--- a/Report Draft.docx
+++ b/Report Draft.docx
@@ -405,7 +405,7 @@
         <w:spacing w:before="0" w:beforeAutospacing="0" w:after="0" w:afterAutospacing="0"/>
       </w:pPr>
       <w:r>
-        <w:t>Chargeback fraud is a massive problem for e-commerce businesses. Using historical ticket order data, several machine learning models are trained and tested to predict which trans- actions are high risk for chargeback. The results of this thesis show that many fraudulent transactions can be successfully identified and stopped before they are processed. Using these types of models could significantly reduce chargebacks, saving companies time and money.</w:t>
+        <w:t>Chargeback fraud is a massive problem for e-commerce businesses. Using historical ticket order data, several machine learning models are trained and tested to predict which transactions are high risk for chargeback. The results of this thesis show that many fraudulent transactions can be successfully identified and stopped before they are processed. Using these types of models could significantly reduce chargebacks, saving companies time and money.</w:t>
       </w:r>
     </w:p>
     <w:p>
@@ -472,11 +472,9 @@
         <w:pStyle w:val="NormalWeb"/>
         <w:spacing w:before="0" w:beforeAutospacing="0" w:after="0" w:afterAutospacing="0"/>
       </w:pPr>
-      <w:proofErr w:type="spellStart"/>
       <w:r>
         <w:t>Zili</w:t>
       </w:r>
-      <w:proofErr w:type="spellEnd"/>
       <w:r>
         <w:t xml:space="preserve"> </w:t>
       </w:r>
@@ -601,7 +599,25 @@
         <w:rPr>
           <w:rFonts w:ascii="Times New Roman" w:hAnsi="Times New Roman" w:cs="Times New Roman"/>
         </w:rPr>
-        <w:t>Exploratory Analysis</w:t>
+        <w:t xml:space="preserve">The Mathematics of </w:t>
+      </w:r>
+      <w:r>
+        <w:rPr>
+          <w:rFonts w:ascii="Times New Roman" w:hAnsi="Times New Roman" w:cs="Times New Roman"/>
+        </w:rPr>
+        <w:t xml:space="preserve">Sports </w:t>
+      </w:r>
+      <w:r>
+        <w:rPr>
+          <w:rFonts w:ascii="Times New Roman" w:hAnsi="Times New Roman" w:cs="Times New Roman"/>
+        </w:rPr>
+        <w:t>Gambling</w:t>
+      </w:r>
+      <w:r>
+        <w:rPr>
+          <w:rFonts w:ascii="Times New Roman" w:hAnsi="Times New Roman" w:cs="Times New Roman"/>
+        </w:rPr>
+        <w:t xml:space="preserve"> </w:t>
       </w:r>
     </w:p>
     <w:p>
@@ -627,7 +643,7 @@
         <w:rPr>
           <w:rFonts w:ascii="Times New Roman" w:hAnsi="Times New Roman" w:cs="Times New Roman"/>
         </w:rPr>
-        <w:t>Random Forest</w:t>
+        <w:t>Exploratory Analysis</w:t>
       </w:r>
     </w:p>
     <w:p>
@@ -653,7 +669,7 @@
         <w:rPr>
           <w:rFonts w:ascii="Times New Roman" w:hAnsi="Times New Roman" w:cs="Times New Roman"/>
         </w:rPr>
-        <w:t>Neural Network</w:t>
+        <w:t>Random Forest</w:t>
       </w:r>
     </w:p>
     <w:p>
@@ -679,7 +695,7 @@
         <w:rPr>
           <w:rFonts w:ascii="Times New Roman" w:hAnsi="Times New Roman" w:cs="Times New Roman"/>
         </w:rPr>
-        <w:t>Betting Results</w:t>
+        <w:t>Neural Network</w:t>
       </w:r>
     </w:p>
     <w:p>
@@ -705,7 +721,7 @@
         <w:rPr>
           <w:rFonts w:ascii="Times New Roman" w:hAnsi="Times New Roman" w:cs="Times New Roman"/>
         </w:rPr>
-        <w:t>Kelly Criterion</w:t>
+        <w:t>Betting Results</w:t>
       </w:r>
     </w:p>
     <w:p>
@@ -731,7 +747,59 @@
         <w:rPr>
           <w:rFonts w:ascii="Times New Roman" w:hAnsi="Times New Roman" w:cs="Times New Roman"/>
         </w:rPr>
+        <w:t>Kelly Criterion</w:t>
+      </w:r>
+    </w:p>
+    <w:p>
+      <w:pPr>
+        <w:pStyle w:val="ListParagraph"/>
+        <w:rPr>
+          <w:rFonts w:ascii="Times New Roman" w:hAnsi="Times New Roman" w:cs="Times New Roman"/>
+        </w:rPr>
+      </w:pPr>
+    </w:p>
+    <w:p>
+      <w:pPr>
+        <w:pStyle w:val="ListParagraph"/>
+        <w:numPr>
+          <w:ilvl w:val="0"/>
+          <w:numId w:val="1"/>
+        </w:numPr>
+        <w:rPr>
+          <w:rFonts w:ascii="Times New Roman" w:hAnsi="Times New Roman" w:cs="Times New Roman"/>
+        </w:rPr>
+      </w:pPr>
+      <w:r>
+        <w:rPr>
+          <w:rFonts w:ascii="Times New Roman" w:hAnsi="Times New Roman" w:cs="Times New Roman"/>
+        </w:rPr>
         <w:t>Conclusions</w:t>
+      </w:r>
+    </w:p>
+    <w:p>
+      <w:pPr>
+        <w:pStyle w:val="ListParagraph"/>
+        <w:rPr>
+          <w:rFonts w:ascii="Times New Roman" w:hAnsi="Times New Roman" w:cs="Times New Roman"/>
+        </w:rPr>
+      </w:pPr>
+    </w:p>
+    <w:p>
+      <w:pPr>
+        <w:pStyle w:val="ListParagraph"/>
+        <w:numPr>
+          <w:ilvl w:val="0"/>
+          <w:numId w:val="1"/>
+        </w:numPr>
+        <w:rPr>
+          <w:rFonts w:ascii="Times New Roman" w:hAnsi="Times New Roman" w:cs="Times New Roman"/>
+        </w:rPr>
+      </w:pPr>
+      <w:r>
+        <w:rPr>
+          <w:rFonts w:ascii="Times New Roman" w:hAnsi="Times New Roman" w:cs="Times New Roman"/>
+        </w:rPr>
+        <w:t>References</w:t>
       </w:r>
       <w:r>
         <w:rPr>
@@ -861,6 +929,2996 @@
           <w:rFonts w:ascii="Times New Roman" w:hAnsi="Times New Roman" w:cs="Times New Roman"/>
         </w:rPr>
       </w:pPr>
+      <w:r>
+        <w:rPr>
+          <w:rFonts w:ascii="Times New Roman" w:hAnsi="Times New Roman" w:cs="Times New Roman"/>
+        </w:rPr>
+        <w:t xml:space="preserve">Over the past decade there have been two seminal shifts in the world of sports analytics </w:t>
+      </w:r>
+      <w:r>
+        <w:rPr>
+          <w:rFonts w:ascii="Times New Roman" w:hAnsi="Times New Roman" w:cs="Times New Roman"/>
+        </w:rPr>
+        <w:t xml:space="preserve">and </w:t>
+      </w:r>
+      <w:r>
+        <w:rPr>
+          <w:rFonts w:ascii="Times New Roman" w:hAnsi="Times New Roman" w:cs="Times New Roman"/>
+        </w:rPr>
+        <w:t>thusly the</w:t>
+      </w:r>
+      <w:r>
+        <w:rPr>
+          <w:rFonts w:ascii="Times New Roman" w:hAnsi="Times New Roman" w:cs="Times New Roman"/>
+        </w:rPr>
+        <w:t xml:space="preserve"> entire</w:t>
+      </w:r>
+      <w:r>
+        <w:rPr>
+          <w:rFonts w:ascii="Times New Roman" w:hAnsi="Times New Roman" w:cs="Times New Roman"/>
+        </w:rPr>
+        <w:t xml:space="preserve"> </w:t>
+      </w:r>
+      <w:r>
+        <w:rPr>
+          <w:rFonts w:ascii="Times New Roman" w:hAnsi="Times New Roman" w:cs="Times New Roman"/>
+        </w:rPr>
+        <w:t>professional sports</w:t>
+      </w:r>
+      <w:r>
+        <w:rPr>
+          <w:rFonts w:ascii="Times New Roman" w:hAnsi="Times New Roman" w:cs="Times New Roman"/>
+        </w:rPr>
+        <w:t xml:space="preserve"> landscape</w:t>
+      </w:r>
+      <w:r>
+        <w:rPr>
+          <w:rFonts w:ascii="Times New Roman" w:hAnsi="Times New Roman" w:cs="Times New Roman"/>
+        </w:rPr>
+        <w:t>.</w:t>
+      </w:r>
+      <w:r>
+        <w:rPr>
+          <w:rFonts w:ascii="Times New Roman" w:hAnsi="Times New Roman" w:cs="Times New Roman"/>
+        </w:rPr>
+        <w:t xml:space="preserve"> </w:t>
+      </w:r>
+      <w:r>
+        <w:rPr>
+          <w:rFonts w:ascii="Times New Roman" w:hAnsi="Times New Roman" w:cs="Times New Roman"/>
+        </w:rPr>
+        <w:t>The first: the proliferation and democratization of accessible data.</w:t>
+      </w:r>
+      <w:r>
+        <w:rPr>
+          <w:rFonts w:ascii="Times New Roman" w:hAnsi="Times New Roman" w:cs="Times New Roman"/>
+        </w:rPr>
+        <w:t xml:space="preserve"> The second</w:t>
+      </w:r>
+      <w:r>
+        <w:rPr>
+          <w:rFonts w:ascii="Times New Roman" w:hAnsi="Times New Roman" w:cs="Times New Roman"/>
+        </w:rPr>
+        <w:t>, and more recently</w:t>
+      </w:r>
+      <w:r>
+        <w:rPr>
+          <w:rFonts w:ascii="Times New Roman" w:hAnsi="Times New Roman" w:cs="Times New Roman"/>
+        </w:rPr>
+        <w:t xml:space="preserve">: </w:t>
+      </w:r>
+      <w:r>
+        <w:rPr>
+          <w:rFonts w:ascii="Times New Roman" w:hAnsi="Times New Roman" w:cs="Times New Roman"/>
+        </w:rPr>
+        <w:t xml:space="preserve">the federal legalization of sports gambling within the United States. </w:t>
+      </w:r>
+    </w:p>
+    <w:p>
+      <w:pPr>
+        <w:rPr>
+          <w:rFonts w:ascii="Times New Roman" w:hAnsi="Times New Roman" w:cs="Times New Roman"/>
+        </w:rPr>
+      </w:pPr>
+    </w:p>
+    <w:p>
+      <w:pPr>
+        <w:rPr>
+          <w:rFonts w:ascii="Times New Roman" w:hAnsi="Times New Roman" w:cs="Times New Roman"/>
+        </w:rPr>
+      </w:pPr>
+      <w:r>
+        <w:rPr>
+          <w:rFonts w:ascii="Times New Roman" w:hAnsi="Times New Roman" w:cs="Times New Roman"/>
+        </w:rPr>
+        <w:t xml:space="preserve">While the sports industry </w:t>
+      </w:r>
+      <w:r>
+        <w:rPr>
+          <w:rFonts w:ascii="Times New Roman" w:hAnsi="Times New Roman" w:cs="Times New Roman"/>
+        </w:rPr>
+        <w:t>might be one of the newest</w:t>
+      </w:r>
+      <w:r>
+        <w:rPr>
+          <w:rFonts w:ascii="Times New Roman" w:hAnsi="Times New Roman" w:cs="Times New Roman"/>
+        </w:rPr>
+        <w:t xml:space="preserve"> sector</w:t>
+      </w:r>
+      <w:r>
+        <w:rPr>
+          <w:rFonts w:ascii="Times New Roman" w:hAnsi="Times New Roman" w:cs="Times New Roman"/>
+        </w:rPr>
+        <w:t>s</w:t>
+      </w:r>
+      <w:r>
+        <w:rPr>
+          <w:rFonts w:ascii="Times New Roman" w:hAnsi="Times New Roman" w:cs="Times New Roman"/>
+        </w:rPr>
+        <w:t xml:space="preserve"> to be disrupted by the emergence of data-driven decision</w:t>
+      </w:r>
+      <w:r>
+        <w:rPr>
+          <w:rFonts w:ascii="Times New Roman" w:hAnsi="Times New Roman" w:cs="Times New Roman"/>
+        </w:rPr>
+        <w:t xml:space="preserve">s </w:t>
+      </w:r>
+      <w:r>
+        <w:rPr>
+          <w:rFonts w:ascii="Times New Roman" w:hAnsi="Times New Roman" w:cs="Times New Roman"/>
+        </w:rPr>
+        <w:t>challenging pre-conceived</w:t>
+      </w:r>
+      <w:r>
+        <w:rPr>
+          <w:rFonts w:ascii="Times New Roman" w:hAnsi="Times New Roman" w:cs="Times New Roman"/>
+        </w:rPr>
+        <w:t xml:space="preserve"> notions from “experts”</w:t>
+      </w:r>
+      <w:r>
+        <w:rPr>
+          <w:rFonts w:ascii="Times New Roman" w:hAnsi="Times New Roman" w:cs="Times New Roman"/>
+        </w:rPr>
+        <w:t xml:space="preserve">, </w:t>
+      </w:r>
+      <w:r>
+        <w:rPr>
+          <w:rFonts w:ascii="Times New Roman" w:hAnsi="Times New Roman" w:cs="Times New Roman"/>
+        </w:rPr>
+        <w:t xml:space="preserve">its impact </w:t>
+      </w:r>
+      <w:r>
+        <w:rPr>
+          <w:rFonts w:ascii="Times New Roman" w:hAnsi="Times New Roman" w:cs="Times New Roman"/>
+        </w:rPr>
+        <w:t>has been fast and</w:t>
+      </w:r>
+      <w:r>
+        <w:rPr>
+          <w:rFonts w:ascii="Times New Roman" w:hAnsi="Times New Roman" w:cs="Times New Roman"/>
+        </w:rPr>
+        <w:t xml:space="preserve"> far reaching.</w:t>
+      </w:r>
+      <w:r>
+        <w:rPr>
+          <w:rFonts w:ascii="Times New Roman" w:hAnsi="Times New Roman" w:cs="Times New Roman"/>
+        </w:rPr>
+        <w:t xml:space="preserve"> </w:t>
+      </w:r>
+      <w:r>
+        <w:rPr>
+          <w:rFonts w:ascii="Times New Roman" w:hAnsi="Times New Roman" w:cs="Times New Roman"/>
+        </w:rPr>
+        <w:t>Setting aside the unprecedented shock to the economic ecosystem</w:t>
+      </w:r>
+      <w:r>
+        <w:rPr>
+          <w:rFonts w:ascii="Times New Roman" w:hAnsi="Times New Roman" w:cs="Times New Roman"/>
+        </w:rPr>
+        <w:t>—s</w:t>
+      </w:r>
+      <w:r>
+        <w:rPr>
+          <w:rFonts w:ascii="Times New Roman" w:hAnsi="Times New Roman" w:cs="Times New Roman"/>
+        </w:rPr>
+        <w:t>pecifically within sports and entertainment</w:t>
+      </w:r>
+      <w:r>
+        <w:rPr>
+          <w:rFonts w:ascii="Times New Roman" w:hAnsi="Times New Roman" w:cs="Times New Roman"/>
+        </w:rPr>
+        <w:t>—</w:t>
+      </w:r>
+      <w:r>
+        <w:rPr>
+          <w:rFonts w:ascii="Times New Roman" w:hAnsi="Times New Roman" w:cs="Times New Roman"/>
+        </w:rPr>
+        <w:t xml:space="preserve">from the 2020 outbreak of </w:t>
+      </w:r>
+      <w:r>
+        <w:rPr>
+          <w:rFonts w:ascii="Times New Roman" w:hAnsi="Times New Roman" w:cs="Times New Roman"/>
+        </w:rPr>
+        <w:t>COVID-19</w:t>
+      </w:r>
+      <w:r>
+        <w:rPr>
+          <w:rFonts w:ascii="Times New Roman" w:hAnsi="Times New Roman" w:cs="Times New Roman"/>
+        </w:rPr>
+        <w:t>,</w:t>
+      </w:r>
+      <w:r>
+        <w:rPr>
+          <w:rFonts w:ascii="Times New Roman" w:hAnsi="Times New Roman" w:cs="Times New Roman"/>
+        </w:rPr>
+        <w:t xml:space="preserve"> the sports analytics </w:t>
+      </w:r>
+      <w:r>
+        <w:rPr>
+          <w:rFonts w:ascii="Times New Roman" w:hAnsi="Times New Roman" w:cs="Times New Roman"/>
+        </w:rPr>
+        <w:t>business</w:t>
+      </w:r>
+      <w:r>
+        <w:rPr>
+          <w:rFonts w:ascii="Times New Roman" w:hAnsi="Times New Roman" w:cs="Times New Roman"/>
+        </w:rPr>
+        <w:t xml:space="preserve"> </w:t>
+      </w:r>
+      <w:r>
+        <w:rPr>
+          <w:rFonts w:ascii="Times New Roman" w:hAnsi="Times New Roman" w:cs="Times New Roman"/>
+        </w:rPr>
+        <w:t>has been</w:t>
+      </w:r>
+      <w:r>
+        <w:rPr>
+          <w:rFonts w:ascii="Times New Roman" w:hAnsi="Times New Roman" w:cs="Times New Roman"/>
+        </w:rPr>
+        <w:t xml:space="preserve"> </w:t>
+      </w:r>
+      <w:r>
+        <w:rPr>
+          <w:rFonts w:ascii="Times New Roman" w:hAnsi="Times New Roman" w:cs="Times New Roman"/>
+        </w:rPr>
+        <w:t>thriving</w:t>
+      </w:r>
+      <w:r>
+        <w:rPr>
+          <w:rFonts w:ascii="Times New Roman" w:hAnsi="Times New Roman" w:cs="Times New Roman"/>
+        </w:rPr>
+        <w:t xml:space="preserve">. </w:t>
+      </w:r>
+      <w:r>
+        <w:rPr>
+          <w:rFonts w:ascii="Times New Roman" w:hAnsi="Times New Roman" w:cs="Times New Roman"/>
+        </w:rPr>
+        <w:t>“T</w:t>
+      </w:r>
+      <w:r>
+        <w:rPr>
+          <w:rFonts w:ascii="Times New Roman" w:hAnsi="Times New Roman" w:cs="Times New Roman"/>
+        </w:rPr>
+        <w:t xml:space="preserve">he </w:t>
+      </w:r>
+      <w:r>
+        <w:rPr>
+          <w:rFonts w:ascii="Times New Roman" w:hAnsi="Times New Roman" w:cs="Times New Roman"/>
+        </w:rPr>
+        <w:t>g</w:t>
+      </w:r>
+      <w:r>
+        <w:rPr>
+          <w:rFonts w:ascii="Times New Roman" w:hAnsi="Times New Roman" w:cs="Times New Roman"/>
+        </w:rPr>
+        <w:t xml:space="preserve">lobal </w:t>
+      </w:r>
+      <w:r>
+        <w:rPr>
+          <w:rFonts w:ascii="Times New Roman" w:hAnsi="Times New Roman" w:cs="Times New Roman"/>
+        </w:rPr>
+        <w:t>s</w:t>
+      </w:r>
+      <w:r>
+        <w:rPr>
+          <w:rFonts w:ascii="Times New Roman" w:hAnsi="Times New Roman" w:cs="Times New Roman"/>
+        </w:rPr>
+        <w:t xml:space="preserve">ports </w:t>
+      </w:r>
+      <w:r>
+        <w:rPr>
+          <w:rFonts w:ascii="Times New Roman" w:hAnsi="Times New Roman" w:cs="Times New Roman"/>
+        </w:rPr>
+        <w:t>a</w:t>
+      </w:r>
+      <w:r>
+        <w:rPr>
+          <w:rFonts w:ascii="Times New Roman" w:hAnsi="Times New Roman" w:cs="Times New Roman"/>
+        </w:rPr>
+        <w:t xml:space="preserve">nalytics </w:t>
+      </w:r>
+      <w:r>
+        <w:rPr>
+          <w:rFonts w:ascii="Times New Roman" w:hAnsi="Times New Roman" w:cs="Times New Roman"/>
+        </w:rPr>
+        <w:t>m</w:t>
+      </w:r>
+      <w:r>
+        <w:rPr>
+          <w:rFonts w:ascii="Times New Roman" w:hAnsi="Times New Roman" w:cs="Times New Roman"/>
+        </w:rPr>
+        <w:t xml:space="preserve">arket is </w:t>
+      </w:r>
+      <w:r>
+        <w:rPr>
+          <w:rFonts w:ascii="Times New Roman" w:hAnsi="Times New Roman" w:cs="Times New Roman"/>
+        </w:rPr>
+        <w:t>e</w:t>
+      </w:r>
+      <w:r>
+        <w:rPr>
+          <w:rFonts w:ascii="Times New Roman" w:hAnsi="Times New Roman" w:cs="Times New Roman"/>
+        </w:rPr>
+        <w:t xml:space="preserve">xpected to </w:t>
+      </w:r>
+      <w:r>
+        <w:rPr>
+          <w:rFonts w:ascii="Times New Roman" w:hAnsi="Times New Roman" w:cs="Times New Roman"/>
+        </w:rPr>
+        <w:t>r</w:t>
+      </w:r>
+      <w:r>
+        <w:rPr>
+          <w:rFonts w:ascii="Times New Roman" w:hAnsi="Times New Roman" w:cs="Times New Roman"/>
+        </w:rPr>
+        <w:t xml:space="preserve">each at a </w:t>
+      </w:r>
+      <w:r>
+        <w:rPr>
+          <w:rFonts w:ascii="Times New Roman" w:hAnsi="Times New Roman" w:cs="Times New Roman"/>
+        </w:rPr>
+        <w:t>r</w:t>
+      </w:r>
+      <w:r>
+        <w:rPr>
+          <w:rFonts w:ascii="Times New Roman" w:hAnsi="Times New Roman" w:cs="Times New Roman"/>
+        </w:rPr>
+        <w:t xml:space="preserve">evenue of $4.5 </w:t>
+      </w:r>
+      <w:r>
+        <w:rPr>
+          <w:rFonts w:ascii="Times New Roman" w:hAnsi="Times New Roman" w:cs="Times New Roman"/>
+        </w:rPr>
+        <w:t>b</w:t>
+      </w:r>
+      <w:r>
+        <w:rPr>
+          <w:rFonts w:ascii="Times New Roman" w:hAnsi="Times New Roman" w:cs="Times New Roman"/>
+        </w:rPr>
+        <w:t xml:space="preserve">illion by 2024, </w:t>
+      </w:r>
+      <w:r>
+        <w:rPr>
+          <w:rFonts w:ascii="Times New Roman" w:hAnsi="Times New Roman" w:cs="Times New Roman"/>
+        </w:rPr>
+        <w:t>g</w:t>
+      </w:r>
+      <w:r>
+        <w:rPr>
+          <w:rFonts w:ascii="Times New Roman" w:hAnsi="Times New Roman" w:cs="Times New Roman"/>
+        </w:rPr>
+        <w:t xml:space="preserve">rowing at a CAGR </w:t>
+      </w:r>
+      <w:r>
+        <w:rPr>
+          <w:rFonts w:ascii="Times New Roman" w:hAnsi="Times New Roman" w:cs="Times New Roman"/>
+        </w:rPr>
+        <w:t xml:space="preserve">[Compound Annual Growth Rate] </w:t>
+      </w:r>
+      <w:r>
+        <w:rPr>
+          <w:rFonts w:ascii="Times New Roman" w:hAnsi="Times New Roman" w:cs="Times New Roman"/>
+        </w:rPr>
+        <w:t>of 43.5%</w:t>
+      </w:r>
+      <w:r>
+        <w:rPr>
+          <w:rFonts w:ascii="Times New Roman" w:hAnsi="Times New Roman" w:cs="Times New Roman"/>
+        </w:rPr>
+        <w:t xml:space="preserve">” </w:t>
+      </w:r>
+      <w:r>
+        <w:rPr>
+          <w:rFonts w:ascii="Times New Roman" w:hAnsi="Times New Roman" w:cs="Times New Roman"/>
+        </w:rPr>
+        <w:t>[1].</w:t>
+      </w:r>
+      <w:r>
+        <w:rPr>
+          <w:rFonts w:ascii="Times New Roman" w:hAnsi="Times New Roman" w:cs="Times New Roman"/>
+        </w:rPr>
+        <w:t xml:space="preserve"> </w:t>
+      </w:r>
+    </w:p>
+    <w:p>
+      <w:pPr>
+        <w:rPr>
+          <w:rFonts w:ascii="Times New Roman" w:hAnsi="Times New Roman" w:cs="Times New Roman"/>
+        </w:rPr>
+      </w:pPr>
+    </w:p>
+    <w:p>
+      <w:pPr>
+        <w:rPr>
+          <w:rFonts w:ascii="Times New Roman" w:hAnsi="Times New Roman" w:cs="Times New Roman"/>
+        </w:rPr>
+      </w:pPr>
+      <w:r>
+        <w:rPr>
+          <w:rFonts w:ascii="Times New Roman" w:hAnsi="Times New Roman" w:cs="Times New Roman"/>
+        </w:rPr>
+        <w:t>1.1 – Current State of Sports Analytics</w:t>
+      </w:r>
+    </w:p>
+    <w:p>
+      <w:pPr>
+        <w:rPr>
+          <w:rFonts w:ascii="Times New Roman" w:hAnsi="Times New Roman" w:cs="Times New Roman"/>
+        </w:rPr>
+      </w:pPr>
+      <w:r>
+        <w:rPr>
+          <w:rFonts w:ascii="Times New Roman" w:hAnsi="Times New Roman" w:cs="Times New Roman"/>
+        </w:rPr>
+        <w:t>Obviously, the most well-known adoption of analytics into the sports universe was within</w:t>
+      </w:r>
+      <w:r>
+        <w:rPr>
+          <w:rFonts w:ascii="Times New Roman" w:hAnsi="Times New Roman" w:cs="Times New Roman"/>
+        </w:rPr>
+        <w:t xml:space="preserve"> Major League Baseball</w:t>
+      </w:r>
+      <w:r>
+        <w:rPr>
+          <w:rFonts w:ascii="Times New Roman" w:hAnsi="Times New Roman" w:cs="Times New Roman"/>
+        </w:rPr>
+        <w:t>,</w:t>
+      </w:r>
+      <w:r>
+        <w:rPr>
+          <w:rFonts w:ascii="Times New Roman" w:hAnsi="Times New Roman" w:cs="Times New Roman"/>
+        </w:rPr>
+        <w:t xml:space="preserve"> </w:t>
+      </w:r>
+      <w:r>
+        <w:rPr>
+          <w:rFonts w:ascii="Times New Roman" w:hAnsi="Times New Roman" w:cs="Times New Roman"/>
+        </w:rPr>
+        <w:t>thanks largely to</w:t>
+      </w:r>
+      <w:r>
+        <w:rPr>
+          <w:rFonts w:ascii="Times New Roman" w:hAnsi="Times New Roman" w:cs="Times New Roman"/>
+        </w:rPr>
+        <w:t xml:space="preserve"> </w:t>
+      </w:r>
+      <w:r>
+        <w:rPr>
+          <w:rFonts w:ascii="Times New Roman" w:hAnsi="Times New Roman" w:cs="Times New Roman"/>
+        </w:rPr>
+        <w:t xml:space="preserve">Michael Lewis’ 2003 book </w:t>
+      </w:r>
+      <w:r>
+        <w:rPr>
+          <w:rFonts w:ascii="Times New Roman" w:hAnsi="Times New Roman" w:cs="Times New Roman"/>
+          <w:i/>
+          <w:iCs/>
+        </w:rPr>
+        <w:t xml:space="preserve">Moneyball </w:t>
+      </w:r>
+      <w:r>
+        <w:rPr>
+          <w:rFonts w:ascii="Times New Roman" w:hAnsi="Times New Roman" w:cs="Times New Roman"/>
+        </w:rPr>
+        <w:t xml:space="preserve">and </w:t>
+      </w:r>
+      <w:r>
+        <w:rPr>
+          <w:rFonts w:ascii="Times New Roman" w:hAnsi="Times New Roman" w:cs="Times New Roman"/>
+        </w:rPr>
+        <w:t xml:space="preserve">subsequent movie </w:t>
+      </w:r>
+      <w:r>
+        <w:rPr>
+          <w:rFonts w:ascii="Times New Roman" w:hAnsi="Times New Roman" w:cs="Times New Roman"/>
+        </w:rPr>
+        <w:t>blockbuster</w:t>
+      </w:r>
+      <w:r>
+        <w:rPr>
+          <w:rFonts w:ascii="Times New Roman" w:hAnsi="Times New Roman" w:cs="Times New Roman"/>
+        </w:rPr>
+        <w:t xml:space="preserve">, </w:t>
+      </w:r>
+      <w:r>
+        <w:rPr>
+          <w:rFonts w:ascii="Times New Roman" w:hAnsi="Times New Roman" w:cs="Times New Roman"/>
+        </w:rPr>
+        <w:t>starin</w:t>
+      </w:r>
+      <w:r>
+        <w:rPr>
+          <w:rFonts w:ascii="Times New Roman" w:hAnsi="Times New Roman" w:cs="Times New Roman"/>
+        </w:rPr>
+        <w:t>g</w:t>
+      </w:r>
+      <w:r>
+        <w:rPr>
+          <w:rFonts w:ascii="Times New Roman" w:hAnsi="Times New Roman" w:cs="Times New Roman"/>
+        </w:rPr>
+        <w:t xml:space="preserve"> Brad Pitt</w:t>
+      </w:r>
+      <w:r>
+        <w:rPr>
+          <w:rFonts w:ascii="Times New Roman" w:hAnsi="Times New Roman" w:cs="Times New Roman"/>
+        </w:rPr>
+        <w:t>,</w:t>
+      </w:r>
+      <w:r>
+        <w:rPr>
+          <w:rFonts w:ascii="Times New Roman" w:hAnsi="Times New Roman" w:cs="Times New Roman"/>
+        </w:rPr>
+        <w:t xml:space="preserve"> in 2011.</w:t>
+      </w:r>
+      <w:r>
+        <w:rPr>
+          <w:rFonts w:ascii="Times New Roman" w:hAnsi="Times New Roman" w:cs="Times New Roman"/>
+        </w:rPr>
+        <w:t xml:space="preserve"> </w:t>
+      </w:r>
+      <w:r>
+        <w:rPr>
+          <w:rFonts w:ascii="Times New Roman" w:hAnsi="Times New Roman" w:cs="Times New Roman"/>
+        </w:rPr>
+        <w:t xml:space="preserve">The </w:t>
+      </w:r>
+      <w:r>
+        <w:rPr>
+          <w:rFonts w:ascii="Times New Roman" w:hAnsi="Times New Roman" w:cs="Times New Roman"/>
+        </w:rPr>
+        <w:t xml:space="preserve">book which chronicles the </w:t>
+      </w:r>
+      <w:r>
+        <w:rPr>
+          <w:rFonts w:ascii="Times New Roman" w:hAnsi="Times New Roman" w:cs="Times New Roman"/>
+        </w:rPr>
+        <w:t>influence of</w:t>
+      </w:r>
+      <w:r>
+        <w:rPr>
+          <w:rFonts w:ascii="Times New Roman" w:hAnsi="Times New Roman" w:cs="Times New Roman"/>
+        </w:rPr>
+        <w:t xml:space="preserve"> </w:t>
+      </w:r>
+      <w:r>
+        <w:rPr>
+          <w:rFonts w:ascii="Times New Roman" w:hAnsi="Times New Roman" w:cs="Times New Roman"/>
+        </w:rPr>
+        <w:t xml:space="preserve">Bill James, the </w:t>
+      </w:r>
+      <w:r>
+        <w:rPr>
+          <w:rFonts w:ascii="Times New Roman" w:hAnsi="Times New Roman" w:cs="Times New Roman"/>
+        </w:rPr>
+        <w:t>field</w:t>
+      </w:r>
+      <w:r>
+        <w:rPr>
+          <w:rFonts w:ascii="Times New Roman" w:hAnsi="Times New Roman" w:cs="Times New Roman"/>
+        </w:rPr>
+        <w:t xml:space="preserve"> of empirical baseball research </w:t>
+      </w:r>
+      <w:r>
+        <w:rPr>
+          <w:rFonts w:ascii="Times New Roman" w:hAnsi="Times New Roman" w:cs="Times New Roman"/>
+        </w:rPr>
+        <w:t xml:space="preserve">known as </w:t>
+      </w:r>
+      <w:r>
+        <w:rPr>
+          <w:rFonts w:ascii="Times New Roman" w:hAnsi="Times New Roman" w:cs="Times New Roman"/>
+        </w:rPr>
+        <w:t xml:space="preserve">Sabermetrics, and the </w:t>
+      </w:r>
+      <w:r>
+        <w:rPr>
+          <w:rFonts w:ascii="Times New Roman" w:hAnsi="Times New Roman" w:cs="Times New Roman"/>
+        </w:rPr>
+        <w:t xml:space="preserve">story of the </w:t>
+      </w:r>
+      <w:r>
+        <w:rPr>
+          <w:rFonts w:ascii="Times New Roman" w:hAnsi="Times New Roman" w:cs="Times New Roman"/>
+        </w:rPr>
+        <w:t xml:space="preserve">2002 </w:t>
+      </w:r>
+      <w:r>
+        <w:rPr>
+          <w:rFonts w:ascii="Times New Roman" w:hAnsi="Times New Roman" w:cs="Times New Roman"/>
+        </w:rPr>
+        <w:t>Oakland A’s</w:t>
+      </w:r>
+      <w:r>
+        <w:rPr>
+          <w:rFonts w:ascii="Times New Roman" w:hAnsi="Times New Roman" w:cs="Times New Roman"/>
+        </w:rPr>
+        <w:t xml:space="preserve"> success </w:t>
+      </w:r>
+      <w:r>
+        <w:rPr>
+          <w:rFonts w:ascii="Times New Roman" w:hAnsi="Times New Roman" w:cs="Times New Roman"/>
+        </w:rPr>
+        <w:t>has been</w:t>
+      </w:r>
+      <w:r>
+        <w:rPr>
+          <w:rFonts w:ascii="Times New Roman" w:hAnsi="Times New Roman" w:cs="Times New Roman"/>
+        </w:rPr>
+        <w:t xml:space="preserve"> the poster</w:t>
+      </w:r>
+      <w:r>
+        <w:rPr>
+          <w:rFonts w:ascii="Times New Roman" w:hAnsi="Times New Roman" w:cs="Times New Roman"/>
+        </w:rPr>
+        <w:t xml:space="preserve"> </w:t>
+      </w:r>
+      <w:r>
+        <w:rPr>
+          <w:rFonts w:ascii="Times New Roman" w:hAnsi="Times New Roman" w:cs="Times New Roman"/>
+        </w:rPr>
+        <w:t>child of</w:t>
+      </w:r>
+      <w:r>
+        <w:rPr>
+          <w:rFonts w:ascii="Times New Roman" w:hAnsi="Times New Roman" w:cs="Times New Roman"/>
+        </w:rPr>
+        <w:t xml:space="preserve"> </w:t>
+      </w:r>
+      <w:r>
+        <w:rPr>
+          <w:rFonts w:ascii="Times New Roman" w:hAnsi="Times New Roman" w:cs="Times New Roman"/>
+        </w:rPr>
+        <w:t>how data can create</w:t>
+      </w:r>
+      <w:r>
+        <w:rPr>
+          <w:rFonts w:ascii="Times New Roman" w:hAnsi="Times New Roman" w:cs="Times New Roman"/>
+        </w:rPr>
+        <w:t xml:space="preserve"> a competitive edge on the playing field.</w:t>
+      </w:r>
+      <w:r>
+        <w:rPr>
+          <w:rFonts w:ascii="Times New Roman" w:hAnsi="Times New Roman" w:cs="Times New Roman"/>
+        </w:rPr>
+        <w:t xml:space="preserve"> </w:t>
+      </w:r>
+      <w:r>
+        <w:rPr>
+          <w:rFonts w:ascii="Times New Roman" w:hAnsi="Times New Roman" w:cs="Times New Roman"/>
+        </w:rPr>
+        <w:t xml:space="preserve">But </w:t>
+      </w:r>
+      <w:r>
+        <w:rPr>
+          <w:rFonts w:ascii="Times New Roman" w:hAnsi="Times New Roman" w:cs="Times New Roman"/>
+        </w:rPr>
+        <w:t>sports</w:t>
+      </w:r>
+      <w:r>
+        <w:rPr>
+          <w:rFonts w:ascii="Times New Roman" w:hAnsi="Times New Roman" w:cs="Times New Roman"/>
+        </w:rPr>
+        <w:t xml:space="preserve"> analytics has made its impression in far more avenues than just baseball. </w:t>
+      </w:r>
+      <w:r>
+        <w:rPr>
+          <w:rFonts w:ascii="Times New Roman" w:hAnsi="Times New Roman" w:cs="Times New Roman"/>
+        </w:rPr>
+        <w:t>The field is responsible for</w:t>
+      </w:r>
+      <w:r>
+        <w:rPr>
+          <w:rFonts w:ascii="Times New Roman" w:hAnsi="Times New Roman" w:cs="Times New Roman"/>
+        </w:rPr>
+        <w:t xml:space="preserve"> the increased emphasis of the three-point shot in basketball, the use of </w:t>
+      </w:r>
+      <w:r>
+        <w:rPr>
+          <w:rFonts w:ascii="Times New Roman" w:hAnsi="Times New Roman" w:cs="Times New Roman"/>
+        </w:rPr>
+        <w:t xml:space="preserve">optical </w:t>
+      </w:r>
+      <w:r>
+        <w:rPr>
+          <w:rFonts w:ascii="Times New Roman" w:hAnsi="Times New Roman" w:cs="Times New Roman"/>
+        </w:rPr>
+        <w:t>player tracking technology in the NFL,</w:t>
+      </w:r>
+      <w:r>
+        <w:rPr>
+          <w:rFonts w:ascii="Times New Roman" w:hAnsi="Times New Roman" w:cs="Times New Roman"/>
+        </w:rPr>
+        <w:t xml:space="preserve"> and even</w:t>
+      </w:r>
+      <w:r>
+        <w:rPr>
+          <w:rFonts w:ascii="Times New Roman" w:hAnsi="Times New Roman" w:cs="Times New Roman"/>
+        </w:rPr>
+        <w:t xml:space="preserve"> the statistical optimization of curling </w:t>
+      </w:r>
+      <w:r>
+        <w:rPr>
+          <w:rFonts w:ascii="Times New Roman" w:hAnsi="Times New Roman" w:cs="Times New Roman"/>
+        </w:rPr>
+        <w:t>game strategy</w:t>
+      </w:r>
+      <w:r>
+        <w:rPr>
+          <w:rFonts w:ascii="Times New Roman" w:hAnsi="Times New Roman" w:cs="Times New Roman"/>
+        </w:rPr>
+        <w:t xml:space="preserve"> that led </w:t>
+      </w:r>
+      <w:r>
+        <w:rPr>
+          <w:rFonts w:ascii="Times New Roman" w:hAnsi="Times New Roman" w:cs="Times New Roman"/>
+        </w:rPr>
+        <w:t xml:space="preserve">the </w:t>
+      </w:r>
+      <w:r>
+        <w:rPr>
+          <w:rFonts w:ascii="Times New Roman" w:hAnsi="Times New Roman" w:cs="Times New Roman"/>
+        </w:rPr>
+        <w:t xml:space="preserve">Swedish </w:t>
+      </w:r>
+      <w:r>
+        <w:rPr>
+          <w:rFonts w:ascii="Times New Roman" w:hAnsi="Times New Roman" w:cs="Times New Roman"/>
+        </w:rPr>
+        <w:t>women</w:t>
+      </w:r>
+      <w:r>
+        <w:rPr>
+          <w:rFonts w:ascii="Times New Roman" w:hAnsi="Times New Roman" w:cs="Times New Roman"/>
+        </w:rPr>
+        <w:t xml:space="preserve">’s </w:t>
+      </w:r>
+      <w:r>
+        <w:rPr>
+          <w:rFonts w:ascii="Times New Roman" w:hAnsi="Times New Roman" w:cs="Times New Roman"/>
+        </w:rPr>
+        <w:t>national team to a</w:t>
+      </w:r>
+      <w:r>
+        <w:rPr>
+          <w:rFonts w:ascii="Times New Roman" w:hAnsi="Times New Roman" w:cs="Times New Roman"/>
+        </w:rPr>
+        <w:t xml:space="preserve"> </w:t>
+      </w:r>
+      <w:r>
+        <w:rPr>
+          <w:rFonts w:ascii="Times New Roman" w:hAnsi="Times New Roman" w:cs="Times New Roman"/>
+        </w:rPr>
+        <w:t>gold medal in the 2018</w:t>
+      </w:r>
+      <w:r>
+        <w:rPr>
+          <w:rFonts w:ascii="Times New Roman" w:hAnsi="Times New Roman" w:cs="Times New Roman"/>
+        </w:rPr>
+        <w:t xml:space="preserve"> Winter Olympics</w:t>
+      </w:r>
+      <w:r>
+        <w:rPr>
+          <w:rFonts w:ascii="Times New Roman" w:hAnsi="Times New Roman" w:cs="Times New Roman"/>
+        </w:rPr>
+        <w:t xml:space="preserve"> </w:t>
+      </w:r>
+      <w:r>
+        <w:rPr>
+          <w:rFonts w:ascii="Times New Roman" w:hAnsi="Times New Roman" w:cs="Times New Roman"/>
+        </w:rPr>
+        <w:t>[2]</w:t>
+      </w:r>
+      <w:r>
+        <w:rPr>
+          <w:rFonts w:ascii="Times New Roman" w:hAnsi="Times New Roman" w:cs="Times New Roman"/>
+        </w:rPr>
+        <w:t xml:space="preserve">, </w:t>
+      </w:r>
+      <w:r>
+        <w:rPr>
+          <w:rFonts w:ascii="Times New Roman" w:hAnsi="Times New Roman" w:cs="Times New Roman"/>
+        </w:rPr>
+        <w:t xml:space="preserve">just </w:t>
+      </w:r>
+      <w:r>
+        <w:rPr>
+          <w:rFonts w:ascii="Times New Roman" w:hAnsi="Times New Roman" w:cs="Times New Roman"/>
+        </w:rPr>
+        <w:t>to name a few.</w:t>
+      </w:r>
+    </w:p>
+    <w:p>
+      <w:pPr>
+        <w:rPr>
+          <w:rFonts w:ascii="Times New Roman" w:hAnsi="Times New Roman" w:cs="Times New Roman"/>
+        </w:rPr>
+      </w:pPr>
+    </w:p>
+    <w:p>
+      <w:pPr>
+        <w:rPr>
+          <w:rFonts w:ascii="Times New Roman" w:hAnsi="Times New Roman" w:cs="Times New Roman"/>
+        </w:rPr>
+      </w:pPr>
+      <w:r>
+        <w:rPr>
+          <w:rFonts w:ascii="Times New Roman" w:hAnsi="Times New Roman" w:cs="Times New Roman"/>
+        </w:rPr>
+        <w:t>T</w:t>
+      </w:r>
+      <w:r>
+        <w:rPr>
+          <w:rFonts w:ascii="Times New Roman" w:hAnsi="Times New Roman" w:cs="Times New Roman"/>
+        </w:rPr>
+        <w:t xml:space="preserve">he integration </w:t>
+      </w:r>
+      <w:r>
+        <w:rPr>
+          <w:rFonts w:ascii="Times New Roman" w:hAnsi="Times New Roman" w:cs="Times New Roman"/>
+        </w:rPr>
+        <w:t xml:space="preserve">of data analysts and scientists </w:t>
+      </w:r>
+      <w:r>
+        <w:rPr>
+          <w:rFonts w:ascii="Times New Roman" w:hAnsi="Times New Roman" w:cs="Times New Roman"/>
+        </w:rPr>
+        <w:t xml:space="preserve">as a crucial element of </w:t>
+      </w:r>
+      <w:r>
+        <w:rPr>
+          <w:rFonts w:ascii="Times New Roman" w:hAnsi="Times New Roman" w:cs="Times New Roman"/>
+        </w:rPr>
+        <w:t xml:space="preserve">professional sports </w:t>
+      </w:r>
+      <w:r>
+        <w:rPr>
+          <w:rFonts w:ascii="Times New Roman" w:hAnsi="Times New Roman" w:cs="Times New Roman"/>
+        </w:rPr>
+        <w:t>organizations</w:t>
+      </w:r>
+      <w:r>
+        <w:rPr>
+          <w:rFonts w:ascii="Times New Roman" w:hAnsi="Times New Roman" w:cs="Times New Roman"/>
+        </w:rPr>
+        <w:t xml:space="preserve"> appears here to stay</w:t>
+      </w:r>
+      <w:r>
+        <w:rPr>
+          <w:rFonts w:ascii="Times New Roman" w:hAnsi="Times New Roman" w:cs="Times New Roman"/>
+        </w:rPr>
+        <w:t xml:space="preserve">, </w:t>
+      </w:r>
+      <w:r>
+        <w:rPr>
+          <w:rFonts w:ascii="Times New Roman" w:hAnsi="Times New Roman" w:cs="Times New Roman"/>
+        </w:rPr>
+        <w:t xml:space="preserve">but </w:t>
+      </w:r>
+      <w:r>
+        <w:rPr>
+          <w:rFonts w:ascii="Times New Roman" w:hAnsi="Times New Roman" w:cs="Times New Roman"/>
+        </w:rPr>
+        <w:t xml:space="preserve">the </w:t>
+      </w:r>
+      <w:r>
+        <w:rPr>
+          <w:rFonts w:ascii="Times New Roman" w:hAnsi="Times New Roman" w:cs="Times New Roman"/>
+        </w:rPr>
+        <w:t xml:space="preserve">acceleration </w:t>
+      </w:r>
+      <w:r>
+        <w:rPr>
+          <w:rFonts w:ascii="Times New Roman" w:hAnsi="Times New Roman" w:cs="Times New Roman"/>
+        </w:rPr>
+        <w:t>in the field’s ad</w:t>
+      </w:r>
+      <w:r>
+        <w:rPr>
+          <w:rFonts w:ascii="Times New Roman" w:hAnsi="Times New Roman" w:cs="Times New Roman"/>
+        </w:rPr>
+        <w:t xml:space="preserve">option </w:t>
+      </w:r>
+      <w:r>
+        <w:rPr>
+          <w:rFonts w:ascii="Times New Roman" w:hAnsi="Times New Roman" w:cs="Times New Roman"/>
+        </w:rPr>
+        <w:t>can be</w:t>
+      </w:r>
+      <w:r>
+        <w:rPr>
+          <w:rFonts w:ascii="Times New Roman" w:hAnsi="Times New Roman" w:cs="Times New Roman"/>
+        </w:rPr>
+        <w:t xml:space="preserve"> tied to</w:t>
+      </w:r>
+      <w:r>
+        <w:rPr>
+          <w:rFonts w:ascii="Times New Roman" w:hAnsi="Times New Roman" w:cs="Times New Roman"/>
+        </w:rPr>
+        <w:t xml:space="preserve"> the increased availability of data.</w:t>
+      </w:r>
+      <w:r>
+        <w:rPr>
+          <w:rFonts w:ascii="Times New Roman" w:hAnsi="Times New Roman" w:cs="Times New Roman"/>
+        </w:rPr>
+        <w:t xml:space="preserve"> </w:t>
+      </w:r>
+      <w:r>
+        <w:rPr>
+          <w:rFonts w:ascii="Times New Roman" w:hAnsi="Times New Roman" w:cs="Times New Roman"/>
+        </w:rPr>
+        <w:t xml:space="preserve">The NFL and NBA hold yearly hackathons </w:t>
+      </w:r>
+      <w:r>
+        <w:rPr>
+          <w:rFonts w:ascii="Times New Roman" w:hAnsi="Times New Roman" w:cs="Times New Roman"/>
+        </w:rPr>
+        <w:t>to</w:t>
+      </w:r>
+      <w:r>
+        <w:rPr>
+          <w:rFonts w:ascii="Times New Roman" w:hAnsi="Times New Roman" w:cs="Times New Roman"/>
+        </w:rPr>
+        <w:t xml:space="preserve"> allow </w:t>
+      </w:r>
+      <w:r>
+        <w:rPr>
+          <w:rFonts w:ascii="Times New Roman" w:hAnsi="Times New Roman" w:cs="Times New Roman"/>
+        </w:rPr>
+        <w:t>anyone the opportunity to dive into</w:t>
+      </w:r>
+      <w:r>
+        <w:rPr>
+          <w:rFonts w:ascii="Times New Roman" w:hAnsi="Times New Roman" w:cs="Times New Roman"/>
+        </w:rPr>
+        <w:t xml:space="preserve"> their </w:t>
+      </w:r>
+      <w:r>
+        <w:rPr>
+          <w:rFonts w:ascii="Times New Roman" w:hAnsi="Times New Roman" w:cs="Times New Roman"/>
+        </w:rPr>
+        <w:t>sport’s</w:t>
+      </w:r>
+      <w:r>
+        <w:rPr>
+          <w:rFonts w:ascii="Times New Roman" w:hAnsi="Times New Roman" w:cs="Times New Roman"/>
+        </w:rPr>
+        <w:t xml:space="preserve"> data </w:t>
+      </w:r>
+      <w:r>
+        <w:rPr>
+          <w:rFonts w:ascii="Times New Roman" w:hAnsi="Times New Roman" w:cs="Times New Roman"/>
+        </w:rPr>
+        <w:t>and present findings to top league</w:t>
+      </w:r>
+      <w:r>
+        <w:rPr>
+          <w:rFonts w:ascii="Times New Roman" w:hAnsi="Times New Roman" w:cs="Times New Roman"/>
+        </w:rPr>
+        <w:t xml:space="preserve"> </w:t>
+      </w:r>
+      <w:r>
+        <w:rPr>
+          <w:rFonts w:ascii="Times New Roman" w:hAnsi="Times New Roman" w:cs="Times New Roman"/>
+        </w:rPr>
+        <w:t>officials</w:t>
+      </w:r>
+      <w:r>
+        <w:rPr>
+          <w:rFonts w:ascii="Times New Roman" w:hAnsi="Times New Roman" w:cs="Times New Roman"/>
+        </w:rPr>
+        <w:t xml:space="preserve"> with prizes and networking at stake</w:t>
+      </w:r>
+      <w:r>
+        <w:rPr>
+          <w:rFonts w:ascii="Times New Roman" w:hAnsi="Times New Roman" w:cs="Times New Roman"/>
+        </w:rPr>
+        <w:t>. Conferences such as Sloan Sports Analytics Conference</w:t>
+      </w:r>
+      <w:r>
+        <w:rPr>
+          <w:rFonts w:ascii="Times New Roman" w:hAnsi="Times New Roman" w:cs="Times New Roman"/>
+        </w:rPr>
+        <w:t xml:space="preserve"> in Boston began as a small gathering</w:t>
+      </w:r>
+      <w:r>
+        <w:rPr>
+          <w:rFonts w:ascii="Times New Roman" w:hAnsi="Times New Roman" w:cs="Times New Roman"/>
+        </w:rPr>
+        <w:t xml:space="preserve"> of about 100 attendees in 2006</w:t>
+      </w:r>
+      <w:r>
+        <w:rPr>
+          <w:rFonts w:ascii="Times New Roman" w:hAnsi="Times New Roman" w:cs="Times New Roman"/>
+        </w:rPr>
+        <w:t>,</w:t>
+      </w:r>
+      <w:r>
+        <w:rPr>
+          <w:rFonts w:ascii="Times New Roman" w:hAnsi="Times New Roman" w:cs="Times New Roman"/>
+        </w:rPr>
+        <w:t xml:space="preserve"> and </w:t>
+      </w:r>
+      <w:r>
+        <w:rPr>
+          <w:rFonts w:ascii="Times New Roman" w:hAnsi="Times New Roman" w:cs="Times New Roman"/>
+        </w:rPr>
+        <w:t>now in 2020</w:t>
+      </w:r>
+      <w:r>
+        <w:rPr>
+          <w:rFonts w:ascii="Times New Roman" w:hAnsi="Times New Roman" w:cs="Times New Roman"/>
+        </w:rPr>
+        <w:t>,</w:t>
+      </w:r>
+      <w:r>
+        <w:rPr>
+          <w:rFonts w:ascii="Times New Roman" w:hAnsi="Times New Roman" w:cs="Times New Roman"/>
+        </w:rPr>
+        <w:t xml:space="preserve"> </w:t>
+      </w:r>
+      <w:r>
+        <w:rPr>
+          <w:rFonts w:ascii="Times New Roman" w:hAnsi="Times New Roman" w:cs="Times New Roman"/>
+        </w:rPr>
+        <w:t>attracts</w:t>
+      </w:r>
+      <w:r>
+        <w:rPr>
+          <w:rFonts w:ascii="Times New Roman" w:hAnsi="Times New Roman" w:cs="Times New Roman"/>
+        </w:rPr>
+        <w:t xml:space="preserve"> over 4,000</w:t>
+      </w:r>
+      <w:r>
+        <w:rPr>
+          <w:rFonts w:ascii="Times New Roman" w:hAnsi="Times New Roman" w:cs="Times New Roman"/>
+        </w:rPr>
+        <w:t xml:space="preserve"> people. The conference has </w:t>
+      </w:r>
+      <w:r>
+        <w:rPr>
+          <w:rFonts w:ascii="Times New Roman" w:hAnsi="Times New Roman" w:cs="Times New Roman"/>
+        </w:rPr>
+        <w:t>gain</w:t>
+      </w:r>
+      <w:r>
+        <w:rPr>
+          <w:rFonts w:ascii="Times New Roman" w:hAnsi="Times New Roman" w:cs="Times New Roman"/>
+        </w:rPr>
+        <w:t>ed</w:t>
+      </w:r>
+      <w:r>
+        <w:rPr>
+          <w:rFonts w:ascii="Times New Roman" w:hAnsi="Times New Roman" w:cs="Times New Roman"/>
+        </w:rPr>
+        <w:t xml:space="preserve"> national recognition, </w:t>
+      </w:r>
+      <w:r>
+        <w:rPr>
+          <w:rFonts w:ascii="Times New Roman" w:hAnsi="Times New Roman" w:cs="Times New Roman"/>
+        </w:rPr>
+        <w:t>notably</w:t>
+      </w:r>
+      <w:r>
+        <w:rPr>
+          <w:rFonts w:ascii="Times New Roman" w:hAnsi="Times New Roman" w:cs="Times New Roman"/>
+        </w:rPr>
+        <w:t xml:space="preserve"> </w:t>
+      </w:r>
+      <w:r>
+        <w:rPr>
+          <w:rFonts w:ascii="Times New Roman" w:hAnsi="Times New Roman" w:cs="Times New Roman"/>
+        </w:rPr>
+        <w:t>hosting</w:t>
+      </w:r>
+      <w:r>
+        <w:rPr>
+          <w:rFonts w:ascii="Times New Roman" w:hAnsi="Times New Roman" w:cs="Times New Roman"/>
+        </w:rPr>
+        <w:t xml:space="preserve"> former President Barack Obama</w:t>
+      </w:r>
+      <w:r>
+        <w:rPr>
+          <w:rFonts w:ascii="Times New Roman" w:hAnsi="Times New Roman" w:cs="Times New Roman"/>
+        </w:rPr>
+        <w:t xml:space="preserve"> as the keynote</w:t>
+      </w:r>
+      <w:r>
+        <w:rPr>
+          <w:rFonts w:ascii="Times New Roman" w:hAnsi="Times New Roman" w:cs="Times New Roman"/>
+        </w:rPr>
+        <w:t xml:space="preserve"> speak</w:t>
+      </w:r>
+      <w:r>
+        <w:rPr>
+          <w:rFonts w:ascii="Times New Roman" w:hAnsi="Times New Roman" w:cs="Times New Roman"/>
+        </w:rPr>
+        <w:t>er</w:t>
+      </w:r>
+      <w:r>
+        <w:rPr>
+          <w:rFonts w:ascii="Times New Roman" w:hAnsi="Times New Roman" w:cs="Times New Roman"/>
+        </w:rPr>
+        <w:t xml:space="preserve"> </w:t>
+      </w:r>
+      <w:r>
+        <w:rPr>
+          <w:rFonts w:ascii="Times New Roman" w:hAnsi="Times New Roman" w:cs="Times New Roman"/>
+        </w:rPr>
+        <w:t>i</w:t>
+      </w:r>
+      <w:r>
+        <w:rPr>
+          <w:rFonts w:ascii="Times New Roman" w:hAnsi="Times New Roman" w:cs="Times New Roman"/>
+        </w:rPr>
+        <w:t>n 2018.</w:t>
+      </w:r>
+      <w:r>
+        <w:rPr>
+          <w:rFonts w:ascii="Times New Roman" w:hAnsi="Times New Roman" w:cs="Times New Roman"/>
+        </w:rPr>
+        <w:t xml:space="preserve"> </w:t>
+      </w:r>
+      <w:r>
+        <w:rPr>
+          <w:rFonts w:ascii="Times New Roman" w:hAnsi="Times New Roman" w:cs="Times New Roman"/>
+        </w:rPr>
+        <w:t>Th</w:t>
+      </w:r>
+      <w:r>
+        <w:rPr>
+          <w:rFonts w:ascii="Times New Roman" w:hAnsi="Times New Roman" w:cs="Times New Roman"/>
+        </w:rPr>
+        <w:t>e industry’s</w:t>
+      </w:r>
+      <w:r>
+        <w:rPr>
+          <w:rFonts w:ascii="Times New Roman" w:hAnsi="Times New Roman" w:cs="Times New Roman"/>
+        </w:rPr>
+        <w:t xml:space="preserve"> explosion in popularity</w:t>
+      </w:r>
+      <w:r>
+        <w:rPr>
+          <w:rFonts w:ascii="Times New Roman" w:hAnsi="Times New Roman" w:cs="Times New Roman"/>
+        </w:rPr>
+        <w:t>, though,</w:t>
+      </w:r>
+      <w:r>
+        <w:rPr>
+          <w:rFonts w:ascii="Times New Roman" w:hAnsi="Times New Roman" w:cs="Times New Roman"/>
+        </w:rPr>
+        <w:t xml:space="preserve"> </w:t>
+      </w:r>
+      <w:r>
+        <w:rPr>
+          <w:rFonts w:ascii="Times New Roman" w:hAnsi="Times New Roman" w:cs="Times New Roman"/>
+        </w:rPr>
+        <w:t xml:space="preserve">has been aided by communities such as </w:t>
+      </w:r>
+      <w:r>
+        <w:rPr>
+          <w:rFonts w:ascii="Times New Roman" w:hAnsi="Times New Roman" w:cs="Times New Roman"/>
+        </w:rPr>
+        <w:t xml:space="preserve">FiveThirtyEight, </w:t>
+      </w:r>
+      <w:r>
+        <w:rPr>
+          <w:rFonts w:ascii="Times New Roman" w:hAnsi="Times New Roman" w:cs="Times New Roman"/>
+        </w:rPr>
+        <w:t xml:space="preserve">Retrosheet, Sports-Reference, and league-offered APIs </w:t>
+      </w:r>
+      <w:r>
+        <w:rPr>
+          <w:rFonts w:ascii="Times New Roman" w:hAnsi="Times New Roman" w:cs="Times New Roman"/>
+        </w:rPr>
+        <w:t xml:space="preserve">bestowing data democracy to anyone that desires. </w:t>
+      </w:r>
+      <w:r>
+        <w:rPr>
+          <w:rFonts w:ascii="Times New Roman" w:hAnsi="Times New Roman" w:cs="Times New Roman"/>
+        </w:rPr>
+        <w:t xml:space="preserve">Sports analytics has largely become open-source and </w:t>
+      </w:r>
+      <w:r>
+        <w:rPr>
+          <w:rFonts w:ascii="Times New Roman" w:hAnsi="Times New Roman" w:cs="Times New Roman"/>
+        </w:rPr>
+        <w:t>th</w:t>
+      </w:r>
+      <w:r>
+        <w:rPr>
+          <w:rFonts w:ascii="Times New Roman" w:hAnsi="Times New Roman" w:cs="Times New Roman"/>
+        </w:rPr>
+        <w:t>is hive mind has benefited players</w:t>
+      </w:r>
+      <w:r>
+        <w:rPr>
+          <w:rFonts w:ascii="Times New Roman" w:hAnsi="Times New Roman" w:cs="Times New Roman"/>
+        </w:rPr>
+        <w:t xml:space="preserve">, </w:t>
+      </w:r>
+      <w:r>
+        <w:rPr>
+          <w:rFonts w:ascii="Times New Roman" w:hAnsi="Times New Roman" w:cs="Times New Roman"/>
+        </w:rPr>
+        <w:t>teams</w:t>
+      </w:r>
+      <w:r>
+        <w:rPr>
+          <w:rFonts w:ascii="Times New Roman" w:hAnsi="Times New Roman" w:cs="Times New Roman"/>
+        </w:rPr>
+        <w:t>, and organizations</w:t>
+      </w:r>
+      <w:r>
+        <w:rPr>
+          <w:rFonts w:ascii="Times New Roman" w:hAnsi="Times New Roman" w:cs="Times New Roman"/>
+        </w:rPr>
+        <w:t xml:space="preserve"> </w:t>
+      </w:r>
+      <w:r>
+        <w:rPr>
+          <w:rFonts w:ascii="Times New Roman" w:hAnsi="Times New Roman" w:cs="Times New Roman"/>
+        </w:rPr>
+        <w:t>consequently</w:t>
+      </w:r>
+      <w:r>
+        <w:rPr>
+          <w:rFonts w:ascii="Times New Roman" w:hAnsi="Times New Roman" w:cs="Times New Roman"/>
+        </w:rPr>
+        <w:t>.</w:t>
+      </w:r>
+    </w:p>
+    <w:p>
+      <w:pPr>
+        <w:rPr>
+          <w:rFonts w:ascii="Times New Roman" w:hAnsi="Times New Roman" w:cs="Times New Roman"/>
+        </w:rPr>
+      </w:pPr>
+    </w:p>
+    <w:p>
+      <w:pPr>
+        <w:rPr>
+          <w:rFonts w:ascii="Times New Roman" w:hAnsi="Times New Roman" w:cs="Times New Roman"/>
+        </w:rPr>
+      </w:pPr>
+      <w:r>
+        <w:rPr>
+          <w:rFonts w:ascii="Times New Roman" w:hAnsi="Times New Roman" w:cs="Times New Roman"/>
+        </w:rPr>
+        <w:t>1.2 – The Legalization of Sports Gambling</w:t>
+      </w:r>
+    </w:p>
+    <w:p>
+      <w:pPr>
+        <w:rPr>
+          <w:rFonts w:ascii="Times New Roman" w:hAnsi="Times New Roman" w:cs="Times New Roman"/>
+        </w:rPr>
+      </w:pPr>
+      <w:r>
+        <w:rPr>
+          <w:rFonts w:ascii="Times New Roman" w:hAnsi="Times New Roman" w:cs="Times New Roman"/>
+        </w:rPr>
+        <w:t xml:space="preserve">On May 14, 2018, the Supreme Court case </w:t>
+      </w:r>
+      <w:r>
+        <w:rPr>
+          <w:rFonts w:ascii="Times New Roman" w:hAnsi="Times New Roman" w:cs="Times New Roman"/>
+          <w:i/>
+          <w:iCs/>
+        </w:rPr>
+        <w:t>Murphy v. National Collegiate Athletic Association</w:t>
+      </w:r>
+      <w:r>
+        <w:rPr>
+          <w:rFonts w:ascii="Times New Roman" w:hAnsi="Times New Roman" w:cs="Times New Roman"/>
+        </w:rPr>
+        <w:t xml:space="preserve"> reached a landmark decision regarding the federal government’s right to control a state’s ability to sponsor sports betting. </w:t>
+      </w:r>
+      <w:r>
+        <w:rPr>
+          <w:rFonts w:ascii="Times New Roman" w:hAnsi="Times New Roman" w:cs="Times New Roman"/>
+        </w:rPr>
+        <w:t xml:space="preserve">In a 6-3 decision, the Professional and Amateur Sports Protection Act of 1992 (PASPA) was overturned </w:t>
+      </w:r>
+      <w:r>
+        <w:rPr>
+          <w:rFonts w:ascii="Times New Roman" w:hAnsi="Times New Roman" w:cs="Times New Roman"/>
+        </w:rPr>
+        <w:t>opening the doors for e</w:t>
+      </w:r>
+      <w:r>
+        <w:rPr>
+          <w:rFonts w:ascii="Times New Roman" w:hAnsi="Times New Roman" w:cs="Times New Roman"/>
+        </w:rPr>
+        <w:t xml:space="preserve">very state </w:t>
+      </w:r>
+      <w:r>
+        <w:rPr>
+          <w:rFonts w:ascii="Times New Roman" w:hAnsi="Times New Roman" w:cs="Times New Roman"/>
+        </w:rPr>
+        <w:t xml:space="preserve">to </w:t>
+      </w:r>
+      <w:r>
+        <w:rPr>
+          <w:rFonts w:ascii="Times New Roman" w:hAnsi="Times New Roman" w:cs="Times New Roman"/>
+        </w:rPr>
+        <w:t xml:space="preserve">make its own </w:t>
+      </w:r>
+      <w:r>
+        <w:rPr>
+          <w:rFonts w:ascii="Times New Roman" w:hAnsi="Times New Roman" w:cs="Times New Roman"/>
+        </w:rPr>
+        <w:t>laws</w:t>
+      </w:r>
+      <w:r>
+        <w:rPr>
+          <w:rFonts w:ascii="Times New Roman" w:hAnsi="Times New Roman" w:cs="Times New Roman"/>
+        </w:rPr>
+        <w:t xml:space="preserve"> permit</w:t>
+      </w:r>
+      <w:r>
+        <w:rPr>
+          <w:rFonts w:ascii="Times New Roman" w:hAnsi="Times New Roman" w:cs="Times New Roman"/>
+        </w:rPr>
+        <w:t>ting</w:t>
+      </w:r>
+      <w:r>
+        <w:rPr>
+          <w:rFonts w:ascii="Times New Roman" w:hAnsi="Times New Roman" w:cs="Times New Roman"/>
+        </w:rPr>
+        <w:t xml:space="preserve"> in-state sport</w:t>
+      </w:r>
+      <w:r>
+        <w:rPr>
+          <w:rFonts w:ascii="Times New Roman" w:hAnsi="Times New Roman" w:cs="Times New Roman"/>
+        </w:rPr>
+        <w:t>s wagering</w:t>
+      </w:r>
+      <w:r>
+        <w:rPr>
+          <w:rFonts w:ascii="Times New Roman" w:hAnsi="Times New Roman" w:cs="Times New Roman"/>
+        </w:rPr>
+        <w:t>.</w:t>
+      </w:r>
+    </w:p>
+    <w:p>
+      <w:pPr>
+        <w:rPr>
+          <w:rFonts w:ascii="Times New Roman" w:hAnsi="Times New Roman" w:cs="Times New Roman"/>
+        </w:rPr>
+      </w:pPr>
+    </w:p>
+    <w:p>
+      <w:pPr>
+        <w:rPr>
+          <w:rFonts w:ascii="Times New Roman" w:hAnsi="Times New Roman" w:cs="Times New Roman"/>
+        </w:rPr>
+      </w:pPr>
+      <w:r>
+        <w:rPr>
+          <w:rFonts w:ascii="Times New Roman" w:hAnsi="Times New Roman" w:cs="Times New Roman"/>
+        </w:rPr>
+        <w:lastRenderedPageBreak/>
+        <w:t>In just two years since the ruling there are already 17 states with full</w:t>
+      </w:r>
+      <w:r>
+        <w:rPr>
+          <w:rFonts w:ascii="Times New Roman" w:hAnsi="Times New Roman" w:cs="Times New Roman"/>
+        </w:rPr>
+        <w:t>-scale</w:t>
+      </w:r>
+      <w:r>
+        <w:rPr>
+          <w:rFonts w:ascii="Times New Roman" w:hAnsi="Times New Roman" w:cs="Times New Roman"/>
+        </w:rPr>
+        <w:t xml:space="preserve"> legalization </w:t>
+      </w:r>
+      <w:r>
+        <w:rPr>
+          <w:rFonts w:ascii="Times New Roman" w:hAnsi="Times New Roman" w:cs="Times New Roman"/>
+        </w:rPr>
+        <w:t xml:space="preserve">and </w:t>
+      </w:r>
+      <w:r>
+        <w:rPr>
+          <w:rFonts w:ascii="Times New Roman" w:hAnsi="Times New Roman" w:cs="Times New Roman"/>
+        </w:rPr>
+        <w:t xml:space="preserve">another five </w:t>
+      </w:r>
+      <w:r>
+        <w:rPr>
+          <w:rFonts w:ascii="Times New Roman" w:hAnsi="Times New Roman" w:cs="Times New Roman"/>
+        </w:rPr>
+        <w:t>that have</w:t>
+      </w:r>
+      <w:r>
+        <w:rPr>
+          <w:rFonts w:ascii="Times New Roman" w:hAnsi="Times New Roman" w:cs="Times New Roman"/>
+        </w:rPr>
+        <w:t xml:space="preserve"> passed</w:t>
+      </w:r>
+      <w:r>
+        <w:rPr>
+          <w:rFonts w:ascii="Times New Roman" w:hAnsi="Times New Roman" w:cs="Times New Roman"/>
+        </w:rPr>
+        <w:t xml:space="preserve"> legislation </w:t>
+      </w:r>
+      <w:r>
+        <w:rPr>
+          <w:rFonts w:ascii="Times New Roman" w:hAnsi="Times New Roman" w:cs="Times New Roman"/>
+        </w:rPr>
+        <w:t>that will</w:t>
+      </w:r>
+      <w:r>
+        <w:rPr>
+          <w:rFonts w:ascii="Times New Roman" w:hAnsi="Times New Roman" w:cs="Times New Roman"/>
+        </w:rPr>
+        <w:t xml:space="preserve"> take effect in the coming year</w:t>
+      </w:r>
+      <w:r>
+        <w:rPr>
+          <w:rFonts w:ascii="Times New Roman" w:hAnsi="Times New Roman" w:cs="Times New Roman"/>
+        </w:rPr>
+        <w:t>.</w:t>
+      </w:r>
+      <w:r>
+        <w:rPr>
+          <w:rFonts w:ascii="Times New Roman" w:hAnsi="Times New Roman" w:cs="Times New Roman"/>
+        </w:rPr>
+        <w:t xml:space="preserve"> </w:t>
+      </w:r>
+      <w:r>
+        <w:rPr>
+          <w:rFonts w:ascii="Times New Roman" w:hAnsi="Times New Roman" w:cs="Times New Roman"/>
+        </w:rPr>
+        <w:t>[3]</w:t>
+      </w:r>
+      <w:r>
+        <w:rPr>
+          <w:rFonts w:ascii="Times New Roman" w:hAnsi="Times New Roman" w:cs="Times New Roman"/>
+        </w:rPr>
+        <w:t xml:space="preserve"> And as</w:t>
+      </w:r>
+      <w:r>
+        <w:rPr>
+          <w:rFonts w:ascii="Times New Roman" w:hAnsi="Times New Roman" w:cs="Times New Roman"/>
+        </w:rPr>
+        <w:t xml:space="preserve"> one would expect, bettors in legal states have flocked to sportsbooks, both digital and brick-and-mortar</w:t>
+      </w:r>
+      <w:r>
+        <w:rPr>
+          <w:rFonts w:ascii="Times New Roman" w:hAnsi="Times New Roman" w:cs="Times New Roman"/>
+        </w:rPr>
+        <w:t xml:space="preserve">. Since </w:t>
+      </w:r>
+      <w:r>
+        <w:rPr>
+          <w:rFonts w:ascii="Times New Roman" w:hAnsi="Times New Roman" w:cs="Times New Roman"/>
+        </w:rPr>
+        <w:t>the overturning of</w:t>
+      </w:r>
+      <w:r>
+        <w:rPr>
+          <w:rFonts w:ascii="Times New Roman" w:hAnsi="Times New Roman" w:cs="Times New Roman"/>
+        </w:rPr>
+        <w:t xml:space="preserve"> PASPA, Americans have </w:t>
+      </w:r>
+      <w:r>
+        <w:rPr>
+          <w:rFonts w:ascii="Times New Roman" w:hAnsi="Times New Roman" w:cs="Times New Roman"/>
+        </w:rPr>
+        <w:t xml:space="preserve">placed over $20 billion of bets </w:t>
+      </w:r>
+      <w:r>
+        <w:rPr>
+          <w:rFonts w:ascii="Times New Roman" w:hAnsi="Times New Roman" w:cs="Times New Roman"/>
+        </w:rPr>
+        <w:t xml:space="preserve">which has </w:t>
+      </w:r>
+      <w:r>
+        <w:rPr>
+          <w:rFonts w:ascii="Times New Roman" w:hAnsi="Times New Roman" w:cs="Times New Roman"/>
+        </w:rPr>
+        <w:t>generated $1.4</w:t>
+      </w:r>
+      <w:r>
+        <w:rPr>
+          <w:rFonts w:ascii="Times New Roman" w:hAnsi="Times New Roman" w:cs="Times New Roman"/>
+        </w:rPr>
+        <w:t xml:space="preserve"> billion</w:t>
+      </w:r>
+      <w:r>
+        <w:rPr>
+          <w:rFonts w:ascii="Times New Roman" w:hAnsi="Times New Roman" w:cs="Times New Roman"/>
+        </w:rPr>
+        <w:t xml:space="preserve"> of revenue</w:t>
+      </w:r>
+      <w:r>
+        <w:rPr>
+          <w:rFonts w:ascii="Times New Roman" w:hAnsi="Times New Roman" w:cs="Times New Roman"/>
+        </w:rPr>
+        <w:t xml:space="preserve"> in those legal states. </w:t>
+      </w:r>
+      <w:r>
+        <w:rPr>
+          <w:rFonts w:ascii="Times New Roman" w:hAnsi="Times New Roman" w:cs="Times New Roman"/>
+        </w:rPr>
+        <w:t>[4]</w:t>
+      </w:r>
+      <w:r>
+        <w:rPr>
+          <w:rFonts w:ascii="Times New Roman" w:hAnsi="Times New Roman" w:cs="Times New Roman"/>
+        </w:rPr>
+        <w:t xml:space="preserve"> </w:t>
+      </w:r>
+      <w:r>
+        <w:rPr>
+          <w:rFonts w:ascii="Times New Roman" w:hAnsi="Times New Roman" w:cs="Times New Roman"/>
+        </w:rPr>
+        <w:t>Morgan Stanley projects that in just five years, by 2025, almost three-quarters of US states</w:t>
+      </w:r>
+      <w:r>
+        <w:rPr>
+          <w:rFonts w:ascii="Times New Roman" w:hAnsi="Times New Roman" w:cs="Times New Roman"/>
+        </w:rPr>
+        <w:t xml:space="preserve"> (36)</w:t>
+      </w:r>
+      <w:r>
+        <w:rPr>
+          <w:rFonts w:ascii="Times New Roman" w:hAnsi="Times New Roman" w:cs="Times New Roman"/>
+        </w:rPr>
+        <w:t xml:space="preserve"> will </w:t>
+      </w:r>
+      <w:r>
+        <w:rPr>
+          <w:rFonts w:ascii="Times New Roman" w:hAnsi="Times New Roman" w:cs="Times New Roman"/>
+        </w:rPr>
+        <w:t xml:space="preserve">have </w:t>
+      </w:r>
+      <w:r>
+        <w:rPr>
+          <w:rFonts w:ascii="Times New Roman" w:hAnsi="Times New Roman" w:cs="Times New Roman"/>
+        </w:rPr>
+        <w:t>legal</w:t>
+      </w:r>
+      <w:r>
+        <w:rPr>
+          <w:rFonts w:ascii="Times New Roman" w:hAnsi="Times New Roman" w:cs="Times New Roman"/>
+        </w:rPr>
+        <w:t>ized sports betting</w:t>
+      </w:r>
+      <w:r>
+        <w:rPr>
+          <w:rFonts w:ascii="Times New Roman" w:hAnsi="Times New Roman" w:cs="Times New Roman"/>
+        </w:rPr>
+        <w:t xml:space="preserve"> and the </w:t>
+      </w:r>
+      <w:r>
+        <w:rPr>
+          <w:rFonts w:ascii="Times New Roman" w:hAnsi="Times New Roman" w:cs="Times New Roman"/>
+        </w:rPr>
+        <w:t xml:space="preserve">U.S. market could see $7 to $8 billion in revenue. </w:t>
+      </w:r>
+      <w:r>
+        <w:rPr>
+          <w:rFonts w:ascii="Times New Roman" w:hAnsi="Times New Roman" w:cs="Times New Roman"/>
+        </w:rPr>
+        <w:t>[5]</w:t>
+      </w:r>
+    </w:p>
+    <w:p>
+      <w:pPr>
+        <w:rPr>
+          <w:rFonts w:ascii="Times New Roman" w:hAnsi="Times New Roman" w:cs="Times New Roman"/>
+        </w:rPr>
+      </w:pPr>
+    </w:p>
+    <w:p>
+      <w:pPr>
+        <w:rPr>
+          <w:rFonts w:ascii="Times New Roman" w:hAnsi="Times New Roman" w:cs="Times New Roman"/>
+        </w:rPr>
+      </w:pPr>
+    </w:p>
+    <w:p>
+      <w:pPr>
+        <w:rPr>
+          <w:rFonts w:ascii="Times New Roman" w:eastAsia="Times New Roman" w:hAnsi="Times New Roman" w:cs="Times New Roman"/>
+        </w:rPr>
+      </w:pPr>
+      <w:r>
+        <w:rPr>
+          <w:rFonts w:ascii="Times New Roman" w:eastAsia="Times New Roman" w:hAnsi="Times New Roman" w:cs="Times New Roman"/>
+        </w:rPr>
+        <w:fldChar w:fldCharType="begin"/>
+      </w:r>
+      <w:r>
+        <w:rPr>
+          <w:rFonts w:ascii="Times New Roman" w:eastAsia="Times New Roman" w:hAnsi="Times New Roman" w:cs="Times New Roman"/>
+        </w:rPr>
+        <w:instrText xml:space="preserve"> INCLUDEPICTURE "https://a.espncdn.com/i/infographics/betting_map/20200326_betting_map.png" \* MERGEFORMATINET </w:instrText>
+      </w:r>
+      <w:r>
+        <w:rPr>
+          <w:rFonts w:ascii="Times New Roman" w:eastAsia="Times New Roman" w:hAnsi="Times New Roman" w:cs="Times New Roman"/>
+        </w:rPr>
+        <w:fldChar w:fldCharType="separate"/>
+      </w:r>
+      <w:r>
+        <w:rPr>
+          <w:rFonts w:ascii="Times New Roman" w:eastAsia="Times New Roman" w:hAnsi="Times New Roman" w:cs="Times New Roman"/>
+          <w:noProof/>
+        </w:rPr>
+        <w:drawing>
+          <wp:inline distT="0" distB="0" distL="0" distR="0" wp14:anchorId="1DBF2DDD" wp14:editId="1E0944FF">
+            <wp:extent cx="2316480" cy="2227880"/>
+            <wp:effectExtent l="0" t="0" r="0" b="0"/>
+            <wp:docPr id="1" name="Picture 1"/>
+            <wp:cNvGraphicFramePr>
+              <a:graphicFrameLocks xmlns:a="http://schemas.openxmlformats.org/drawingml/2006/main" noChangeAspect="1"/>
+            </wp:cNvGraphicFramePr>
+            <a:graphic xmlns:a="http://schemas.openxmlformats.org/drawingml/2006/main">
+              <a:graphicData uri="http://schemas.openxmlformats.org/drawingml/2006/picture">
+                <pic:pic xmlns:pic="http://schemas.openxmlformats.org/drawingml/2006/picture">
+                  <pic:nvPicPr>
+                    <pic:cNvPr id="0" name="Picture 1"/>
+                    <pic:cNvPicPr>
+                      <a:picLocks noChangeAspect="1" noChangeArrowheads="1"/>
+                    </pic:cNvPicPr>
+                  </pic:nvPicPr>
+                  <pic:blipFill>
+                    <a:blip r:embed="rId5" cstate="print">
+                      <a:extLst>
+                        <a:ext uri="{28A0092B-C50C-407E-A947-70E740481C1C}">
+                          <a14:useLocalDpi xmlns:a14="http://schemas.microsoft.com/office/drawing/2010/main" val="0"/>
+                        </a:ext>
+                      </a:extLst>
+                    </a:blip>
+                    <a:srcRect/>
+                    <a:stretch>
+                      <a:fillRect/>
+                    </a:stretch>
+                  </pic:blipFill>
+                  <pic:spPr bwMode="auto">
+                    <a:xfrm>
+                      <a:off x="0" y="0"/>
+                      <a:ext cx="2340650" cy="2251125"/>
+                    </a:xfrm>
+                    <a:prstGeom prst="rect">
+                      <a:avLst/>
+                    </a:prstGeom>
+                    <a:noFill/>
+                    <a:ln>
+                      <a:noFill/>
+                    </a:ln>
+                  </pic:spPr>
+                </pic:pic>
+              </a:graphicData>
+            </a:graphic>
+          </wp:inline>
+        </w:drawing>
+      </w:r>
+      <w:r>
+        <w:rPr>
+          <w:rFonts w:ascii="Times New Roman" w:eastAsia="Times New Roman" w:hAnsi="Times New Roman" w:cs="Times New Roman"/>
+        </w:rPr>
+        <w:fldChar w:fldCharType="end"/>
+      </w:r>
+    </w:p>
+    <w:p>
+      <w:pPr>
+        <w:rPr>
+          <w:rFonts w:ascii="Times New Roman" w:hAnsi="Times New Roman" w:cs="Times New Roman"/>
+        </w:rPr>
+      </w:pPr>
+    </w:p>
+    <w:p>
+      <w:pPr>
+        <w:rPr>
+          <w:rFonts w:ascii="Times New Roman" w:hAnsi="Times New Roman" w:cs="Times New Roman"/>
+        </w:rPr>
+      </w:pPr>
+      <w:r>
+        <w:rPr>
+          <w:rFonts w:ascii="Times New Roman" w:hAnsi="Times New Roman" w:cs="Times New Roman"/>
+        </w:rPr>
+        <w:t>1.3 – The Intersection of Data and Wagering</w:t>
+      </w:r>
+    </w:p>
+    <w:p>
+      <w:pPr>
+        <w:rPr>
+          <w:rFonts w:ascii="Times New Roman" w:hAnsi="Times New Roman" w:cs="Times New Roman"/>
+        </w:rPr>
+      </w:pPr>
+      <w:r>
+        <w:rPr>
+          <w:rFonts w:ascii="Times New Roman" w:hAnsi="Times New Roman" w:cs="Times New Roman"/>
+        </w:rPr>
+        <w:t xml:space="preserve">Sportsbook operators within casinos have had decades of </w:t>
+      </w:r>
+      <w:r>
+        <w:rPr>
+          <w:rFonts w:ascii="Times New Roman" w:hAnsi="Times New Roman" w:cs="Times New Roman"/>
+        </w:rPr>
+        <w:t xml:space="preserve">experience building </w:t>
+      </w:r>
+      <w:r>
+        <w:rPr>
+          <w:rFonts w:ascii="Times New Roman" w:hAnsi="Times New Roman" w:cs="Times New Roman"/>
+        </w:rPr>
+        <w:t xml:space="preserve">a </w:t>
+      </w:r>
+      <w:r>
+        <w:rPr>
+          <w:rFonts w:ascii="Times New Roman" w:hAnsi="Times New Roman" w:cs="Times New Roman"/>
+        </w:rPr>
+        <w:t xml:space="preserve">complex </w:t>
+      </w:r>
+      <w:r>
+        <w:rPr>
+          <w:rFonts w:ascii="Times New Roman" w:hAnsi="Times New Roman" w:cs="Times New Roman"/>
+        </w:rPr>
+        <w:t xml:space="preserve">infrastructure of </w:t>
+      </w:r>
+      <w:r>
+        <w:rPr>
+          <w:rFonts w:ascii="Times New Roman" w:hAnsi="Times New Roman" w:cs="Times New Roman"/>
+        </w:rPr>
+        <w:t>analytics</w:t>
+      </w:r>
+      <w:r>
+        <w:rPr>
+          <w:rFonts w:ascii="Times New Roman" w:hAnsi="Times New Roman" w:cs="Times New Roman"/>
+        </w:rPr>
+        <w:t xml:space="preserve"> </w:t>
+      </w:r>
+      <w:r>
+        <w:rPr>
+          <w:rFonts w:ascii="Times New Roman" w:hAnsi="Times New Roman" w:cs="Times New Roman"/>
+        </w:rPr>
+        <w:t>to help them determine where to set up their gamb</w:t>
+      </w:r>
+      <w:r>
+        <w:rPr>
+          <w:rFonts w:ascii="Times New Roman" w:hAnsi="Times New Roman" w:cs="Times New Roman"/>
+        </w:rPr>
+        <w:t>l</w:t>
+      </w:r>
+      <w:r>
+        <w:rPr>
+          <w:rFonts w:ascii="Times New Roman" w:hAnsi="Times New Roman" w:cs="Times New Roman"/>
+        </w:rPr>
+        <w:t xml:space="preserve">ing lines. </w:t>
+      </w:r>
+      <w:r>
+        <w:rPr>
+          <w:rFonts w:ascii="Times New Roman" w:hAnsi="Times New Roman" w:cs="Times New Roman"/>
+        </w:rPr>
+        <w:t xml:space="preserve">Their goal is to set up a bet </w:t>
+      </w:r>
+      <w:r>
+        <w:rPr>
+          <w:rFonts w:ascii="Times New Roman" w:hAnsi="Times New Roman" w:cs="Times New Roman"/>
+        </w:rPr>
+        <w:t xml:space="preserve">every </w:t>
+      </w:r>
+      <w:r>
+        <w:rPr>
+          <w:rFonts w:ascii="Times New Roman" w:hAnsi="Times New Roman" w:cs="Times New Roman"/>
+        </w:rPr>
+        <w:t xml:space="preserve">game </w:t>
+      </w:r>
+      <w:r>
+        <w:rPr>
+          <w:rFonts w:ascii="Times New Roman" w:hAnsi="Times New Roman" w:cs="Times New Roman"/>
+        </w:rPr>
+        <w:t>such</w:t>
+      </w:r>
+      <w:r>
+        <w:rPr>
+          <w:rFonts w:ascii="Times New Roman" w:hAnsi="Times New Roman" w:cs="Times New Roman"/>
+        </w:rPr>
+        <w:t xml:space="preserve"> that there is an even amount of money wagered on both sides of the bet. This allows them to take their cut </w:t>
+      </w:r>
+      <w:r>
+        <w:rPr>
+          <w:rFonts w:ascii="Times New Roman" w:hAnsi="Times New Roman" w:cs="Times New Roman"/>
+        </w:rPr>
+        <w:t xml:space="preserve">of the wagers </w:t>
+      </w:r>
+      <w:r>
+        <w:rPr>
+          <w:rFonts w:ascii="Times New Roman" w:hAnsi="Times New Roman" w:cs="Times New Roman"/>
+        </w:rPr>
+        <w:t>(known in the industry as</w:t>
+      </w:r>
+      <w:r>
+        <w:rPr>
+          <w:rFonts w:ascii="Times New Roman" w:hAnsi="Times New Roman" w:cs="Times New Roman"/>
+        </w:rPr>
+        <w:t xml:space="preserve"> the</w:t>
+      </w:r>
+      <w:r>
+        <w:rPr>
+          <w:rFonts w:ascii="Times New Roman" w:hAnsi="Times New Roman" w:cs="Times New Roman"/>
+        </w:rPr>
+        <w:t xml:space="preserve"> “vigorish” or “vig”) </w:t>
+      </w:r>
+      <w:r>
+        <w:rPr>
+          <w:rFonts w:ascii="Times New Roman" w:hAnsi="Times New Roman" w:cs="Times New Roman"/>
+        </w:rPr>
+        <w:t>and</w:t>
+      </w:r>
+      <w:r>
+        <w:rPr>
+          <w:rFonts w:ascii="Times New Roman" w:hAnsi="Times New Roman" w:cs="Times New Roman"/>
+        </w:rPr>
+        <w:t xml:space="preserve"> </w:t>
+      </w:r>
+      <w:r>
+        <w:rPr>
+          <w:rFonts w:ascii="Times New Roman" w:hAnsi="Times New Roman" w:cs="Times New Roman"/>
+        </w:rPr>
+        <w:t xml:space="preserve">thus </w:t>
+      </w:r>
+      <w:r>
+        <w:rPr>
+          <w:rFonts w:ascii="Times New Roman" w:hAnsi="Times New Roman" w:cs="Times New Roman"/>
+        </w:rPr>
+        <w:t>drive revenue to their casino</w:t>
+      </w:r>
+      <w:r>
+        <w:rPr>
+          <w:rFonts w:ascii="Times New Roman" w:hAnsi="Times New Roman" w:cs="Times New Roman"/>
+        </w:rPr>
+        <w:t>, no matter which team wins</w:t>
+      </w:r>
+      <w:r>
+        <w:rPr>
+          <w:rFonts w:ascii="Times New Roman" w:hAnsi="Times New Roman" w:cs="Times New Roman"/>
+        </w:rPr>
+        <w:t>.</w:t>
+      </w:r>
+      <w:r>
+        <w:rPr>
+          <w:rFonts w:ascii="Times New Roman" w:hAnsi="Times New Roman" w:cs="Times New Roman"/>
+        </w:rPr>
+        <w:t xml:space="preserve"> </w:t>
+      </w:r>
+      <w:r>
+        <w:rPr>
+          <w:rFonts w:ascii="Times New Roman" w:hAnsi="Times New Roman" w:cs="Times New Roman"/>
+        </w:rPr>
+        <w:t xml:space="preserve">For the entirety of </w:t>
+      </w:r>
+      <w:r>
+        <w:rPr>
+          <w:rFonts w:ascii="Times New Roman" w:hAnsi="Times New Roman" w:cs="Times New Roman"/>
+        </w:rPr>
+        <w:t>their</w:t>
+      </w:r>
+      <w:r>
+        <w:rPr>
+          <w:rFonts w:ascii="Times New Roman" w:hAnsi="Times New Roman" w:cs="Times New Roman"/>
+        </w:rPr>
+        <w:t xml:space="preserve"> </w:t>
+      </w:r>
+      <w:r>
+        <w:rPr>
+          <w:rFonts w:ascii="Times New Roman" w:hAnsi="Times New Roman" w:cs="Times New Roman"/>
+        </w:rPr>
+        <w:t>existence</w:t>
+      </w:r>
+      <w:r>
+        <w:rPr>
+          <w:rFonts w:ascii="Times New Roman" w:hAnsi="Times New Roman" w:cs="Times New Roman"/>
+        </w:rPr>
+        <w:t xml:space="preserve">, sportsbooks have maintained </w:t>
+      </w:r>
+      <w:r>
+        <w:rPr>
+          <w:rFonts w:ascii="Times New Roman" w:hAnsi="Times New Roman" w:cs="Times New Roman"/>
+        </w:rPr>
+        <w:t>a significant</w:t>
+      </w:r>
+      <w:r>
+        <w:rPr>
+          <w:rFonts w:ascii="Times New Roman" w:hAnsi="Times New Roman" w:cs="Times New Roman"/>
+        </w:rPr>
+        <w:t xml:space="preserve"> edge over the majority of bettors </w:t>
+      </w:r>
+      <w:r>
+        <w:rPr>
+          <w:rFonts w:ascii="Times New Roman" w:hAnsi="Times New Roman" w:cs="Times New Roman"/>
+        </w:rPr>
+        <w:t xml:space="preserve">because of their access to data and domain expertise building models to determine how to establish the perfect betting line. </w:t>
+      </w:r>
+      <w:r>
+        <w:rPr>
+          <w:rFonts w:ascii="Times New Roman" w:hAnsi="Times New Roman" w:cs="Times New Roman"/>
+        </w:rPr>
+        <w:t xml:space="preserve">It is this statistical edge that has contributed to the bottom line of the 50-story </w:t>
+      </w:r>
+      <w:r>
+        <w:rPr>
+          <w:rFonts w:ascii="Times New Roman" w:hAnsi="Times New Roman" w:cs="Times New Roman"/>
+        </w:rPr>
+        <w:t xml:space="preserve">lavish </w:t>
+      </w:r>
+      <w:r>
+        <w:rPr>
+          <w:rFonts w:ascii="Times New Roman" w:hAnsi="Times New Roman" w:cs="Times New Roman"/>
+        </w:rPr>
+        <w:t>casino</w:t>
+      </w:r>
+      <w:r>
+        <w:rPr>
+          <w:rFonts w:ascii="Times New Roman" w:hAnsi="Times New Roman" w:cs="Times New Roman"/>
+        </w:rPr>
+        <w:t xml:space="preserve">s and </w:t>
+      </w:r>
+      <w:r>
+        <w:rPr>
+          <w:rFonts w:ascii="Times New Roman" w:hAnsi="Times New Roman" w:cs="Times New Roman"/>
+        </w:rPr>
+        <w:t>hotels that make up the Las Vegas strip</w:t>
+      </w:r>
+      <w:r>
+        <w:rPr>
+          <w:rFonts w:ascii="Times New Roman" w:hAnsi="Times New Roman" w:cs="Times New Roman"/>
+        </w:rPr>
+        <w:t xml:space="preserve"> (although sports wagering makes just </w:t>
+      </w:r>
+      <w:r>
+        <w:rPr>
+          <w:rFonts w:ascii="Times New Roman" w:hAnsi="Times New Roman" w:cs="Times New Roman"/>
+        </w:rPr>
+        <w:t>3</w:t>
+      </w:r>
+      <w:r>
+        <w:rPr>
+          <w:rFonts w:ascii="Times New Roman" w:hAnsi="Times New Roman" w:cs="Times New Roman"/>
+        </w:rPr>
+        <w:t>% of gaming revenue)</w:t>
+      </w:r>
+      <w:r>
+        <w:rPr>
+          <w:rFonts w:ascii="Times New Roman" w:hAnsi="Times New Roman" w:cs="Times New Roman"/>
+        </w:rPr>
+        <w:t>.</w:t>
+      </w:r>
+    </w:p>
+    <w:p>
+      <w:pPr>
+        <w:rPr>
+          <w:rFonts w:ascii="Times New Roman" w:hAnsi="Times New Roman" w:cs="Times New Roman"/>
+        </w:rPr>
+      </w:pPr>
+    </w:p>
+    <w:p>
+      <w:pPr>
+        <w:rPr>
+          <w:rFonts w:ascii="Times New Roman" w:hAnsi="Times New Roman" w:cs="Times New Roman"/>
+        </w:rPr>
+      </w:pPr>
+      <w:r>
+        <w:rPr>
+          <w:noProof/>
+        </w:rPr>
+        <w:drawing>
+          <wp:inline distT="0" distB="0" distL="0" distR="0" wp14:anchorId="4126741A" wp14:editId="349847AB">
+            <wp:extent cx="2905760" cy="1930400"/>
+            <wp:effectExtent l="0" t="0" r="15240" b="12700"/>
+            <wp:docPr id="2" name="Chart 2">
+              <a:extLst xmlns:a="http://schemas.openxmlformats.org/drawingml/2006/main">
+                <a:ext uri="{FF2B5EF4-FFF2-40B4-BE49-F238E27FC236}">
+                  <a16:creationId xmlns:a16="http://schemas.microsoft.com/office/drawing/2014/main" id="{E76A26EB-4A12-BC49-9D2F-94560D72ACDA}"/>
+                </a:ext>
+              </a:extLst>
+            </wp:docPr>
+            <wp:cNvGraphicFramePr/>
+            <a:graphic xmlns:a="http://schemas.openxmlformats.org/drawingml/2006/main">
+              <a:graphicData uri="http://schemas.openxmlformats.org/drawingml/2006/chart">
+                <c:chart xmlns:c="http://schemas.openxmlformats.org/drawingml/2006/chart" xmlns:r="http://schemas.openxmlformats.org/officeDocument/2006/relationships" r:id="rId6"/>
+              </a:graphicData>
+            </a:graphic>
+          </wp:inline>
+        </w:drawing>
+      </w:r>
+    </w:p>
+    <w:p>
+      <w:pPr>
+        <w:rPr>
+          <w:rFonts w:ascii="Times New Roman" w:hAnsi="Times New Roman" w:cs="Times New Roman"/>
+        </w:rPr>
+      </w:pPr>
+    </w:p>
+    <w:p>
+      <w:pPr>
+        <w:rPr>
+          <w:rFonts w:ascii="Times New Roman" w:hAnsi="Times New Roman" w:cs="Times New Roman"/>
+        </w:rPr>
+      </w:pPr>
+      <w:r>
+        <w:rPr>
+          <w:rFonts w:ascii="Times New Roman" w:hAnsi="Times New Roman" w:cs="Times New Roman"/>
+        </w:rPr>
+        <w:lastRenderedPageBreak/>
+        <w:t xml:space="preserve">But now, with sports wagering becoming more commonplace in the American society and the proliferation of available </w:t>
+      </w:r>
+      <w:r>
+        <w:rPr>
+          <w:rFonts w:ascii="Times New Roman" w:hAnsi="Times New Roman" w:cs="Times New Roman"/>
+        </w:rPr>
+        <w:t xml:space="preserve">sports </w:t>
+      </w:r>
+      <w:r>
+        <w:rPr>
+          <w:rFonts w:ascii="Times New Roman" w:hAnsi="Times New Roman" w:cs="Times New Roman"/>
+        </w:rPr>
+        <w:t xml:space="preserve">data to </w:t>
+      </w:r>
+      <w:r>
+        <w:rPr>
+          <w:rFonts w:ascii="Times New Roman" w:hAnsi="Times New Roman" w:cs="Times New Roman"/>
+        </w:rPr>
+        <w:t>everyday</w:t>
+      </w:r>
+      <w:r>
+        <w:rPr>
+          <w:rFonts w:ascii="Times New Roman" w:hAnsi="Times New Roman" w:cs="Times New Roman"/>
+        </w:rPr>
+        <w:t xml:space="preserve"> consumers</w:t>
+      </w:r>
+      <w:r>
+        <w:rPr>
+          <w:rFonts w:ascii="Times New Roman" w:hAnsi="Times New Roman" w:cs="Times New Roman"/>
+        </w:rPr>
+        <w:t>, there an opportunity to close the gap between casi</w:t>
+      </w:r>
+      <w:r>
+        <w:rPr>
+          <w:rFonts w:ascii="Times New Roman" w:hAnsi="Times New Roman" w:cs="Times New Roman"/>
+        </w:rPr>
+        <w:t>nos</w:t>
+      </w:r>
+      <w:r>
+        <w:rPr>
+          <w:rFonts w:ascii="Times New Roman" w:hAnsi="Times New Roman" w:cs="Times New Roman"/>
+        </w:rPr>
+        <w:t xml:space="preserve"> and bettors.</w:t>
+      </w:r>
+      <w:r>
+        <w:rPr>
+          <w:rFonts w:ascii="Times New Roman" w:hAnsi="Times New Roman" w:cs="Times New Roman"/>
+        </w:rPr>
+        <w:t xml:space="preserve"> </w:t>
+      </w:r>
+      <w:r>
+        <w:rPr>
+          <w:rFonts w:ascii="Times New Roman" w:hAnsi="Times New Roman" w:cs="Times New Roman"/>
+        </w:rPr>
+        <w:t xml:space="preserve">Similar to how </w:t>
+      </w:r>
+      <w:r>
+        <w:rPr>
+          <w:rFonts w:ascii="Times New Roman" w:hAnsi="Times New Roman" w:cs="Times New Roman"/>
+        </w:rPr>
+        <w:t>stockbrokers</w:t>
+      </w:r>
+      <w:r>
+        <w:rPr>
+          <w:rFonts w:ascii="Times New Roman" w:hAnsi="Times New Roman" w:cs="Times New Roman"/>
+        </w:rPr>
+        <w:t xml:space="preserve"> </w:t>
+      </w:r>
+      <w:r>
+        <w:rPr>
+          <w:rFonts w:ascii="Times New Roman" w:hAnsi="Times New Roman" w:cs="Times New Roman"/>
+        </w:rPr>
+        <w:t xml:space="preserve">use </w:t>
+      </w:r>
+      <w:r>
+        <w:rPr>
+          <w:rFonts w:ascii="Times New Roman" w:hAnsi="Times New Roman" w:cs="Times New Roman"/>
+        </w:rPr>
+        <w:t>proprietary</w:t>
+      </w:r>
+      <w:r>
+        <w:rPr>
+          <w:rFonts w:ascii="Times New Roman" w:hAnsi="Times New Roman" w:cs="Times New Roman"/>
+        </w:rPr>
+        <w:t xml:space="preserve"> </w:t>
+      </w:r>
+      <w:r>
+        <w:rPr>
+          <w:rFonts w:ascii="Times New Roman" w:hAnsi="Times New Roman" w:cs="Times New Roman"/>
+        </w:rPr>
+        <w:t>projection models</w:t>
+      </w:r>
+      <w:r>
+        <w:rPr>
+          <w:rFonts w:ascii="Times New Roman" w:hAnsi="Times New Roman" w:cs="Times New Roman"/>
+        </w:rPr>
+        <w:t xml:space="preserve"> </w:t>
+      </w:r>
+      <w:r>
+        <w:rPr>
+          <w:rFonts w:ascii="Times New Roman" w:hAnsi="Times New Roman" w:cs="Times New Roman"/>
+        </w:rPr>
+        <w:t>to systematically</w:t>
+      </w:r>
+      <w:r>
+        <w:rPr>
+          <w:rFonts w:ascii="Times New Roman" w:hAnsi="Times New Roman" w:cs="Times New Roman"/>
+        </w:rPr>
+        <w:t xml:space="preserve"> “beat the market”</w:t>
+      </w:r>
+      <w:r>
+        <w:rPr>
+          <w:rFonts w:ascii="Times New Roman" w:hAnsi="Times New Roman" w:cs="Times New Roman"/>
+        </w:rPr>
+        <w:t>,</w:t>
+      </w:r>
+      <w:r>
+        <w:rPr>
+          <w:rFonts w:ascii="Times New Roman" w:hAnsi="Times New Roman" w:cs="Times New Roman"/>
+        </w:rPr>
+        <w:t xml:space="preserve"> </w:t>
+      </w:r>
+      <w:r>
+        <w:rPr>
+          <w:rFonts w:ascii="Times New Roman" w:hAnsi="Times New Roman" w:cs="Times New Roman"/>
+        </w:rPr>
+        <w:t xml:space="preserve">sports wagering </w:t>
+      </w:r>
+      <w:r>
+        <w:rPr>
+          <w:rFonts w:ascii="Times New Roman" w:hAnsi="Times New Roman" w:cs="Times New Roman"/>
+        </w:rPr>
+        <w:t>has</w:t>
+      </w:r>
+      <w:r>
+        <w:rPr>
+          <w:rFonts w:ascii="Times New Roman" w:hAnsi="Times New Roman" w:cs="Times New Roman"/>
+        </w:rPr>
+        <w:t xml:space="preserve"> follow</w:t>
+      </w:r>
+      <w:r>
+        <w:rPr>
+          <w:rFonts w:ascii="Times New Roman" w:hAnsi="Times New Roman" w:cs="Times New Roman"/>
+        </w:rPr>
+        <w:t>ed</w:t>
+      </w:r>
+      <w:r>
+        <w:rPr>
+          <w:rFonts w:ascii="Times New Roman" w:hAnsi="Times New Roman" w:cs="Times New Roman"/>
+        </w:rPr>
+        <w:t xml:space="preserve"> </w:t>
+      </w:r>
+      <w:r>
+        <w:rPr>
+          <w:rFonts w:ascii="Times New Roman" w:hAnsi="Times New Roman" w:cs="Times New Roman"/>
+        </w:rPr>
+        <w:t>suit.</w:t>
+      </w:r>
+    </w:p>
+    <w:p>
+      <w:pPr>
+        <w:rPr>
+          <w:rFonts w:ascii="Times New Roman" w:hAnsi="Times New Roman" w:cs="Times New Roman"/>
+        </w:rPr>
+      </w:pPr>
+    </w:p>
+    <w:p>
+      <w:pPr>
+        <w:rPr>
+          <w:rFonts w:ascii="Times New Roman" w:hAnsi="Times New Roman" w:cs="Times New Roman"/>
+        </w:rPr>
+      </w:pPr>
+      <w:r>
+        <w:rPr>
+          <w:rFonts w:ascii="Times New Roman" w:hAnsi="Times New Roman" w:cs="Times New Roman"/>
+        </w:rPr>
+        <w:t>Re</w:t>
+      </w:r>
+      <w:r>
+        <w:rPr>
+          <w:rFonts w:ascii="Times New Roman" w:hAnsi="Times New Roman" w:cs="Times New Roman"/>
+        </w:rPr>
+        <w:t>c</w:t>
+      </w:r>
+      <w:r>
+        <w:rPr>
+          <w:rFonts w:ascii="Times New Roman" w:hAnsi="Times New Roman" w:cs="Times New Roman"/>
+        </w:rPr>
+        <w:t>all</w:t>
+      </w:r>
+      <w:r>
+        <w:rPr>
+          <w:rFonts w:ascii="Times New Roman" w:hAnsi="Times New Roman" w:cs="Times New Roman"/>
+        </w:rPr>
+        <w:t>, a sportsbook’s objective on</w:t>
+      </w:r>
+      <w:r>
+        <w:rPr>
+          <w:rFonts w:ascii="Times New Roman" w:hAnsi="Times New Roman" w:cs="Times New Roman"/>
+        </w:rPr>
+        <w:t xml:space="preserve"> each </w:t>
+      </w:r>
+      <w:r>
+        <w:rPr>
+          <w:rFonts w:ascii="Times New Roman" w:hAnsi="Times New Roman" w:cs="Times New Roman"/>
+        </w:rPr>
+        <w:t>bet</w:t>
+      </w:r>
+      <w:r>
+        <w:rPr>
+          <w:rFonts w:ascii="Times New Roman" w:hAnsi="Times New Roman" w:cs="Times New Roman"/>
+        </w:rPr>
+        <w:t xml:space="preserve"> is to </w:t>
+      </w:r>
+      <w:r>
+        <w:rPr>
+          <w:rFonts w:ascii="Times New Roman" w:hAnsi="Times New Roman" w:cs="Times New Roman"/>
+        </w:rPr>
+        <w:t>account</w:t>
+      </w:r>
+      <w:r>
+        <w:rPr>
+          <w:rFonts w:ascii="Times New Roman" w:hAnsi="Times New Roman" w:cs="Times New Roman"/>
+        </w:rPr>
+        <w:t xml:space="preserve"> for an even amount of money wagered on both sides.</w:t>
+      </w:r>
+      <w:r>
+        <w:rPr>
+          <w:rFonts w:ascii="Times New Roman" w:hAnsi="Times New Roman" w:cs="Times New Roman"/>
+        </w:rPr>
+        <w:t xml:space="preserve"> Often time</w:t>
+      </w:r>
+      <w:r>
+        <w:rPr>
+          <w:rFonts w:ascii="Times New Roman" w:hAnsi="Times New Roman" w:cs="Times New Roman"/>
+        </w:rPr>
+        <w:t>s</w:t>
+      </w:r>
+      <w:r>
+        <w:rPr>
+          <w:rFonts w:ascii="Times New Roman" w:hAnsi="Times New Roman" w:cs="Times New Roman"/>
+        </w:rPr>
+        <w:t xml:space="preserve"> </w:t>
+      </w:r>
+      <w:r>
+        <w:rPr>
+          <w:rFonts w:ascii="Times New Roman" w:hAnsi="Times New Roman" w:cs="Times New Roman"/>
+        </w:rPr>
+        <w:t>a betting</w:t>
+      </w:r>
+      <w:r>
+        <w:rPr>
+          <w:rFonts w:ascii="Times New Roman" w:hAnsi="Times New Roman" w:cs="Times New Roman"/>
+        </w:rPr>
+        <w:t xml:space="preserve"> line </w:t>
+      </w:r>
+      <w:r>
+        <w:rPr>
+          <w:rFonts w:ascii="Times New Roman" w:hAnsi="Times New Roman" w:cs="Times New Roman"/>
+        </w:rPr>
+        <w:t>is</w:t>
+      </w:r>
+      <w:r>
+        <w:rPr>
+          <w:rFonts w:ascii="Times New Roman" w:hAnsi="Times New Roman" w:cs="Times New Roman"/>
+        </w:rPr>
+        <w:t xml:space="preserve"> skewed by the inherent biases of an average sports bettor. For example, if the Los Angeles Lakers (a </w:t>
+      </w:r>
+      <w:r>
+        <w:rPr>
+          <w:rFonts w:ascii="Times New Roman" w:hAnsi="Times New Roman" w:cs="Times New Roman"/>
+        </w:rPr>
+        <w:t xml:space="preserve">TV </w:t>
+      </w:r>
+      <w:r>
+        <w:rPr>
+          <w:rFonts w:ascii="Times New Roman" w:hAnsi="Times New Roman" w:cs="Times New Roman"/>
+        </w:rPr>
+        <w:t>market size of over five million</w:t>
+      </w:r>
+      <w:r>
+        <w:rPr>
+          <w:rFonts w:ascii="Times New Roman" w:hAnsi="Times New Roman" w:cs="Times New Roman"/>
+        </w:rPr>
+        <w:t xml:space="preserve"> people</w:t>
+      </w:r>
+      <w:r>
+        <w:rPr>
+          <w:rFonts w:ascii="Times New Roman" w:hAnsi="Times New Roman" w:cs="Times New Roman"/>
+        </w:rPr>
+        <w:t xml:space="preserve">) </w:t>
+      </w:r>
+      <w:r>
+        <w:rPr>
+          <w:rFonts w:ascii="Times New Roman" w:hAnsi="Times New Roman" w:cs="Times New Roman"/>
+        </w:rPr>
+        <w:t>were to play the San Antonio Spurs (</w:t>
+      </w:r>
+      <w:r>
+        <w:rPr>
+          <w:rFonts w:ascii="Times New Roman" w:hAnsi="Times New Roman" w:cs="Times New Roman"/>
+        </w:rPr>
+        <w:t xml:space="preserve">TV </w:t>
+      </w:r>
+      <w:r>
+        <w:rPr>
+          <w:rFonts w:ascii="Times New Roman" w:hAnsi="Times New Roman" w:cs="Times New Roman"/>
+        </w:rPr>
+        <w:t>market size of just 900</w:t>
+      </w:r>
+      <w:r>
+        <w:rPr>
+          <w:rFonts w:ascii="Times New Roman" w:hAnsi="Times New Roman" w:cs="Times New Roman"/>
+        </w:rPr>
+        <w:t xml:space="preserve"> thousand</w:t>
+      </w:r>
+      <w:r>
+        <w:rPr>
+          <w:rFonts w:ascii="Times New Roman" w:hAnsi="Times New Roman" w:cs="Times New Roman"/>
+        </w:rPr>
+        <w:t>)</w:t>
+      </w:r>
+      <w:r>
+        <w:rPr>
+          <w:rFonts w:ascii="Times New Roman" w:hAnsi="Times New Roman" w:cs="Times New Roman"/>
+        </w:rPr>
+        <w:t xml:space="preserve">, </w:t>
+      </w:r>
+      <w:r>
+        <w:rPr>
+          <w:rFonts w:ascii="Times New Roman" w:hAnsi="Times New Roman" w:cs="Times New Roman"/>
+        </w:rPr>
+        <w:t xml:space="preserve">we might expect a sportsbook to make a line that slightly favors the Spurs because they would expect a disproportionate </w:t>
+      </w:r>
+      <w:r>
+        <w:rPr>
+          <w:rFonts w:ascii="Times New Roman" w:hAnsi="Times New Roman" w:cs="Times New Roman"/>
+        </w:rPr>
+        <w:t>amount</w:t>
+      </w:r>
+      <w:r>
+        <w:rPr>
+          <w:rFonts w:ascii="Times New Roman" w:hAnsi="Times New Roman" w:cs="Times New Roman"/>
+        </w:rPr>
+        <w:t xml:space="preserve"> of hometown favorite bets supporting the Lakers. </w:t>
+      </w:r>
+      <w:r>
+        <w:rPr>
+          <w:rFonts w:ascii="Times New Roman" w:hAnsi="Times New Roman" w:cs="Times New Roman"/>
+        </w:rPr>
+        <w:t xml:space="preserve">Even </w:t>
+      </w:r>
+      <w:r>
+        <w:rPr>
+          <w:rFonts w:ascii="Times New Roman" w:hAnsi="Times New Roman" w:cs="Times New Roman"/>
+        </w:rPr>
+        <w:t xml:space="preserve">the smallest </w:t>
+      </w:r>
+      <w:r>
+        <w:rPr>
+          <w:rFonts w:ascii="Times New Roman" w:hAnsi="Times New Roman" w:cs="Times New Roman"/>
+        </w:rPr>
+        <w:t>marginal edge</w:t>
+      </w:r>
+      <w:r>
+        <w:rPr>
+          <w:rFonts w:ascii="Times New Roman" w:hAnsi="Times New Roman" w:cs="Times New Roman"/>
+        </w:rPr>
+        <w:t>,</w:t>
+      </w:r>
+      <w:r>
+        <w:rPr>
+          <w:rFonts w:ascii="Times New Roman" w:hAnsi="Times New Roman" w:cs="Times New Roman"/>
+        </w:rPr>
+        <w:t xml:space="preserve"> demonstrated by t</w:t>
+      </w:r>
+      <w:r>
+        <w:rPr>
+          <w:rFonts w:ascii="Times New Roman" w:hAnsi="Times New Roman" w:cs="Times New Roman"/>
+        </w:rPr>
+        <w:t xml:space="preserve">his example, </w:t>
+      </w:r>
+      <w:r>
+        <w:rPr>
+          <w:rFonts w:ascii="Times New Roman" w:hAnsi="Times New Roman" w:cs="Times New Roman"/>
+        </w:rPr>
+        <w:t xml:space="preserve">could be </w:t>
+      </w:r>
+      <w:r>
+        <w:rPr>
+          <w:rFonts w:ascii="Times New Roman" w:hAnsi="Times New Roman" w:cs="Times New Roman"/>
+        </w:rPr>
+        <w:t>enough to be exploited by an adept mode</w:t>
+      </w:r>
+      <w:r>
+        <w:rPr>
+          <w:rFonts w:ascii="Times New Roman" w:hAnsi="Times New Roman" w:cs="Times New Roman"/>
+        </w:rPr>
+        <w:t>l</w:t>
+      </w:r>
+      <w:r>
+        <w:rPr>
+          <w:rFonts w:ascii="Times New Roman" w:hAnsi="Times New Roman" w:cs="Times New Roman"/>
+        </w:rPr>
+        <w:t>. A model</w:t>
+      </w:r>
+      <w:r>
+        <w:rPr>
+          <w:rFonts w:ascii="Times New Roman" w:hAnsi="Times New Roman" w:cs="Times New Roman"/>
+        </w:rPr>
+        <w:t>,</w:t>
+      </w:r>
+      <w:r>
+        <w:rPr>
+          <w:rFonts w:ascii="Times New Roman" w:hAnsi="Times New Roman" w:cs="Times New Roman"/>
+        </w:rPr>
+        <w:t xml:space="preserve"> when applied to a large enough dataset, could yield </w:t>
+      </w:r>
+      <w:r>
+        <w:rPr>
+          <w:rFonts w:ascii="Times New Roman" w:hAnsi="Times New Roman" w:cs="Times New Roman"/>
+        </w:rPr>
+        <w:t xml:space="preserve">a </w:t>
+      </w:r>
+      <w:r>
+        <w:rPr>
+          <w:rFonts w:ascii="Times New Roman" w:hAnsi="Times New Roman" w:cs="Times New Roman"/>
+        </w:rPr>
+        <w:t>considerate return on investment.</w:t>
+      </w:r>
+    </w:p>
+    <w:p>
+      <w:pPr>
+        <w:rPr>
+          <w:rFonts w:ascii="Times New Roman" w:hAnsi="Times New Roman" w:cs="Times New Roman"/>
+        </w:rPr>
+      </w:pPr>
+    </w:p>
+    <w:p>
+      <w:pPr>
+        <w:rPr>
+          <w:rFonts w:ascii="Times New Roman" w:hAnsi="Times New Roman" w:cs="Times New Roman"/>
+        </w:rPr>
+      </w:pPr>
+      <w:r>
+        <w:rPr>
+          <w:rFonts w:ascii="Times New Roman" w:hAnsi="Times New Roman" w:cs="Times New Roman"/>
+        </w:rPr>
+        <w:t xml:space="preserve">The goal of this study is to determine if applying machine learning methods to vast sports datasets (specifically within the NBA) can create </w:t>
+      </w:r>
+      <w:r>
+        <w:rPr>
+          <w:rFonts w:ascii="Times New Roman" w:hAnsi="Times New Roman" w:cs="Times New Roman"/>
+        </w:rPr>
+        <w:t xml:space="preserve">such </w:t>
+      </w:r>
+      <w:r>
+        <w:rPr>
+          <w:rFonts w:ascii="Times New Roman" w:hAnsi="Times New Roman" w:cs="Times New Roman"/>
+        </w:rPr>
+        <w:t xml:space="preserve">a model that would give a bettor </w:t>
+      </w:r>
+      <w:r>
+        <w:rPr>
+          <w:rFonts w:ascii="Times New Roman" w:hAnsi="Times New Roman" w:cs="Times New Roman"/>
+        </w:rPr>
+        <w:t>this</w:t>
+      </w:r>
+      <w:r>
+        <w:rPr>
+          <w:rFonts w:ascii="Times New Roman" w:hAnsi="Times New Roman" w:cs="Times New Roman"/>
+        </w:rPr>
+        <w:t xml:space="preserve"> competitive edge over the lines set by a sportsbook.</w:t>
+      </w:r>
+    </w:p>
+    <w:p>
+      <w:pPr>
+        <w:rPr>
+          <w:rFonts w:ascii="Times New Roman" w:hAnsi="Times New Roman" w:cs="Times New Roman"/>
+        </w:rPr>
+      </w:pPr>
+    </w:p>
+    <w:p>
+      <w:pPr>
+        <w:rPr>
+          <w:rFonts w:ascii="Times New Roman" w:hAnsi="Times New Roman" w:cs="Times New Roman"/>
+        </w:rPr>
+      </w:pPr>
+      <w:r>
+        <w:rPr>
+          <w:rFonts w:ascii="Times New Roman" w:hAnsi="Times New Roman" w:cs="Times New Roman"/>
+        </w:rPr>
+        <w:t xml:space="preserve">Chapter </w:t>
+      </w:r>
+      <w:r>
+        <w:rPr>
+          <w:rFonts w:ascii="Times New Roman" w:hAnsi="Times New Roman" w:cs="Times New Roman"/>
+        </w:rPr>
+        <w:t>2</w:t>
+      </w:r>
+    </w:p>
+    <w:p>
+      <w:pPr>
+        <w:rPr>
+          <w:rFonts w:ascii="Times New Roman" w:hAnsi="Times New Roman" w:cs="Times New Roman"/>
+        </w:rPr>
+      </w:pPr>
+      <w:r>
+        <w:rPr>
+          <w:rFonts w:ascii="Times New Roman" w:hAnsi="Times New Roman" w:cs="Times New Roman"/>
+        </w:rPr>
+        <w:t>The Mathematics of Sports Gambling</w:t>
+      </w:r>
+    </w:p>
+    <w:p>
+      <w:pPr>
+        <w:rPr>
+          <w:rFonts w:ascii="Times New Roman" w:hAnsi="Times New Roman" w:cs="Times New Roman"/>
+        </w:rPr>
+      </w:pPr>
+    </w:p>
+    <w:p>
+      <w:pPr>
+        <w:rPr>
+          <w:rFonts w:ascii="Times New Roman" w:hAnsi="Times New Roman" w:cs="Times New Roman"/>
+        </w:rPr>
+      </w:pPr>
+    </w:p>
+    <w:p>
+      <w:pPr>
+        <w:rPr>
+          <w:rFonts w:ascii="Times New Roman" w:hAnsi="Times New Roman" w:cs="Times New Roman"/>
+        </w:rPr>
+      </w:pPr>
+    </w:p>
+    <w:p>
+      <w:pPr>
+        <w:rPr>
+          <w:rFonts w:ascii="Times New Roman" w:hAnsi="Times New Roman" w:cs="Times New Roman"/>
+        </w:rPr>
+      </w:pPr>
+    </w:p>
+    <w:p>
+      <w:pPr>
+        <w:rPr>
+          <w:rFonts w:ascii="Times New Roman" w:hAnsi="Times New Roman" w:cs="Times New Roman"/>
+        </w:rPr>
+      </w:pPr>
+    </w:p>
+    <w:p>
+      <w:pPr>
+        <w:rPr>
+          <w:rFonts w:ascii="Times New Roman" w:hAnsi="Times New Roman" w:cs="Times New Roman"/>
+        </w:rPr>
+      </w:pPr>
+    </w:p>
+    <w:p>
+      <w:pPr>
+        <w:rPr>
+          <w:rFonts w:ascii="Times New Roman" w:hAnsi="Times New Roman" w:cs="Times New Roman"/>
+        </w:rPr>
+      </w:pPr>
+    </w:p>
+    <w:p>
+      <w:pPr>
+        <w:rPr>
+          <w:rFonts w:ascii="Times New Roman" w:hAnsi="Times New Roman" w:cs="Times New Roman"/>
+        </w:rPr>
+      </w:pPr>
+    </w:p>
+    <w:p>
+      <w:pPr>
+        <w:rPr>
+          <w:rFonts w:ascii="Times New Roman" w:hAnsi="Times New Roman" w:cs="Times New Roman"/>
+        </w:rPr>
+      </w:pPr>
+      <w:r>
+        <w:rPr>
+          <w:rFonts w:ascii="Times New Roman" w:hAnsi="Times New Roman" w:cs="Times New Roman"/>
+        </w:rPr>
+        <w:br w:type="column"/>
+      </w:r>
+      <w:r>
+        <w:rPr>
+          <w:rFonts w:ascii="Times New Roman" w:hAnsi="Times New Roman" w:cs="Times New Roman"/>
+        </w:rPr>
+        <w:lastRenderedPageBreak/>
+        <w:t>References</w:t>
+      </w:r>
+    </w:p>
+    <w:p>
+      <w:pPr>
+        <w:rPr>
+          <w:rFonts w:ascii="Times New Roman" w:hAnsi="Times New Roman" w:cs="Times New Roman"/>
+        </w:rPr>
+      </w:pPr>
+    </w:p>
+    <w:p>
+      <w:pPr>
+        <w:rPr>
+          <w:rFonts w:ascii="Times New Roman" w:hAnsi="Times New Roman" w:cs="Times New Roman"/>
+        </w:rPr>
+      </w:pPr>
+      <w:r>
+        <w:rPr>
+          <w:rFonts w:ascii="Times New Roman" w:hAnsi="Times New Roman" w:cs="Times New Roman"/>
+        </w:rPr>
+        <w:t xml:space="preserve">[1] </w:t>
+      </w:r>
+      <w:r>
+        <w:rPr>
+          <w:rFonts w:ascii="Times New Roman" w:hAnsi="Times New Roman" w:cs="Times New Roman"/>
+        </w:rPr>
+        <w:t>“</w:t>
+      </w:r>
+      <w:r>
+        <w:rPr>
+          <w:rFonts w:ascii="Times New Roman" w:hAnsi="Times New Roman" w:cs="Times New Roman"/>
+        </w:rPr>
+        <w:t>Sports Analytics Market Forecasts up to 2024</w:t>
+      </w:r>
+      <w:r>
+        <w:rPr>
+          <w:rFonts w:ascii="Times New Roman" w:hAnsi="Times New Roman" w:cs="Times New Roman"/>
+        </w:rPr>
+        <w:t xml:space="preserve">” </w:t>
+      </w:r>
+      <w:hyperlink r:id="rId7" w:history="1">
+        <w:r>
+          <w:rPr>
+            <w:rStyle w:val="Hyperlink"/>
+            <w:rFonts w:ascii="Times New Roman" w:hAnsi="Times New Roman" w:cs="Times New Roman"/>
+          </w:rPr>
+          <w:t>https://www.researchandmarkets.com/research/wlpbw8/global_4_5?w=4</w:t>
+        </w:r>
+      </w:hyperlink>
+    </w:p>
+    <w:p>
+      <w:pPr>
+        <w:rPr>
+          <w:rFonts w:ascii="Times New Roman" w:hAnsi="Times New Roman" w:cs="Times New Roman"/>
+        </w:rPr>
+      </w:pPr>
+    </w:p>
+    <w:p>
+      <w:pPr>
+        <w:rPr>
+          <w:rFonts w:ascii="Times New Roman" w:hAnsi="Times New Roman" w:cs="Times New Roman"/>
+        </w:rPr>
+      </w:pPr>
+      <w:r>
+        <w:rPr>
+          <w:rFonts w:ascii="Times New Roman" w:hAnsi="Times New Roman" w:cs="Times New Roman"/>
+        </w:rPr>
+        <w:t xml:space="preserve">[2] </w:t>
+      </w:r>
+      <w:r>
+        <w:rPr>
+          <w:rFonts w:ascii="Times New Roman" w:hAnsi="Times New Roman" w:cs="Times New Roman"/>
+        </w:rPr>
+        <w:t>“</w:t>
+      </w:r>
+      <w:r>
+        <w:rPr>
+          <w:rFonts w:ascii="Times New Roman" w:hAnsi="Times New Roman" w:cs="Times New Roman"/>
+        </w:rPr>
+        <w:t>Curling may finally be having its Moneyball moment</w:t>
+      </w:r>
+      <w:r>
+        <w:rPr>
+          <w:rFonts w:ascii="Times New Roman" w:hAnsi="Times New Roman" w:cs="Times New Roman"/>
+        </w:rPr>
+        <w:t>”</w:t>
+      </w:r>
+    </w:p>
+    <w:p>
+      <w:pPr>
+        <w:rPr>
+          <w:rFonts w:ascii="Times New Roman" w:hAnsi="Times New Roman" w:cs="Times New Roman"/>
+        </w:rPr>
+      </w:pPr>
+      <w:hyperlink r:id="rId8" w:history="1">
+        <w:r>
+          <w:rPr>
+            <w:rStyle w:val="Hyperlink"/>
+            <w:rFonts w:ascii="Times New Roman" w:hAnsi="Times New Roman" w:cs="Times New Roman"/>
+          </w:rPr>
+          <w:t>https://www.cbc.ca/sports/olympics/winter/curling/curling-moneyball-analytics-1.4623584</w:t>
+        </w:r>
+      </w:hyperlink>
+      <w:r>
+        <w:rPr>
+          <w:rFonts w:ascii="Times New Roman" w:hAnsi="Times New Roman" w:cs="Times New Roman"/>
+        </w:rPr>
+        <w:t xml:space="preserve"> </w:t>
+      </w:r>
+    </w:p>
+    <w:p>
+      <w:pPr>
+        <w:rPr>
+          <w:rFonts w:ascii="Times New Roman" w:hAnsi="Times New Roman" w:cs="Times New Roman"/>
+        </w:rPr>
+      </w:pPr>
+    </w:p>
+    <w:p>
+      <w:pPr>
+        <w:rPr>
+          <w:rFonts w:ascii="Times New Roman" w:hAnsi="Times New Roman" w:cs="Times New Roman"/>
+        </w:rPr>
+      </w:pPr>
+      <w:r>
+        <w:rPr>
+          <w:rFonts w:ascii="Times New Roman" w:hAnsi="Times New Roman" w:cs="Times New Roman"/>
+        </w:rPr>
+        <w:t xml:space="preserve">[3] </w:t>
+      </w:r>
+      <w:r>
+        <w:rPr>
+          <w:rFonts w:ascii="Times New Roman" w:hAnsi="Times New Roman" w:cs="Times New Roman"/>
+        </w:rPr>
+        <w:t>“</w:t>
+      </w:r>
+      <w:r>
+        <w:rPr>
+          <w:rFonts w:ascii="Times New Roman" w:hAnsi="Times New Roman" w:cs="Times New Roman"/>
+        </w:rPr>
+        <w:t>United States of sports betting: An updated map of where every state stands</w:t>
+      </w:r>
+      <w:r>
+        <w:rPr>
+          <w:rFonts w:ascii="Times New Roman" w:hAnsi="Times New Roman" w:cs="Times New Roman"/>
+        </w:rPr>
+        <w:t>”</w:t>
+      </w:r>
+    </w:p>
+    <w:p>
+      <w:pPr>
+        <w:rPr>
+          <w:rFonts w:ascii="Times New Roman" w:hAnsi="Times New Roman" w:cs="Times New Roman"/>
+        </w:rPr>
+      </w:pPr>
+      <w:hyperlink r:id="rId9" w:history="1">
+        <w:r>
+          <w:rPr>
+            <w:rStyle w:val="Hyperlink"/>
+            <w:rFonts w:ascii="Times New Roman" w:hAnsi="Times New Roman" w:cs="Times New Roman"/>
+          </w:rPr>
+          <w:t>https://www.espn.com/chalk/story/_/id/19740480/the-united-states-sports-betting-where-all-50-states-stand-legalization</w:t>
+        </w:r>
+      </w:hyperlink>
+      <w:r>
+        <w:rPr>
+          <w:rFonts w:ascii="Times New Roman" w:hAnsi="Times New Roman" w:cs="Times New Roman"/>
+        </w:rPr>
+        <w:t xml:space="preserve"> </w:t>
+      </w:r>
+    </w:p>
+    <w:p>
+      <w:pPr>
+        <w:rPr>
+          <w:rFonts w:ascii="Times New Roman" w:hAnsi="Times New Roman" w:cs="Times New Roman"/>
+        </w:rPr>
+      </w:pPr>
+    </w:p>
+    <w:p>
+      <w:pPr>
+        <w:rPr>
+          <w:rFonts w:ascii="Times New Roman" w:hAnsi="Times New Roman" w:cs="Times New Roman"/>
+        </w:rPr>
+      </w:pPr>
+      <w:r>
+        <w:rPr>
+          <w:rFonts w:ascii="Times New Roman" w:hAnsi="Times New Roman" w:cs="Times New Roman"/>
+        </w:rPr>
+        <w:t xml:space="preserve">[4] </w:t>
+      </w:r>
+      <w:r>
+        <w:rPr>
+          <w:rFonts w:ascii="Times New Roman" w:hAnsi="Times New Roman" w:cs="Times New Roman"/>
+        </w:rPr>
+        <w:t>“</w:t>
+      </w:r>
+      <w:r>
+        <w:rPr>
+          <w:rFonts w:ascii="Times New Roman" w:hAnsi="Times New Roman" w:cs="Times New Roman"/>
+        </w:rPr>
+        <w:t>Legal Sports Betting Revenue Tracker</w:t>
+      </w:r>
+      <w:r>
+        <w:rPr>
+          <w:rFonts w:ascii="Times New Roman" w:hAnsi="Times New Roman" w:cs="Times New Roman"/>
+        </w:rPr>
+        <w:t>”</w:t>
+      </w:r>
+    </w:p>
+    <w:p>
+      <w:pPr>
+        <w:rPr>
+          <w:rFonts w:ascii="Times New Roman" w:hAnsi="Times New Roman" w:cs="Times New Roman"/>
+        </w:rPr>
+      </w:pPr>
+      <w:hyperlink r:id="rId10" w:history="1">
+        <w:r>
+          <w:rPr>
+            <w:rStyle w:val="Hyperlink"/>
+            <w:rFonts w:ascii="Times New Roman" w:hAnsi="Times New Roman" w:cs="Times New Roman"/>
+          </w:rPr>
+          <w:t>https://www.legalsportsbetting.com/revenue-tracker/</w:t>
+        </w:r>
+      </w:hyperlink>
+      <w:r>
+        <w:rPr>
+          <w:rFonts w:ascii="Times New Roman" w:hAnsi="Times New Roman" w:cs="Times New Roman"/>
+        </w:rPr>
+        <w:t xml:space="preserve"> </w:t>
+      </w:r>
+    </w:p>
+    <w:p>
+      <w:pPr>
+        <w:rPr>
+          <w:rFonts w:ascii="Times New Roman" w:hAnsi="Times New Roman" w:cs="Times New Roman"/>
+        </w:rPr>
+      </w:pPr>
+    </w:p>
+    <w:p>
+      <w:pPr>
+        <w:rPr>
+          <w:rFonts w:ascii="Times New Roman" w:hAnsi="Times New Roman" w:cs="Times New Roman"/>
+        </w:rPr>
+      </w:pPr>
+      <w:r>
+        <w:rPr>
+          <w:rFonts w:ascii="Times New Roman" w:hAnsi="Times New Roman" w:cs="Times New Roman"/>
+        </w:rPr>
+        <w:t xml:space="preserve">[5] </w:t>
+      </w:r>
+      <w:r>
+        <w:rPr>
+          <w:rFonts w:ascii="Times New Roman" w:hAnsi="Times New Roman" w:cs="Times New Roman"/>
+        </w:rPr>
+        <w:t>“</w:t>
+      </w:r>
+      <w:r>
+        <w:rPr>
+          <w:rFonts w:ascii="Times New Roman" w:hAnsi="Times New Roman" w:cs="Times New Roman"/>
+        </w:rPr>
+        <w:t>Sports betting market expected to reach $8 billion by 2025</w:t>
+      </w:r>
+      <w:r>
+        <w:rPr>
+          <w:rFonts w:ascii="Times New Roman" w:hAnsi="Times New Roman" w:cs="Times New Roman"/>
+        </w:rPr>
+        <w:t xml:space="preserve">” </w:t>
+      </w:r>
+    </w:p>
+    <w:p>
+      <w:pPr>
+        <w:rPr>
+          <w:rFonts w:ascii="Times New Roman" w:hAnsi="Times New Roman" w:cs="Times New Roman"/>
+        </w:rPr>
+      </w:pPr>
+      <w:hyperlink r:id="rId11" w:history="1">
+        <w:r>
+          <w:rPr>
+            <w:rStyle w:val="Hyperlink"/>
+            <w:rFonts w:ascii="Times New Roman" w:hAnsi="Times New Roman" w:cs="Times New Roman"/>
+          </w:rPr>
+          <w:t>https://www.marketwatch.com/story/firms-say-sports-betting-market-to-reach-8-billion-by-2025-2019-11-04</w:t>
+        </w:r>
+      </w:hyperlink>
+      <w:r>
+        <w:rPr>
+          <w:rFonts w:ascii="Times New Roman" w:hAnsi="Times New Roman" w:cs="Times New Roman"/>
+        </w:rPr>
+        <w:t xml:space="preserve"> </w:t>
+      </w:r>
+    </w:p>
+    <w:p>
+      <w:pPr>
+        <w:rPr>
+          <w:rFonts w:ascii="Times New Roman" w:hAnsi="Times New Roman" w:cs="Times New Roman"/>
+        </w:rPr>
+      </w:pPr>
+    </w:p>
+    <w:p>
+      <w:pPr>
+        <w:rPr>
+          <w:rFonts w:ascii="Times New Roman" w:hAnsi="Times New Roman" w:cs="Times New Roman"/>
+        </w:rPr>
+      </w:pPr>
+      <w:r>
+        <w:rPr>
+          <w:rFonts w:ascii="Times New Roman" w:hAnsi="Times New Roman" w:cs="Times New Roman"/>
+        </w:rPr>
+        <w:t>[6] “</w:t>
+      </w:r>
+      <w:r>
+        <w:rPr>
+          <w:rFonts w:ascii="Times New Roman" w:hAnsi="Times New Roman" w:cs="Times New Roman"/>
+        </w:rPr>
+        <w:t>NEVADA GAMING CONTROL BOARD</w:t>
+      </w:r>
+      <w:r>
+        <w:rPr>
+          <w:rFonts w:ascii="Times New Roman" w:hAnsi="Times New Roman" w:cs="Times New Roman"/>
+        </w:rPr>
+        <w:t xml:space="preserve"> </w:t>
+      </w:r>
+      <w:r>
+        <w:rPr>
+          <w:rFonts w:ascii="Times New Roman" w:hAnsi="Times New Roman" w:cs="Times New Roman"/>
+        </w:rPr>
+        <w:t>Monthly Revenue Report</w:t>
+      </w:r>
+      <w:r>
+        <w:rPr>
+          <w:rFonts w:ascii="Times New Roman" w:hAnsi="Times New Roman" w:cs="Times New Roman"/>
+        </w:rPr>
+        <w:t xml:space="preserve"> </w:t>
+      </w:r>
+      <w:r>
+        <w:rPr>
+          <w:rFonts w:ascii="Times New Roman" w:hAnsi="Times New Roman" w:cs="Times New Roman"/>
+        </w:rPr>
+        <w:t>February 2020</w:t>
+      </w:r>
+      <w:r>
+        <w:rPr>
+          <w:rFonts w:ascii="Times New Roman" w:hAnsi="Times New Roman" w:cs="Times New Roman"/>
+        </w:rPr>
+        <w:t>”</w:t>
+      </w:r>
+    </w:p>
+    <w:p>
+      <w:pPr>
+        <w:rPr>
+          <w:rFonts w:ascii="Times New Roman" w:hAnsi="Times New Roman" w:cs="Times New Roman"/>
+        </w:rPr>
+      </w:pPr>
+      <w:hyperlink r:id="rId12" w:history="1">
+        <w:r>
+          <w:rPr>
+            <w:rStyle w:val="Hyperlink"/>
+            <w:rFonts w:ascii="Times New Roman" w:hAnsi="Times New Roman" w:cs="Times New Roman"/>
+          </w:rPr>
+          <w:t>https://gaming.nv.gov/modules/showdocument.aspx?documentid=16630</w:t>
+        </w:r>
+      </w:hyperlink>
+      <w:r>
+        <w:rPr>
+          <w:rFonts w:ascii="Times New Roman" w:hAnsi="Times New Roman" w:cs="Times New Roman"/>
+        </w:rPr>
+        <w:t xml:space="preserve"> </w:t>
+      </w:r>
     </w:p>
     <w:sectPr>
       <w:pgSz w:w="12240" w:h="15840"/>
@@ -1088,6 +4146,7 @@
     <w:lsdException w:name="HTML Sample" w:semiHidden="1" w:unhideWhenUsed="1"/>
     <w:lsdException w:name="HTML Typewriter" w:semiHidden="1" w:unhideWhenUsed="1"/>
     <w:lsdException w:name="HTML Variable" w:semiHidden="1" w:unhideWhenUsed="1"/>
+    <w:lsdException w:name="Normal Table" w:semiHidden="1" w:unhideWhenUsed="1"/>
     <w:lsdException w:name="annotation subject" w:semiHidden="1" w:unhideWhenUsed="1"/>
     <w:lsdException w:name="No List" w:semiHidden="1" w:unhideWhenUsed="1"/>
     <w:lsdException w:name="Outline List 1" w:semiHidden="1" w:unhideWhenUsed="1"/>
@@ -1134,8 +4193,10 @@
     <w:lsdException w:name="Table Subtle 2" w:semiHidden="1" w:unhideWhenUsed="1"/>
     <w:lsdException w:name="Table Web 1" w:semiHidden="1" w:unhideWhenUsed="1"/>
     <w:lsdException w:name="Table Web 2" w:semiHidden="1" w:unhideWhenUsed="1"/>
+    <w:lsdException w:name="Table Web 3" w:semiHidden="1" w:unhideWhenUsed="1"/>
     <w:lsdException w:name="Balloon Text" w:semiHidden="1" w:unhideWhenUsed="1"/>
     <w:lsdException w:name="Table Grid" w:uiPriority="39"/>
+    <w:lsdException w:name="Table Theme" w:semiHidden="1" w:unhideWhenUsed="1"/>
     <w:lsdException w:name="Placeholder Text" w:semiHidden="1"/>
     <w:lsdException w:name="No Spacing" w:uiPriority="1" w:qFormat="1"/>
     <w:lsdException w:name="Light Shading" w:uiPriority="60"/>
@@ -1413,7 +4474,935 @@
       <w:contextualSpacing/>
     </w:pPr>
   </w:style>
+  <w:style w:type="character" w:styleId="Hyperlink">
+    <w:name w:val="Hyperlink"/>
+    <w:basedOn w:val="DefaultParagraphFont"/>
+    <w:uiPriority w:val="99"/>
+    <w:unhideWhenUsed/>
+    <w:rsid w:val="00DF5227"/>
+    <w:rPr>
+      <w:color w:val="0563C1" w:themeColor="hyperlink"/>
+      <w:u w:val="single"/>
+    </w:rPr>
+  </w:style>
+  <w:style w:type="character" w:styleId="UnresolvedMention">
+    <w:name w:val="Unresolved Mention"/>
+    <w:basedOn w:val="DefaultParagraphFont"/>
+    <w:uiPriority w:val="99"/>
+    <w:semiHidden/>
+    <w:unhideWhenUsed/>
+    <w:rsid w:val="00DF5227"/>
+    <w:rPr>
+      <w:color w:val="605E5C"/>
+      <w:shd w:val="clear" w:color="auto" w:fill="E1DFDD"/>
+    </w:rPr>
+  </w:style>
+  <w:style w:type="character" w:styleId="FollowedHyperlink">
+    <w:name w:val="FollowedHyperlink"/>
+    <w:basedOn w:val="DefaultParagraphFont"/>
+    <w:uiPriority w:val="99"/>
+    <w:semiHidden/>
+    <w:unhideWhenUsed/>
+    <w:rsid w:val="0003461C"/>
+    <w:rPr>
+      <w:color w:val="954F72" w:themeColor="followedHyperlink"/>
+      <w:u w:val="single"/>
+    </w:rPr>
+  </w:style>
 </w:styles>
+</file>
+
+<file path=word/charts/chart1.xml><?xml version="1.0" encoding="utf-8"?>
+<c:chartSpace xmlns:c="http://schemas.openxmlformats.org/drawingml/2006/chart" xmlns:a="http://schemas.openxmlformats.org/drawingml/2006/main" xmlns:r="http://schemas.openxmlformats.org/officeDocument/2006/relationships" xmlns:c16r2="http://schemas.microsoft.com/office/drawing/2015/06/chart">
+  <c:date1904 val="0"/>
+  <c:lang val="en-US"/>
+  <c:roundedCorners val="0"/>
+  <mc:AlternateContent xmlns:mc="http://schemas.openxmlformats.org/markup-compatibility/2006">
+    <mc:Choice xmlns:c14="http://schemas.microsoft.com/office/drawing/2007/8/2/chart" Requires="c14">
+      <c14:style val="102"/>
+    </mc:Choice>
+    <mc:Fallback>
+      <c:style val="2"/>
+    </mc:Fallback>
+  </mc:AlternateContent>
+  <c:chart>
+    <c:title>
+      <c:overlay val="0"/>
+      <c:spPr>
+        <a:noFill/>
+        <a:ln>
+          <a:noFill/>
+        </a:ln>
+        <a:effectLst/>
+      </c:spPr>
+      <c:txPr>
+        <a:bodyPr rot="0" spcFirstLastPara="1" vertOverflow="ellipsis" vert="horz" wrap="square" anchor="ctr" anchorCtr="1"/>
+        <a:lstStyle/>
+        <a:p>
+          <a:pPr>
+            <a:defRPr sz="1800" b="1" i="0" u="none" strike="noStrike" kern="1200" baseline="0">
+              <a:solidFill>
+                <a:schemeClr val="dk1">
+                  <a:lumMod val="65000"/>
+                  <a:lumOff val="35000"/>
+                </a:schemeClr>
+              </a:solidFill>
+              <a:latin typeface="+mn-lt"/>
+              <a:ea typeface="+mn-ea"/>
+              <a:cs typeface="+mn-cs"/>
+            </a:defRPr>
+          </a:pPr>
+          <a:endParaRPr lang="en-US"/>
+        </a:p>
+      </c:txPr>
+    </c:title>
+    <c:autoTitleDeleted val="0"/>
+    <c:plotArea>
+      <c:layout/>
+      <c:pieChart>
+        <c:varyColors val="1"/>
+        <c:ser>
+          <c:idx val="0"/>
+          <c:order val="0"/>
+          <c:dPt>
+            <c:idx val="0"/>
+            <c:bubble3D val="0"/>
+            <c:spPr>
+              <a:solidFill>
+                <a:schemeClr val="accent1"/>
+              </a:solidFill>
+              <a:ln>
+                <a:noFill/>
+              </a:ln>
+              <a:effectLst>
+                <a:outerShdw blurRad="317500" algn="ctr" rotWithShape="0">
+                  <a:prstClr val="black">
+                    <a:alpha val="25000"/>
+                  </a:prstClr>
+                </a:outerShdw>
+              </a:effectLst>
+            </c:spPr>
+            <c:extLst>
+              <c:ext xmlns:c16="http://schemas.microsoft.com/office/drawing/2014/chart" uri="{C3380CC4-5D6E-409C-BE32-E72D297353CC}">
+                <c16:uniqueId val="{00000001-19C1-274F-8284-1EEC2CC83362}"/>
+              </c:ext>
+            </c:extLst>
+          </c:dPt>
+          <c:dPt>
+            <c:idx val="1"/>
+            <c:bubble3D val="0"/>
+            <c:spPr>
+              <a:solidFill>
+                <a:schemeClr val="accent2"/>
+              </a:solidFill>
+              <a:ln>
+                <a:noFill/>
+              </a:ln>
+              <a:effectLst>
+                <a:outerShdw blurRad="317500" algn="ctr" rotWithShape="0">
+                  <a:prstClr val="black">
+                    <a:alpha val="25000"/>
+                  </a:prstClr>
+                </a:outerShdw>
+              </a:effectLst>
+            </c:spPr>
+            <c:extLst>
+              <c:ext xmlns:c16="http://schemas.microsoft.com/office/drawing/2014/chart" uri="{C3380CC4-5D6E-409C-BE32-E72D297353CC}">
+                <c16:uniqueId val="{00000003-19C1-274F-8284-1EEC2CC83362}"/>
+              </c:ext>
+            </c:extLst>
+          </c:dPt>
+          <c:dPt>
+            <c:idx val="2"/>
+            <c:bubble3D val="0"/>
+            <c:spPr>
+              <a:solidFill>
+                <a:schemeClr val="accent3"/>
+              </a:solidFill>
+              <a:ln>
+                <a:noFill/>
+              </a:ln>
+              <a:effectLst>
+                <a:outerShdw blurRad="317500" algn="ctr" rotWithShape="0">
+                  <a:prstClr val="black">
+                    <a:alpha val="25000"/>
+                  </a:prstClr>
+                </a:outerShdw>
+              </a:effectLst>
+            </c:spPr>
+            <c:extLst>
+              <c:ext xmlns:c16="http://schemas.microsoft.com/office/drawing/2014/chart" uri="{C3380CC4-5D6E-409C-BE32-E72D297353CC}">
+                <c16:uniqueId val="{00000005-19C1-274F-8284-1EEC2CC83362}"/>
+              </c:ext>
+            </c:extLst>
+          </c:dPt>
+          <c:dLbls>
+            <c:spPr>
+              <a:noFill/>
+              <a:ln>
+                <a:noFill/>
+              </a:ln>
+              <a:effectLst/>
+            </c:spPr>
+            <c:txPr>
+              <a:bodyPr rot="0" spcFirstLastPara="1" vertOverflow="ellipsis" vert="horz" wrap="square" lIns="38100" tIns="19050" rIns="38100" bIns="19050" anchor="ctr" anchorCtr="1">
+                <a:spAutoFit/>
+              </a:bodyPr>
+              <a:lstStyle/>
+              <a:p>
+                <a:pPr>
+                  <a:defRPr sz="900" b="1" i="0" u="none" strike="noStrike" kern="1200" baseline="0">
+                    <a:solidFill>
+                      <a:schemeClr val="lt1"/>
+                    </a:solidFill>
+                    <a:latin typeface="+mn-lt"/>
+                    <a:ea typeface="+mn-ea"/>
+                    <a:cs typeface="+mn-cs"/>
+                  </a:defRPr>
+                </a:pPr>
+                <a:endParaRPr lang="en-US"/>
+              </a:p>
+            </c:txPr>
+            <c:dLblPos val="inEnd"/>
+            <c:showLegendKey val="0"/>
+            <c:showVal val="0"/>
+            <c:showCatName val="0"/>
+            <c:showSerName val="0"/>
+            <c:showPercent val="1"/>
+            <c:showBubbleSize val="0"/>
+            <c:showLeaderLines val="1"/>
+            <c:leaderLines>
+              <c:spPr>
+                <a:ln w="9525" cap="flat" cmpd="sng" algn="ctr">
+                  <a:solidFill>
+                    <a:schemeClr val="dk1">
+                      <a:lumMod val="35000"/>
+                      <a:lumOff val="65000"/>
+                    </a:schemeClr>
+                  </a:solidFill>
+                  <a:round/>
+                </a:ln>
+                <a:effectLst/>
+              </c:spPr>
+            </c:leaderLines>
+            <c:extLst>
+              <c:ext xmlns:c15="http://schemas.microsoft.com/office/drawing/2012/chart" uri="{CE6537A1-D6FC-4f65-9D91-7224C49458BB}"/>
+            </c:extLst>
+          </c:dLbls>
+          <c:cat>
+            <c:strRef>
+              <c:f>Sheet1!$A$3:$A$5</c:f>
+              <c:strCache>
+                <c:ptCount val="3"/>
+                <c:pt idx="0">
+                  <c:v>Table Games</c:v>
+                </c:pt>
+                <c:pt idx="1">
+                  <c:v>Slots</c:v>
+                </c:pt>
+                <c:pt idx="2">
+                  <c:v>Sportsbooks</c:v>
+                </c:pt>
+              </c:strCache>
+            </c:strRef>
+          </c:cat>
+          <c:val>
+            <c:numRef>
+              <c:f>Sheet1!$B$3:$B$5</c:f>
+              <c:numCache>
+                <c:formatCode>_(* #,##0_);_(* \(#,##0\);_(* "-"??_);_(@_)</c:formatCode>
+                <c:ptCount val="3"/>
+                <c:pt idx="0">
+                  <c:v>4127214</c:v>
+                </c:pt>
+                <c:pt idx="1">
+                  <c:v>7988409</c:v>
+                </c:pt>
+                <c:pt idx="2">
+                  <c:v>433411</c:v>
+                </c:pt>
+              </c:numCache>
+            </c:numRef>
+          </c:val>
+          <c:extLst>
+            <c:ext xmlns:c16="http://schemas.microsoft.com/office/drawing/2014/chart" uri="{C3380CC4-5D6E-409C-BE32-E72D297353CC}">
+              <c16:uniqueId val="{00000006-19C1-274F-8284-1EEC2CC83362}"/>
+            </c:ext>
+          </c:extLst>
+        </c:ser>
+        <c:dLbls>
+          <c:dLblPos val="inEnd"/>
+          <c:showLegendKey val="0"/>
+          <c:showVal val="0"/>
+          <c:showCatName val="0"/>
+          <c:showSerName val="0"/>
+          <c:showPercent val="1"/>
+          <c:showBubbleSize val="0"/>
+          <c:showLeaderLines val="1"/>
+        </c:dLbls>
+        <c:firstSliceAng val="0"/>
+      </c:pieChart>
+      <c:spPr>
+        <a:noFill/>
+        <a:ln>
+          <a:noFill/>
+        </a:ln>
+        <a:effectLst/>
+      </c:spPr>
+    </c:plotArea>
+    <c:legend>
+      <c:legendPos val="b"/>
+      <c:overlay val="0"/>
+      <c:spPr>
+        <a:solidFill>
+          <a:schemeClr val="lt1">
+            <a:alpha val="78000"/>
+          </a:schemeClr>
+        </a:solidFill>
+        <a:ln>
+          <a:noFill/>
+        </a:ln>
+        <a:effectLst/>
+      </c:spPr>
+      <c:txPr>
+        <a:bodyPr rot="0" spcFirstLastPara="1" vertOverflow="ellipsis" vert="horz" wrap="square" anchor="ctr" anchorCtr="1"/>
+        <a:lstStyle/>
+        <a:p>
+          <a:pPr>
+            <a:defRPr sz="900" b="0" i="0" u="none" strike="noStrike" kern="1200" baseline="0">
+              <a:solidFill>
+                <a:schemeClr val="dk1">
+                  <a:lumMod val="65000"/>
+                  <a:lumOff val="35000"/>
+                </a:schemeClr>
+              </a:solidFill>
+              <a:latin typeface="+mn-lt"/>
+              <a:ea typeface="+mn-ea"/>
+              <a:cs typeface="+mn-cs"/>
+            </a:defRPr>
+          </a:pPr>
+          <a:endParaRPr lang="en-US"/>
+        </a:p>
+      </c:txPr>
+    </c:legend>
+    <c:plotVisOnly val="1"/>
+    <c:dispBlanksAs val="gap"/>
+    <c:extLst>
+      <c:ext xmlns:c16r3="http://schemas.microsoft.com/office/drawing/2017/03/chart" uri="{56B9EC1D-385E-4148-901F-78D8002777C0}">
+        <c16r3:dataDisplayOptions16>
+          <c16r3:dispNaAsBlank val="1"/>
+        </c16r3:dataDisplayOptions16>
+      </c:ext>
+    </c:extLst>
+    <c:showDLblsOverMax val="0"/>
+  </c:chart>
+  <c:spPr>
+    <a:pattFill prst="dkDnDiag">
+      <a:fgClr>
+        <a:schemeClr val="lt1">
+          <a:lumMod val="95000"/>
+        </a:schemeClr>
+      </a:fgClr>
+      <a:bgClr>
+        <a:schemeClr val="lt1"/>
+      </a:bgClr>
+    </a:pattFill>
+    <a:ln w="9525" cap="flat" cmpd="sng" algn="ctr">
+      <a:solidFill>
+        <a:schemeClr val="dk1">
+          <a:lumMod val="15000"/>
+          <a:lumOff val="85000"/>
+        </a:schemeClr>
+      </a:solidFill>
+      <a:round/>
+    </a:ln>
+    <a:effectLst/>
+  </c:spPr>
+  <c:txPr>
+    <a:bodyPr/>
+    <a:lstStyle/>
+    <a:p>
+      <a:pPr>
+        <a:defRPr/>
+      </a:pPr>
+      <a:endParaRPr lang="en-US"/>
+    </a:p>
+  </c:txPr>
+  <c:externalData r:id="rId3">
+    <c:autoUpdate val="0"/>
+  </c:externalData>
+</c:chartSpace>
+</file>
+
+<file path=word/charts/colors1.xml><?xml version="1.0" encoding="utf-8"?>
+<cs:colorStyle xmlns:cs="http://schemas.microsoft.com/office/drawing/2012/chartStyle" xmlns:a="http://schemas.openxmlformats.org/drawingml/2006/main" meth="cycle" id="10">
+  <a:schemeClr val="accent1"/>
+  <a:schemeClr val="accent2"/>
+  <a:schemeClr val="accent3"/>
+  <a:schemeClr val="accent4"/>
+  <a:schemeClr val="accent5"/>
+  <a:schemeClr val="accent6"/>
+  <cs:variation/>
+  <cs:variation>
+    <a:lumMod val="60000"/>
+  </cs:variation>
+  <cs:variation>
+    <a:lumMod val="80000"/>
+    <a:lumOff val="20000"/>
+  </cs:variation>
+  <cs:variation>
+    <a:lumMod val="80000"/>
+  </cs:variation>
+  <cs:variation>
+    <a:lumMod val="60000"/>
+    <a:lumOff val="40000"/>
+  </cs:variation>
+  <cs:variation>
+    <a:lumMod val="50000"/>
+  </cs:variation>
+  <cs:variation>
+    <a:lumMod val="70000"/>
+    <a:lumOff val="30000"/>
+  </cs:variation>
+  <cs:variation>
+    <a:lumMod val="70000"/>
+  </cs:variation>
+  <cs:variation>
+    <a:lumMod val="50000"/>
+    <a:lumOff val="50000"/>
+  </cs:variation>
+</cs:colorStyle>
+</file>
+
+<file path=word/charts/style1.xml><?xml version="1.0" encoding="utf-8"?>
+<cs:chartStyle xmlns:cs="http://schemas.microsoft.com/office/drawing/2012/chartStyle" xmlns:a="http://schemas.openxmlformats.org/drawingml/2006/main" id="261">
+  <cs:axisTitle>
+    <cs:lnRef idx="0"/>
+    <cs:fillRef idx="0"/>
+    <cs:effectRef idx="0"/>
+    <cs:fontRef idx="minor">
+      <a:schemeClr val="dk1">
+        <a:lumMod val="65000"/>
+        <a:lumOff val="35000"/>
+      </a:schemeClr>
+    </cs:fontRef>
+    <cs:defRPr sz="900" kern="1200"/>
+  </cs:axisTitle>
+  <cs:categoryAxis>
+    <cs:lnRef idx="0"/>
+    <cs:fillRef idx="0"/>
+    <cs:effectRef idx="0"/>
+    <cs:fontRef idx="minor">
+      <a:schemeClr val="dk1">
+        <a:lumMod val="65000"/>
+        <a:lumOff val="35000"/>
+      </a:schemeClr>
+    </cs:fontRef>
+    <cs:defRPr sz="900" kern="1200"/>
+  </cs:categoryAxis>
+  <cs:chartArea>
+    <cs:lnRef idx="0"/>
+    <cs:fillRef idx="0"/>
+    <cs:effectRef idx="0"/>
+    <cs:fontRef idx="minor">
+      <a:schemeClr val="dk1"/>
+    </cs:fontRef>
+    <cs:spPr>
+      <a:pattFill prst="dkDnDiag">
+        <a:fgClr>
+          <a:schemeClr val="lt1">
+            <a:lumMod val="95000"/>
+          </a:schemeClr>
+        </a:fgClr>
+        <a:bgClr>
+          <a:schemeClr val="lt1"/>
+        </a:bgClr>
+      </a:pattFill>
+      <a:ln w="9525" cap="flat" cmpd="sng" algn="ctr">
+        <a:solidFill>
+          <a:schemeClr val="dk1">
+            <a:lumMod val="15000"/>
+            <a:lumOff val="85000"/>
+          </a:schemeClr>
+        </a:solidFill>
+        <a:round/>
+      </a:ln>
+    </cs:spPr>
+    <cs:defRPr sz="900" kern="1200"/>
+  </cs:chartArea>
+  <cs:dataLabel>
+    <cs:lnRef idx="0"/>
+    <cs:fillRef idx="0"/>
+    <cs:effectRef idx="0"/>
+    <cs:fontRef idx="minor">
+      <a:schemeClr val="lt1"/>
+    </cs:fontRef>
+    <cs:defRPr sz="900" b="1" i="0" u="none" strike="noStrike" kern="1200" baseline="0"/>
+  </cs:dataLabel>
+  <cs:dataLabelCallout>
+    <cs:lnRef idx="0"/>
+    <cs:fillRef idx="0"/>
+    <cs:effectRef idx="0"/>
+    <cs:fontRef idx="minor">
+      <a:schemeClr val="dk1">
+        <a:lumMod val="65000"/>
+        <a:lumOff val="35000"/>
+      </a:schemeClr>
+    </cs:fontRef>
+    <cs:spPr>
+      <a:solidFill>
+        <a:schemeClr val="lt1">
+          <a:alpha val="75000"/>
+        </a:schemeClr>
+      </a:solidFill>
+      <a:ln w="9525">
+        <a:solidFill>
+          <a:schemeClr val="dk1">
+            <a:lumMod val="25000"/>
+            <a:lumOff val="75000"/>
+          </a:schemeClr>
+        </a:solidFill>
+      </a:ln>
+    </cs:spPr>
+    <cs:defRPr sz="900" kern="1200"/>
+    <cs:bodyPr rot="0" spcFirstLastPara="1" vertOverflow="clip" horzOverflow="clip" vert="horz" wrap="square" lIns="36576" tIns="18288" rIns="36576" bIns="18288" anchor="ctr" anchorCtr="1">
+      <a:spAutoFit/>
+    </cs:bodyPr>
+  </cs:dataLabelCallout>
+  <cs:dataPoint>
+    <cs:lnRef idx="0"/>
+    <cs:fillRef idx="0">
+      <cs:styleClr val="auto"/>
+    </cs:fillRef>
+    <cs:effectRef idx="0"/>
+    <cs:fontRef idx="minor">
+      <a:schemeClr val="dk1"/>
+    </cs:fontRef>
+    <cs:spPr>
+      <a:solidFill>
+        <a:schemeClr val="phClr"/>
+      </a:solidFill>
+      <a:effectLst>
+        <a:outerShdw blurRad="317500" algn="ctr" rotWithShape="0">
+          <a:prstClr val="black">
+            <a:alpha val="25000"/>
+          </a:prstClr>
+        </a:outerShdw>
+      </a:effectLst>
+    </cs:spPr>
+  </cs:dataPoint>
+  <cs:dataPoint3D>
+    <cs:lnRef idx="0"/>
+    <cs:fillRef idx="0">
+      <cs:styleClr val="auto"/>
+    </cs:fillRef>
+    <cs:effectRef idx="0"/>
+    <cs:fontRef idx="minor">
+      <a:schemeClr val="dk1"/>
+    </cs:fontRef>
+    <cs:spPr>
+      <a:solidFill>
+        <a:schemeClr val="phClr"/>
+      </a:solidFill>
+      <a:effectLst>
+        <a:outerShdw blurRad="88900" sx="102000" sy="102000" algn="ctr" rotWithShape="0">
+          <a:prstClr val="black">
+            <a:alpha val="20000"/>
+          </a:prstClr>
+        </a:outerShdw>
+      </a:effectLst>
+      <a:scene3d>
+        <a:camera prst="orthographicFront"/>
+        <a:lightRig rig="threePt" dir="t"/>
+      </a:scene3d>
+      <a:sp3d prstMaterial="matte"/>
+    </cs:spPr>
+  </cs:dataPoint3D>
+  <cs:dataPointLine>
+    <cs:lnRef idx="0">
+      <cs:styleClr val="auto"/>
+    </cs:lnRef>
+    <cs:fillRef idx="0"/>
+    <cs:effectRef idx="0"/>
+    <cs:fontRef idx="minor">
+      <a:schemeClr val="dk1"/>
+    </cs:fontRef>
+    <cs:spPr>
+      <a:ln w="28575" cap="rnd">
+        <a:solidFill>
+          <a:schemeClr val="phClr"/>
+        </a:solidFill>
+        <a:round/>
+      </a:ln>
+    </cs:spPr>
+  </cs:dataPointLine>
+  <cs:dataPointMarker>
+    <cs:lnRef idx="0"/>
+    <cs:fillRef idx="0">
+      <cs:styleClr val="auto"/>
+    </cs:fillRef>
+    <cs:effectRef idx="0"/>
+    <cs:fontRef idx="minor">
+      <a:schemeClr val="dk1"/>
+    </cs:fontRef>
+    <cs:spPr>
+      <a:solidFill>
+        <a:schemeClr val="phClr"/>
+      </a:solidFill>
+      <a:ln w="9525">
+        <a:solidFill>
+          <a:schemeClr val="lt1"/>
+        </a:solidFill>
+      </a:ln>
+    </cs:spPr>
+  </cs:dataPointMarker>
+  <cs:dataPointMarkerLayout symbol="circle" size="6"/>
+  <cs:dataPointWireframe>
+    <cs:lnRef idx="0">
+      <cs:styleClr val="auto"/>
+    </cs:lnRef>
+    <cs:fillRef idx="0"/>
+    <cs:effectRef idx="0"/>
+    <cs:fontRef idx="minor">
+      <a:schemeClr val="dk1"/>
+    </cs:fontRef>
+    <cs:spPr>
+      <a:ln w="9525" cap="rnd">
+        <a:solidFill>
+          <a:schemeClr val="phClr"/>
+        </a:solidFill>
+        <a:round/>
+      </a:ln>
+    </cs:spPr>
+  </cs:dataPointWireframe>
+  <cs:dataTable>
+    <cs:lnRef idx="0"/>
+    <cs:fillRef idx="0"/>
+    <cs:effectRef idx="0"/>
+    <cs:fontRef idx="minor">
+      <a:schemeClr val="dk1">
+        <a:lumMod val="65000"/>
+        <a:lumOff val="35000"/>
+      </a:schemeClr>
+    </cs:fontRef>
+    <cs:spPr>
+      <a:noFill/>
+      <a:ln w="9525" cap="flat" cmpd="sng" algn="ctr">
+        <a:solidFill>
+          <a:schemeClr val="dk1">
+            <a:lumMod val="15000"/>
+            <a:lumOff val="85000"/>
+          </a:schemeClr>
+        </a:solidFill>
+        <a:round/>
+      </a:ln>
+    </cs:spPr>
+    <cs:defRPr sz="900" kern="1200"/>
+  </cs:dataTable>
+  <cs:downBar>
+    <cs:lnRef idx="0"/>
+    <cs:fillRef idx="0"/>
+    <cs:effectRef idx="0"/>
+    <cs:fontRef idx="minor">
+      <a:schemeClr val="dk1"/>
+    </cs:fontRef>
+    <cs:spPr>
+      <a:solidFill>
+        <a:schemeClr val="dk1">
+          <a:lumMod val="75000"/>
+          <a:lumOff val="25000"/>
+        </a:schemeClr>
+      </a:solidFill>
+      <a:ln w="9525" cap="flat" cmpd="sng" algn="ctr">
+        <a:solidFill>
+          <a:schemeClr val="dk1">
+            <a:lumMod val="65000"/>
+            <a:lumOff val="35000"/>
+          </a:schemeClr>
+        </a:solidFill>
+        <a:round/>
+      </a:ln>
+    </cs:spPr>
+  </cs:downBar>
+  <cs:dropLine>
+    <cs:lnRef idx="0"/>
+    <cs:fillRef idx="0"/>
+    <cs:effectRef idx="0"/>
+    <cs:fontRef idx="minor">
+      <a:schemeClr val="dk1"/>
+    </cs:fontRef>
+    <cs:spPr>
+      <a:ln w="9525" cap="flat" cmpd="sng" algn="ctr">
+        <a:solidFill>
+          <a:schemeClr val="dk1">
+            <a:lumMod val="35000"/>
+            <a:lumOff val="65000"/>
+          </a:schemeClr>
+        </a:solidFill>
+        <a:round/>
+      </a:ln>
+    </cs:spPr>
+  </cs:dropLine>
+  <cs:errorBar>
+    <cs:lnRef idx="0"/>
+    <cs:fillRef idx="0"/>
+    <cs:effectRef idx="0"/>
+    <cs:fontRef idx="minor">
+      <a:schemeClr val="dk1"/>
+    </cs:fontRef>
+    <cs:spPr>
+      <a:ln w="9525" cap="flat" cmpd="sng" algn="ctr">
+        <a:solidFill>
+          <a:schemeClr val="dk1">
+            <a:lumMod val="65000"/>
+            <a:lumOff val="35000"/>
+          </a:schemeClr>
+        </a:solidFill>
+        <a:round/>
+      </a:ln>
+    </cs:spPr>
+  </cs:errorBar>
+  <cs:floor>
+    <cs:lnRef idx="0"/>
+    <cs:fillRef idx="0"/>
+    <cs:effectRef idx="0"/>
+    <cs:fontRef idx="minor">
+      <a:schemeClr val="dk1"/>
+    </cs:fontRef>
+    <cs:spPr>
+      <a:noFill/>
+      <a:ln>
+        <a:noFill/>
+      </a:ln>
+    </cs:spPr>
+  </cs:floor>
+  <cs:gridlineMajor>
+    <cs:lnRef idx="0"/>
+    <cs:fillRef idx="0"/>
+    <cs:effectRef idx="0"/>
+    <cs:fontRef idx="minor">
+      <a:schemeClr val="dk1"/>
+    </cs:fontRef>
+    <cs:spPr>
+      <a:ln w="9525" cap="flat" cmpd="sng" algn="ctr">
+        <a:solidFill>
+          <a:schemeClr val="dk1">
+            <a:lumMod val="15000"/>
+            <a:lumOff val="85000"/>
+          </a:schemeClr>
+        </a:solidFill>
+        <a:round/>
+      </a:ln>
+    </cs:spPr>
+  </cs:gridlineMajor>
+  <cs:gridlineMinor>
+    <cs:lnRef idx="0"/>
+    <cs:fillRef idx="0"/>
+    <cs:effectRef idx="0"/>
+    <cs:fontRef idx="minor">
+      <a:schemeClr val="dk1"/>
+    </cs:fontRef>
+    <cs:spPr>
+      <a:ln w="9525" cap="flat" cmpd="sng" algn="ctr">
+        <a:solidFill>
+          <a:schemeClr val="dk1">
+            <a:lumMod val="5000"/>
+            <a:lumOff val="95000"/>
+          </a:schemeClr>
+        </a:solidFill>
+        <a:round/>
+      </a:ln>
+    </cs:spPr>
+  </cs:gridlineMinor>
+  <cs:hiLoLine>
+    <cs:lnRef idx="0"/>
+    <cs:fillRef idx="0"/>
+    <cs:effectRef idx="0"/>
+    <cs:fontRef idx="minor">
+      <a:schemeClr val="dk1"/>
+    </cs:fontRef>
+    <cs:spPr>
+      <a:ln w="9525" cap="flat" cmpd="sng" algn="ctr">
+        <a:solidFill>
+          <a:schemeClr val="dk1">
+            <a:lumMod val="50000"/>
+            <a:lumOff val="50000"/>
+          </a:schemeClr>
+        </a:solidFill>
+        <a:round/>
+      </a:ln>
+    </cs:spPr>
+  </cs:hiLoLine>
+  <cs:leaderLine>
+    <cs:lnRef idx="0"/>
+    <cs:fillRef idx="0"/>
+    <cs:effectRef idx="0"/>
+    <cs:fontRef idx="minor">
+      <a:schemeClr val="dk1"/>
+    </cs:fontRef>
+    <cs:spPr>
+      <a:ln w="9525" cap="flat" cmpd="sng" algn="ctr">
+        <a:solidFill>
+          <a:schemeClr val="dk1">
+            <a:lumMod val="35000"/>
+            <a:lumOff val="65000"/>
+          </a:schemeClr>
+        </a:solidFill>
+        <a:round/>
+      </a:ln>
+    </cs:spPr>
+  </cs:leaderLine>
+  <cs:legend>
+    <cs:lnRef idx="0"/>
+    <cs:fillRef idx="0"/>
+    <cs:effectRef idx="0"/>
+    <cs:fontRef idx="minor">
+      <a:schemeClr val="dk1">
+        <a:lumMod val="65000"/>
+        <a:lumOff val="35000"/>
+      </a:schemeClr>
+    </cs:fontRef>
+    <cs:spPr>
+      <a:solidFill>
+        <a:schemeClr val="lt1">
+          <a:alpha val="78000"/>
+        </a:schemeClr>
+      </a:solidFill>
+    </cs:spPr>
+    <cs:defRPr sz="900" kern="1200"/>
+  </cs:legend>
+  <cs:plotArea mods="allowNoFillOverride allowNoLineOverride">
+    <cs:lnRef idx="0"/>
+    <cs:fillRef idx="0"/>
+    <cs:effectRef idx="0"/>
+    <cs:fontRef idx="minor">
+      <a:schemeClr val="dk1"/>
+    </cs:fontRef>
+  </cs:plotArea>
+  <cs:plotArea3D mods="allowNoFillOverride allowNoLineOverride">
+    <cs:lnRef idx="0"/>
+    <cs:fillRef idx="0"/>
+    <cs:effectRef idx="0"/>
+    <cs:fontRef idx="minor">
+      <a:schemeClr val="dk1"/>
+    </cs:fontRef>
+  </cs:plotArea3D>
+  <cs:seriesAxis>
+    <cs:lnRef idx="0"/>
+    <cs:fillRef idx="0"/>
+    <cs:effectRef idx="0"/>
+    <cs:fontRef idx="minor">
+      <a:schemeClr val="dk1">
+        <a:lumMod val="65000"/>
+        <a:lumOff val="35000"/>
+      </a:schemeClr>
+    </cs:fontRef>
+    <cs:defRPr sz="900" kern="1200"/>
+  </cs:seriesAxis>
+  <cs:seriesLine>
+    <cs:lnRef idx="0"/>
+    <cs:fillRef idx="0"/>
+    <cs:effectRef idx="0"/>
+    <cs:fontRef idx="minor">
+      <a:schemeClr val="dk1"/>
+    </cs:fontRef>
+    <cs:spPr>
+      <a:ln w="9525" cap="flat" cmpd="sng" algn="ctr">
+        <a:solidFill>
+          <a:schemeClr val="dk1">
+            <a:lumMod val="35000"/>
+            <a:lumOff val="65000"/>
+          </a:schemeClr>
+        </a:solidFill>
+        <a:round/>
+      </a:ln>
+    </cs:spPr>
+  </cs:seriesLine>
+  <cs:title>
+    <cs:lnRef idx="0"/>
+    <cs:fillRef idx="0"/>
+    <cs:effectRef idx="0"/>
+    <cs:fontRef idx="minor">
+      <a:schemeClr val="dk1">
+        <a:lumMod val="65000"/>
+        <a:lumOff val="35000"/>
+      </a:schemeClr>
+    </cs:fontRef>
+    <cs:defRPr sz="1800" b="1" kern="1200" baseline="0"/>
+  </cs:title>
+  <cs:trendline>
+    <cs:lnRef idx="0">
+      <cs:styleClr val="auto"/>
+    </cs:lnRef>
+    <cs:fillRef idx="0"/>
+    <cs:effectRef idx="0"/>
+    <cs:fontRef idx="minor">
+      <a:schemeClr val="dk1"/>
+    </cs:fontRef>
+    <cs:spPr>
+      <a:ln w="19050" cap="rnd">
+        <a:solidFill>
+          <a:schemeClr val="phClr"/>
+        </a:solidFill>
+        <a:prstDash val="sysDash"/>
+      </a:ln>
+    </cs:spPr>
+  </cs:trendline>
+  <cs:trendlineLabel>
+    <cs:lnRef idx="0"/>
+    <cs:fillRef idx="0"/>
+    <cs:effectRef idx="0"/>
+    <cs:fontRef idx="minor">
+      <a:schemeClr val="dk1">
+        <a:lumMod val="65000"/>
+        <a:lumOff val="35000"/>
+      </a:schemeClr>
+    </cs:fontRef>
+    <cs:defRPr sz="900" kern="1200"/>
+  </cs:trendlineLabel>
+  <cs:upBar>
+    <cs:lnRef idx="0"/>
+    <cs:fillRef idx="0"/>
+    <cs:effectRef idx="0"/>
+    <cs:fontRef idx="minor">
+      <a:schemeClr val="dk1"/>
+    </cs:fontRef>
+    <cs:spPr>
+      <a:solidFill>
+        <a:schemeClr val="lt1"/>
+      </a:solidFill>
+      <a:ln w="9525" cap="flat" cmpd="sng" algn="ctr">
+        <a:solidFill>
+          <a:schemeClr val="dk1">
+            <a:lumMod val="65000"/>
+            <a:lumOff val="35000"/>
+          </a:schemeClr>
+        </a:solidFill>
+        <a:round/>
+      </a:ln>
+    </cs:spPr>
+  </cs:upBar>
+  <cs:valueAxis>
+    <cs:lnRef idx="0"/>
+    <cs:fillRef idx="0"/>
+    <cs:effectRef idx="0"/>
+    <cs:fontRef idx="minor">
+      <a:schemeClr val="dk1">
+        <a:lumMod val="65000"/>
+        <a:lumOff val="35000"/>
+      </a:schemeClr>
+    </cs:fontRef>
+    <cs:defRPr sz="900" kern="1200"/>
+  </cs:valueAxis>
+  <cs:wall>
+    <cs:lnRef idx="0"/>
+    <cs:fillRef idx="0"/>
+    <cs:effectRef idx="0"/>
+    <cs:fontRef idx="minor">
+      <a:schemeClr val="dk1"/>
+    </cs:fontRef>
+  </cs:wall>
+</cs:chartStyle>
 </file>
 
 <file path=word/theme/theme1.xml><?xml version="1.0" encoding="utf-8"?>

--- a/Report Draft.docx
+++ b/Report Draft.docx
@@ -1672,19 +1672,7 @@
         <w:rPr>
           <w:rFonts w:ascii="Times New Roman" w:hAnsi="Times New Roman" w:cs="Times New Roman"/>
         </w:rPr>
-        <w:t xml:space="preserve">the </w:t>
-      </w:r>
-      <w:r>
-        <w:rPr>
-          <w:rFonts w:ascii="Times New Roman" w:hAnsi="Times New Roman" w:cs="Times New Roman"/>
-        </w:rPr>
-        <w:t xml:space="preserve">Swedish </w:t>
-      </w:r>
-      <w:r>
-        <w:rPr>
-          <w:rFonts w:ascii="Times New Roman" w:hAnsi="Times New Roman" w:cs="Times New Roman"/>
-        </w:rPr>
-        <w:t>women</w:t>
+        <w:t>the Swedish women</w:t>
       </w:r>
       <w:r>
         <w:rPr>
@@ -2396,13 +2384,7 @@
         <w:rPr>
           <w:rFonts w:ascii="Times New Roman" w:hAnsi="Times New Roman" w:cs="Times New Roman"/>
         </w:rPr>
-        <w:t xml:space="preserve"> And as</w:t>
-      </w:r>
-      <w:r>
-        <w:rPr>
-          <w:rFonts w:ascii="Times New Roman" w:hAnsi="Times New Roman" w:cs="Times New Roman"/>
-        </w:rPr>
-        <w:t xml:space="preserve"> one would expect, bettors in legal states have flocked to sportsbooks, both digital and brick-and-mortar</w:t>
+        <w:t xml:space="preserve"> And as one would expect, bettors in legal states have flocked to sportsbooks, both digital and brick-and-mortar</w:t>
       </w:r>
       <w:r>
         <w:rPr>
@@ -2924,23 +2906,39 @@
       </w:pPr>
       <w:r>
         <w:rPr>
-          <w:noProof/>
+          <w:rFonts w:ascii="Times New Roman" w:hAnsi="Times New Roman" w:cs="Times New Roman"/>
         </w:rPr>
         <w:drawing>
-          <wp:inline distT="0" distB="0" distL="0" distR="0" wp14:anchorId="4126741A" wp14:editId="349847AB">
-            <wp:extent cx="2905760" cy="1930400"/>
-            <wp:effectExtent l="0" t="0" r="15240" b="12700"/>
-            <wp:docPr id="2" name="Chart 2">
-              <a:extLst xmlns:a="http://schemas.openxmlformats.org/drawingml/2006/main">
-                <a:ext uri="{FF2B5EF4-FFF2-40B4-BE49-F238E27FC236}">
-                  <a16:creationId xmlns:a16="http://schemas.microsoft.com/office/drawing/2014/main" id="{E76A26EB-4A12-BC49-9D2F-94560D72ACDA}"/>
-                </a:ext>
-              </a:extLst>
-            </wp:docPr>
-            <wp:cNvGraphicFramePr/>
+          <wp:inline distT="0" distB="0" distL="0" distR="0" wp14:anchorId="4C8B671B" wp14:editId="661426AC">
+            <wp:extent cx="3553357" cy="2042160"/>
+            <wp:effectExtent l="0" t="0" r="3175" b="2540"/>
+            <wp:docPr id="2" name="Picture 2" descr="A screenshot of a cell phone&#10;&#10;Description automatically generated"/>
+            <wp:cNvGraphicFramePr>
+              <a:graphicFrameLocks xmlns:a="http://schemas.openxmlformats.org/drawingml/2006/main" noChangeAspect="1"/>
+            </wp:cNvGraphicFramePr>
             <a:graphic xmlns:a="http://schemas.openxmlformats.org/drawingml/2006/main">
-              <a:graphicData uri="http://schemas.openxmlformats.org/drawingml/2006/chart">
-                <c:chart xmlns:c="http://schemas.openxmlformats.org/drawingml/2006/chart" xmlns:r="http://schemas.openxmlformats.org/officeDocument/2006/relationships" r:id="rId6"/>
+              <a:graphicData uri="http://schemas.openxmlformats.org/drawingml/2006/picture">
+                <pic:pic xmlns:pic="http://schemas.openxmlformats.org/drawingml/2006/picture">
+                  <pic:nvPicPr>
+                    <pic:cNvPr id="1" name=""/>
+                    <pic:cNvPicPr/>
+                  </pic:nvPicPr>
+                  <pic:blipFill>
+                    <a:blip r:embed="rId6"/>
+                    <a:stretch>
+                      <a:fillRect/>
+                    </a:stretch>
+                  </pic:blipFill>
+                  <pic:spPr>
+                    <a:xfrm>
+                      <a:off x="0" y="0"/>
+                      <a:ext cx="3579884" cy="2057405"/>
+                    </a:xfrm>
+                    <a:prstGeom prst="rect">
+                      <a:avLst/>
+                    </a:prstGeom>
+                  </pic:spPr>
+                </pic:pic>
               </a:graphicData>
             </a:graphic>
           </wp:inline>
@@ -2964,7 +2962,6 @@
         <w:rPr>
           <w:rFonts w:ascii="Times New Roman" w:hAnsi="Times New Roman" w:cs="Times New Roman"/>
         </w:rPr>
-        <w:lastRenderedPageBreak/>
         <w:t xml:space="preserve">But now, with sports wagering becoming more commonplace in the American society and the proliferation of available </w:t>
       </w:r>
       <w:r>
@@ -4512,899 +4509,6 @@
 </w:styles>
 </file>
 
-<file path=word/charts/chart1.xml><?xml version="1.0" encoding="utf-8"?>
-<c:chartSpace xmlns:c="http://schemas.openxmlformats.org/drawingml/2006/chart" xmlns:a="http://schemas.openxmlformats.org/drawingml/2006/main" xmlns:r="http://schemas.openxmlformats.org/officeDocument/2006/relationships" xmlns:c16r2="http://schemas.microsoft.com/office/drawing/2015/06/chart">
-  <c:date1904 val="0"/>
-  <c:lang val="en-US"/>
-  <c:roundedCorners val="0"/>
-  <mc:AlternateContent xmlns:mc="http://schemas.openxmlformats.org/markup-compatibility/2006">
-    <mc:Choice xmlns:c14="http://schemas.microsoft.com/office/drawing/2007/8/2/chart" Requires="c14">
-      <c14:style val="102"/>
-    </mc:Choice>
-    <mc:Fallback>
-      <c:style val="2"/>
-    </mc:Fallback>
-  </mc:AlternateContent>
-  <c:chart>
-    <c:title>
-      <c:overlay val="0"/>
-      <c:spPr>
-        <a:noFill/>
-        <a:ln>
-          <a:noFill/>
-        </a:ln>
-        <a:effectLst/>
-      </c:spPr>
-      <c:txPr>
-        <a:bodyPr rot="0" spcFirstLastPara="1" vertOverflow="ellipsis" vert="horz" wrap="square" anchor="ctr" anchorCtr="1"/>
-        <a:lstStyle/>
-        <a:p>
-          <a:pPr>
-            <a:defRPr sz="1800" b="1" i="0" u="none" strike="noStrike" kern="1200" baseline="0">
-              <a:solidFill>
-                <a:schemeClr val="dk1">
-                  <a:lumMod val="65000"/>
-                  <a:lumOff val="35000"/>
-                </a:schemeClr>
-              </a:solidFill>
-              <a:latin typeface="+mn-lt"/>
-              <a:ea typeface="+mn-ea"/>
-              <a:cs typeface="+mn-cs"/>
-            </a:defRPr>
-          </a:pPr>
-          <a:endParaRPr lang="en-US"/>
-        </a:p>
-      </c:txPr>
-    </c:title>
-    <c:autoTitleDeleted val="0"/>
-    <c:plotArea>
-      <c:layout/>
-      <c:pieChart>
-        <c:varyColors val="1"/>
-        <c:ser>
-          <c:idx val="0"/>
-          <c:order val="0"/>
-          <c:dPt>
-            <c:idx val="0"/>
-            <c:bubble3D val="0"/>
-            <c:spPr>
-              <a:solidFill>
-                <a:schemeClr val="accent1"/>
-              </a:solidFill>
-              <a:ln>
-                <a:noFill/>
-              </a:ln>
-              <a:effectLst>
-                <a:outerShdw blurRad="317500" algn="ctr" rotWithShape="0">
-                  <a:prstClr val="black">
-                    <a:alpha val="25000"/>
-                  </a:prstClr>
-                </a:outerShdw>
-              </a:effectLst>
-            </c:spPr>
-            <c:extLst>
-              <c:ext xmlns:c16="http://schemas.microsoft.com/office/drawing/2014/chart" uri="{C3380CC4-5D6E-409C-BE32-E72D297353CC}">
-                <c16:uniqueId val="{00000001-19C1-274F-8284-1EEC2CC83362}"/>
-              </c:ext>
-            </c:extLst>
-          </c:dPt>
-          <c:dPt>
-            <c:idx val="1"/>
-            <c:bubble3D val="0"/>
-            <c:spPr>
-              <a:solidFill>
-                <a:schemeClr val="accent2"/>
-              </a:solidFill>
-              <a:ln>
-                <a:noFill/>
-              </a:ln>
-              <a:effectLst>
-                <a:outerShdw blurRad="317500" algn="ctr" rotWithShape="0">
-                  <a:prstClr val="black">
-                    <a:alpha val="25000"/>
-                  </a:prstClr>
-                </a:outerShdw>
-              </a:effectLst>
-            </c:spPr>
-            <c:extLst>
-              <c:ext xmlns:c16="http://schemas.microsoft.com/office/drawing/2014/chart" uri="{C3380CC4-5D6E-409C-BE32-E72D297353CC}">
-                <c16:uniqueId val="{00000003-19C1-274F-8284-1EEC2CC83362}"/>
-              </c:ext>
-            </c:extLst>
-          </c:dPt>
-          <c:dPt>
-            <c:idx val="2"/>
-            <c:bubble3D val="0"/>
-            <c:spPr>
-              <a:solidFill>
-                <a:schemeClr val="accent3"/>
-              </a:solidFill>
-              <a:ln>
-                <a:noFill/>
-              </a:ln>
-              <a:effectLst>
-                <a:outerShdw blurRad="317500" algn="ctr" rotWithShape="0">
-                  <a:prstClr val="black">
-                    <a:alpha val="25000"/>
-                  </a:prstClr>
-                </a:outerShdw>
-              </a:effectLst>
-            </c:spPr>
-            <c:extLst>
-              <c:ext xmlns:c16="http://schemas.microsoft.com/office/drawing/2014/chart" uri="{C3380CC4-5D6E-409C-BE32-E72D297353CC}">
-                <c16:uniqueId val="{00000005-19C1-274F-8284-1EEC2CC83362}"/>
-              </c:ext>
-            </c:extLst>
-          </c:dPt>
-          <c:dLbls>
-            <c:spPr>
-              <a:noFill/>
-              <a:ln>
-                <a:noFill/>
-              </a:ln>
-              <a:effectLst/>
-            </c:spPr>
-            <c:txPr>
-              <a:bodyPr rot="0" spcFirstLastPara="1" vertOverflow="ellipsis" vert="horz" wrap="square" lIns="38100" tIns="19050" rIns="38100" bIns="19050" anchor="ctr" anchorCtr="1">
-                <a:spAutoFit/>
-              </a:bodyPr>
-              <a:lstStyle/>
-              <a:p>
-                <a:pPr>
-                  <a:defRPr sz="900" b="1" i="0" u="none" strike="noStrike" kern="1200" baseline="0">
-                    <a:solidFill>
-                      <a:schemeClr val="lt1"/>
-                    </a:solidFill>
-                    <a:latin typeface="+mn-lt"/>
-                    <a:ea typeface="+mn-ea"/>
-                    <a:cs typeface="+mn-cs"/>
-                  </a:defRPr>
-                </a:pPr>
-                <a:endParaRPr lang="en-US"/>
-              </a:p>
-            </c:txPr>
-            <c:dLblPos val="inEnd"/>
-            <c:showLegendKey val="0"/>
-            <c:showVal val="0"/>
-            <c:showCatName val="0"/>
-            <c:showSerName val="0"/>
-            <c:showPercent val="1"/>
-            <c:showBubbleSize val="0"/>
-            <c:showLeaderLines val="1"/>
-            <c:leaderLines>
-              <c:spPr>
-                <a:ln w="9525" cap="flat" cmpd="sng" algn="ctr">
-                  <a:solidFill>
-                    <a:schemeClr val="dk1">
-                      <a:lumMod val="35000"/>
-                      <a:lumOff val="65000"/>
-                    </a:schemeClr>
-                  </a:solidFill>
-                  <a:round/>
-                </a:ln>
-                <a:effectLst/>
-              </c:spPr>
-            </c:leaderLines>
-            <c:extLst>
-              <c:ext xmlns:c15="http://schemas.microsoft.com/office/drawing/2012/chart" uri="{CE6537A1-D6FC-4f65-9D91-7224C49458BB}"/>
-            </c:extLst>
-          </c:dLbls>
-          <c:cat>
-            <c:strRef>
-              <c:f>Sheet1!$A$3:$A$5</c:f>
-              <c:strCache>
-                <c:ptCount val="3"/>
-                <c:pt idx="0">
-                  <c:v>Table Games</c:v>
-                </c:pt>
-                <c:pt idx="1">
-                  <c:v>Slots</c:v>
-                </c:pt>
-                <c:pt idx="2">
-                  <c:v>Sportsbooks</c:v>
-                </c:pt>
-              </c:strCache>
-            </c:strRef>
-          </c:cat>
-          <c:val>
-            <c:numRef>
-              <c:f>Sheet1!$B$3:$B$5</c:f>
-              <c:numCache>
-                <c:formatCode>_(* #,##0_);_(* \(#,##0\);_(* "-"??_);_(@_)</c:formatCode>
-                <c:ptCount val="3"/>
-                <c:pt idx="0">
-                  <c:v>4127214</c:v>
-                </c:pt>
-                <c:pt idx="1">
-                  <c:v>7988409</c:v>
-                </c:pt>
-                <c:pt idx="2">
-                  <c:v>433411</c:v>
-                </c:pt>
-              </c:numCache>
-            </c:numRef>
-          </c:val>
-          <c:extLst>
-            <c:ext xmlns:c16="http://schemas.microsoft.com/office/drawing/2014/chart" uri="{C3380CC4-5D6E-409C-BE32-E72D297353CC}">
-              <c16:uniqueId val="{00000006-19C1-274F-8284-1EEC2CC83362}"/>
-            </c:ext>
-          </c:extLst>
-        </c:ser>
-        <c:dLbls>
-          <c:dLblPos val="inEnd"/>
-          <c:showLegendKey val="0"/>
-          <c:showVal val="0"/>
-          <c:showCatName val="0"/>
-          <c:showSerName val="0"/>
-          <c:showPercent val="1"/>
-          <c:showBubbleSize val="0"/>
-          <c:showLeaderLines val="1"/>
-        </c:dLbls>
-        <c:firstSliceAng val="0"/>
-      </c:pieChart>
-      <c:spPr>
-        <a:noFill/>
-        <a:ln>
-          <a:noFill/>
-        </a:ln>
-        <a:effectLst/>
-      </c:spPr>
-    </c:plotArea>
-    <c:legend>
-      <c:legendPos val="b"/>
-      <c:overlay val="0"/>
-      <c:spPr>
-        <a:solidFill>
-          <a:schemeClr val="lt1">
-            <a:alpha val="78000"/>
-          </a:schemeClr>
-        </a:solidFill>
-        <a:ln>
-          <a:noFill/>
-        </a:ln>
-        <a:effectLst/>
-      </c:spPr>
-      <c:txPr>
-        <a:bodyPr rot="0" spcFirstLastPara="1" vertOverflow="ellipsis" vert="horz" wrap="square" anchor="ctr" anchorCtr="1"/>
-        <a:lstStyle/>
-        <a:p>
-          <a:pPr>
-            <a:defRPr sz="900" b="0" i="0" u="none" strike="noStrike" kern="1200" baseline="0">
-              <a:solidFill>
-                <a:schemeClr val="dk1">
-                  <a:lumMod val="65000"/>
-                  <a:lumOff val="35000"/>
-                </a:schemeClr>
-              </a:solidFill>
-              <a:latin typeface="+mn-lt"/>
-              <a:ea typeface="+mn-ea"/>
-              <a:cs typeface="+mn-cs"/>
-            </a:defRPr>
-          </a:pPr>
-          <a:endParaRPr lang="en-US"/>
-        </a:p>
-      </c:txPr>
-    </c:legend>
-    <c:plotVisOnly val="1"/>
-    <c:dispBlanksAs val="gap"/>
-    <c:extLst>
-      <c:ext xmlns:c16r3="http://schemas.microsoft.com/office/drawing/2017/03/chart" uri="{56B9EC1D-385E-4148-901F-78D8002777C0}">
-        <c16r3:dataDisplayOptions16>
-          <c16r3:dispNaAsBlank val="1"/>
-        </c16r3:dataDisplayOptions16>
-      </c:ext>
-    </c:extLst>
-    <c:showDLblsOverMax val="0"/>
-  </c:chart>
-  <c:spPr>
-    <a:pattFill prst="dkDnDiag">
-      <a:fgClr>
-        <a:schemeClr val="lt1">
-          <a:lumMod val="95000"/>
-        </a:schemeClr>
-      </a:fgClr>
-      <a:bgClr>
-        <a:schemeClr val="lt1"/>
-      </a:bgClr>
-    </a:pattFill>
-    <a:ln w="9525" cap="flat" cmpd="sng" algn="ctr">
-      <a:solidFill>
-        <a:schemeClr val="dk1">
-          <a:lumMod val="15000"/>
-          <a:lumOff val="85000"/>
-        </a:schemeClr>
-      </a:solidFill>
-      <a:round/>
-    </a:ln>
-    <a:effectLst/>
-  </c:spPr>
-  <c:txPr>
-    <a:bodyPr/>
-    <a:lstStyle/>
-    <a:p>
-      <a:pPr>
-        <a:defRPr/>
-      </a:pPr>
-      <a:endParaRPr lang="en-US"/>
-    </a:p>
-  </c:txPr>
-  <c:externalData r:id="rId3">
-    <c:autoUpdate val="0"/>
-  </c:externalData>
-</c:chartSpace>
-</file>
-
-<file path=word/charts/colors1.xml><?xml version="1.0" encoding="utf-8"?>
-<cs:colorStyle xmlns:cs="http://schemas.microsoft.com/office/drawing/2012/chartStyle" xmlns:a="http://schemas.openxmlformats.org/drawingml/2006/main" meth="cycle" id="10">
-  <a:schemeClr val="accent1"/>
-  <a:schemeClr val="accent2"/>
-  <a:schemeClr val="accent3"/>
-  <a:schemeClr val="accent4"/>
-  <a:schemeClr val="accent5"/>
-  <a:schemeClr val="accent6"/>
-  <cs:variation/>
-  <cs:variation>
-    <a:lumMod val="60000"/>
-  </cs:variation>
-  <cs:variation>
-    <a:lumMod val="80000"/>
-    <a:lumOff val="20000"/>
-  </cs:variation>
-  <cs:variation>
-    <a:lumMod val="80000"/>
-  </cs:variation>
-  <cs:variation>
-    <a:lumMod val="60000"/>
-    <a:lumOff val="40000"/>
-  </cs:variation>
-  <cs:variation>
-    <a:lumMod val="50000"/>
-  </cs:variation>
-  <cs:variation>
-    <a:lumMod val="70000"/>
-    <a:lumOff val="30000"/>
-  </cs:variation>
-  <cs:variation>
-    <a:lumMod val="70000"/>
-  </cs:variation>
-  <cs:variation>
-    <a:lumMod val="50000"/>
-    <a:lumOff val="50000"/>
-  </cs:variation>
-</cs:colorStyle>
-</file>
-
-<file path=word/charts/style1.xml><?xml version="1.0" encoding="utf-8"?>
-<cs:chartStyle xmlns:cs="http://schemas.microsoft.com/office/drawing/2012/chartStyle" xmlns:a="http://schemas.openxmlformats.org/drawingml/2006/main" id="261">
-  <cs:axisTitle>
-    <cs:lnRef idx="0"/>
-    <cs:fillRef idx="0"/>
-    <cs:effectRef idx="0"/>
-    <cs:fontRef idx="minor">
-      <a:schemeClr val="dk1">
-        <a:lumMod val="65000"/>
-        <a:lumOff val="35000"/>
-      </a:schemeClr>
-    </cs:fontRef>
-    <cs:defRPr sz="900" kern="1200"/>
-  </cs:axisTitle>
-  <cs:categoryAxis>
-    <cs:lnRef idx="0"/>
-    <cs:fillRef idx="0"/>
-    <cs:effectRef idx="0"/>
-    <cs:fontRef idx="minor">
-      <a:schemeClr val="dk1">
-        <a:lumMod val="65000"/>
-        <a:lumOff val="35000"/>
-      </a:schemeClr>
-    </cs:fontRef>
-    <cs:defRPr sz="900" kern="1200"/>
-  </cs:categoryAxis>
-  <cs:chartArea>
-    <cs:lnRef idx="0"/>
-    <cs:fillRef idx="0"/>
-    <cs:effectRef idx="0"/>
-    <cs:fontRef idx="minor">
-      <a:schemeClr val="dk1"/>
-    </cs:fontRef>
-    <cs:spPr>
-      <a:pattFill prst="dkDnDiag">
-        <a:fgClr>
-          <a:schemeClr val="lt1">
-            <a:lumMod val="95000"/>
-          </a:schemeClr>
-        </a:fgClr>
-        <a:bgClr>
-          <a:schemeClr val="lt1"/>
-        </a:bgClr>
-      </a:pattFill>
-      <a:ln w="9525" cap="flat" cmpd="sng" algn="ctr">
-        <a:solidFill>
-          <a:schemeClr val="dk1">
-            <a:lumMod val="15000"/>
-            <a:lumOff val="85000"/>
-          </a:schemeClr>
-        </a:solidFill>
-        <a:round/>
-      </a:ln>
-    </cs:spPr>
-    <cs:defRPr sz="900" kern="1200"/>
-  </cs:chartArea>
-  <cs:dataLabel>
-    <cs:lnRef idx="0"/>
-    <cs:fillRef idx="0"/>
-    <cs:effectRef idx="0"/>
-    <cs:fontRef idx="minor">
-      <a:schemeClr val="lt1"/>
-    </cs:fontRef>
-    <cs:defRPr sz="900" b="1" i="0" u="none" strike="noStrike" kern="1200" baseline="0"/>
-  </cs:dataLabel>
-  <cs:dataLabelCallout>
-    <cs:lnRef idx="0"/>
-    <cs:fillRef idx="0"/>
-    <cs:effectRef idx="0"/>
-    <cs:fontRef idx="minor">
-      <a:schemeClr val="dk1">
-        <a:lumMod val="65000"/>
-        <a:lumOff val="35000"/>
-      </a:schemeClr>
-    </cs:fontRef>
-    <cs:spPr>
-      <a:solidFill>
-        <a:schemeClr val="lt1">
-          <a:alpha val="75000"/>
-        </a:schemeClr>
-      </a:solidFill>
-      <a:ln w="9525">
-        <a:solidFill>
-          <a:schemeClr val="dk1">
-            <a:lumMod val="25000"/>
-            <a:lumOff val="75000"/>
-          </a:schemeClr>
-        </a:solidFill>
-      </a:ln>
-    </cs:spPr>
-    <cs:defRPr sz="900" kern="1200"/>
-    <cs:bodyPr rot="0" spcFirstLastPara="1" vertOverflow="clip" horzOverflow="clip" vert="horz" wrap="square" lIns="36576" tIns="18288" rIns="36576" bIns="18288" anchor="ctr" anchorCtr="1">
-      <a:spAutoFit/>
-    </cs:bodyPr>
-  </cs:dataLabelCallout>
-  <cs:dataPoint>
-    <cs:lnRef idx="0"/>
-    <cs:fillRef idx="0">
-      <cs:styleClr val="auto"/>
-    </cs:fillRef>
-    <cs:effectRef idx="0"/>
-    <cs:fontRef idx="minor">
-      <a:schemeClr val="dk1"/>
-    </cs:fontRef>
-    <cs:spPr>
-      <a:solidFill>
-        <a:schemeClr val="phClr"/>
-      </a:solidFill>
-      <a:effectLst>
-        <a:outerShdw blurRad="317500" algn="ctr" rotWithShape="0">
-          <a:prstClr val="black">
-            <a:alpha val="25000"/>
-          </a:prstClr>
-        </a:outerShdw>
-      </a:effectLst>
-    </cs:spPr>
-  </cs:dataPoint>
-  <cs:dataPoint3D>
-    <cs:lnRef idx="0"/>
-    <cs:fillRef idx="0">
-      <cs:styleClr val="auto"/>
-    </cs:fillRef>
-    <cs:effectRef idx="0"/>
-    <cs:fontRef idx="minor">
-      <a:schemeClr val="dk1"/>
-    </cs:fontRef>
-    <cs:spPr>
-      <a:solidFill>
-        <a:schemeClr val="phClr"/>
-      </a:solidFill>
-      <a:effectLst>
-        <a:outerShdw blurRad="88900" sx="102000" sy="102000" algn="ctr" rotWithShape="0">
-          <a:prstClr val="black">
-            <a:alpha val="20000"/>
-          </a:prstClr>
-        </a:outerShdw>
-      </a:effectLst>
-      <a:scene3d>
-        <a:camera prst="orthographicFront"/>
-        <a:lightRig rig="threePt" dir="t"/>
-      </a:scene3d>
-      <a:sp3d prstMaterial="matte"/>
-    </cs:spPr>
-  </cs:dataPoint3D>
-  <cs:dataPointLine>
-    <cs:lnRef idx="0">
-      <cs:styleClr val="auto"/>
-    </cs:lnRef>
-    <cs:fillRef idx="0"/>
-    <cs:effectRef idx="0"/>
-    <cs:fontRef idx="minor">
-      <a:schemeClr val="dk1"/>
-    </cs:fontRef>
-    <cs:spPr>
-      <a:ln w="28575" cap="rnd">
-        <a:solidFill>
-          <a:schemeClr val="phClr"/>
-        </a:solidFill>
-        <a:round/>
-      </a:ln>
-    </cs:spPr>
-  </cs:dataPointLine>
-  <cs:dataPointMarker>
-    <cs:lnRef idx="0"/>
-    <cs:fillRef idx="0">
-      <cs:styleClr val="auto"/>
-    </cs:fillRef>
-    <cs:effectRef idx="0"/>
-    <cs:fontRef idx="minor">
-      <a:schemeClr val="dk1"/>
-    </cs:fontRef>
-    <cs:spPr>
-      <a:solidFill>
-        <a:schemeClr val="phClr"/>
-      </a:solidFill>
-      <a:ln w="9525">
-        <a:solidFill>
-          <a:schemeClr val="lt1"/>
-        </a:solidFill>
-      </a:ln>
-    </cs:spPr>
-  </cs:dataPointMarker>
-  <cs:dataPointMarkerLayout symbol="circle" size="6"/>
-  <cs:dataPointWireframe>
-    <cs:lnRef idx="0">
-      <cs:styleClr val="auto"/>
-    </cs:lnRef>
-    <cs:fillRef idx="0"/>
-    <cs:effectRef idx="0"/>
-    <cs:fontRef idx="minor">
-      <a:schemeClr val="dk1"/>
-    </cs:fontRef>
-    <cs:spPr>
-      <a:ln w="9525" cap="rnd">
-        <a:solidFill>
-          <a:schemeClr val="phClr"/>
-        </a:solidFill>
-        <a:round/>
-      </a:ln>
-    </cs:spPr>
-  </cs:dataPointWireframe>
-  <cs:dataTable>
-    <cs:lnRef idx="0"/>
-    <cs:fillRef idx="0"/>
-    <cs:effectRef idx="0"/>
-    <cs:fontRef idx="minor">
-      <a:schemeClr val="dk1">
-        <a:lumMod val="65000"/>
-        <a:lumOff val="35000"/>
-      </a:schemeClr>
-    </cs:fontRef>
-    <cs:spPr>
-      <a:noFill/>
-      <a:ln w="9525" cap="flat" cmpd="sng" algn="ctr">
-        <a:solidFill>
-          <a:schemeClr val="dk1">
-            <a:lumMod val="15000"/>
-            <a:lumOff val="85000"/>
-          </a:schemeClr>
-        </a:solidFill>
-        <a:round/>
-      </a:ln>
-    </cs:spPr>
-    <cs:defRPr sz="900" kern="1200"/>
-  </cs:dataTable>
-  <cs:downBar>
-    <cs:lnRef idx="0"/>
-    <cs:fillRef idx="0"/>
-    <cs:effectRef idx="0"/>
-    <cs:fontRef idx="minor">
-      <a:schemeClr val="dk1"/>
-    </cs:fontRef>
-    <cs:spPr>
-      <a:solidFill>
-        <a:schemeClr val="dk1">
-          <a:lumMod val="75000"/>
-          <a:lumOff val="25000"/>
-        </a:schemeClr>
-      </a:solidFill>
-      <a:ln w="9525" cap="flat" cmpd="sng" algn="ctr">
-        <a:solidFill>
-          <a:schemeClr val="dk1">
-            <a:lumMod val="65000"/>
-            <a:lumOff val="35000"/>
-          </a:schemeClr>
-        </a:solidFill>
-        <a:round/>
-      </a:ln>
-    </cs:spPr>
-  </cs:downBar>
-  <cs:dropLine>
-    <cs:lnRef idx="0"/>
-    <cs:fillRef idx="0"/>
-    <cs:effectRef idx="0"/>
-    <cs:fontRef idx="minor">
-      <a:schemeClr val="dk1"/>
-    </cs:fontRef>
-    <cs:spPr>
-      <a:ln w="9525" cap="flat" cmpd="sng" algn="ctr">
-        <a:solidFill>
-          <a:schemeClr val="dk1">
-            <a:lumMod val="35000"/>
-            <a:lumOff val="65000"/>
-          </a:schemeClr>
-        </a:solidFill>
-        <a:round/>
-      </a:ln>
-    </cs:spPr>
-  </cs:dropLine>
-  <cs:errorBar>
-    <cs:lnRef idx="0"/>
-    <cs:fillRef idx="0"/>
-    <cs:effectRef idx="0"/>
-    <cs:fontRef idx="minor">
-      <a:schemeClr val="dk1"/>
-    </cs:fontRef>
-    <cs:spPr>
-      <a:ln w="9525" cap="flat" cmpd="sng" algn="ctr">
-        <a:solidFill>
-          <a:schemeClr val="dk1">
-            <a:lumMod val="65000"/>
-            <a:lumOff val="35000"/>
-          </a:schemeClr>
-        </a:solidFill>
-        <a:round/>
-      </a:ln>
-    </cs:spPr>
-  </cs:errorBar>
-  <cs:floor>
-    <cs:lnRef idx="0"/>
-    <cs:fillRef idx="0"/>
-    <cs:effectRef idx="0"/>
-    <cs:fontRef idx="minor">
-      <a:schemeClr val="dk1"/>
-    </cs:fontRef>
-    <cs:spPr>
-      <a:noFill/>
-      <a:ln>
-        <a:noFill/>
-      </a:ln>
-    </cs:spPr>
-  </cs:floor>
-  <cs:gridlineMajor>
-    <cs:lnRef idx="0"/>
-    <cs:fillRef idx="0"/>
-    <cs:effectRef idx="0"/>
-    <cs:fontRef idx="minor">
-      <a:schemeClr val="dk1"/>
-    </cs:fontRef>
-    <cs:spPr>
-      <a:ln w="9525" cap="flat" cmpd="sng" algn="ctr">
-        <a:solidFill>
-          <a:schemeClr val="dk1">
-            <a:lumMod val="15000"/>
-            <a:lumOff val="85000"/>
-          </a:schemeClr>
-        </a:solidFill>
-        <a:round/>
-      </a:ln>
-    </cs:spPr>
-  </cs:gridlineMajor>
-  <cs:gridlineMinor>
-    <cs:lnRef idx="0"/>
-    <cs:fillRef idx="0"/>
-    <cs:effectRef idx="0"/>
-    <cs:fontRef idx="minor">
-      <a:schemeClr val="dk1"/>
-    </cs:fontRef>
-    <cs:spPr>
-      <a:ln w="9525" cap="flat" cmpd="sng" algn="ctr">
-        <a:solidFill>
-          <a:schemeClr val="dk1">
-            <a:lumMod val="5000"/>
-            <a:lumOff val="95000"/>
-          </a:schemeClr>
-        </a:solidFill>
-        <a:round/>
-      </a:ln>
-    </cs:spPr>
-  </cs:gridlineMinor>
-  <cs:hiLoLine>
-    <cs:lnRef idx="0"/>
-    <cs:fillRef idx="0"/>
-    <cs:effectRef idx="0"/>
-    <cs:fontRef idx="minor">
-      <a:schemeClr val="dk1"/>
-    </cs:fontRef>
-    <cs:spPr>
-      <a:ln w="9525" cap="flat" cmpd="sng" algn="ctr">
-        <a:solidFill>
-          <a:schemeClr val="dk1">
-            <a:lumMod val="50000"/>
-            <a:lumOff val="50000"/>
-          </a:schemeClr>
-        </a:solidFill>
-        <a:round/>
-      </a:ln>
-    </cs:spPr>
-  </cs:hiLoLine>
-  <cs:leaderLine>
-    <cs:lnRef idx="0"/>
-    <cs:fillRef idx="0"/>
-    <cs:effectRef idx="0"/>
-    <cs:fontRef idx="minor">
-      <a:schemeClr val="dk1"/>
-    </cs:fontRef>
-    <cs:spPr>
-      <a:ln w="9525" cap="flat" cmpd="sng" algn="ctr">
-        <a:solidFill>
-          <a:schemeClr val="dk1">
-            <a:lumMod val="35000"/>
-            <a:lumOff val="65000"/>
-          </a:schemeClr>
-        </a:solidFill>
-        <a:round/>
-      </a:ln>
-    </cs:spPr>
-  </cs:leaderLine>
-  <cs:legend>
-    <cs:lnRef idx="0"/>
-    <cs:fillRef idx="0"/>
-    <cs:effectRef idx="0"/>
-    <cs:fontRef idx="minor">
-      <a:schemeClr val="dk1">
-        <a:lumMod val="65000"/>
-        <a:lumOff val="35000"/>
-      </a:schemeClr>
-    </cs:fontRef>
-    <cs:spPr>
-      <a:solidFill>
-        <a:schemeClr val="lt1">
-          <a:alpha val="78000"/>
-        </a:schemeClr>
-      </a:solidFill>
-    </cs:spPr>
-    <cs:defRPr sz="900" kern="1200"/>
-  </cs:legend>
-  <cs:plotArea mods="allowNoFillOverride allowNoLineOverride">
-    <cs:lnRef idx="0"/>
-    <cs:fillRef idx="0"/>
-    <cs:effectRef idx="0"/>
-    <cs:fontRef idx="minor">
-      <a:schemeClr val="dk1"/>
-    </cs:fontRef>
-  </cs:plotArea>
-  <cs:plotArea3D mods="allowNoFillOverride allowNoLineOverride">
-    <cs:lnRef idx="0"/>
-    <cs:fillRef idx="0"/>
-    <cs:effectRef idx="0"/>
-    <cs:fontRef idx="minor">
-      <a:schemeClr val="dk1"/>
-    </cs:fontRef>
-  </cs:plotArea3D>
-  <cs:seriesAxis>
-    <cs:lnRef idx="0"/>
-    <cs:fillRef idx="0"/>
-    <cs:effectRef idx="0"/>
-    <cs:fontRef idx="minor">
-      <a:schemeClr val="dk1">
-        <a:lumMod val="65000"/>
-        <a:lumOff val="35000"/>
-      </a:schemeClr>
-    </cs:fontRef>
-    <cs:defRPr sz="900" kern="1200"/>
-  </cs:seriesAxis>
-  <cs:seriesLine>
-    <cs:lnRef idx="0"/>
-    <cs:fillRef idx="0"/>
-    <cs:effectRef idx="0"/>
-    <cs:fontRef idx="minor">
-      <a:schemeClr val="dk1"/>
-    </cs:fontRef>
-    <cs:spPr>
-      <a:ln w="9525" cap="flat" cmpd="sng" algn="ctr">
-        <a:solidFill>
-          <a:schemeClr val="dk1">
-            <a:lumMod val="35000"/>
-            <a:lumOff val="65000"/>
-          </a:schemeClr>
-        </a:solidFill>
-        <a:round/>
-      </a:ln>
-    </cs:spPr>
-  </cs:seriesLine>
-  <cs:title>
-    <cs:lnRef idx="0"/>
-    <cs:fillRef idx="0"/>
-    <cs:effectRef idx="0"/>
-    <cs:fontRef idx="minor">
-      <a:schemeClr val="dk1">
-        <a:lumMod val="65000"/>
-        <a:lumOff val="35000"/>
-      </a:schemeClr>
-    </cs:fontRef>
-    <cs:defRPr sz="1800" b="1" kern="1200" baseline="0"/>
-  </cs:title>
-  <cs:trendline>
-    <cs:lnRef idx="0">
-      <cs:styleClr val="auto"/>
-    </cs:lnRef>
-    <cs:fillRef idx="0"/>
-    <cs:effectRef idx="0"/>
-    <cs:fontRef idx="minor">
-      <a:schemeClr val="dk1"/>
-    </cs:fontRef>
-    <cs:spPr>
-      <a:ln w="19050" cap="rnd">
-        <a:solidFill>
-          <a:schemeClr val="phClr"/>
-        </a:solidFill>
-        <a:prstDash val="sysDash"/>
-      </a:ln>
-    </cs:spPr>
-  </cs:trendline>
-  <cs:trendlineLabel>
-    <cs:lnRef idx="0"/>
-    <cs:fillRef idx="0"/>
-    <cs:effectRef idx="0"/>
-    <cs:fontRef idx="minor">
-      <a:schemeClr val="dk1">
-        <a:lumMod val="65000"/>
-        <a:lumOff val="35000"/>
-      </a:schemeClr>
-    </cs:fontRef>
-    <cs:defRPr sz="900" kern="1200"/>
-  </cs:trendlineLabel>
-  <cs:upBar>
-    <cs:lnRef idx="0"/>
-    <cs:fillRef idx="0"/>
-    <cs:effectRef idx="0"/>
-    <cs:fontRef idx="minor">
-      <a:schemeClr val="dk1"/>
-    </cs:fontRef>
-    <cs:spPr>
-      <a:solidFill>
-        <a:schemeClr val="lt1"/>
-      </a:solidFill>
-      <a:ln w="9525" cap="flat" cmpd="sng" algn="ctr">
-        <a:solidFill>
-          <a:schemeClr val="dk1">
-            <a:lumMod val="65000"/>
-            <a:lumOff val="35000"/>
-          </a:schemeClr>
-        </a:solidFill>
-        <a:round/>
-      </a:ln>
-    </cs:spPr>
-  </cs:upBar>
-  <cs:valueAxis>
-    <cs:lnRef idx="0"/>
-    <cs:fillRef idx="0"/>
-    <cs:effectRef idx="0"/>
-    <cs:fontRef idx="minor">
-      <a:schemeClr val="dk1">
-        <a:lumMod val="65000"/>
-        <a:lumOff val="35000"/>
-      </a:schemeClr>
-    </cs:fontRef>
-    <cs:defRPr sz="900" kern="1200"/>
-  </cs:valueAxis>
-  <cs:wall>
-    <cs:lnRef idx="0"/>
-    <cs:fillRef idx="0"/>
-    <cs:effectRef idx="0"/>
-    <cs:fontRef idx="minor">
-      <a:schemeClr val="dk1"/>
-    </cs:fontRef>
-  </cs:wall>
-</cs:chartStyle>
-</file>
-
 <file path=word/theme/theme1.xml><?xml version="1.0" encoding="utf-8"?>
 <a:theme xmlns:a="http://schemas.openxmlformats.org/drawingml/2006/main" name="Office Theme">
   <a:themeElements>

--- a/Report Draft.docx
+++ b/Report Draft.docx
@@ -472,9 +472,11 @@
         <w:pStyle w:val="NormalWeb"/>
         <w:spacing w:before="0" w:beforeAutospacing="0" w:after="0" w:afterAutospacing="0"/>
       </w:pPr>
+      <w:proofErr w:type="spellStart"/>
       <w:r>
         <w:t>Zili</w:t>
       </w:r>
+      <w:proofErr w:type="spellEnd"/>
       <w:r>
         <w:t xml:space="preserve"> </w:t>
       </w:r>
@@ -945,7 +947,13 @@
         <w:rPr>
           <w:rFonts w:ascii="Times New Roman" w:hAnsi="Times New Roman" w:cs="Times New Roman"/>
         </w:rPr>
-        <w:t>thusly the</w:t>
+        <w:t>consequently</w:t>
+      </w:r>
+      <w:r>
+        <w:rPr>
+          <w:rFonts w:ascii="Times New Roman" w:hAnsi="Times New Roman" w:cs="Times New Roman"/>
+        </w:rPr>
+        <w:t xml:space="preserve"> the</w:t>
       </w:r>
       <w:r>
         <w:rPr>
@@ -1067,7 +1075,7 @@
         <w:rPr>
           <w:rFonts w:ascii="Times New Roman" w:hAnsi="Times New Roman" w:cs="Times New Roman"/>
         </w:rPr>
-        <w:t>challenging pre-conceived</w:t>
+        <w:t>challenging preconceived</w:t>
       </w:r>
       <w:r>
         <w:rPr>
@@ -1271,7 +1279,7 @@
         <w:rPr>
           <w:rFonts w:ascii="Times New Roman" w:hAnsi="Times New Roman" w:cs="Times New Roman"/>
         </w:rPr>
-        <w:t xml:space="preserve">each at a </w:t>
+        <w:t xml:space="preserve">each a </w:t>
       </w:r>
       <w:r>
         <w:rPr>
@@ -1370,7 +1378,13 @@
         <w:rPr>
           <w:rFonts w:ascii="Times New Roman" w:hAnsi="Times New Roman" w:cs="Times New Roman"/>
         </w:rPr>
-        <w:t>Obviously, the most well-known adoption of analytics into the sports universe was within</w:t>
+        <w:t>To the general public</w:t>
+      </w:r>
+      <w:r>
+        <w:rPr>
+          <w:rFonts w:ascii="Times New Roman" w:hAnsi="Times New Roman" w:cs="Times New Roman"/>
+        </w:rPr>
+        <w:t>, the most well-known adoption of analytics into the sports universe was within</w:t>
       </w:r>
       <w:r>
         <w:rPr>
@@ -1480,13 +1494,31 @@
         <w:rPr>
           <w:rFonts w:ascii="Times New Roman" w:hAnsi="Times New Roman" w:cs="Times New Roman"/>
         </w:rPr>
-        <w:t xml:space="preserve">The </w:t>
-      </w:r>
-      <w:r>
-        <w:rPr>
-          <w:rFonts w:ascii="Times New Roman" w:hAnsi="Times New Roman" w:cs="Times New Roman"/>
-        </w:rPr>
-        <w:t xml:space="preserve">book which chronicles the </w:t>
+        <w:t>Th</w:t>
+      </w:r>
+      <w:r>
+        <w:rPr>
+          <w:rFonts w:ascii="Times New Roman" w:hAnsi="Times New Roman" w:cs="Times New Roman"/>
+        </w:rPr>
+        <w:t>is</w:t>
+      </w:r>
+      <w:r>
+        <w:rPr>
+          <w:rFonts w:ascii="Times New Roman" w:hAnsi="Times New Roman" w:cs="Times New Roman"/>
+        </w:rPr>
+        <w:t xml:space="preserve"> </w:t>
+      </w:r>
+      <w:r>
+        <w:rPr>
+          <w:rFonts w:ascii="Times New Roman" w:hAnsi="Times New Roman" w:cs="Times New Roman"/>
+        </w:rPr>
+        <w:t>story,</w:t>
+      </w:r>
+      <w:r>
+        <w:rPr>
+          <w:rFonts w:ascii="Times New Roman" w:hAnsi="Times New Roman" w:cs="Times New Roman"/>
+        </w:rPr>
+        <w:t xml:space="preserve"> which chronicles the </w:t>
       </w:r>
       <w:r>
         <w:rPr>
@@ -2108,11 +2140,19 @@
         </w:rPr>
         <w:t xml:space="preserve">FiveThirtyEight, </w:t>
       </w:r>
-      <w:r>
-        <w:rPr>
-          <w:rFonts w:ascii="Times New Roman" w:hAnsi="Times New Roman" w:cs="Times New Roman"/>
-        </w:rPr>
-        <w:t xml:space="preserve">Retrosheet, Sports-Reference, and league-offered APIs </w:t>
+      <w:proofErr w:type="spellStart"/>
+      <w:r>
+        <w:rPr>
+          <w:rFonts w:ascii="Times New Roman" w:hAnsi="Times New Roman" w:cs="Times New Roman"/>
+        </w:rPr>
+        <w:t>Retrosheet</w:t>
+      </w:r>
+      <w:proofErr w:type="spellEnd"/>
+      <w:r>
+        <w:rPr>
+          <w:rFonts w:ascii="Times New Roman" w:hAnsi="Times New Roman" w:cs="Times New Roman"/>
+        </w:rPr>
+        <w:t xml:space="preserve">, Sports-Reference, and league-offered APIs </w:t>
       </w:r>
       <w:r>
         <w:rPr>
@@ -2136,7 +2176,7 @@
         <w:rPr>
           <w:rFonts w:ascii="Times New Roman" w:hAnsi="Times New Roman" w:cs="Times New Roman"/>
         </w:rPr>
-        <w:t>is hive mind has benefited players</w:t>
+        <w:t>is hivemind has benefited players</w:t>
       </w:r>
       <w:r>
         <w:rPr>
@@ -2154,25 +2194,7 @@
         <w:rPr>
           <w:rFonts w:ascii="Times New Roman" w:hAnsi="Times New Roman" w:cs="Times New Roman"/>
         </w:rPr>
-        <w:t>, and organizations</w:t>
-      </w:r>
-      <w:r>
-        <w:rPr>
-          <w:rFonts w:ascii="Times New Roman" w:hAnsi="Times New Roman" w:cs="Times New Roman"/>
-        </w:rPr>
-        <w:t xml:space="preserve"> </w:t>
-      </w:r>
-      <w:r>
-        <w:rPr>
-          <w:rFonts w:ascii="Times New Roman" w:hAnsi="Times New Roman" w:cs="Times New Roman"/>
-        </w:rPr>
-        <w:t>consequently</w:t>
-      </w:r>
-      <w:r>
-        <w:rPr>
-          <w:rFonts w:ascii="Times New Roman" w:hAnsi="Times New Roman" w:cs="Times New Roman"/>
-        </w:rPr>
-        <w:t>.</w:t>
+        <w:t>, and organizations.</w:t>
       </w:r>
     </w:p>
     <w:p>
@@ -2225,7 +2247,19 @@
         <w:rPr>
           <w:rFonts w:ascii="Times New Roman" w:hAnsi="Times New Roman" w:cs="Times New Roman"/>
         </w:rPr>
-        <w:t xml:space="preserve">In a 6-3 decision, the Professional and Amateur Sports Protection Act of 1992 (PASPA) was overturned </w:t>
+        <w:t>In a 6-3 decision, the Professional and Amateur Sports Protection Act of 1992 (PASPA) was overturned</w:t>
+      </w:r>
+      <w:r>
+        <w:rPr>
+          <w:rFonts w:ascii="Times New Roman" w:hAnsi="Times New Roman" w:cs="Times New Roman"/>
+        </w:rPr>
+        <w:t>, thus</w:t>
+      </w:r>
+      <w:r>
+        <w:rPr>
+          <w:rFonts w:ascii="Times New Roman" w:hAnsi="Times New Roman" w:cs="Times New Roman"/>
+        </w:rPr>
+        <w:t xml:space="preserve"> </w:t>
       </w:r>
       <w:r>
         <w:rPr>
@@ -2390,7 +2424,91 @@
         <w:rPr>
           <w:rFonts w:ascii="Times New Roman" w:hAnsi="Times New Roman" w:cs="Times New Roman"/>
         </w:rPr>
-        <w:t xml:space="preserve">. Since </w:t>
+        <w:t xml:space="preserve">. </w:t>
+      </w:r>
+      <w:r>
+        <w:rPr>
+          <w:rFonts w:ascii="Times New Roman" w:hAnsi="Times New Roman" w:cs="Times New Roman"/>
+        </w:rPr>
+        <w:t>(Sportsbooks</w:t>
+      </w:r>
+      <w:r>
+        <w:rPr>
+          <w:rFonts w:ascii="Times New Roman" w:hAnsi="Times New Roman" w:cs="Times New Roman"/>
+        </w:rPr>
+        <w:t xml:space="preserve">, or </w:t>
+      </w:r>
+      <w:r>
+        <w:rPr>
+          <w:rFonts w:ascii="Times New Roman" w:hAnsi="Times New Roman" w:cs="Times New Roman"/>
+        </w:rPr>
+        <w:t>“</w:t>
+      </w:r>
+      <w:r>
+        <w:rPr>
+          <w:rFonts w:ascii="Times New Roman" w:hAnsi="Times New Roman" w:cs="Times New Roman"/>
+        </w:rPr>
+        <w:t>books</w:t>
+      </w:r>
+      <w:r>
+        <w:rPr>
+          <w:rFonts w:ascii="Times New Roman" w:hAnsi="Times New Roman" w:cs="Times New Roman"/>
+        </w:rPr>
+        <w:t>”</w:t>
+      </w:r>
+      <w:r>
+        <w:rPr>
+          <w:rFonts w:ascii="Times New Roman" w:hAnsi="Times New Roman" w:cs="Times New Roman"/>
+        </w:rPr>
+        <w:t xml:space="preserve">, </w:t>
+      </w:r>
+      <w:r>
+        <w:rPr>
+          <w:rFonts w:ascii="Times New Roman" w:hAnsi="Times New Roman" w:cs="Times New Roman"/>
+        </w:rPr>
+        <w:t xml:space="preserve">are </w:t>
+      </w:r>
+      <w:r>
+        <w:rPr>
+          <w:rFonts w:ascii="Times New Roman" w:hAnsi="Times New Roman" w:cs="Times New Roman"/>
+        </w:rPr>
+        <w:t>places</w:t>
+      </w:r>
+      <w:r>
+        <w:rPr>
+          <w:rFonts w:ascii="Times New Roman" w:hAnsi="Times New Roman" w:cs="Times New Roman"/>
+        </w:rPr>
+        <w:t xml:space="preserve">, often times part of a greater casino, where </w:t>
+      </w:r>
+      <w:r>
+        <w:rPr>
+          <w:rFonts w:ascii="Times New Roman" w:hAnsi="Times New Roman" w:cs="Times New Roman"/>
+        </w:rPr>
+        <w:t>bettors</w:t>
+      </w:r>
+      <w:r>
+        <w:rPr>
+          <w:rFonts w:ascii="Times New Roman" w:hAnsi="Times New Roman" w:cs="Times New Roman"/>
+        </w:rPr>
+        <w:t xml:space="preserve"> can </w:t>
+      </w:r>
+      <w:r>
+        <w:rPr>
+          <w:rFonts w:ascii="Times New Roman" w:hAnsi="Times New Roman" w:cs="Times New Roman"/>
+        </w:rPr>
+        <w:t>make</w:t>
+      </w:r>
+      <w:r>
+        <w:rPr>
+          <w:rFonts w:ascii="Times New Roman" w:hAnsi="Times New Roman" w:cs="Times New Roman"/>
+        </w:rPr>
+        <w:t xml:space="preserve"> wagers on all types of sporting events.) </w:t>
+      </w:r>
+      <w:r>
+        <w:rPr>
+          <w:rFonts w:ascii="Times New Roman" w:hAnsi="Times New Roman" w:cs="Times New Roman"/>
+        </w:rPr>
+        <w:t xml:space="preserve">Since </w:t>
       </w:r>
       <w:r>
         <w:rPr>
@@ -2408,7 +2526,21 @@
         <w:rPr>
           <w:rFonts w:ascii="Times New Roman" w:hAnsi="Times New Roman" w:cs="Times New Roman"/>
         </w:rPr>
-        <w:t xml:space="preserve">placed over $20 billion of bets </w:t>
+        <w:t xml:space="preserve">placed over $20 </w:t>
+      </w:r>
+      <w:proofErr w:type="spellStart"/>
+      <w:r>
+        <w:rPr>
+          <w:rFonts w:ascii="Times New Roman" w:hAnsi="Times New Roman" w:cs="Times New Roman"/>
+        </w:rPr>
+        <w:t>billion</w:t>
+      </w:r>
+      <w:proofErr w:type="spellEnd"/>
+      <w:r>
+        <w:rPr>
+          <w:rFonts w:ascii="Times New Roman" w:hAnsi="Times New Roman" w:cs="Times New Roman"/>
+        </w:rPr>
+        <w:t xml:space="preserve"> of bets </w:t>
       </w:r>
       <w:r>
         <w:rPr>
@@ -2568,7 +2700,7 @@
                     </pic:cNvPicPr>
                   </pic:nvPicPr>
                   <pic:blipFill>
-                    <a:blip r:embed="rId5" cstate="print">
+                    <a:blip r:embed="rId8" cstate="print">
                       <a:extLst>
                         <a:ext uri="{28A0092B-C50C-407E-A947-70E740481C1C}">
                           <a14:useLocalDpi xmlns:a14="http://schemas.microsoft.com/office/drawing/2010/main" val="0"/>
@@ -2744,7 +2876,21 @@
         <w:rPr>
           <w:rFonts w:ascii="Times New Roman" w:hAnsi="Times New Roman" w:cs="Times New Roman"/>
         </w:rPr>
-        <w:t xml:space="preserve"> “vigorish” or “vig”) </w:t>
+        <w:t xml:space="preserve"> “vigorish” or “</w:t>
+      </w:r>
+      <w:proofErr w:type="spellStart"/>
+      <w:r>
+        <w:rPr>
+          <w:rFonts w:ascii="Times New Roman" w:hAnsi="Times New Roman" w:cs="Times New Roman"/>
+        </w:rPr>
+        <w:t>vig</w:t>
+      </w:r>
+      <w:proofErr w:type="spellEnd"/>
+      <w:r>
+        <w:rPr>
+          <w:rFonts w:ascii="Times New Roman" w:hAnsi="Times New Roman" w:cs="Times New Roman"/>
+        </w:rPr>
+        <w:t xml:space="preserve">”) </w:t>
       </w:r>
       <w:r>
         <w:rPr>
@@ -2828,19 +2974,67 @@
         <w:rPr>
           <w:rFonts w:ascii="Times New Roman" w:hAnsi="Times New Roman" w:cs="Times New Roman"/>
         </w:rPr>
-        <w:t xml:space="preserve"> edge over the majority of bettors </w:t>
-      </w:r>
-      <w:r>
-        <w:rPr>
-          <w:rFonts w:ascii="Times New Roman" w:hAnsi="Times New Roman" w:cs="Times New Roman"/>
-        </w:rPr>
-        <w:t xml:space="preserve">because of their access to data and domain expertise building models to determine how to establish the perfect betting line. </w:t>
-      </w:r>
-      <w:r>
-        <w:rPr>
-          <w:rFonts w:ascii="Times New Roman" w:hAnsi="Times New Roman" w:cs="Times New Roman"/>
-        </w:rPr>
-        <w:t xml:space="preserve">It is this statistical edge that has contributed to the bottom line of the 50-story </w:t>
+        <w:t xml:space="preserve"> edge over the majority of bettors</w:t>
+      </w:r>
+      <w:r>
+        <w:rPr>
+          <w:rFonts w:ascii="Times New Roman" w:hAnsi="Times New Roman" w:cs="Times New Roman"/>
+        </w:rPr>
+        <w:t>.</w:t>
+      </w:r>
+      <w:r>
+        <w:rPr>
+          <w:rFonts w:ascii="Times New Roman" w:hAnsi="Times New Roman" w:cs="Times New Roman"/>
+        </w:rPr>
+        <w:t xml:space="preserve"> </w:t>
+      </w:r>
+      <w:r>
+        <w:rPr>
+          <w:rFonts w:ascii="Times New Roman" w:hAnsi="Times New Roman" w:cs="Times New Roman"/>
+        </w:rPr>
+        <w:t>Their advantage was largely based on</w:t>
+      </w:r>
+      <w:r>
+        <w:rPr>
+          <w:rFonts w:ascii="Times New Roman" w:hAnsi="Times New Roman" w:cs="Times New Roman"/>
+        </w:rPr>
+        <w:t xml:space="preserve"> their access to data and domain expertise building models to determine how to establish the perfect betting line. </w:t>
+      </w:r>
+      <w:r>
+        <w:rPr>
+          <w:rFonts w:ascii="Times New Roman" w:hAnsi="Times New Roman" w:cs="Times New Roman"/>
+        </w:rPr>
+        <w:t xml:space="preserve">It is this statistical edge that has </w:t>
+      </w:r>
+      <w:r>
+        <w:rPr>
+          <w:rFonts w:ascii="Times New Roman" w:hAnsi="Times New Roman" w:cs="Times New Roman"/>
+        </w:rPr>
+        <w:t xml:space="preserve">keeps </w:t>
+      </w:r>
+      <w:r>
+        <w:rPr>
+          <w:rFonts w:ascii="Times New Roman" w:hAnsi="Times New Roman" w:cs="Times New Roman"/>
+        </w:rPr>
+        <w:t>income</w:t>
+      </w:r>
+      <w:r>
+        <w:rPr>
+          <w:rFonts w:ascii="Times New Roman" w:hAnsi="Times New Roman" w:cs="Times New Roman"/>
+        </w:rPr>
+        <w:t xml:space="preserve"> flowing into the sportsbooks within casinos.</w:t>
+      </w:r>
+      <w:r>
+        <w:rPr>
+          <w:rFonts w:ascii="Times New Roman" w:hAnsi="Times New Roman" w:cs="Times New Roman"/>
+        </w:rPr>
+        <w:t xml:space="preserve"> Money that </w:t>
+      </w:r>
+      <w:r>
+        <w:rPr>
+          <w:rFonts w:ascii="Times New Roman" w:hAnsi="Times New Roman" w:cs="Times New Roman"/>
+        </w:rPr>
+        <w:t xml:space="preserve">helps build </w:t>
       </w:r>
       <w:r>
         <w:rPr>
@@ -2852,7 +3046,7 @@
         <w:rPr>
           <w:rFonts w:ascii="Times New Roman" w:hAnsi="Times New Roman" w:cs="Times New Roman"/>
         </w:rPr>
-        <w:t>casino</w:t>
+        <w:t>50-story casino</w:t>
       </w:r>
       <w:r>
         <w:rPr>
@@ -2864,13 +3058,49 @@
         <w:rPr>
           <w:rFonts w:ascii="Times New Roman" w:hAnsi="Times New Roman" w:cs="Times New Roman"/>
         </w:rPr>
-        <w:t>hotels that make up the Las Vegas strip</w:t>
-      </w:r>
-      <w:r>
-        <w:rPr>
-          <w:rFonts w:ascii="Times New Roman" w:hAnsi="Times New Roman" w:cs="Times New Roman"/>
-        </w:rPr>
-        <w:t xml:space="preserve"> (although sports wagering makes just </w:t>
+        <w:t>hotels</w:t>
+      </w:r>
+      <w:r>
+        <w:rPr>
+          <w:rFonts w:ascii="Times New Roman" w:hAnsi="Times New Roman" w:cs="Times New Roman"/>
+        </w:rPr>
+        <w:t xml:space="preserve"> that makes </w:t>
+      </w:r>
+      <w:r>
+        <w:rPr>
+          <w:rFonts w:ascii="Times New Roman" w:hAnsi="Times New Roman" w:cs="Times New Roman"/>
+        </w:rPr>
+        <w:t xml:space="preserve">Las Vegas </w:t>
+      </w:r>
+      <w:r>
+        <w:rPr>
+          <w:rFonts w:ascii="Times New Roman" w:hAnsi="Times New Roman" w:cs="Times New Roman"/>
+        </w:rPr>
+        <w:t xml:space="preserve">strip </w:t>
+      </w:r>
+      <w:r>
+        <w:rPr>
+          <w:rFonts w:ascii="Times New Roman" w:hAnsi="Times New Roman" w:cs="Times New Roman"/>
+        </w:rPr>
+        <w:t>world-renowned</w:t>
+      </w:r>
+      <w:r>
+        <w:rPr>
+          <w:rFonts w:ascii="Times New Roman" w:hAnsi="Times New Roman" w:cs="Times New Roman"/>
+        </w:rPr>
+        <w:t xml:space="preserve">. That said, surprisingly, </w:t>
+      </w:r>
+      <w:r>
+        <w:rPr>
+          <w:rFonts w:ascii="Times New Roman" w:hAnsi="Times New Roman" w:cs="Times New Roman"/>
+        </w:rPr>
+        <w:t>s</w:t>
+      </w:r>
+      <w:r>
+        <w:rPr>
+          <w:rFonts w:ascii="Times New Roman" w:hAnsi="Times New Roman" w:cs="Times New Roman"/>
+        </w:rPr>
+        <w:t xml:space="preserve">ports wagering makes just </w:t>
       </w:r>
       <w:r>
         <w:rPr>
@@ -2882,7 +3112,13 @@
         <w:rPr>
           <w:rFonts w:ascii="Times New Roman" w:hAnsi="Times New Roman" w:cs="Times New Roman"/>
         </w:rPr>
-        <w:t>% of gaming revenue)</w:t>
+        <w:t>% of gaming revenue</w:t>
+      </w:r>
+      <w:r>
+        <w:rPr>
+          <w:rFonts w:ascii="Times New Roman" w:hAnsi="Times New Roman" w:cs="Times New Roman"/>
+        </w:rPr>
+        <w:t xml:space="preserve"> in Nevada casinos</w:t>
       </w:r>
       <w:r>
         <w:rPr>
@@ -2907,7 +3143,9 @@
       <w:r>
         <w:rPr>
           <w:rFonts w:ascii="Times New Roman" w:hAnsi="Times New Roman" w:cs="Times New Roman"/>
-        </w:rPr>
+          <w:noProof/>
+        </w:rPr>
+        <w:lastRenderedPageBreak/>
         <w:drawing>
           <wp:inline distT="0" distB="0" distL="0" distR="0" wp14:anchorId="4C8B671B" wp14:editId="661426AC">
             <wp:extent cx="3553357" cy="2042160"/>
@@ -2924,7 +3162,7 @@
                     <pic:cNvPicPr/>
                   </pic:nvPicPr>
                   <pic:blipFill>
-                    <a:blip r:embed="rId6"/>
+                    <a:blip r:embed="rId9"/>
                     <a:stretch>
                       <a:fillRect/>
                     </a:stretch>
@@ -2992,7 +3230,19 @@
         <w:rPr>
           <w:rFonts w:ascii="Times New Roman" w:hAnsi="Times New Roman" w:cs="Times New Roman"/>
         </w:rPr>
-        <w:t>, there an opportunity to close the gap between casi</w:t>
+        <w:t>, there</w:t>
+      </w:r>
+      <w:r>
+        <w:rPr>
+          <w:rFonts w:ascii="Times New Roman" w:hAnsi="Times New Roman" w:cs="Times New Roman"/>
+        </w:rPr>
+        <w:t xml:space="preserve"> is</w:t>
+      </w:r>
+      <w:r>
+        <w:rPr>
+          <w:rFonts w:ascii="Times New Roman" w:hAnsi="Times New Roman" w:cs="Times New Roman"/>
+        </w:rPr>
+        <w:t xml:space="preserve"> an opportunity to close the gap between casi</w:t>
       </w:r>
       <w:r>
         <w:rPr>
@@ -3294,7 +3544,31 @@
         <w:rPr>
           <w:rFonts w:ascii="Times New Roman" w:hAnsi="Times New Roman" w:cs="Times New Roman"/>
         </w:rPr>
-        <w:t xml:space="preserve">we might expect a sportsbook to make a line that slightly favors the Spurs because they would expect a disproportionate </w:t>
+        <w:t>we might expect a sportsbook to make a line that slightly favors the Spurs</w:t>
+      </w:r>
+      <w:r>
+        <w:rPr>
+          <w:rFonts w:ascii="Times New Roman" w:hAnsi="Times New Roman" w:cs="Times New Roman"/>
+        </w:rPr>
+        <w:t>. E</w:t>
+      </w:r>
+      <w:r>
+        <w:rPr>
+          <w:rFonts w:ascii="Times New Roman" w:hAnsi="Times New Roman" w:cs="Times New Roman"/>
+        </w:rPr>
+        <w:t>ven if the teams were evenly matched</w:t>
+      </w:r>
+      <w:r>
+        <w:rPr>
+          <w:rFonts w:ascii="Times New Roman" w:hAnsi="Times New Roman" w:cs="Times New Roman"/>
+        </w:rPr>
+        <w:t>, sportsbooks</w:t>
+      </w:r>
+      <w:r>
+        <w:rPr>
+          <w:rFonts w:ascii="Times New Roman" w:hAnsi="Times New Roman" w:cs="Times New Roman"/>
+        </w:rPr>
+        <w:t xml:space="preserve"> would expect a disproportionate </w:t>
       </w:r>
       <w:r>
         <w:rPr>
@@ -3312,13 +3586,13 @@
         <w:rPr>
           <w:rFonts w:ascii="Times New Roman" w:hAnsi="Times New Roman" w:cs="Times New Roman"/>
         </w:rPr>
-        <w:t xml:space="preserve">Even </w:t>
-      </w:r>
-      <w:r>
-        <w:rPr>
-          <w:rFonts w:ascii="Times New Roman" w:hAnsi="Times New Roman" w:cs="Times New Roman"/>
-        </w:rPr>
-        <w:t xml:space="preserve">the smallest </w:t>
+        <w:t>Just t</w:t>
+      </w:r>
+      <w:r>
+        <w:rPr>
+          <w:rFonts w:ascii="Times New Roman" w:hAnsi="Times New Roman" w:cs="Times New Roman"/>
+        </w:rPr>
+        <w:t xml:space="preserve">he smallest </w:t>
       </w:r>
       <w:r>
         <w:rPr>
@@ -3410,7 +3684,19 @@
         <w:rPr>
           <w:rFonts w:ascii="Times New Roman" w:hAnsi="Times New Roman" w:cs="Times New Roman"/>
         </w:rPr>
-        <w:t xml:space="preserve">The goal of this study is to determine if applying machine learning methods to vast sports datasets (specifically within the NBA) can create </w:t>
+        <w:t>The goal of this study is to determine if applying machine learning methods to vast sports datasets (</w:t>
+      </w:r>
+      <w:r>
+        <w:rPr>
+          <w:rFonts w:ascii="Times New Roman" w:hAnsi="Times New Roman" w:cs="Times New Roman"/>
+        </w:rPr>
+        <w:t>in this case,</w:t>
+      </w:r>
+      <w:r>
+        <w:rPr>
+          <w:rFonts w:ascii="Times New Roman" w:hAnsi="Times New Roman" w:cs="Times New Roman"/>
+        </w:rPr>
+        <w:t xml:space="preserve"> within the NBA) can create </w:t>
       </w:r>
       <w:r>
         <w:rPr>
@@ -3428,7 +3714,7 @@
         <w:rPr>
           <w:rFonts w:ascii="Times New Roman" w:hAnsi="Times New Roman" w:cs="Times New Roman"/>
         </w:rPr>
-        <w:t>this</w:t>
+        <w:t>the</w:t>
       </w:r>
       <w:r>
         <w:rPr>
@@ -3489,61 +3775,4499 @@
           <w:rFonts w:ascii="Times New Roman" w:hAnsi="Times New Roman" w:cs="Times New Roman"/>
         </w:rPr>
       </w:pPr>
-    </w:p>
-    <w:p>
-      <w:pPr>
-        <w:rPr>
-          <w:rFonts w:ascii="Times New Roman" w:hAnsi="Times New Roman" w:cs="Times New Roman"/>
-        </w:rPr>
-      </w:pPr>
-    </w:p>
-    <w:p>
-      <w:pPr>
-        <w:rPr>
-          <w:rFonts w:ascii="Times New Roman" w:hAnsi="Times New Roman" w:cs="Times New Roman"/>
-        </w:rPr>
-      </w:pPr>
-    </w:p>
-    <w:p>
-      <w:pPr>
-        <w:rPr>
-          <w:rFonts w:ascii="Times New Roman" w:hAnsi="Times New Roman" w:cs="Times New Roman"/>
-        </w:rPr>
-      </w:pPr>
-    </w:p>
-    <w:p>
-      <w:pPr>
-        <w:rPr>
-          <w:rFonts w:ascii="Times New Roman" w:hAnsi="Times New Roman" w:cs="Times New Roman"/>
-        </w:rPr>
-      </w:pPr>
-    </w:p>
-    <w:p>
-      <w:pPr>
-        <w:rPr>
-          <w:rFonts w:ascii="Times New Roman" w:hAnsi="Times New Roman" w:cs="Times New Roman"/>
-        </w:rPr>
-      </w:pPr>
-    </w:p>
-    <w:p>
-      <w:pPr>
-        <w:rPr>
-          <w:rFonts w:ascii="Times New Roman" w:hAnsi="Times New Roman" w:cs="Times New Roman"/>
-        </w:rPr>
-      </w:pPr>
-    </w:p>
-    <w:p>
-      <w:pPr>
-        <w:rPr>
-          <w:rFonts w:ascii="Times New Roman" w:hAnsi="Times New Roman" w:cs="Times New Roman"/>
-        </w:rPr>
-      </w:pPr>
-      <w:r>
-        <w:rPr>
-          <w:rFonts w:ascii="Times New Roman" w:hAnsi="Times New Roman" w:cs="Times New Roman"/>
-        </w:rPr>
-        <w:br w:type="column"/>
-      </w:r>
+      <w:r>
+        <w:rPr>
+          <w:rFonts w:ascii="Times New Roman" w:hAnsi="Times New Roman" w:cs="Times New Roman"/>
+        </w:rPr>
+        <w:t xml:space="preserve">In order to understand how to beat the bookmakers, one first needs to understand how to interpret the betting lines they provide. </w:t>
+      </w:r>
+      <w:r>
+        <w:rPr>
+          <w:rFonts w:ascii="Times New Roman" w:hAnsi="Times New Roman" w:cs="Times New Roman"/>
+        </w:rPr>
+        <w:t xml:space="preserve">There </w:t>
+      </w:r>
+      <w:r>
+        <w:rPr>
+          <w:rFonts w:ascii="Times New Roman" w:hAnsi="Times New Roman" w:cs="Times New Roman"/>
+        </w:rPr>
+        <w:t>is</w:t>
+      </w:r>
+      <w:r>
+        <w:rPr>
+          <w:rFonts w:ascii="Times New Roman" w:hAnsi="Times New Roman" w:cs="Times New Roman"/>
+        </w:rPr>
+        <w:t xml:space="preserve"> a wide array of different types of </w:t>
+      </w:r>
+      <w:r>
+        <w:rPr>
+          <w:rFonts w:ascii="Times New Roman" w:hAnsi="Times New Roman" w:cs="Times New Roman"/>
+        </w:rPr>
+        <w:t xml:space="preserve">bets that a person can make at a sportsbook. </w:t>
+      </w:r>
+      <w:r>
+        <w:rPr>
+          <w:rFonts w:ascii="Times New Roman" w:hAnsi="Times New Roman" w:cs="Times New Roman"/>
+        </w:rPr>
+        <w:t>The three most</w:t>
+      </w:r>
+      <w:r>
+        <w:rPr>
+          <w:rFonts w:ascii="Times New Roman" w:hAnsi="Times New Roman" w:cs="Times New Roman"/>
+        </w:rPr>
+        <w:t xml:space="preserve"> popular betting styles</w:t>
+      </w:r>
+      <w:r>
+        <w:rPr>
+          <w:rFonts w:ascii="Times New Roman" w:hAnsi="Times New Roman" w:cs="Times New Roman"/>
+        </w:rPr>
+        <w:t xml:space="preserve"> are: </w:t>
+      </w:r>
+      <w:r>
+        <w:rPr>
+          <w:rFonts w:ascii="Times New Roman" w:hAnsi="Times New Roman" w:cs="Times New Roman"/>
+        </w:rPr>
+        <w:t>“</w:t>
+      </w:r>
+      <w:r>
+        <w:rPr>
+          <w:rFonts w:ascii="Times New Roman" w:hAnsi="Times New Roman" w:cs="Times New Roman"/>
+        </w:rPr>
+        <w:t xml:space="preserve">point </w:t>
+      </w:r>
+      <w:r>
+        <w:rPr>
+          <w:rFonts w:ascii="Times New Roman" w:hAnsi="Times New Roman" w:cs="Times New Roman"/>
+        </w:rPr>
+        <w:t>spreads</w:t>
+      </w:r>
+      <w:r>
+        <w:rPr>
+          <w:rFonts w:ascii="Times New Roman" w:hAnsi="Times New Roman" w:cs="Times New Roman"/>
+        </w:rPr>
+        <w:t>”</w:t>
+      </w:r>
+      <w:r>
+        <w:rPr>
+          <w:rFonts w:ascii="Times New Roman" w:hAnsi="Times New Roman" w:cs="Times New Roman"/>
+        </w:rPr>
+        <w:t xml:space="preserve">, </w:t>
+      </w:r>
+      <w:r>
+        <w:rPr>
+          <w:rFonts w:ascii="Times New Roman" w:hAnsi="Times New Roman" w:cs="Times New Roman"/>
+        </w:rPr>
+        <w:t>“over/</w:t>
+      </w:r>
+      <w:proofErr w:type="spellStart"/>
+      <w:r>
+        <w:rPr>
+          <w:rFonts w:ascii="Times New Roman" w:hAnsi="Times New Roman" w:cs="Times New Roman"/>
+        </w:rPr>
+        <w:t>unders</w:t>
+      </w:r>
+      <w:proofErr w:type="spellEnd"/>
+      <w:r>
+        <w:rPr>
+          <w:rFonts w:ascii="Times New Roman" w:hAnsi="Times New Roman" w:cs="Times New Roman"/>
+        </w:rPr>
+        <w:t>”</w:t>
+      </w:r>
+      <w:r>
+        <w:rPr>
+          <w:rFonts w:ascii="Times New Roman" w:hAnsi="Times New Roman" w:cs="Times New Roman"/>
+        </w:rPr>
+        <w:t xml:space="preserve">, and </w:t>
+      </w:r>
+      <w:r>
+        <w:rPr>
+          <w:rFonts w:ascii="Times New Roman" w:hAnsi="Times New Roman" w:cs="Times New Roman"/>
+        </w:rPr>
+        <w:t>“</w:t>
+      </w:r>
+      <w:r>
+        <w:rPr>
+          <w:rFonts w:ascii="Times New Roman" w:hAnsi="Times New Roman" w:cs="Times New Roman"/>
+        </w:rPr>
+        <w:t>moneylines</w:t>
+      </w:r>
+      <w:r>
+        <w:rPr>
+          <w:rFonts w:ascii="Times New Roman" w:hAnsi="Times New Roman" w:cs="Times New Roman"/>
+        </w:rPr>
+        <w:t>”</w:t>
+      </w:r>
+      <w:r>
+        <w:rPr>
+          <w:rFonts w:ascii="Times New Roman" w:hAnsi="Times New Roman" w:cs="Times New Roman"/>
+        </w:rPr>
+        <w:t>.</w:t>
+      </w:r>
+      <w:r>
+        <w:rPr>
+          <w:rFonts w:ascii="Times New Roman" w:hAnsi="Times New Roman" w:cs="Times New Roman"/>
+        </w:rPr>
+        <w:t xml:space="preserve"> The following are descriptions of these </w:t>
+      </w:r>
+      <w:r>
+        <w:rPr>
+          <w:rFonts w:ascii="Times New Roman" w:hAnsi="Times New Roman" w:cs="Times New Roman"/>
+        </w:rPr>
+        <w:t xml:space="preserve">types of </w:t>
+      </w:r>
+      <w:r>
+        <w:rPr>
+          <w:rFonts w:ascii="Times New Roman" w:hAnsi="Times New Roman" w:cs="Times New Roman"/>
+        </w:rPr>
+        <w:t>bets using basketball as an example.</w:t>
+      </w:r>
+    </w:p>
+    <w:p>
+      <w:pPr>
+        <w:rPr>
+          <w:rFonts w:ascii="Times New Roman" w:hAnsi="Times New Roman" w:cs="Times New Roman"/>
+        </w:rPr>
+      </w:pPr>
+    </w:p>
+    <w:p>
+      <w:pPr>
+        <w:rPr>
+          <w:rFonts w:ascii="Times New Roman" w:hAnsi="Times New Roman" w:cs="Times New Roman"/>
+        </w:rPr>
+      </w:pPr>
+      <w:r>
+        <w:rPr>
+          <w:rFonts w:ascii="Times New Roman" w:hAnsi="Times New Roman" w:cs="Times New Roman"/>
+        </w:rPr>
+        <w:t>2.1 Point spreads, over/</w:t>
+      </w:r>
+      <w:proofErr w:type="spellStart"/>
+      <w:r>
+        <w:rPr>
+          <w:rFonts w:ascii="Times New Roman" w:hAnsi="Times New Roman" w:cs="Times New Roman"/>
+        </w:rPr>
+        <w:t>unders</w:t>
+      </w:r>
+      <w:proofErr w:type="spellEnd"/>
+      <w:r>
+        <w:rPr>
+          <w:rFonts w:ascii="Times New Roman" w:hAnsi="Times New Roman" w:cs="Times New Roman"/>
+        </w:rPr>
+        <w:t>, and moneylines</w:t>
+      </w:r>
+    </w:p>
+    <w:p>
+      <w:pPr>
+        <w:rPr>
+          <w:rFonts w:ascii="Times New Roman" w:hAnsi="Times New Roman" w:cs="Times New Roman"/>
+        </w:rPr>
+      </w:pPr>
+      <w:r>
+        <w:rPr>
+          <w:rFonts w:ascii="Times New Roman" w:hAnsi="Times New Roman" w:cs="Times New Roman"/>
+        </w:rPr>
+        <w:t>Point spreads are mechanisms used to account for the discrepancy between two unevenly</w:t>
+      </w:r>
+      <w:r>
+        <w:rPr>
+          <w:rFonts w:ascii="Times New Roman" w:hAnsi="Times New Roman" w:cs="Times New Roman"/>
+        </w:rPr>
+        <w:t xml:space="preserve"> </w:t>
+      </w:r>
+      <w:r>
+        <w:rPr>
+          <w:rFonts w:ascii="Times New Roman" w:hAnsi="Times New Roman" w:cs="Times New Roman"/>
+        </w:rPr>
+        <w:t>matched teams.</w:t>
+      </w:r>
+      <w:r>
+        <w:rPr>
+          <w:rFonts w:ascii="Times New Roman" w:hAnsi="Times New Roman" w:cs="Times New Roman"/>
+        </w:rPr>
+        <w:t xml:space="preserve"> Usually noted by: </w:t>
+      </w:r>
+      <w:r>
+        <w:rPr>
+          <w:rFonts w:ascii="Times New Roman" w:hAnsi="Times New Roman" w:cs="Times New Roman"/>
+        </w:rPr>
+        <w:t>Warriors</w:t>
+      </w:r>
+      <w:r>
+        <w:rPr>
+          <w:rFonts w:ascii="Times New Roman" w:hAnsi="Times New Roman" w:cs="Times New Roman"/>
+        </w:rPr>
+        <w:t xml:space="preserve"> (-5) vs. </w:t>
+      </w:r>
+      <w:r>
+        <w:rPr>
+          <w:rFonts w:ascii="Times New Roman" w:hAnsi="Times New Roman" w:cs="Times New Roman"/>
+        </w:rPr>
+        <w:t>Clippers</w:t>
+      </w:r>
+      <w:r>
+        <w:rPr>
+          <w:rFonts w:ascii="Times New Roman" w:hAnsi="Times New Roman" w:cs="Times New Roman"/>
+        </w:rPr>
+        <w:t xml:space="preserve"> or</w:t>
+      </w:r>
+      <w:r>
+        <w:rPr>
+          <w:rFonts w:ascii="Times New Roman" w:hAnsi="Times New Roman" w:cs="Times New Roman"/>
+        </w:rPr>
+        <w:t xml:space="preserve"> the inverse:</w:t>
+      </w:r>
+      <w:r>
+        <w:rPr>
+          <w:rFonts w:ascii="Times New Roman" w:hAnsi="Times New Roman" w:cs="Times New Roman"/>
+        </w:rPr>
+        <w:t xml:space="preserve"> </w:t>
+      </w:r>
+      <w:r>
+        <w:rPr>
+          <w:rFonts w:ascii="Times New Roman" w:hAnsi="Times New Roman" w:cs="Times New Roman"/>
+        </w:rPr>
+        <w:t>Clippers</w:t>
+      </w:r>
+      <w:r>
+        <w:rPr>
+          <w:rFonts w:ascii="Times New Roman" w:hAnsi="Times New Roman" w:cs="Times New Roman"/>
+        </w:rPr>
+        <w:t xml:space="preserve"> (+5) vs. </w:t>
+      </w:r>
+      <w:r>
+        <w:rPr>
+          <w:rFonts w:ascii="Times New Roman" w:hAnsi="Times New Roman" w:cs="Times New Roman"/>
+        </w:rPr>
+        <w:t>Warriors</w:t>
+      </w:r>
+      <w:r>
+        <w:rPr>
+          <w:rFonts w:ascii="Times New Roman" w:hAnsi="Times New Roman" w:cs="Times New Roman"/>
+        </w:rPr>
+        <w:t xml:space="preserve">. </w:t>
+      </w:r>
+      <w:r>
+        <w:rPr>
+          <w:rFonts w:ascii="Times New Roman" w:hAnsi="Times New Roman" w:cs="Times New Roman"/>
+        </w:rPr>
+        <w:t>The number in the parenthesis is called the “spread.” Essentially</w:t>
+      </w:r>
+      <w:r>
+        <w:rPr>
+          <w:rFonts w:ascii="Times New Roman" w:hAnsi="Times New Roman" w:cs="Times New Roman"/>
+        </w:rPr>
+        <w:t>, the sportsbook believes that the Warriors are more likely to win the game</w:t>
+      </w:r>
+      <w:r>
+        <w:rPr>
+          <w:rFonts w:ascii="Times New Roman" w:hAnsi="Times New Roman" w:cs="Times New Roman"/>
+        </w:rPr>
+        <w:t xml:space="preserve">, but </w:t>
+      </w:r>
+      <w:r>
+        <w:rPr>
+          <w:rFonts w:ascii="Times New Roman" w:hAnsi="Times New Roman" w:cs="Times New Roman"/>
+        </w:rPr>
+        <w:t xml:space="preserve">the book wants to </w:t>
+      </w:r>
+      <w:r>
+        <w:rPr>
+          <w:rFonts w:ascii="Times New Roman" w:hAnsi="Times New Roman" w:cs="Times New Roman"/>
+        </w:rPr>
+        <w:t xml:space="preserve">drive an even </w:t>
+      </w:r>
+      <w:proofErr w:type="gramStart"/>
+      <w:r>
+        <w:rPr>
+          <w:rFonts w:ascii="Times New Roman" w:hAnsi="Times New Roman" w:cs="Times New Roman"/>
+        </w:rPr>
+        <w:t>amount</w:t>
+      </w:r>
+      <w:proofErr w:type="gramEnd"/>
+      <w:r>
+        <w:rPr>
+          <w:rFonts w:ascii="Times New Roman" w:hAnsi="Times New Roman" w:cs="Times New Roman"/>
+        </w:rPr>
+        <w:t xml:space="preserve"> of bettors to wager on the Clippers</w:t>
+      </w:r>
+      <w:r>
+        <w:rPr>
+          <w:rFonts w:ascii="Times New Roman" w:hAnsi="Times New Roman" w:cs="Times New Roman"/>
+        </w:rPr>
+        <w:t xml:space="preserve"> (even though they are underdogs)</w:t>
+      </w:r>
+      <w:r>
+        <w:rPr>
+          <w:rFonts w:ascii="Times New Roman" w:hAnsi="Times New Roman" w:cs="Times New Roman"/>
+        </w:rPr>
+        <w:t xml:space="preserve"> as the Warriors</w:t>
+      </w:r>
+      <w:r>
+        <w:rPr>
+          <w:rFonts w:ascii="Times New Roman" w:hAnsi="Times New Roman" w:cs="Times New Roman"/>
+        </w:rPr>
+        <w:t>.</w:t>
+      </w:r>
+      <w:r>
+        <w:rPr>
+          <w:rFonts w:ascii="Times New Roman" w:hAnsi="Times New Roman" w:cs="Times New Roman"/>
+        </w:rPr>
+        <w:t xml:space="preserve"> </w:t>
+      </w:r>
+      <w:r>
+        <w:rPr>
+          <w:rFonts w:ascii="Times New Roman" w:hAnsi="Times New Roman" w:cs="Times New Roman"/>
+        </w:rPr>
+        <w:lastRenderedPageBreak/>
+        <w:t>Therefore</w:t>
+      </w:r>
+      <w:r>
+        <w:rPr>
+          <w:rFonts w:ascii="Times New Roman" w:hAnsi="Times New Roman" w:cs="Times New Roman"/>
+        </w:rPr>
+        <w:t>,</w:t>
+      </w:r>
+      <w:r>
+        <w:rPr>
+          <w:rFonts w:ascii="Times New Roman" w:hAnsi="Times New Roman" w:cs="Times New Roman"/>
+        </w:rPr>
+        <w:t xml:space="preserve"> their </w:t>
+      </w:r>
+      <w:r>
+        <w:rPr>
+          <w:rFonts w:ascii="Times New Roman" w:hAnsi="Times New Roman" w:cs="Times New Roman"/>
+        </w:rPr>
+        <w:t xml:space="preserve">bookmakers </w:t>
+      </w:r>
+      <w:r>
+        <w:rPr>
+          <w:rFonts w:ascii="Times New Roman" w:hAnsi="Times New Roman" w:cs="Times New Roman"/>
+        </w:rPr>
+        <w:t>suggest placing a spread of five points on the game.</w:t>
+      </w:r>
+      <w:r>
+        <w:rPr>
+          <w:rFonts w:ascii="Times New Roman" w:hAnsi="Times New Roman" w:cs="Times New Roman"/>
+        </w:rPr>
+        <w:t xml:space="preserve"> </w:t>
+      </w:r>
+      <w:r>
+        <w:rPr>
+          <w:rFonts w:ascii="Times New Roman" w:hAnsi="Times New Roman" w:cs="Times New Roman"/>
+        </w:rPr>
+        <w:t>So</w:t>
+      </w:r>
+      <w:r>
+        <w:rPr>
+          <w:rFonts w:ascii="Times New Roman" w:hAnsi="Times New Roman" w:cs="Times New Roman"/>
+        </w:rPr>
+        <w:t>,</w:t>
+      </w:r>
+      <w:r>
+        <w:rPr>
+          <w:rFonts w:ascii="Times New Roman" w:hAnsi="Times New Roman" w:cs="Times New Roman"/>
+        </w:rPr>
+        <w:t xml:space="preserve"> if I bet on the </w:t>
+      </w:r>
+      <w:proofErr w:type="gramStart"/>
+      <w:r>
+        <w:rPr>
+          <w:rFonts w:ascii="Times New Roman" w:hAnsi="Times New Roman" w:cs="Times New Roman"/>
+        </w:rPr>
+        <w:t>Warriors</w:t>
+      </w:r>
+      <w:proofErr w:type="gramEnd"/>
+      <w:r>
+        <w:rPr>
+          <w:rFonts w:ascii="Times New Roman" w:hAnsi="Times New Roman" w:cs="Times New Roman"/>
+        </w:rPr>
+        <w:t xml:space="preserve"> they need to win by more than 5 points for me to win the bet. If I bet on the Clippers, they have to lose by 4 points or </w:t>
+      </w:r>
+      <w:r>
+        <w:rPr>
+          <w:rFonts w:ascii="Times New Roman" w:hAnsi="Times New Roman" w:cs="Times New Roman"/>
+        </w:rPr>
+        <w:t>fewer</w:t>
+      </w:r>
+      <w:r>
+        <w:rPr>
+          <w:rFonts w:ascii="Times New Roman" w:hAnsi="Times New Roman" w:cs="Times New Roman"/>
+        </w:rPr>
+        <w:t xml:space="preserve"> or win the game, </w:t>
+      </w:r>
+      <w:r>
+        <w:rPr>
+          <w:rFonts w:ascii="Times New Roman" w:hAnsi="Times New Roman" w:cs="Times New Roman"/>
+        </w:rPr>
+        <w:t>for me to</w:t>
+      </w:r>
+      <w:r>
+        <w:rPr>
+          <w:rFonts w:ascii="Times New Roman" w:hAnsi="Times New Roman" w:cs="Times New Roman"/>
+        </w:rPr>
+        <w:t xml:space="preserve"> cash in on the </w:t>
+      </w:r>
+      <w:r>
+        <w:rPr>
+          <w:rFonts w:ascii="Times New Roman" w:hAnsi="Times New Roman" w:cs="Times New Roman"/>
+        </w:rPr>
+        <w:t>wager</w:t>
+      </w:r>
+      <w:r>
+        <w:rPr>
+          <w:rFonts w:ascii="Times New Roman" w:hAnsi="Times New Roman" w:cs="Times New Roman"/>
+        </w:rPr>
+        <w:t>.</w:t>
+      </w:r>
+      <w:r>
+        <w:rPr>
+          <w:rFonts w:ascii="Times New Roman" w:hAnsi="Times New Roman" w:cs="Times New Roman"/>
+        </w:rPr>
+        <w:t xml:space="preserve"> </w:t>
+      </w:r>
+      <w:r>
+        <w:rPr>
+          <w:rFonts w:ascii="Times New Roman" w:hAnsi="Times New Roman" w:cs="Times New Roman"/>
+        </w:rPr>
+        <w:t>If the game ends with the Warriors winning by 5 points, then this is called a “push” and all bettors get their money back.</w:t>
+      </w:r>
+      <w:r>
+        <w:rPr>
+          <w:rFonts w:ascii="Times New Roman" w:hAnsi="Times New Roman" w:cs="Times New Roman"/>
+        </w:rPr>
+        <w:t xml:space="preserve"> Sometimes a spread will be listed at 0 points (called a “pick-</w:t>
+      </w:r>
+      <w:proofErr w:type="spellStart"/>
+      <w:r>
+        <w:rPr>
+          <w:rFonts w:ascii="Times New Roman" w:hAnsi="Times New Roman" w:cs="Times New Roman"/>
+        </w:rPr>
+        <w:t>em</w:t>
+      </w:r>
+      <w:proofErr w:type="spellEnd"/>
+      <w:r>
+        <w:rPr>
+          <w:rFonts w:ascii="Times New Roman" w:hAnsi="Times New Roman" w:cs="Times New Roman"/>
+        </w:rPr>
+        <w:t>”)</w:t>
+      </w:r>
+      <w:r>
+        <w:rPr>
+          <w:rFonts w:ascii="Times New Roman" w:hAnsi="Times New Roman" w:cs="Times New Roman"/>
+        </w:rPr>
+        <w:t>,</w:t>
+      </w:r>
+      <w:r>
+        <w:rPr>
+          <w:rFonts w:ascii="Times New Roman" w:hAnsi="Times New Roman" w:cs="Times New Roman"/>
+        </w:rPr>
+        <w:t xml:space="preserve"> indicating that this is an even matchup and all you have to do is pick the winner to win the bet.</w:t>
+      </w:r>
+    </w:p>
+    <w:p>
+      <w:pPr>
+        <w:rPr>
+          <w:rFonts w:ascii="Times New Roman" w:hAnsi="Times New Roman" w:cs="Times New Roman"/>
+        </w:rPr>
+      </w:pPr>
+    </w:p>
+    <w:p>
+      <w:pPr>
+        <w:rPr>
+          <w:rFonts w:ascii="Times New Roman" w:hAnsi="Times New Roman" w:cs="Times New Roman"/>
+        </w:rPr>
+      </w:pPr>
+      <w:r>
+        <w:rPr>
+          <w:rFonts w:ascii="Times New Roman" w:hAnsi="Times New Roman" w:cs="Times New Roman"/>
+        </w:rPr>
+        <w:t>Similar to point spreads, over/</w:t>
+      </w:r>
+      <w:proofErr w:type="spellStart"/>
+      <w:r>
+        <w:rPr>
+          <w:rFonts w:ascii="Times New Roman" w:hAnsi="Times New Roman" w:cs="Times New Roman"/>
+        </w:rPr>
+        <w:t>unders</w:t>
+      </w:r>
+      <w:proofErr w:type="spellEnd"/>
+      <w:r>
+        <w:rPr>
+          <w:rFonts w:ascii="Times New Roman" w:hAnsi="Times New Roman" w:cs="Times New Roman"/>
+        </w:rPr>
+        <w:t xml:space="preserve"> involve a specific point amount that a </w:t>
+      </w:r>
+      <w:proofErr w:type="spellStart"/>
+      <w:r>
+        <w:rPr>
+          <w:rFonts w:ascii="Times New Roman" w:hAnsi="Times New Roman" w:cs="Times New Roman"/>
+        </w:rPr>
+        <w:t>bettor</w:t>
+      </w:r>
+      <w:proofErr w:type="spellEnd"/>
+      <w:r>
+        <w:rPr>
+          <w:rFonts w:ascii="Times New Roman" w:hAnsi="Times New Roman" w:cs="Times New Roman"/>
+        </w:rPr>
+        <w:t xml:space="preserve"> needs to wager on the correct side</w:t>
+      </w:r>
+      <w:r>
+        <w:rPr>
+          <w:rFonts w:ascii="Times New Roman" w:hAnsi="Times New Roman" w:cs="Times New Roman"/>
+        </w:rPr>
+        <w:t xml:space="preserve"> of</w:t>
+      </w:r>
+      <w:r>
+        <w:rPr>
+          <w:rFonts w:ascii="Times New Roman" w:hAnsi="Times New Roman" w:cs="Times New Roman"/>
+        </w:rPr>
+        <w:t>.</w:t>
+      </w:r>
+      <w:r>
+        <w:rPr>
+          <w:rFonts w:ascii="Times New Roman" w:hAnsi="Times New Roman" w:cs="Times New Roman"/>
+        </w:rPr>
+        <w:t xml:space="preserve"> However, in this case</w:t>
+      </w:r>
+      <w:r>
+        <w:rPr>
+          <w:rFonts w:ascii="Times New Roman" w:hAnsi="Times New Roman" w:cs="Times New Roman"/>
+        </w:rPr>
+        <w:t xml:space="preserve">, </w:t>
+      </w:r>
+      <w:r>
+        <w:rPr>
+          <w:rFonts w:ascii="Times New Roman" w:hAnsi="Times New Roman" w:cs="Times New Roman"/>
+        </w:rPr>
+        <w:t xml:space="preserve">the winner of the game is irrelevant. All the bettor must do is </w:t>
+      </w:r>
+      <w:r>
+        <w:rPr>
+          <w:rFonts w:ascii="Times New Roman" w:hAnsi="Times New Roman" w:cs="Times New Roman"/>
+        </w:rPr>
+        <w:t>guess</w:t>
+      </w:r>
+      <w:r>
+        <w:rPr>
+          <w:rFonts w:ascii="Times New Roman" w:hAnsi="Times New Roman" w:cs="Times New Roman"/>
+        </w:rPr>
+        <w:t xml:space="preserve"> </w:t>
+      </w:r>
+      <w:r>
+        <w:rPr>
+          <w:rFonts w:ascii="Times New Roman" w:hAnsi="Times New Roman" w:cs="Times New Roman"/>
+        </w:rPr>
+        <w:t>if</w:t>
+      </w:r>
+      <w:r>
+        <w:rPr>
+          <w:rFonts w:ascii="Times New Roman" w:hAnsi="Times New Roman" w:cs="Times New Roman"/>
+        </w:rPr>
+        <w:t xml:space="preserve"> the combined score between the teams will be greater than or less than the over/under line. For example, Warriors vs. Clippers (+200). If I bet the “over 200”, I am expecting the combined score between the two teams to reach 20</w:t>
+      </w:r>
+      <w:r>
+        <w:rPr>
+          <w:rFonts w:ascii="Times New Roman" w:hAnsi="Times New Roman" w:cs="Times New Roman"/>
+        </w:rPr>
+        <w:t>1</w:t>
+      </w:r>
+      <w:r>
+        <w:rPr>
+          <w:rFonts w:ascii="Times New Roman" w:hAnsi="Times New Roman" w:cs="Times New Roman"/>
+        </w:rPr>
+        <w:t xml:space="preserve"> or more</w:t>
+      </w:r>
+      <w:r>
+        <w:rPr>
+          <w:rFonts w:ascii="Times New Roman" w:hAnsi="Times New Roman" w:cs="Times New Roman"/>
+        </w:rPr>
+        <w:t xml:space="preserve"> and</w:t>
+      </w:r>
+      <w:r>
+        <w:rPr>
+          <w:rFonts w:ascii="Times New Roman" w:hAnsi="Times New Roman" w:cs="Times New Roman"/>
+        </w:rPr>
+        <w:t xml:space="preserve"> it does not matter what combination in occurs (Warriors 120-Clippers 81, Clippers 101-Warriors 100</w:t>
+      </w:r>
+      <w:r>
+        <w:rPr>
+          <w:rFonts w:ascii="Times New Roman" w:hAnsi="Times New Roman" w:cs="Times New Roman"/>
+        </w:rPr>
+        <w:t>, etc.)</w:t>
+      </w:r>
+      <w:r>
+        <w:rPr>
+          <w:rFonts w:ascii="Times New Roman" w:hAnsi="Times New Roman" w:cs="Times New Roman"/>
+        </w:rPr>
+        <w:t xml:space="preserve"> </w:t>
+      </w:r>
+      <w:r>
+        <w:rPr>
+          <w:rFonts w:ascii="Times New Roman" w:hAnsi="Times New Roman" w:cs="Times New Roman"/>
+        </w:rPr>
+        <w:t>If the final combined score is exactly 200, again this is called a push and bettors get their money back. For this reason, over/</w:t>
+      </w:r>
+      <w:proofErr w:type="spellStart"/>
+      <w:r>
+        <w:rPr>
+          <w:rFonts w:ascii="Times New Roman" w:hAnsi="Times New Roman" w:cs="Times New Roman"/>
+        </w:rPr>
+        <w:t>unders</w:t>
+      </w:r>
+      <w:proofErr w:type="spellEnd"/>
+      <w:r>
+        <w:rPr>
+          <w:rFonts w:ascii="Times New Roman" w:hAnsi="Times New Roman" w:cs="Times New Roman"/>
+        </w:rPr>
+        <w:t xml:space="preserve"> (and spreads for that matter), oftentimes use fractional lines (+5.5 or +200.5) to prevent the case of a push. </w:t>
+      </w:r>
+      <w:r>
+        <w:rPr>
+          <w:rFonts w:ascii="Times New Roman" w:hAnsi="Times New Roman" w:cs="Times New Roman"/>
+        </w:rPr>
+        <w:t>Over/</w:t>
+      </w:r>
+      <w:proofErr w:type="spellStart"/>
+      <w:r>
+        <w:rPr>
+          <w:rFonts w:ascii="Times New Roman" w:hAnsi="Times New Roman" w:cs="Times New Roman"/>
+        </w:rPr>
+        <w:t>unders</w:t>
+      </w:r>
+      <w:proofErr w:type="spellEnd"/>
+      <w:r>
+        <w:rPr>
+          <w:rFonts w:ascii="Times New Roman" w:hAnsi="Times New Roman" w:cs="Times New Roman"/>
+        </w:rPr>
+        <w:t xml:space="preserve"> can </w:t>
+      </w:r>
+      <w:r>
+        <w:rPr>
+          <w:rFonts w:ascii="Times New Roman" w:hAnsi="Times New Roman" w:cs="Times New Roman"/>
+        </w:rPr>
+        <w:t xml:space="preserve">be </w:t>
+      </w:r>
+      <w:r>
+        <w:rPr>
+          <w:rFonts w:ascii="Times New Roman" w:hAnsi="Times New Roman" w:cs="Times New Roman"/>
+        </w:rPr>
+        <w:t>offered for single quarters, just the first half, just the second half, or even for a single team’s score.</w:t>
+      </w:r>
+    </w:p>
+    <w:p>
+      <w:pPr>
+        <w:rPr>
+          <w:rFonts w:ascii="Times New Roman" w:hAnsi="Times New Roman" w:cs="Times New Roman"/>
+        </w:rPr>
+      </w:pPr>
+    </w:p>
+    <w:p>
+      <w:pPr>
+        <w:rPr>
+          <w:rFonts w:ascii="Times New Roman" w:hAnsi="Times New Roman" w:cs="Times New Roman"/>
+        </w:rPr>
+      </w:pPr>
+      <w:r>
+        <w:rPr>
+          <w:rFonts w:ascii="Times New Roman" w:hAnsi="Times New Roman" w:cs="Times New Roman"/>
+        </w:rPr>
+        <w:t>The third type of popular betting type are called moneyline</w:t>
+      </w:r>
+      <w:r>
+        <w:rPr>
+          <w:rFonts w:ascii="Times New Roman" w:hAnsi="Times New Roman" w:cs="Times New Roman"/>
+        </w:rPr>
+        <w:t>s</w:t>
+      </w:r>
+      <w:r>
+        <w:rPr>
+          <w:rFonts w:ascii="Times New Roman" w:hAnsi="Times New Roman" w:cs="Times New Roman"/>
+        </w:rPr>
+        <w:t xml:space="preserve"> and are the</w:t>
+      </w:r>
+      <w:r>
+        <w:rPr>
+          <w:rFonts w:ascii="Times New Roman" w:hAnsi="Times New Roman" w:cs="Times New Roman"/>
+        </w:rPr>
+        <w:t xml:space="preserve"> relevant</w:t>
+      </w:r>
+      <w:r>
+        <w:rPr>
+          <w:rFonts w:ascii="Times New Roman" w:hAnsi="Times New Roman" w:cs="Times New Roman"/>
+        </w:rPr>
+        <w:t xml:space="preserve"> be</w:t>
+      </w:r>
+      <w:r>
+        <w:rPr>
+          <w:rFonts w:ascii="Times New Roman" w:hAnsi="Times New Roman" w:cs="Times New Roman"/>
+        </w:rPr>
+        <w:t>t type f</w:t>
+      </w:r>
+      <w:r>
+        <w:rPr>
+          <w:rFonts w:ascii="Times New Roman" w:hAnsi="Times New Roman" w:cs="Times New Roman"/>
+        </w:rPr>
+        <w:t xml:space="preserve">or this </w:t>
+      </w:r>
+      <w:r>
+        <w:rPr>
+          <w:rFonts w:ascii="Times New Roman" w:hAnsi="Times New Roman" w:cs="Times New Roman"/>
+        </w:rPr>
+        <w:t>study</w:t>
+      </w:r>
+      <w:r>
+        <w:rPr>
+          <w:rFonts w:ascii="Times New Roman" w:hAnsi="Times New Roman" w:cs="Times New Roman"/>
+        </w:rPr>
+        <w:t xml:space="preserve">. </w:t>
+      </w:r>
+      <w:r>
+        <w:rPr>
+          <w:rFonts w:ascii="Times New Roman" w:hAnsi="Times New Roman" w:cs="Times New Roman"/>
+        </w:rPr>
+        <w:t xml:space="preserve">In a moneyline bet, a person simply needs to determine which team will win the game. </w:t>
+      </w:r>
+      <w:r>
+        <w:rPr>
+          <w:rFonts w:ascii="Times New Roman" w:hAnsi="Times New Roman" w:cs="Times New Roman"/>
+        </w:rPr>
+        <w:t xml:space="preserve">But if one team was heavy favorite versus the other team, it would not make sense for a sportsbook to </w:t>
+      </w:r>
+      <w:r>
+        <w:rPr>
+          <w:rFonts w:ascii="Times New Roman" w:hAnsi="Times New Roman" w:cs="Times New Roman"/>
+        </w:rPr>
+        <w:t xml:space="preserve">pay </w:t>
+      </w:r>
+      <w:r>
+        <w:rPr>
+          <w:rFonts w:ascii="Times New Roman" w:hAnsi="Times New Roman" w:cs="Times New Roman"/>
+        </w:rPr>
+        <w:t>out and a</w:t>
+      </w:r>
+      <w:r>
+        <w:rPr>
+          <w:rFonts w:ascii="Times New Roman" w:hAnsi="Times New Roman" w:cs="Times New Roman"/>
+        </w:rPr>
+        <w:t>n</w:t>
+      </w:r>
+      <w:r>
+        <w:rPr>
+          <w:rFonts w:ascii="Times New Roman" w:hAnsi="Times New Roman" w:cs="Times New Roman"/>
+        </w:rPr>
+        <w:t xml:space="preserve"> equal amount </w:t>
+      </w:r>
+      <w:r>
+        <w:rPr>
+          <w:rFonts w:ascii="Times New Roman" w:hAnsi="Times New Roman" w:cs="Times New Roman"/>
+        </w:rPr>
+        <w:t xml:space="preserve">for choosing the favorite as choosing the underdog. </w:t>
+      </w:r>
+      <w:r>
+        <w:rPr>
+          <w:rFonts w:ascii="Times New Roman" w:hAnsi="Times New Roman" w:cs="Times New Roman"/>
+        </w:rPr>
+        <w:t xml:space="preserve">As a result, sportsbooks offer a moneyline, which adjusts the </w:t>
+      </w:r>
+      <w:r>
+        <w:rPr>
+          <w:rFonts w:ascii="Times New Roman" w:hAnsi="Times New Roman" w:cs="Times New Roman"/>
+        </w:rPr>
+        <w:t>amount</w:t>
+      </w:r>
+      <w:r>
+        <w:rPr>
+          <w:rFonts w:ascii="Times New Roman" w:hAnsi="Times New Roman" w:cs="Times New Roman"/>
+        </w:rPr>
+        <w:t xml:space="preserve"> you win for having your bet hit based on the likelihood that team will win the game.</w:t>
+      </w:r>
+      <w:r>
+        <w:rPr>
+          <w:rFonts w:ascii="Times New Roman" w:hAnsi="Times New Roman" w:cs="Times New Roman"/>
+        </w:rPr>
+        <w:t xml:space="preserve"> </w:t>
+      </w:r>
+      <w:r>
+        <w:rPr>
+          <w:rFonts w:ascii="Times New Roman" w:hAnsi="Times New Roman" w:cs="Times New Roman"/>
+        </w:rPr>
+        <w:t xml:space="preserve">Moneylines are </w:t>
+      </w:r>
+      <w:r>
+        <w:rPr>
+          <w:rFonts w:ascii="Times New Roman" w:hAnsi="Times New Roman" w:cs="Times New Roman"/>
+        </w:rPr>
+        <w:t>notated</w:t>
+      </w:r>
+      <w:r>
+        <w:rPr>
+          <w:rFonts w:ascii="Times New Roman" w:hAnsi="Times New Roman" w:cs="Times New Roman"/>
+        </w:rPr>
+        <w:t xml:space="preserve"> in various formats: decimal, fractional, and moneyline. The first two are commonly used in Europe</w:t>
+      </w:r>
+      <w:r>
+        <w:rPr>
+          <w:rFonts w:ascii="Times New Roman" w:hAnsi="Times New Roman" w:cs="Times New Roman"/>
+        </w:rPr>
+        <w:t>. This paper will use the moneyline odds notation since they are most</w:t>
+      </w:r>
+      <w:r>
+        <w:rPr>
+          <w:rFonts w:ascii="Times New Roman" w:hAnsi="Times New Roman" w:cs="Times New Roman"/>
+        </w:rPr>
+        <w:t xml:space="preserve"> common to the US (and often called “American” </w:t>
+      </w:r>
+      <w:r>
+        <w:rPr>
+          <w:rFonts w:ascii="Times New Roman" w:hAnsi="Times New Roman" w:cs="Times New Roman"/>
+        </w:rPr>
+        <w:t>odds</w:t>
+      </w:r>
+      <w:r>
+        <w:rPr>
+          <w:rFonts w:ascii="Times New Roman" w:hAnsi="Times New Roman" w:cs="Times New Roman"/>
+        </w:rPr>
+        <w:t>).</w:t>
+      </w:r>
+      <w:r>
+        <w:rPr>
+          <w:rFonts w:ascii="Times New Roman" w:hAnsi="Times New Roman" w:cs="Times New Roman"/>
+        </w:rPr>
+        <w:t xml:space="preserve"> </w:t>
+      </w:r>
+      <w:r>
+        <w:rPr>
+          <w:rFonts w:ascii="Times New Roman" w:hAnsi="Times New Roman" w:cs="Times New Roman"/>
+        </w:rPr>
+        <w:t xml:space="preserve">Moneylines </w:t>
+      </w:r>
+      <w:r>
+        <w:rPr>
+          <w:rFonts w:ascii="Times New Roman" w:hAnsi="Times New Roman" w:cs="Times New Roman"/>
+        </w:rPr>
+        <w:t>are written as follows: Warriors (-</w:t>
+      </w:r>
+      <w:r>
+        <w:rPr>
+          <w:rFonts w:ascii="Times New Roman" w:hAnsi="Times New Roman" w:cs="Times New Roman"/>
+        </w:rPr>
+        <w:t>235</w:t>
+      </w:r>
+      <w:r>
+        <w:rPr>
+          <w:rFonts w:ascii="Times New Roman" w:hAnsi="Times New Roman" w:cs="Times New Roman"/>
+        </w:rPr>
+        <w:t>) vs. Clippers, or conversely, Clippers (+1</w:t>
+      </w:r>
+      <w:r>
+        <w:rPr>
+          <w:rFonts w:ascii="Times New Roman" w:hAnsi="Times New Roman" w:cs="Times New Roman"/>
+        </w:rPr>
+        <w:t>8</w:t>
+      </w:r>
+      <w:r>
+        <w:rPr>
+          <w:rFonts w:ascii="Times New Roman" w:hAnsi="Times New Roman" w:cs="Times New Roman"/>
+        </w:rPr>
+        <w:t>5) vs. Warriors.</w:t>
+      </w:r>
+      <w:r>
+        <w:rPr>
+          <w:rFonts w:ascii="Times New Roman" w:hAnsi="Times New Roman" w:cs="Times New Roman"/>
+        </w:rPr>
+        <w:t xml:space="preserve"> </w:t>
+      </w:r>
+    </w:p>
+    <w:p>
+      <w:pPr>
+        <w:rPr>
+          <w:rFonts w:ascii="Times New Roman" w:hAnsi="Times New Roman" w:cs="Times New Roman"/>
+        </w:rPr>
+      </w:pPr>
+    </w:p>
+    <w:p>
+      <w:pPr>
+        <w:rPr>
+          <w:rFonts w:ascii="Times New Roman" w:hAnsi="Times New Roman" w:cs="Times New Roman"/>
+        </w:rPr>
+      </w:pPr>
+      <w:r>
+        <w:rPr>
+          <w:rFonts w:ascii="Times New Roman" w:hAnsi="Times New Roman" w:cs="Times New Roman"/>
+        </w:rPr>
+        <w:t>Essentially</w:t>
+      </w:r>
+      <w:r>
+        <w:rPr>
+          <w:rFonts w:ascii="Times New Roman" w:hAnsi="Times New Roman" w:cs="Times New Roman"/>
+        </w:rPr>
+        <w:t xml:space="preserve">, </w:t>
+      </w:r>
+      <w:r>
+        <w:rPr>
+          <w:rFonts w:ascii="Times New Roman" w:hAnsi="Times New Roman" w:cs="Times New Roman"/>
+        </w:rPr>
+        <w:t>these either positive or negative, three</w:t>
+      </w:r>
+      <w:r>
+        <w:rPr>
+          <w:rFonts w:ascii="Times New Roman" w:hAnsi="Times New Roman" w:cs="Times New Roman"/>
+        </w:rPr>
+        <w:t>-</w:t>
+      </w:r>
+      <w:r>
+        <w:rPr>
+          <w:rFonts w:ascii="Times New Roman" w:hAnsi="Times New Roman" w:cs="Times New Roman"/>
+        </w:rPr>
+        <w:t>digit numbers</w:t>
+      </w:r>
+      <w:r>
+        <w:rPr>
+          <w:rFonts w:ascii="Times New Roman" w:hAnsi="Times New Roman" w:cs="Times New Roman"/>
+        </w:rPr>
+        <w:t>,</w:t>
+      </w:r>
+      <w:r>
+        <w:rPr>
+          <w:rFonts w:ascii="Times New Roman" w:hAnsi="Times New Roman" w:cs="Times New Roman"/>
+        </w:rPr>
+        <w:t xml:space="preserve"> imply how much money a </w:t>
+      </w:r>
+      <w:proofErr w:type="spellStart"/>
+      <w:r>
+        <w:rPr>
+          <w:rFonts w:ascii="Times New Roman" w:hAnsi="Times New Roman" w:cs="Times New Roman"/>
+        </w:rPr>
+        <w:t>bettor</w:t>
+      </w:r>
+      <w:proofErr w:type="spellEnd"/>
+      <w:r>
+        <w:rPr>
+          <w:rFonts w:ascii="Times New Roman" w:hAnsi="Times New Roman" w:cs="Times New Roman"/>
+        </w:rPr>
+        <w:t xml:space="preserve"> would profit relative to a $100 bet. </w:t>
+      </w:r>
+      <w:r>
+        <w:rPr>
+          <w:rFonts w:ascii="Times New Roman" w:hAnsi="Times New Roman" w:cs="Times New Roman"/>
+        </w:rPr>
+        <w:t>+</w:t>
+      </w:r>
+      <w:r>
+        <w:rPr>
+          <w:rFonts w:ascii="Times New Roman" w:hAnsi="Times New Roman" w:cs="Times New Roman"/>
+        </w:rPr>
+        <w:t>185</w:t>
+      </w:r>
+      <w:r>
+        <w:rPr>
+          <w:rFonts w:ascii="Times New Roman" w:hAnsi="Times New Roman" w:cs="Times New Roman"/>
+        </w:rPr>
+        <w:t xml:space="preserve"> means that if a </w:t>
+      </w:r>
+      <w:proofErr w:type="spellStart"/>
+      <w:r>
+        <w:rPr>
+          <w:rFonts w:ascii="Times New Roman" w:hAnsi="Times New Roman" w:cs="Times New Roman"/>
+        </w:rPr>
+        <w:t>bettor</w:t>
+      </w:r>
+      <w:proofErr w:type="spellEnd"/>
+      <w:r>
+        <w:rPr>
+          <w:rFonts w:ascii="Times New Roman" w:hAnsi="Times New Roman" w:cs="Times New Roman"/>
+        </w:rPr>
+        <w:t xml:space="preserve"> laid $100 on the Clippers</w:t>
+      </w:r>
+      <w:r>
+        <w:rPr>
+          <w:rFonts w:ascii="Times New Roman" w:hAnsi="Times New Roman" w:cs="Times New Roman"/>
+        </w:rPr>
+        <w:t>,</w:t>
+      </w:r>
+      <w:r>
+        <w:rPr>
+          <w:rFonts w:ascii="Times New Roman" w:hAnsi="Times New Roman" w:cs="Times New Roman"/>
+        </w:rPr>
+        <w:t xml:space="preserve"> and the</w:t>
+      </w:r>
+      <w:r>
+        <w:rPr>
+          <w:rFonts w:ascii="Times New Roman" w:hAnsi="Times New Roman" w:cs="Times New Roman"/>
+        </w:rPr>
+        <w:t>n the</w:t>
+      </w:r>
+      <w:r>
+        <w:rPr>
+          <w:rFonts w:ascii="Times New Roman" w:hAnsi="Times New Roman" w:cs="Times New Roman"/>
+        </w:rPr>
+        <w:t>y won the game, the bettor would make $1</w:t>
+      </w:r>
+      <w:r>
+        <w:rPr>
+          <w:rFonts w:ascii="Times New Roman" w:hAnsi="Times New Roman" w:cs="Times New Roman"/>
+        </w:rPr>
+        <w:t>8</w:t>
+      </w:r>
+      <w:r>
+        <w:rPr>
+          <w:rFonts w:ascii="Times New Roman" w:hAnsi="Times New Roman" w:cs="Times New Roman"/>
+        </w:rPr>
+        <w:t xml:space="preserve">5 profit. </w:t>
+      </w:r>
+      <w:r>
+        <w:rPr>
+          <w:rFonts w:ascii="Times New Roman" w:hAnsi="Times New Roman" w:cs="Times New Roman"/>
+        </w:rPr>
+        <w:t>-</w:t>
+      </w:r>
+      <w:r>
+        <w:rPr>
+          <w:rFonts w:ascii="Times New Roman" w:hAnsi="Times New Roman" w:cs="Times New Roman"/>
+        </w:rPr>
+        <w:t>23</w:t>
+      </w:r>
+      <w:r>
+        <w:rPr>
+          <w:rFonts w:ascii="Times New Roman" w:hAnsi="Times New Roman" w:cs="Times New Roman"/>
+        </w:rPr>
+        <w:t xml:space="preserve">5 means that a </w:t>
+      </w:r>
+      <w:proofErr w:type="spellStart"/>
+      <w:r>
+        <w:rPr>
+          <w:rFonts w:ascii="Times New Roman" w:hAnsi="Times New Roman" w:cs="Times New Roman"/>
+        </w:rPr>
+        <w:t>bettor</w:t>
+      </w:r>
+      <w:proofErr w:type="spellEnd"/>
+      <w:r>
+        <w:rPr>
+          <w:rFonts w:ascii="Times New Roman" w:hAnsi="Times New Roman" w:cs="Times New Roman"/>
+        </w:rPr>
+        <w:t xml:space="preserve"> would have to wager $</w:t>
+      </w:r>
+      <w:r>
+        <w:rPr>
+          <w:rFonts w:ascii="Times New Roman" w:hAnsi="Times New Roman" w:cs="Times New Roman"/>
+        </w:rPr>
+        <w:t>23</w:t>
+      </w:r>
+      <w:r>
+        <w:rPr>
+          <w:rFonts w:ascii="Times New Roman" w:hAnsi="Times New Roman" w:cs="Times New Roman"/>
+        </w:rPr>
+        <w:t>5 in order to profit $100 from that game</w:t>
+      </w:r>
+      <w:r>
+        <w:rPr>
+          <w:rFonts w:ascii="Times New Roman" w:hAnsi="Times New Roman" w:cs="Times New Roman"/>
+        </w:rPr>
+        <w:t xml:space="preserve">. </w:t>
+      </w:r>
+      <w:proofErr w:type="gramStart"/>
+      <w:r>
+        <w:rPr>
+          <w:rFonts w:ascii="Times New Roman" w:hAnsi="Times New Roman" w:cs="Times New Roman"/>
+        </w:rPr>
+        <w:t>So</w:t>
+      </w:r>
+      <w:proofErr w:type="gramEnd"/>
+      <w:r>
+        <w:rPr>
+          <w:rFonts w:ascii="Times New Roman" w:hAnsi="Times New Roman" w:cs="Times New Roman"/>
+        </w:rPr>
+        <w:t xml:space="preserve"> if a </w:t>
+      </w:r>
+      <w:proofErr w:type="spellStart"/>
+      <w:r>
+        <w:rPr>
+          <w:rFonts w:ascii="Times New Roman" w:hAnsi="Times New Roman" w:cs="Times New Roman"/>
+        </w:rPr>
+        <w:t>bettor</w:t>
+      </w:r>
+      <w:proofErr w:type="spellEnd"/>
+      <w:r>
+        <w:rPr>
+          <w:rFonts w:ascii="Times New Roman" w:hAnsi="Times New Roman" w:cs="Times New Roman"/>
+        </w:rPr>
+        <w:t xml:space="preserve"> placed $100 on the Warriors at -</w:t>
+      </w:r>
+      <w:r>
+        <w:rPr>
+          <w:rFonts w:ascii="Times New Roman" w:hAnsi="Times New Roman" w:cs="Times New Roman"/>
+        </w:rPr>
+        <w:t>23</w:t>
+      </w:r>
+      <w:r>
+        <w:rPr>
+          <w:rFonts w:ascii="Times New Roman" w:hAnsi="Times New Roman" w:cs="Times New Roman"/>
+        </w:rPr>
+        <w:t xml:space="preserve">5 </w:t>
+      </w:r>
+      <w:r>
+        <w:rPr>
+          <w:rFonts w:ascii="Times New Roman" w:hAnsi="Times New Roman" w:cs="Times New Roman"/>
+        </w:rPr>
+        <w:t xml:space="preserve">moneyline </w:t>
+      </w:r>
+      <w:r>
+        <w:rPr>
+          <w:rFonts w:ascii="Times New Roman" w:hAnsi="Times New Roman" w:cs="Times New Roman"/>
+        </w:rPr>
+        <w:t>odds, and the Warriors indeed won, the bettor makes $</w:t>
+      </w:r>
+      <w:r>
+        <w:rPr>
+          <w:rFonts w:ascii="Times New Roman" w:hAnsi="Times New Roman" w:cs="Times New Roman"/>
+        </w:rPr>
+        <w:t>42</w:t>
+      </w:r>
+      <w:r>
+        <w:rPr>
+          <w:rFonts w:ascii="Times New Roman" w:hAnsi="Times New Roman" w:cs="Times New Roman"/>
+        </w:rPr>
+        <w:t>.5</w:t>
+      </w:r>
+      <w:r>
+        <w:rPr>
+          <w:rFonts w:ascii="Times New Roman" w:hAnsi="Times New Roman" w:cs="Times New Roman"/>
+        </w:rPr>
+        <w:t>5</w:t>
+      </w:r>
+      <w:r>
+        <w:rPr>
+          <w:rFonts w:ascii="Times New Roman" w:hAnsi="Times New Roman" w:cs="Times New Roman"/>
+        </w:rPr>
+        <w:t xml:space="preserve"> profit.</w:t>
+      </w:r>
+    </w:p>
+    <w:p>
+      <w:pPr>
+        <w:rPr>
+          <w:rFonts w:ascii="Times New Roman" w:hAnsi="Times New Roman" w:cs="Times New Roman"/>
+        </w:rPr>
+      </w:pPr>
+    </w:p>
+    <w:p>
+      <w:pPr>
+        <w:rPr>
+          <w:rFonts w:ascii="Times New Roman" w:hAnsi="Times New Roman" w:cs="Times New Roman"/>
+        </w:rPr>
+      </w:pPr>
+      <w:r>
+        <w:rPr>
+          <w:rFonts w:ascii="Times New Roman" w:hAnsi="Times New Roman" w:cs="Times New Roman"/>
+        </w:rPr>
+        <w:t>Moneyline Payout – Underdog</w:t>
+      </w:r>
+    </w:p>
+    <w:p>
+      <w:pPr>
+        <w:rPr>
+          <w:rFonts w:ascii="Times New Roman" w:hAnsi="Times New Roman" w:cs="Times New Roman"/>
+        </w:rPr>
+      </w:pPr>
+      <w:r>
+        <w:rPr>
+          <w:rFonts w:ascii="Times New Roman" w:hAnsi="Times New Roman" w:cs="Times New Roman"/>
+        </w:rPr>
+        <w:t xml:space="preserve">ML / 100 </w:t>
+      </w:r>
+      <w:r>
+        <w:rPr>
+          <w:rFonts w:ascii="Times New Roman" w:hAnsi="Times New Roman" w:cs="Times New Roman"/>
+        </w:rPr>
+        <w:t xml:space="preserve">= payout / </w:t>
+      </w:r>
+      <w:r>
+        <w:rPr>
+          <w:rFonts w:ascii="Times New Roman" w:hAnsi="Times New Roman" w:cs="Times New Roman"/>
+        </w:rPr>
+        <w:t>bet-amount</w:t>
+      </w:r>
+    </w:p>
+    <w:p>
+      <w:pPr>
+        <w:rPr>
+          <w:rFonts w:ascii="Times New Roman" w:hAnsi="Times New Roman" w:cs="Times New Roman"/>
+        </w:rPr>
+      </w:pPr>
+      <w:r>
+        <w:rPr>
+          <w:rFonts w:ascii="Times New Roman" w:hAnsi="Times New Roman" w:cs="Times New Roman"/>
+        </w:rPr>
+        <w:t>ML * bet-amount = 100 * payout</w:t>
+      </w:r>
+    </w:p>
+    <w:p>
+      <w:pPr>
+        <w:rPr>
+          <w:rFonts w:ascii="Times New Roman" w:hAnsi="Times New Roman" w:cs="Times New Roman"/>
+        </w:rPr>
+      </w:pPr>
+      <w:r>
+        <w:rPr>
+          <w:rFonts w:ascii="Times New Roman" w:hAnsi="Times New Roman" w:cs="Times New Roman"/>
+        </w:rPr>
+        <w:t>Payout = ML / 100 * bet-amount</w:t>
+      </w:r>
+    </w:p>
+    <w:p>
+      <w:pPr>
+        <w:rPr>
+          <w:rFonts w:ascii="Times New Roman" w:hAnsi="Times New Roman" w:cs="Times New Roman"/>
+        </w:rPr>
+      </w:pPr>
+    </w:p>
+    <w:p>
+      <w:pPr>
+        <w:rPr>
+          <w:rFonts w:ascii="Times New Roman" w:hAnsi="Times New Roman" w:cs="Times New Roman"/>
+        </w:rPr>
+      </w:pPr>
+      <w:r>
+        <w:rPr>
+          <w:rFonts w:ascii="Times New Roman" w:hAnsi="Times New Roman" w:cs="Times New Roman"/>
+        </w:rPr>
+        <w:t xml:space="preserve">= </w:t>
+      </w:r>
+      <w:r>
+        <w:rPr>
+          <w:rFonts w:ascii="Times New Roman" w:hAnsi="Times New Roman" w:cs="Times New Roman"/>
+        </w:rPr>
+        <w:t>+1</w:t>
+      </w:r>
+      <w:r>
+        <w:rPr>
+          <w:rFonts w:ascii="Times New Roman" w:hAnsi="Times New Roman" w:cs="Times New Roman"/>
+        </w:rPr>
+        <w:t>8</w:t>
+      </w:r>
+      <w:r>
+        <w:rPr>
+          <w:rFonts w:ascii="Times New Roman" w:hAnsi="Times New Roman" w:cs="Times New Roman"/>
+        </w:rPr>
+        <w:t>5 / 100 * 100</w:t>
+      </w:r>
+    </w:p>
+    <w:p>
+      <w:pPr>
+        <w:rPr>
+          <w:rFonts w:ascii="Times New Roman" w:hAnsi="Times New Roman" w:cs="Times New Roman"/>
+        </w:rPr>
+      </w:pPr>
+      <w:r>
+        <w:rPr>
+          <w:rFonts w:ascii="Times New Roman" w:hAnsi="Times New Roman" w:cs="Times New Roman"/>
+        </w:rPr>
+        <w:t>= $1</w:t>
+      </w:r>
+      <w:r>
+        <w:rPr>
+          <w:rFonts w:ascii="Times New Roman" w:hAnsi="Times New Roman" w:cs="Times New Roman"/>
+        </w:rPr>
+        <w:t>8</w:t>
+      </w:r>
+      <w:r>
+        <w:rPr>
+          <w:rFonts w:ascii="Times New Roman" w:hAnsi="Times New Roman" w:cs="Times New Roman"/>
+        </w:rPr>
+        <w:t xml:space="preserve">5 </w:t>
+      </w:r>
+    </w:p>
+    <w:p>
+      <w:pPr>
+        <w:rPr>
+          <w:rFonts w:ascii="Times New Roman" w:hAnsi="Times New Roman" w:cs="Times New Roman"/>
+        </w:rPr>
+      </w:pPr>
+    </w:p>
+    <w:p>
+      <w:pPr>
+        <w:rPr>
+          <w:rFonts w:ascii="Times New Roman" w:hAnsi="Times New Roman" w:cs="Times New Roman"/>
+        </w:rPr>
+      </w:pPr>
+      <w:r>
+        <w:rPr>
+          <w:rFonts w:ascii="Times New Roman" w:hAnsi="Times New Roman" w:cs="Times New Roman"/>
+        </w:rPr>
+        <w:br w:type="page"/>
+      </w:r>
+    </w:p>
+    <w:p>
+      <w:pPr>
+        <w:rPr>
+          <w:rFonts w:ascii="Times New Roman" w:hAnsi="Times New Roman" w:cs="Times New Roman"/>
+        </w:rPr>
+      </w:pPr>
+      <w:r>
+        <w:rPr>
+          <w:rFonts w:ascii="Times New Roman" w:hAnsi="Times New Roman" w:cs="Times New Roman"/>
+        </w:rPr>
+        <w:lastRenderedPageBreak/>
+        <w:t xml:space="preserve">Moneyline Payout – </w:t>
+      </w:r>
+      <w:r>
+        <w:rPr>
+          <w:rFonts w:ascii="Times New Roman" w:hAnsi="Times New Roman" w:cs="Times New Roman"/>
+        </w:rPr>
+        <w:t>Favorite</w:t>
+      </w:r>
+    </w:p>
+    <w:p>
+      <w:pPr>
+        <w:rPr>
+          <w:rFonts w:ascii="Times New Roman" w:hAnsi="Times New Roman" w:cs="Times New Roman"/>
+        </w:rPr>
+      </w:pPr>
+      <w:r>
+        <w:rPr>
+          <w:rFonts w:ascii="Times New Roman" w:hAnsi="Times New Roman" w:cs="Times New Roman"/>
+        </w:rPr>
+        <w:t>(ML * -1) / 100 = bet-amount / payout</w:t>
+      </w:r>
+    </w:p>
+    <w:p>
+      <w:pPr>
+        <w:rPr>
+          <w:rFonts w:ascii="Times New Roman" w:hAnsi="Times New Roman" w:cs="Times New Roman"/>
+        </w:rPr>
+      </w:pPr>
+      <w:r>
+        <w:rPr>
+          <w:rFonts w:ascii="Times New Roman" w:hAnsi="Times New Roman" w:cs="Times New Roman"/>
+        </w:rPr>
+        <w:t xml:space="preserve">Payout * </w:t>
+      </w:r>
+      <w:r>
+        <w:rPr>
+          <w:rFonts w:ascii="Times New Roman" w:hAnsi="Times New Roman" w:cs="Times New Roman"/>
+        </w:rPr>
+        <w:t xml:space="preserve">(-1 * </w:t>
+      </w:r>
+      <w:r>
+        <w:rPr>
+          <w:rFonts w:ascii="Times New Roman" w:hAnsi="Times New Roman" w:cs="Times New Roman"/>
+        </w:rPr>
+        <w:t>ML</w:t>
+      </w:r>
+      <w:r>
+        <w:rPr>
+          <w:rFonts w:ascii="Times New Roman" w:hAnsi="Times New Roman" w:cs="Times New Roman"/>
+        </w:rPr>
+        <w:t>)</w:t>
+      </w:r>
+      <w:r>
+        <w:rPr>
+          <w:rFonts w:ascii="Times New Roman" w:hAnsi="Times New Roman" w:cs="Times New Roman"/>
+        </w:rPr>
+        <w:t xml:space="preserve"> = bet-amount * 100</w:t>
+      </w:r>
+    </w:p>
+    <w:p>
+      <w:pPr>
+        <w:rPr>
+          <w:rFonts w:ascii="Times New Roman" w:hAnsi="Times New Roman" w:cs="Times New Roman"/>
+        </w:rPr>
+      </w:pPr>
+      <w:r>
+        <w:rPr>
+          <w:rFonts w:ascii="Times New Roman" w:hAnsi="Times New Roman" w:cs="Times New Roman"/>
+        </w:rPr>
+        <w:t>Payout = 100 / (ML * -1) * bet-amount</w:t>
+      </w:r>
+    </w:p>
+    <w:p>
+      <w:pPr>
+        <w:rPr>
+          <w:rFonts w:ascii="Times New Roman" w:hAnsi="Times New Roman" w:cs="Times New Roman"/>
+        </w:rPr>
+      </w:pPr>
+    </w:p>
+    <w:p>
+      <w:pPr>
+        <w:rPr>
+          <w:rFonts w:ascii="Times New Roman" w:hAnsi="Times New Roman" w:cs="Times New Roman"/>
+        </w:rPr>
+      </w:pPr>
+      <w:r>
+        <w:rPr>
+          <w:rFonts w:ascii="Times New Roman" w:hAnsi="Times New Roman" w:cs="Times New Roman"/>
+        </w:rPr>
+        <w:t>= 100 / (-</w:t>
+      </w:r>
+      <w:r>
+        <w:rPr>
+          <w:rFonts w:ascii="Times New Roman" w:hAnsi="Times New Roman" w:cs="Times New Roman"/>
+        </w:rPr>
+        <w:t>23</w:t>
+      </w:r>
+      <w:r>
+        <w:rPr>
+          <w:rFonts w:ascii="Times New Roman" w:hAnsi="Times New Roman" w:cs="Times New Roman"/>
+        </w:rPr>
+        <w:t>5 * -1) * 100</w:t>
+      </w:r>
+    </w:p>
+    <w:p>
+      <w:pPr>
+        <w:rPr>
+          <w:rFonts w:ascii="Times New Roman" w:hAnsi="Times New Roman" w:cs="Times New Roman"/>
+        </w:rPr>
+      </w:pPr>
+      <w:r>
+        <w:rPr>
+          <w:rFonts w:ascii="Times New Roman" w:hAnsi="Times New Roman" w:cs="Times New Roman"/>
+        </w:rPr>
+        <w:t xml:space="preserve">= </w:t>
+      </w:r>
+      <w:r>
+        <w:rPr>
+          <w:rFonts w:ascii="Times New Roman" w:hAnsi="Times New Roman" w:cs="Times New Roman"/>
+        </w:rPr>
+        <w:t>(</w:t>
+      </w:r>
+      <w:r>
+        <w:rPr>
+          <w:rFonts w:ascii="Times New Roman" w:hAnsi="Times New Roman" w:cs="Times New Roman"/>
+        </w:rPr>
+        <w:t>100</w:t>
+      </w:r>
+      <w:r>
+        <w:rPr>
+          <w:rFonts w:ascii="Times New Roman" w:hAnsi="Times New Roman" w:cs="Times New Roman"/>
+        </w:rPr>
+        <w:t xml:space="preserve"> </w:t>
+      </w:r>
+      <w:r>
+        <w:rPr>
+          <w:rFonts w:ascii="Times New Roman" w:hAnsi="Times New Roman" w:cs="Times New Roman"/>
+        </w:rPr>
+        <w:t>/</w:t>
+      </w:r>
+      <w:r>
+        <w:rPr>
+          <w:rFonts w:ascii="Times New Roman" w:hAnsi="Times New Roman" w:cs="Times New Roman"/>
+        </w:rPr>
+        <w:t xml:space="preserve"> </w:t>
+      </w:r>
+      <w:r>
+        <w:rPr>
+          <w:rFonts w:ascii="Times New Roman" w:hAnsi="Times New Roman" w:cs="Times New Roman"/>
+        </w:rPr>
+        <w:t>23</w:t>
+      </w:r>
+      <w:r>
+        <w:rPr>
+          <w:rFonts w:ascii="Times New Roman" w:hAnsi="Times New Roman" w:cs="Times New Roman"/>
+        </w:rPr>
+        <w:t>5</w:t>
+      </w:r>
+      <w:r>
+        <w:rPr>
+          <w:rFonts w:ascii="Times New Roman" w:hAnsi="Times New Roman" w:cs="Times New Roman"/>
+        </w:rPr>
+        <w:t>)</w:t>
+      </w:r>
+      <w:r>
+        <w:rPr>
+          <w:rFonts w:ascii="Times New Roman" w:hAnsi="Times New Roman" w:cs="Times New Roman"/>
+        </w:rPr>
+        <w:t xml:space="preserve"> * 100</w:t>
+      </w:r>
+    </w:p>
+    <w:p>
+      <w:pPr>
+        <w:rPr>
+          <w:rFonts w:ascii="Times New Roman" w:hAnsi="Times New Roman" w:cs="Times New Roman"/>
+        </w:rPr>
+      </w:pPr>
+      <w:r>
+        <w:rPr>
+          <w:rFonts w:ascii="Times New Roman" w:hAnsi="Times New Roman" w:cs="Times New Roman"/>
+        </w:rPr>
+        <w:t xml:space="preserve">= </w:t>
+      </w:r>
+      <w:r>
+        <w:rPr>
+          <w:rFonts w:ascii="Times New Roman" w:hAnsi="Times New Roman" w:cs="Times New Roman"/>
+        </w:rPr>
+        <w:t>42</w:t>
+      </w:r>
+      <w:r>
+        <w:rPr>
+          <w:rFonts w:ascii="Times New Roman" w:hAnsi="Times New Roman" w:cs="Times New Roman"/>
+        </w:rPr>
+        <w:t>.</w:t>
+      </w:r>
+      <w:r>
+        <w:rPr>
+          <w:rFonts w:ascii="Times New Roman" w:hAnsi="Times New Roman" w:cs="Times New Roman"/>
+        </w:rPr>
+        <w:t>55</w:t>
+      </w:r>
+    </w:p>
+    <w:p>
+      <w:pPr>
+        <w:rPr>
+          <w:rFonts w:ascii="Times New Roman" w:hAnsi="Times New Roman" w:cs="Times New Roman"/>
+        </w:rPr>
+      </w:pPr>
+    </w:p>
+    <w:p>
+      <w:pPr>
+        <w:rPr>
+          <w:rFonts w:ascii="Times New Roman" w:hAnsi="Times New Roman" w:cs="Times New Roman"/>
+        </w:rPr>
+      </w:pPr>
+      <w:r>
+        <w:rPr>
+          <w:rFonts w:ascii="Times New Roman" w:hAnsi="Times New Roman" w:cs="Times New Roman"/>
+        </w:rPr>
+        <w:t>In summary, a $100 bet on the Clippers (+1</w:t>
+      </w:r>
+      <w:r>
+        <w:rPr>
+          <w:rFonts w:ascii="Times New Roman" w:hAnsi="Times New Roman" w:cs="Times New Roman"/>
+        </w:rPr>
+        <w:t>8</w:t>
+      </w:r>
+      <w:r>
+        <w:rPr>
+          <w:rFonts w:ascii="Times New Roman" w:hAnsi="Times New Roman" w:cs="Times New Roman"/>
+        </w:rPr>
+        <w:t>5) leads to $1</w:t>
+      </w:r>
+      <w:r>
+        <w:rPr>
+          <w:rFonts w:ascii="Times New Roman" w:hAnsi="Times New Roman" w:cs="Times New Roman"/>
+        </w:rPr>
+        <w:t>8</w:t>
+      </w:r>
+      <w:r>
+        <w:rPr>
+          <w:rFonts w:ascii="Times New Roman" w:hAnsi="Times New Roman" w:cs="Times New Roman"/>
+        </w:rPr>
+        <w:t xml:space="preserve">5 profit. A </w:t>
+      </w:r>
+      <w:r>
+        <w:rPr>
+          <w:rFonts w:ascii="Times New Roman" w:hAnsi="Times New Roman" w:cs="Times New Roman"/>
+        </w:rPr>
+        <w:t xml:space="preserve">$100 </w:t>
+      </w:r>
+      <w:r>
+        <w:rPr>
+          <w:rFonts w:ascii="Times New Roman" w:hAnsi="Times New Roman" w:cs="Times New Roman"/>
+        </w:rPr>
+        <w:t xml:space="preserve">bet on the </w:t>
+      </w:r>
+      <w:r>
+        <w:rPr>
+          <w:rFonts w:ascii="Times New Roman" w:hAnsi="Times New Roman" w:cs="Times New Roman"/>
+        </w:rPr>
+        <w:t>Warriors (-</w:t>
+      </w:r>
+      <w:r>
+        <w:rPr>
+          <w:rFonts w:ascii="Times New Roman" w:hAnsi="Times New Roman" w:cs="Times New Roman"/>
+        </w:rPr>
+        <w:t>23</w:t>
+      </w:r>
+      <w:r>
+        <w:rPr>
+          <w:rFonts w:ascii="Times New Roman" w:hAnsi="Times New Roman" w:cs="Times New Roman"/>
+        </w:rPr>
+        <w:t xml:space="preserve">5) leads to </w:t>
+      </w:r>
+      <w:r>
+        <w:rPr>
+          <w:rFonts w:ascii="Times New Roman" w:hAnsi="Times New Roman" w:cs="Times New Roman"/>
+        </w:rPr>
+        <w:t xml:space="preserve">about </w:t>
+      </w:r>
+      <w:r>
+        <w:rPr>
+          <w:rFonts w:ascii="Times New Roman" w:hAnsi="Times New Roman" w:cs="Times New Roman"/>
+        </w:rPr>
+        <w:t>$</w:t>
+      </w:r>
+      <w:r>
+        <w:rPr>
+          <w:rFonts w:ascii="Times New Roman" w:hAnsi="Times New Roman" w:cs="Times New Roman"/>
+        </w:rPr>
+        <w:t>42</w:t>
+      </w:r>
+      <w:r>
+        <w:rPr>
+          <w:rFonts w:ascii="Times New Roman" w:hAnsi="Times New Roman" w:cs="Times New Roman"/>
+        </w:rPr>
+        <w:t xml:space="preserve"> profit. </w:t>
+      </w:r>
+      <w:r>
+        <w:rPr>
+          <w:rFonts w:ascii="Times New Roman" w:hAnsi="Times New Roman" w:cs="Times New Roman"/>
+        </w:rPr>
+        <w:t>Th</w:t>
+      </w:r>
+      <w:r>
+        <w:rPr>
+          <w:rFonts w:ascii="Times New Roman" w:hAnsi="Times New Roman" w:cs="Times New Roman"/>
+        </w:rPr>
+        <w:t>is</w:t>
+      </w:r>
+      <w:r>
+        <w:rPr>
+          <w:rFonts w:ascii="Times New Roman" w:hAnsi="Times New Roman" w:cs="Times New Roman"/>
+        </w:rPr>
+        <w:t xml:space="preserve"> discrepancy in profits is to discourage </w:t>
+      </w:r>
+      <w:r>
+        <w:rPr>
+          <w:rFonts w:ascii="Times New Roman" w:hAnsi="Times New Roman" w:cs="Times New Roman"/>
+        </w:rPr>
+        <w:t xml:space="preserve">enough </w:t>
+      </w:r>
+      <w:r>
+        <w:rPr>
+          <w:rFonts w:ascii="Times New Roman" w:hAnsi="Times New Roman" w:cs="Times New Roman"/>
+        </w:rPr>
+        <w:t>bettors from taking the favorite</w:t>
+      </w:r>
+      <w:r>
+        <w:rPr>
+          <w:rFonts w:ascii="Times New Roman" w:hAnsi="Times New Roman" w:cs="Times New Roman"/>
+        </w:rPr>
+        <w:t xml:space="preserve"> Warriors and instead take the potential for upside in profit by betting on the</w:t>
+      </w:r>
+      <w:r>
+        <w:rPr>
+          <w:rFonts w:ascii="Times New Roman" w:hAnsi="Times New Roman" w:cs="Times New Roman"/>
+        </w:rPr>
+        <w:t xml:space="preserve"> underdog</w:t>
+      </w:r>
+      <w:r>
+        <w:rPr>
+          <w:rFonts w:ascii="Times New Roman" w:hAnsi="Times New Roman" w:cs="Times New Roman"/>
+        </w:rPr>
+        <w:t xml:space="preserve"> Clippers</w:t>
+      </w:r>
+      <w:r>
+        <w:rPr>
+          <w:rFonts w:ascii="Times New Roman" w:hAnsi="Times New Roman" w:cs="Times New Roman"/>
+        </w:rPr>
+        <w:t xml:space="preserve">. Again, the sportsbooks goal </w:t>
+      </w:r>
+      <w:r>
+        <w:rPr>
+          <w:rFonts w:ascii="Times New Roman" w:hAnsi="Times New Roman" w:cs="Times New Roman"/>
+        </w:rPr>
+        <w:t xml:space="preserve">is to optimize these moneylines to set it at </w:t>
+      </w:r>
+      <w:r>
+        <w:rPr>
+          <w:rFonts w:ascii="Times New Roman" w:hAnsi="Times New Roman" w:cs="Times New Roman"/>
+        </w:rPr>
+        <w:t xml:space="preserve">a line </w:t>
+      </w:r>
+      <w:r>
+        <w:rPr>
+          <w:rFonts w:ascii="Times New Roman" w:hAnsi="Times New Roman" w:cs="Times New Roman"/>
+        </w:rPr>
+        <w:t xml:space="preserve">such that an </w:t>
+      </w:r>
+      <w:r>
+        <w:rPr>
+          <w:rFonts w:ascii="Times New Roman" w:hAnsi="Times New Roman" w:cs="Times New Roman"/>
+        </w:rPr>
+        <w:t>even amount of money is placed on both sides.</w:t>
+      </w:r>
+    </w:p>
+    <w:p>
+      <w:pPr>
+        <w:rPr>
+          <w:rFonts w:ascii="Times New Roman" w:hAnsi="Times New Roman" w:cs="Times New Roman"/>
+        </w:rPr>
+      </w:pPr>
+    </w:p>
+    <w:p>
+      <w:pPr>
+        <w:rPr>
+          <w:rFonts w:ascii="Times New Roman" w:hAnsi="Times New Roman" w:cs="Times New Roman"/>
+        </w:rPr>
+      </w:pPr>
+      <w:r>
+        <w:rPr>
+          <w:rFonts w:ascii="Times New Roman" w:hAnsi="Times New Roman" w:cs="Times New Roman"/>
+        </w:rPr>
+        <w:t>2.</w:t>
+      </w:r>
+      <w:r>
+        <w:rPr>
+          <w:rFonts w:ascii="Times New Roman" w:hAnsi="Times New Roman" w:cs="Times New Roman"/>
+        </w:rPr>
+        <w:t>2</w:t>
+      </w:r>
+      <w:r>
+        <w:rPr>
+          <w:rFonts w:ascii="Times New Roman" w:hAnsi="Times New Roman" w:cs="Times New Roman"/>
+        </w:rPr>
+        <w:t xml:space="preserve"> Implied Win Probability</w:t>
+      </w:r>
+    </w:p>
+    <w:p>
+      <w:pPr>
+        <w:rPr>
+          <w:rFonts w:ascii="Times New Roman" w:hAnsi="Times New Roman" w:cs="Times New Roman"/>
+        </w:rPr>
+      </w:pPr>
+      <w:r>
+        <w:rPr>
+          <w:rFonts w:ascii="Times New Roman" w:hAnsi="Times New Roman" w:cs="Times New Roman"/>
+        </w:rPr>
+        <w:t xml:space="preserve">The payout formula for moneylines makes it quite simple to determine how much profit a </w:t>
+      </w:r>
+      <w:proofErr w:type="spellStart"/>
+      <w:r>
+        <w:rPr>
+          <w:rFonts w:ascii="Times New Roman" w:hAnsi="Times New Roman" w:cs="Times New Roman"/>
+        </w:rPr>
+        <w:t>bettor</w:t>
+      </w:r>
+      <w:proofErr w:type="spellEnd"/>
+      <w:r>
+        <w:rPr>
+          <w:rFonts w:ascii="Times New Roman" w:hAnsi="Times New Roman" w:cs="Times New Roman"/>
+        </w:rPr>
+        <w:t xml:space="preserve"> can make from having their wager hit. </w:t>
+      </w:r>
+      <w:r>
+        <w:rPr>
+          <w:rFonts w:ascii="Times New Roman" w:hAnsi="Times New Roman" w:cs="Times New Roman"/>
+        </w:rPr>
+        <w:t xml:space="preserve">Risk averse bettors tend to take favorites </w:t>
+      </w:r>
+      <w:r>
+        <w:rPr>
+          <w:rFonts w:ascii="Times New Roman" w:hAnsi="Times New Roman" w:cs="Times New Roman"/>
+        </w:rPr>
+        <w:t>(</w:t>
+      </w:r>
+      <w:r>
+        <w:rPr>
+          <w:rFonts w:ascii="Times New Roman" w:hAnsi="Times New Roman" w:cs="Times New Roman"/>
+        </w:rPr>
+        <w:t>negative</w:t>
+      </w:r>
+      <w:r>
+        <w:rPr>
+          <w:rFonts w:ascii="Times New Roman" w:hAnsi="Times New Roman" w:cs="Times New Roman"/>
+        </w:rPr>
+        <w:t xml:space="preserve"> moneylin</w:t>
+      </w:r>
+      <w:r>
+        <w:rPr>
+          <w:rFonts w:ascii="Times New Roman" w:hAnsi="Times New Roman" w:cs="Times New Roman"/>
+        </w:rPr>
+        <w:t>es</w:t>
+      </w:r>
+      <w:r>
+        <w:rPr>
+          <w:rFonts w:ascii="Times New Roman" w:hAnsi="Times New Roman" w:cs="Times New Roman"/>
+        </w:rPr>
+        <w:t>) despite the lower payouts</w:t>
+      </w:r>
+      <w:r>
+        <w:rPr>
+          <w:rFonts w:ascii="Times New Roman" w:hAnsi="Times New Roman" w:cs="Times New Roman"/>
+        </w:rPr>
+        <w:t xml:space="preserve"> because there is a higher chance</w:t>
+      </w:r>
+      <w:r>
+        <w:rPr>
+          <w:rFonts w:ascii="Times New Roman" w:hAnsi="Times New Roman" w:cs="Times New Roman"/>
+        </w:rPr>
+        <w:t xml:space="preserve"> that</w:t>
+      </w:r>
+      <w:r>
+        <w:rPr>
+          <w:rFonts w:ascii="Times New Roman" w:hAnsi="Times New Roman" w:cs="Times New Roman"/>
+        </w:rPr>
+        <w:t xml:space="preserve"> the </w:t>
+      </w:r>
+      <w:proofErr w:type="gramStart"/>
+      <w:r>
+        <w:rPr>
+          <w:rFonts w:ascii="Times New Roman" w:hAnsi="Times New Roman" w:cs="Times New Roman"/>
+        </w:rPr>
+        <w:t>team</w:t>
+      </w:r>
+      <w:proofErr w:type="gramEnd"/>
+      <w:r>
+        <w:rPr>
+          <w:rFonts w:ascii="Times New Roman" w:hAnsi="Times New Roman" w:cs="Times New Roman"/>
+        </w:rPr>
+        <w:t xml:space="preserve"> they bet on will win. Risky bettors </w:t>
+      </w:r>
+      <w:r>
+        <w:rPr>
+          <w:rFonts w:ascii="Times New Roman" w:hAnsi="Times New Roman" w:cs="Times New Roman"/>
+        </w:rPr>
+        <w:t>will seek out underdogs</w:t>
+      </w:r>
+      <w:r>
+        <w:rPr>
+          <w:rFonts w:ascii="Times New Roman" w:hAnsi="Times New Roman" w:cs="Times New Roman"/>
+        </w:rPr>
+        <w:t xml:space="preserve"> with lower probabilities of winning</w:t>
+      </w:r>
+      <w:r>
+        <w:rPr>
+          <w:rFonts w:ascii="Times New Roman" w:hAnsi="Times New Roman" w:cs="Times New Roman"/>
+        </w:rPr>
+        <w:t>,</w:t>
+      </w:r>
+      <w:r>
+        <w:rPr>
+          <w:rFonts w:ascii="Times New Roman" w:hAnsi="Times New Roman" w:cs="Times New Roman"/>
+        </w:rPr>
+        <w:t xml:space="preserve"> b</w:t>
+      </w:r>
+      <w:r>
+        <w:rPr>
+          <w:rFonts w:ascii="Times New Roman" w:hAnsi="Times New Roman" w:cs="Times New Roman"/>
+        </w:rPr>
+        <w:t>ut</w:t>
+      </w:r>
+      <w:r>
+        <w:rPr>
+          <w:rFonts w:ascii="Times New Roman" w:hAnsi="Times New Roman" w:cs="Times New Roman"/>
+        </w:rPr>
+        <w:t xml:space="preserve"> they think </w:t>
+      </w:r>
+      <w:r>
+        <w:rPr>
+          <w:rFonts w:ascii="Times New Roman" w:hAnsi="Times New Roman" w:cs="Times New Roman"/>
+        </w:rPr>
+        <w:t xml:space="preserve">will actually </w:t>
+      </w:r>
+      <w:r>
+        <w:rPr>
+          <w:rFonts w:ascii="Times New Roman" w:hAnsi="Times New Roman" w:cs="Times New Roman"/>
+        </w:rPr>
+        <w:t>surprise the public</w:t>
+      </w:r>
+      <w:r>
+        <w:rPr>
+          <w:rFonts w:ascii="Times New Roman" w:hAnsi="Times New Roman" w:cs="Times New Roman"/>
+        </w:rPr>
+        <w:t xml:space="preserve">, </w:t>
+      </w:r>
+      <w:r>
+        <w:rPr>
+          <w:rFonts w:ascii="Times New Roman" w:hAnsi="Times New Roman" w:cs="Times New Roman"/>
+        </w:rPr>
+        <w:t>win the game,</w:t>
+      </w:r>
+      <w:r>
+        <w:rPr>
+          <w:rFonts w:ascii="Times New Roman" w:hAnsi="Times New Roman" w:cs="Times New Roman"/>
+        </w:rPr>
+        <w:t xml:space="preserve"> and</w:t>
+      </w:r>
+      <w:r>
+        <w:rPr>
+          <w:rFonts w:ascii="Times New Roman" w:hAnsi="Times New Roman" w:cs="Times New Roman"/>
+        </w:rPr>
+        <w:t xml:space="preserve"> thus</w:t>
+      </w:r>
+      <w:r>
+        <w:rPr>
+          <w:rFonts w:ascii="Times New Roman" w:hAnsi="Times New Roman" w:cs="Times New Roman"/>
+        </w:rPr>
+        <w:t xml:space="preserve"> provide </w:t>
+      </w:r>
+      <w:r>
+        <w:rPr>
+          <w:rFonts w:ascii="Times New Roman" w:hAnsi="Times New Roman" w:cs="Times New Roman"/>
+        </w:rPr>
+        <w:t xml:space="preserve">a </w:t>
+      </w:r>
+      <w:r>
+        <w:rPr>
+          <w:rFonts w:ascii="Times New Roman" w:hAnsi="Times New Roman" w:cs="Times New Roman"/>
+        </w:rPr>
+        <w:t>larger pro</w:t>
+      </w:r>
+      <w:r>
+        <w:rPr>
+          <w:rFonts w:ascii="Times New Roman" w:hAnsi="Times New Roman" w:cs="Times New Roman"/>
+        </w:rPr>
+        <w:t>fit</w:t>
+      </w:r>
+      <w:r>
+        <w:rPr>
+          <w:rFonts w:ascii="Times New Roman" w:hAnsi="Times New Roman" w:cs="Times New Roman"/>
+        </w:rPr>
+        <w:t>-margin</w:t>
+      </w:r>
+      <w:r>
+        <w:rPr>
+          <w:rFonts w:ascii="Times New Roman" w:hAnsi="Times New Roman" w:cs="Times New Roman"/>
+        </w:rPr>
+        <w:t>.</w:t>
+      </w:r>
+    </w:p>
+    <w:p>
+      <w:pPr>
+        <w:rPr>
+          <w:rFonts w:ascii="Times New Roman" w:hAnsi="Times New Roman" w:cs="Times New Roman"/>
+        </w:rPr>
+      </w:pPr>
+    </w:p>
+    <w:p>
+      <w:pPr>
+        <w:rPr>
+          <w:rFonts w:ascii="Times New Roman" w:hAnsi="Times New Roman" w:cs="Times New Roman"/>
+        </w:rPr>
+      </w:pPr>
+      <w:r>
+        <w:rPr>
+          <w:rFonts w:ascii="Times New Roman" w:hAnsi="Times New Roman" w:cs="Times New Roman"/>
+        </w:rPr>
+        <w:t xml:space="preserve">In addition to the payout, </w:t>
+      </w:r>
+      <w:r>
+        <w:rPr>
+          <w:rFonts w:ascii="Times New Roman" w:hAnsi="Times New Roman" w:cs="Times New Roman"/>
+        </w:rPr>
+        <w:t>how</w:t>
+      </w:r>
+      <w:r>
+        <w:rPr>
+          <w:rFonts w:ascii="Times New Roman" w:hAnsi="Times New Roman" w:cs="Times New Roman"/>
+        </w:rPr>
+        <w:t>e</w:t>
+      </w:r>
+      <w:r>
+        <w:rPr>
+          <w:rFonts w:ascii="Times New Roman" w:hAnsi="Times New Roman" w:cs="Times New Roman"/>
+        </w:rPr>
+        <w:t xml:space="preserve">ver, </w:t>
+      </w:r>
+      <w:r>
+        <w:rPr>
+          <w:rFonts w:ascii="Times New Roman" w:hAnsi="Times New Roman" w:cs="Times New Roman"/>
+        </w:rPr>
+        <w:t>moneylines can actually be converted into a win probability known as “implied probability”. The implied probability formula is defined as the</w:t>
+      </w:r>
+      <w:r>
+        <w:rPr>
+          <w:rFonts w:ascii="Times New Roman" w:hAnsi="Times New Roman" w:cs="Times New Roman"/>
+        </w:rPr>
+        <w:t xml:space="preserve"> size of the bettor’s wager </w:t>
+      </w:r>
+      <w:r>
+        <w:rPr>
+          <w:rFonts w:ascii="Times New Roman" w:hAnsi="Times New Roman" w:cs="Times New Roman"/>
+        </w:rPr>
+        <w:t>divided by the return on investment for that wager.</w:t>
+      </w:r>
+      <w:r>
+        <w:rPr>
+          <w:rFonts w:ascii="Times New Roman" w:hAnsi="Times New Roman" w:cs="Times New Roman"/>
+        </w:rPr>
+        <w:t xml:space="preserve"> Or simply: risk over return.</w:t>
+      </w:r>
+    </w:p>
+    <w:p>
+      <w:pPr>
+        <w:rPr>
+          <w:rFonts w:ascii="Times New Roman" w:hAnsi="Times New Roman" w:cs="Times New Roman"/>
+        </w:rPr>
+      </w:pPr>
+    </w:p>
+    <w:p>
+      <w:pPr>
+        <w:rPr>
+          <w:rFonts w:ascii="Times New Roman" w:hAnsi="Times New Roman" w:cs="Times New Roman"/>
+        </w:rPr>
+      </w:pPr>
+      <w:r>
+        <w:rPr>
+          <w:rFonts w:ascii="Times New Roman" w:hAnsi="Times New Roman" w:cs="Times New Roman"/>
+        </w:rPr>
+        <w:t xml:space="preserve">Implied probability = </w:t>
+      </w:r>
+      <w:r>
+        <w:rPr>
+          <w:rFonts w:ascii="Times New Roman" w:hAnsi="Times New Roman" w:cs="Times New Roman"/>
+        </w:rPr>
+        <w:t>risk / return</w:t>
+      </w:r>
+    </w:p>
+    <w:p>
+      <w:pPr>
+        <w:rPr>
+          <w:rFonts w:ascii="Times New Roman" w:hAnsi="Times New Roman" w:cs="Times New Roman"/>
+        </w:rPr>
+      </w:pPr>
+    </w:p>
+    <w:p>
+      <w:pPr>
+        <w:rPr>
+          <w:rFonts w:ascii="Times New Roman" w:hAnsi="Times New Roman" w:cs="Times New Roman"/>
+        </w:rPr>
+      </w:pPr>
+      <w:r>
+        <w:rPr>
+          <w:rFonts w:ascii="Times New Roman" w:hAnsi="Times New Roman" w:cs="Times New Roman"/>
+        </w:rPr>
+        <w:t xml:space="preserve">2.3 </w:t>
+      </w:r>
+      <w:r>
+        <w:rPr>
+          <w:rFonts w:ascii="Times New Roman" w:hAnsi="Times New Roman" w:cs="Times New Roman"/>
+        </w:rPr>
+        <w:t>Derivation of Implied Win Probability</w:t>
+      </w:r>
+    </w:p>
+    <w:p>
+      <w:pPr>
+        <w:rPr>
+          <w:rFonts w:ascii="Times New Roman" w:hAnsi="Times New Roman" w:cs="Times New Roman"/>
+        </w:rPr>
+      </w:pPr>
+      <w:r>
+        <w:rPr>
+          <w:rFonts w:ascii="Times New Roman" w:hAnsi="Times New Roman" w:cs="Times New Roman"/>
+        </w:rPr>
+        <w:t>Risk = Bet-Amount</w:t>
+      </w:r>
+    </w:p>
+    <w:p>
+      <w:pPr>
+        <w:rPr>
+          <w:rFonts w:ascii="Times New Roman" w:hAnsi="Times New Roman" w:cs="Times New Roman"/>
+        </w:rPr>
+      </w:pPr>
+      <w:r>
+        <w:rPr>
+          <w:rFonts w:ascii="Times New Roman" w:hAnsi="Times New Roman" w:cs="Times New Roman"/>
+        </w:rPr>
+        <w:t xml:space="preserve">Return = </w:t>
+      </w:r>
+      <w:r>
+        <w:rPr>
+          <w:rFonts w:ascii="Times New Roman" w:hAnsi="Times New Roman" w:cs="Times New Roman"/>
+        </w:rPr>
+        <w:t>Risk</w:t>
+      </w:r>
+      <w:r>
+        <w:rPr>
+          <w:rFonts w:ascii="Times New Roman" w:hAnsi="Times New Roman" w:cs="Times New Roman"/>
+        </w:rPr>
+        <w:t xml:space="preserve"> + Profit</w:t>
+      </w:r>
+    </w:p>
+    <w:p>
+      <w:pPr>
+        <w:rPr>
+          <w:rFonts w:ascii="Times New Roman" w:hAnsi="Times New Roman" w:cs="Times New Roman"/>
+        </w:rPr>
+      </w:pPr>
+    </w:p>
+    <w:p>
+      <w:pPr>
+        <w:rPr>
+          <w:rFonts w:ascii="Times New Roman" w:hAnsi="Times New Roman" w:cs="Times New Roman"/>
+        </w:rPr>
+      </w:pPr>
+      <w:r>
+        <w:rPr>
+          <w:rFonts w:ascii="Times New Roman" w:hAnsi="Times New Roman" w:cs="Times New Roman"/>
+        </w:rPr>
+        <w:t>Implied Prob for Favorites</w:t>
+      </w:r>
+    </w:p>
+    <w:p>
+      <w:pPr>
+        <w:rPr>
+          <w:rFonts w:ascii="Times New Roman" w:hAnsi="Times New Roman" w:cs="Times New Roman"/>
+        </w:rPr>
+      </w:pPr>
+    </w:p>
+    <w:p>
+      <w:pPr>
+        <w:rPr>
+          <w:rFonts w:ascii="Times New Roman" w:hAnsi="Times New Roman" w:cs="Times New Roman"/>
+        </w:rPr>
+      </w:pPr>
+      <w:r>
+        <w:rPr>
+          <w:rFonts w:ascii="Times New Roman" w:hAnsi="Times New Roman" w:cs="Times New Roman"/>
+        </w:rPr>
+        <w:t xml:space="preserve">Implied Prob for </w:t>
+      </w:r>
+      <w:r>
+        <w:rPr>
+          <w:rFonts w:ascii="Times New Roman" w:hAnsi="Times New Roman" w:cs="Times New Roman"/>
+        </w:rPr>
+        <w:t>Underdogs</w:t>
+      </w:r>
+    </w:p>
+    <w:p>
+      <w:pPr>
+        <w:rPr>
+          <w:rFonts w:ascii="Times New Roman" w:hAnsi="Times New Roman" w:cs="Times New Roman"/>
+        </w:rPr>
+      </w:pPr>
+    </w:p>
+    <w:p>
+      <w:pPr>
+        <w:rPr>
+          <w:rFonts w:ascii="Times New Roman" w:hAnsi="Times New Roman" w:cs="Times New Roman"/>
+        </w:rPr>
+      </w:pPr>
+      <w:r>
+        <w:rPr>
+          <w:rFonts w:ascii="Times New Roman" w:hAnsi="Times New Roman" w:cs="Times New Roman"/>
+        </w:rPr>
+        <w:t>Combined formula</w:t>
+      </w:r>
+    </w:p>
+    <w:p>
+      <w:pPr>
+        <w:rPr>
+          <w:rFonts w:ascii="Times New Roman" w:hAnsi="Times New Roman" w:cs="Times New Roman"/>
+        </w:rPr>
+      </w:pPr>
+    </w:p>
+    <w:p>
+      <w:pPr>
+        <w:rPr>
+          <w:rFonts w:ascii="Times New Roman" w:hAnsi="Times New Roman" w:cs="Times New Roman"/>
+        </w:rPr>
+      </w:pPr>
+      <w:hyperlink r:id="rId10" w:history="1">
+        <w:r>
+          <w:rPr>
+            <w:rStyle w:val="Hyperlink"/>
+            <w:rFonts w:ascii="Times New Roman" w:hAnsi="Times New Roman" w:cs="Times New Roman"/>
+          </w:rPr>
+          <w:t>https://tex.stackexchange.com/questions/47170/how-to-write-conditional-equations-with-one-sided-curly-brackets</w:t>
+        </w:r>
+      </w:hyperlink>
+      <w:r>
+        <w:rPr>
+          <w:rFonts w:ascii="Times New Roman" w:hAnsi="Times New Roman" w:cs="Times New Roman"/>
+        </w:rPr>
+        <w:t xml:space="preserve"> </w:t>
+      </w:r>
+    </w:p>
+    <w:p>
+      <w:pPr>
+        <w:rPr>
+          <w:rFonts w:ascii="Times New Roman" w:hAnsi="Times New Roman" w:cs="Times New Roman"/>
+        </w:rPr>
+      </w:pPr>
+      <w:proofErr w:type="spellStart"/>
+      <w:r>
+        <w:rPr>
+          <w:rFonts w:ascii="Times New Roman" w:hAnsi="Times New Roman" w:cs="Times New Roman"/>
+        </w:rPr>
+        <w:t>impliedProbablity</w:t>
+      </w:r>
+      <w:proofErr w:type="spellEnd"/>
+      <w:r>
+        <w:rPr>
+          <w:rFonts w:ascii="Times New Roman" w:hAnsi="Times New Roman" w:cs="Times New Roman"/>
+        </w:rPr>
+        <w:t xml:space="preserve"> = \left\{\begin{matrix}</w:t>
+      </w:r>
+    </w:p>
+    <w:p>
+      <w:pPr>
+        <w:rPr>
+          <w:rFonts w:ascii="Times New Roman" w:hAnsi="Times New Roman" w:cs="Times New Roman"/>
+        </w:rPr>
+      </w:pPr>
+      <w:r>
+        <w:rPr>
+          <w:rFonts w:ascii="Times New Roman" w:hAnsi="Times New Roman" w:cs="Times New Roman"/>
+        </w:rPr>
+        <w:t>\ \</w:t>
+      </w:r>
+      <w:proofErr w:type="gramStart"/>
+      <w:r>
+        <w:rPr>
+          <w:rFonts w:ascii="Times New Roman" w:hAnsi="Times New Roman" w:cs="Times New Roman"/>
+        </w:rPr>
+        <w:t>frac{</w:t>
+      </w:r>
+      <w:proofErr w:type="gramEnd"/>
+      <w:r>
+        <w:rPr>
+          <w:rFonts w:ascii="Times New Roman" w:hAnsi="Times New Roman" w:cs="Times New Roman"/>
+        </w:rPr>
+        <w:t>100}{ML * 100},  &amp; \text{if ML} \</w:t>
+      </w:r>
+      <w:proofErr w:type="spellStart"/>
+      <w:r>
+        <w:rPr>
+          <w:rFonts w:ascii="Times New Roman" w:hAnsi="Times New Roman" w:cs="Times New Roman"/>
+        </w:rPr>
+        <w:t>geq</w:t>
+      </w:r>
+      <w:proofErr w:type="spellEnd"/>
+      <w:r>
+        <w:rPr>
+          <w:rFonts w:ascii="Times New Roman" w:hAnsi="Times New Roman" w:cs="Times New Roman"/>
+        </w:rPr>
+        <w:t xml:space="preserve"> 0\\ </w:t>
+      </w:r>
+    </w:p>
+    <w:p>
+      <w:pPr>
+        <w:rPr>
+          <w:rFonts w:ascii="Times New Roman" w:hAnsi="Times New Roman" w:cs="Times New Roman"/>
+        </w:rPr>
+      </w:pPr>
+      <w:r>
+        <w:rPr>
+          <w:rFonts w:ascii="Times New Roman" w:hAnsi="Times New Roman" w:cs="Times New Roman"/>
+        </w:rPr>
+        <w:t xml:space="preserve"> \</w:t>
+      </w:r>
+      <w:proofErr w:type="gramStart"/>
+      <w:r>
+        <w:rPr>
+          <w:rFonts w:ascii="Times New Roman" w:hAnsi="Times New Roman" w:cs="Times New Roman"/>
+        </w:rPr>
+        <w:t>frac{</w:t>
+      </w:r>
+      <w:proofErr w:type="gramEnd"/>
+      <w:r>
+        <w:rPr>
+          <w:rFonts w:ascii="Times New Roman" w:hAnsi="Times New Roman" w:cs="Times New Roman"/>
+        </w:rPr>
+        <w:t xml:space="preserve">ML * -1}{(ML*-1) +100}, &amp;  \text{if ML} &lt;  0\\ </w:t>
+      </w:r>
+    </w:p>
+    <w:p>
+      <w:pPr>
+        <w:rPr>
+          <w:rFonts w:ascii="Times New Roman" w:hAnsi="Times New Roman" w:cs="Times New Roman"/>
+        </w:rPr>
+      </w:pPr>
+      <w:r>
+        <w:rPr>
+          <w:rFonts w:ascii="Times New Roman" w:hAnsi="Times New Roman" w:cs="Times New Roman"/>
+        </w:rPr>
+        <w:t>\end{matrix}\right.</w:t>
+      </w:r>
+    </w:p>
+    <w:p>
+      <w:pPr>
+        <w:rPr>
+          <w:rFonts w:ascii="Times New Roman" w:hAnsi="Times New Roman" w:cs="Times New Roman"/>
+        </w:rPr>
+      </w:pPr>
+    </w:p>
+    <w:p>
+      <w:pPr>
+        <w:rPr>
+          <w:rFonts w:ascii="Times New Roman" w:hAnsi="Times New Roman" w:cs="Times New Roman"/>
+        </w:rPr>
+      </w:pPr>
+    </w:p>
+    <w:p>
+      <w:pPr>
+        <w:rPr>
+          <w:rFonts w:ascii="Times New Roman" w:hAnsi="Times New Roman" w:cs="Times New Roman"/>
+        </w:rPr>
+      </w:pPr>
+      <w:r>
+        <w:rPr>
+          <w:rFonts w:ascii="Times New Roman" w:hAnsi="Times New Roman" w:cs="Times New Roman"/>
+        </w:rPr>
+        <w:lastRenderedPageBreak/>
+        <w:t xml:space="preserve">2.4 </w:t>
+      </w:r>
+      <w:r>
+        <w:rPr>
+          <w:rFonts w:ascii="Times New Roman" w:hAnsi="Times New Roman" w:cs="Times New Roman"/>
+        </w:rPr>
+        <w:t xml:space="preserve">The </w:t>
+      </w:r>
+      <w:proofErr w:type="spellStart"/>
+      <w:r>
+        <w:rPr>
+          <w:rFonts w:ascii="Times New Roman" w:hAnsi="Times New Roman" w:cs="Times New Roman"/>
+        </w:rPr>
+        <w:t>Vig</w:t>
+      </w:r>
+      <w:proofErr w:type="spellEnd"/>
+      <w:r>
+        <w:rPr>
+          <w:rFonts w:ascii="Times New Roman" w:hAnsi="Times New Roman" w:cs="Times New Roman"/>
+        </w:rPr>
+        <w:t xml:space="preserve"> or the Juice</w:t>
+      </w:r>
+    </w:p>
+    <w:p>
+      <w:pPr>
+        <w:rPr>
+          <w:rFonts w:ascii="Times New Roman" w:hAnsi="Times New Roman" w:cs="Times New Roman"/>
+        </w:rPr>
+      </w:pPr>
+      <w:r>
+        <w:rPr>
+          <w:rFonts w:ascii="Times New Roman" w:hAnsi="Times New Roman" w:cs="Times New Roman"/>
+        </w:rPr>
+        <w:t xml:space="preserve">As mentioned previously, </w:t>
+      </w:r>
+      <w:r>
+        <w:rPr>
+          <w:rFonts w:ascii="Times New Roman" w:hAnsi="Times New Roman" w:cs="Times New Roman"/>
+        </w:rPr>
+        <w:t xml:space="preserve">the goal of a sportsbook is to have an equal amount of money placed on both sides of a wager so that no matter the results, they will make money once they take their cut of the bets. </w:t>
+      </w:r>
+      <w:r>
+        <w:rPr>
+          <w:rFonts w:ascii="Times New Roman" w:hAnsi="Times New Roman" w:cs="Times New Roman"/>
+        </w:rPr>
+        <w:t>This cut is known as the vigorish, and more colloquially</w:t>
+      </w:r>
+      <w:r>
+        <w:rPr>
+          <w:rFonts w:ascii="Times New Roman" w:hAnsi="Times New Roman" w:cs="Times New Roman"/>
+        </w:rPr>
+        <w:t>,</w:t>
+      </w:r>
+      <w:r>
+        <w:rPr>
+          <w:rFonts w:ascii="Times New Roman" w:hAnsi="Times New Roman" w:cs="Times New Roman"/>
+        </w:rPr>
+        <w:t xml:space="preserve"> the “</w:t>
+      </w:r>
+      <w:proofErr w:type="spellStart"/>
+      <w:r>
+        <w:rPr>
+          <w:rFonts w:ascii="Times New Roman" w:hAnsi="Times New Roman" w:cs="Times New Roman"/>
+        </w:rPr>
+        <w:t>vig</w:t>
+      </w:r>
+      <w:proofErr w:type="spellEnd"/>
+      <w:r>
+        <w:rPr>
+          <w:rFonts w:ascii="Times New Roman" w:hAnsi="Times New Roman" w:cs="Times New Roman"/>
+        </w:rPr>
+        <w:t>” or the “juice</w:t>
+      </w:r>
+      <w:r>
+        <w:rPr>
+          <w:rFonts w:ascii="Times New Roman" w:hAnsi="Times New Roman" w:cs="Times New Roman"/>
+        </w:rPr>
+        <w:t>.</w:t>
+      </w:r>
+      <w:r>
+        <w:rPr>
+          <w:rFonts w:ascii="Times New Roman" w:hAnsi="Times New Roman" w:cs="Times New Roman"/>
+        </w:rPr>
+        <w:t>”</w:t>
+      </w:r>
+      <w:r>
+        <w:rPr>
+          <w:rFonts w:ascii="Times New Roman" w:hAnsi="Times New Roman" w:cs="Times New Roman"/>
+        </w:rPr>
+        <w:t xml:space="preserve"> So how do</w:t>
+      </w:r>
+      <w:r>
+        <w:rPr>
+          <w:rFonts w:ascii="Times New Roman" w:hAnsi="Times New Roman" w:cs="Times New Roman"/>
+        </w:rPr>
+        <w:t xml:space="preserve">es one </w:t>
+      </w:r>
+      <w:r>
+        <w:rPr>
+          <w:rFonts w:ascii="Times New Roman" w:hAnsi="Times New Roman" w:cs="Times New Roman"/>
+        </w:rPr>
+        <w:t>calculate the juice?</w:t>
+      </w:r>
+      <w:r>
+        <w:rPr>
+          <w:rFonts w:ascii="Times New Roman" w:hAnsi="Times New Roman" w:cs="Times New Roman"/>
+        </w:rPr>
+        <w:t xml:space="preserve"> Let’s use our example from above</w:t>
+      </w:r>
+      <w:r>
+        <w:rPr>
+          <w:rFonts w:ascii="Times New Roman" w:hAnsi="Times New Roman" w:cs="Times New Roman"/>
+        </w:rPr>
+        <w:t xml:space="preserve"> with the Warriors versus the Clippers</w:t>
+      </w:r>
+      <w:r>
+        <w:rPr>
+          <w:rFonts w:ascii="Times New Roman" w:hAnsi="Times New Roman" w:cs="Times New Roman"/>
+        </w:rPr>
+        <w:t>.</w:t>
+      </w:r>
+    </w:p>
+    <w:p>
+      <w:pPr>
+        <w:rPr>
+          <w:rFonts w:ascii="Times New Roman" w:hAnsi="Times New Roman" w:cs="Times New Roman"/>
+        </w:rPr>
+      </w:pPr>
+    </w:p>
+    <w:p>
+      <w:pPr>
+        <w:rPr>
+          <w:rFonts w:ascii="Times New Roman" w:hAnsi="Times New Roman" w:cs="Times New Roman"/>
+        </w:rPr>
+      </w:pPr>
+      <w:r>
+        <w:rPr>
+          <w:rFonts w:ascii="Times New Roman" w:hAnsi="Times New Roman" w:cs="Times New Roman"/>
+        </w:rPr>
+        <w:t xml:space="preserve">The Warriors moneyline odds were -235, which after using the derived formula, comes out to an implied probability of </w:t>
+      </w:r>
+      <w:r>
+        <w:rPr>
+          <w:rFonts w:ascii="Times New Roman" w:hAnsi="Times New Roman" w:cs="Times New Roman"/>
+        </w:rPr>
+        <w:t>70.1</w:t>
+      </w:r>
+      <w:r>
+        <w:rPr>
+          <w:rFonts w:ascii="Times New Roman" w:hAnsi="Times New Roman" w:cs="Times New Roman"/>
+        </w:rPr>
+        <w:t>5%</w:t>
+      </w:r>
+      <w:r>
+        <w:rPr>
+          <w:rFonts w:ascii="Times New Roman" w:hAnsi="Times New Roman" w:cs="Times New Roman"/>
+        </w:rPr>
+        <w:t xml:space="preserve">. </w:t>
+      </w:r>
+      <w:r>
+        <w:rPr>
+          <w:rFonts w:ascii="Times New Roman" w:hAnsi="Times New Roman" w:cs="Times New Roman"/>
+        </w:rPr>
+        <w:t xml:space="preserve">The Clippers moneyline odds were +185 and therefore an implied probability of 35.09%. </w:t>
+      </w:r>
+      <w:r>
+        <w:rPr>
+          <w:rFonts w:ascii="Times New Roman" w:hAnsi="Times New Roman" w:cs="Times New Roman"/>
+        </w:rPr>
+        <w:t>Now th</w:t>
+      </w:r>
+      <w:r>
+        <w:rPr>
+          <w:rFonts w:ascii="Times New Roman" w:hAnsi="Times New Roman" w:cs="Times New Roman"/>
+        </w:rPr>
+        <w:t>e</w:t>
+      </w:r>
+      <w:r>
+        <w:rPr>
+          <w:rFonts w:ascii="Times New Roman" w:hAnsi="Times New Roman" w:cs="Times New Roman"/>
+        </w:rPr>
+        <w:t xml:space="preserve"> most basic rule of probability states that the sum of all </w:t>
+      </w:r>
+      <w:r>
+        <w:rPr>
+          <w:rFonts w:ascii="Times New Roman" w:hAnsi="Times New Roman" w:cs="Times New Roman"/>
+        </w:rPr>
+        <w:t xml:space="preserve">possible </w:t>
+      </w:r>
+      <w:r>
+        <w:rPr>
+          <w:rFonts w:ascii="Times New Roman" w:hAnsi="Times New Roman" w:cs="Times New Roman"/>
+        </w:rPr>
+        <w:t xml:space="preserve">probabilities of an event </w:t>
+      </w:r>
+      <w:r>
+        <w:rPr>
+          <w:rFonts w:ascii="Times New Roman" w:hAnsi="Times New Roman" w:cs="Times New Roman"/>
+        </w:rPr>
+        <w:t xml:space="preserve">always </w:t>
+      </w:r>
+      <w:r>
+        <w:rPr>
+          <w:rFonts w:ascii="Times New Roman" w:hAnsi="Times New Roman" w:cs="Times New Roman"/>
+        </w:rPr>
+        <w:t>equals 1.</w:t>
+      </w:r>
+      <w:r>
+        <w:rPr>
+          <w:rFonts w:ascii="Times New Roman" w:hAnsi="Times New Roman" w:cs="Times New Roman"/>
+        </w:rPr>
+        <w:t xml:space="preserve"> And more specifically</w:t>
+      </w:r>
+      <w:r>
+        <w:rPr>
+          <w:rFonts w:ascii="Times New Roman" w:hAnsi="Times New Roman" w:cs="Times New Roman"/>
+        </w:rPr>
+        <w:t>,</w:t>
+      </w:r>
+      <w:r>
+        <w:rPr>
+          <w:rFonts w:ascii="Times New Roman" w:hAnsi="Times New Roman" w:cs="Times New Roman"/>
+        </w:rPr>
+        <w:t xml:space="preserve"> the probability of an event plus the probability of the complement of that event equals 1</w:t>
+      </w:r>
+      <w:r>
+        <w:rPr>
+          <w:rFonts w:ascii="Times New Roman" w:hAnsi="Times New Roman" w:cs="Times New Roman"/>
+        </w:rPr>
+        <w:t>.</w:t>
+      </w:r>
+      <w:r>
+        <w:rPr>
+          <w:rFonts w:ascii="Times New Roman" w:hAnsi="Times New Roman" w:cs="Times New Roman"/>
+        </w:rPr>
+        <w:t xml:space="preserve"> </w:t>
+      </w:r>
+      <w:r>
+        <w:rPr>
+          <w:rFonts w:ascii="Times New Roman" w:hAnsi="Times New Roman" w:cs="Times New Roman"/>
+        </w:rPr>
+        <w:t xml:space="preserve">If we consider the chances that a team wins a game as the probability while the </w:t>
+      </w:r>
+      <w:proofErr w:type="gramStart"/>
+      <w:r>
+        <w:rPr>
+          <w:rFonts w:ascii="Times New Roman" w:hAnsi="Times New Roman" w:cs="Times New Roman"/>
+        </w:rPr>
+        <w:t>chances</w:t>
+      </w:r>
+      <w:proofErr w:type="gramEnd"/>
+      <w:r>
+        <w:rPr>
+          <w:rFonts w:ascii="Times New Roman" w:hAnsi="Times New Roman" w:cs="Times New Roman"/>
+        </w:rPr>
+        <w:t xml:space="preserve"> they lose is the complement of that probability, we would expect these two events to sum to 1.</w:t>
+      </w:r>
+      <w:r>
+        <w:rPr>
+          <w:rFonts w:ascii="Times New Roman" w:hAnsi="Times New Roman" w:cs="Times New Roman"/>
+        </w:rPr>
+        <w:t xml:space="preserve"> See below:</w:t>
+      </w:r>
+    </w:p>
+    <w:p>
+      <w:pPr>
+        <w:rPr>
+          <w:rFonts w:ascii="Times New Roman" w:hAnsi="Times New Roman" w:cs="Times New Roman"/>
+        </w:rPr>
+      </w:pPr>
+    </w:p>
+    <w:p>
+      <w:pPr>
+        <w:rPr>
+          <w:rFonts w:ascii="Times New Roman" w:hAnsi="Times New Roman" w:cs="Times New Roman"/>
+        </w:rPr>
+      </w:pPr>
+      <w:r>
+        <w:rPr>
+          <w:rFonts w:ascii="Times New Roman" w:hAnsi="Times New Roman" w:cs="Times New Roman"/>
+        </w:rPr>
+        <w:t>Given:</w:t>
+      </w:r>
+    </w:p>
+    <w:p>
+      <w:pPr>
+        <w:rPr>
+          <w:rFonts w:ascii="Times New Roman" w:hAnsi="Times New Roman" w:cs="Times New Roman"/>
+        </w:rPr>
+      </w:pPr>
+      <w:r>
+        <w:rPr>
+          <w:rFonts w:ascii="Times New Roman" w:hAnsi="Times New Roman" w:cs="Times New Roman"/>
+        </w:rPr>
+        <w:t>P(A) + P(A</w:t>
+      </w:r>
+      <w:r>
+        <w:rPr>
+          <w:rFonts w:ascii="Times New Roman" w:hAnsi="Times New Roman" w:cs="Times New Roman"/>
+          <w:vertAlign w:val="superscript"/>
+        </w:rPr>
+        <w:t>C</w:t>
+      </w:r>
+      <w:r>
+        <w:rPr>
+          <w:rFonts w:ascii="Times New Roman" w:hAnsi="Times New Roman" w:cs="Times New Roman"/>
+        </w:rPr>
+        <w:t>) = 1</w:t>
+      </w:r>
+    </w:p>
+    <w:p>
+      <w:pPr>
+        <w:rPr>
+          <w:rFonts w:ascii="Times New Roman" w:hAnsi="Times New Roman" w:cs="Times New Roman"/>
+        </w:rPr>
+      </w:pPr>
+    </w:p>
+    <w:p>
+      <w:pPr>
+        <w:rPr>
+          <w:rFonts w:ascii="Times New Roman" w:hAnsi="Times New Roman" w:cs="Times New Roman"/>
+        </w:rPr>
+      </w:pPr>
+      <w:r>
+        <w:rPr>
+          <w:rFonts w:ascii="Times New Roman" w:hAnsi="Times New Roman" w:cs="Times New Roman"/>
+        </w:rPr>
+        <w:t>Let</w:t>
+      </w:r>
+      <w:r>
+        <w:rPr>
+          <w:rFonts w:ascii="Times New Roman" w:hAnsi="Times New Roman" w:cs="Times New Roman"/>
+        </w:rPr>
+        <w:t>…</w:t>
+      </w:r>
+    </w:p>
+    <w:p>
+      <w:pPr>
+        <w:rPr>
+          <w:rFonts w:ascii="Times New Roman" w:hAnsi="Times New Roman" w:cs="Times New Roman"/>
+        </w:rPr>
+      </w:pPr>
+      <w:r>
+        <w:rPr>
+          <w:rFonts w:ascii="Times New Roman" w:hAnsi="Times New Roman" w:cs="Times New Roman"/>
+        </w:rPr>
+        <w:t>P(A) = Warriors win</w:t>
+      </w:r>
+    </w:p>
+    <w:p>
+      <w:pPr>
+        <w:rPr>
+          <w:rFonts w:ascii="Times New Roman" w:hAnsi="Times New Roman" w:cs="Times New Roman"/>
+        </w:rPr>
+      </w:pPr>
+      <w:r>
+        <w:rPr>
+          <w:rFonts w:ascii="Times New Roman" w:hAnsi="Times New Roman" w:cs="Times New Roman"/>
+        </w:rPr>
+        <w:t>P(A</w:t>
+      </w:r>
+      <w:r>
+        <w:rPr>
+          <w:rFonts w:ascii="Times New Roman" w:hAnsi="Times New Roman" w:cs="Times New Roman"/>
+          <w:vertAlign w:val="superscript"/>
+        </w:rPr>
+        <w:t>C</w:t>
+      </w:r>
+      <w:r>
+        <w:rPr>
+          <w:rFonts w:ascii="Times New Roman" w:hAnsi="Times New Roman" w:cs="Times New Roman"/>
+        </w:rPr>
+        <w:t xml:space="preserve">) = Warriors </w:t>
+      </w:r>
+      <w:r>
+        <w:rPr>
+          <w:rFonts w:ascii="Times New Roman" w:hAnsi="Times New Roman" w:cs="Times New Roman"/>
+        </w:rPr>
+        <w:t>lose (i.e. Clippers win)</w:t>
+      </w:r>
+    </w:p>
+    <w:p>
+      <w:pPr>
+        <w:rPr>
+          <w:rFonts w:ascii="Times New Roman" w:hAnsi="Times New Roman" w:cs="Times New Roman"/>
+        </w:rPr>
+      </w:pPr>
+    </w:p>
+    <w:p>
+      <w:pPr>
+        <w:rPr>
+          <w:rFonts w:ascii="Times New Roman" w:hAnsi="Times New Roman" w:cs="Times New Roman"/>
+        </w:rPr>
+      </w:pPr>
+      <w:r>
+        <w:rPr>
+          <w:rFonts w:ascii="Times New Roman" w:hAnsi="Times New Roman" w:cs="Times New Roman"/>
+        </w:rPr>
+        <w:t>P(A) = 0.70</w:t>
+      </w:r>
+    </w:p>
+    <w:p>
+      <w:pPr>
+        <w:rPr>
+          <w:rFonts w:ascii="Times New Roman" w:hAnsi="Times New Roman" w:cs="Times New Roman"/>
+        </w:rPr>
+      </w:pPr>
+      <w:r>
+        <w:rPr>
+          <w:rFonts w:ascii="Times New Roman" w:hAnsi="Times New Roman" w:cs="Times New Roman"/>
+        </w:rPr>
+        <w:t>P(A</w:t>
+      </w:r>
+      <w:r>
+        <w:rPr>
+          <w:rFonts w:ascii="Times New Roman" w:hAnsi="Times New Roman" w:cs="Times New Roman"/>
+          <w:vertAlign w:val="superscript"/>
+        </w:rPr>
+        <w:t>C</w:t>
+      </w:r>
+      <w:r>
+        <w:rPr>
+          <w:rFonts w:ascii="Times New Roman" w:hAnsi="Times New Roman" w:cs="Times New Roman"/>
+        </w:rPr>
+        <w:t>) = 0.35</w:t>
+      </w:r>
+    </w:p>
+    <w:p>
+      <w:pPr>
+        <w:rPr>
+          <w:rFonts w:ascii="Times New Roman" w:hAnsi="Times New Roman" w:cs="Times New Roman"/>
+        </w:rPr>
+      </w:pPr>
+    </w:p>
+    <w:p>
+      <w:pPr>
+        <w:rPr>
+          <w:rFonts w:ascii="Times New Roman" w:hAnsi="Times New Roman" w:cs="Times New Roman"/>
+        </w:rPr>
+      </w:pPr>
+      <w:r>
+        <w:rPr>
+          <w:rFonts w:ascii="Times New Roman" w:hAnsi="Times New Roman" w:cs="Times New Roman"/>
+        </w:rPr>
+        <w:t xml:space="preserve">P(A) + </w:t>
+      </w:r>
+      <w:proofErr w:type="gramStart"/>
+      <w:r>
+        <w:rPr>
+          <w:rFonts w:ascii="Times New Roman" w:hAnsi="Times New Roman" w:cs="Times New Roman"/>
+        </w:rPr>
+        <w:t>P(</w:t>
+      </w:r>
+      <w:proofErr w:type="gramEnd"/>
+      <w:r>
+        <w:rPr>
+          <w:rFonts w:ascii="Times New Roman" w:hAnsi="Times New Roman" w:cs="Times New Roman"/>
+        </w:rPr>
+        <w:t>A</w:t>
+      </w:r>
+      <w:r>
+        <w:rPr>
+          <w:rFonts w:ascii="Times New Roman" w:hAnsi="Times New Roman" w:cs="Times New Roman"/>
+          <w:vertAlign w:val="superscript"/>
+        </w:rPr>
+        <w:t>C</w:t>
+      </w:r>
+      <w:r>
+        <w:rPr>
+          <w:rFonts w:ascii="Times New Roman" w:hAnsi="Times New Roman" w:cs="Times New Roman"/>
+          <w:vertAlign w:val="superscript"/>
+        </w:rPr>
+        <w:t xml:space="preserve"> </w:t>
+      </w:r>
+      <w:r>
+        <w:rPr>
+          <w:rFonts w:ascii="Times New Roman" w:hAnsi="Times New Roman" w:cs="Times New Roman"/>
+        </w:rPr>
+        <w:t>) = 1</w:t>
+      </w:r>
+      <w:r>
+        <w:rPr>
+          <w:rFonts w:ascii="Times New Roman" w:hAnsi="Times New Roman" w:cs="Times New Roman"/>
+        </w:rPr>
+        <w:t>.05</w:t>
+      </w:r>
+      <w:r>
+        <w:rPr>
+          <w:rFonts w:ascii="Times New Roman" w:hAnsi="Times New Roman" w:cs="Times New Roman"/>
+        </w:rPr>
+        <w:t xml:space="preserve"> </w:t>
+      </w:r>
+      <w:r>
+        <w:rPr>
+          <w:rFonts w:ascii="Times New Roman" w:hAnsi="Times New Roman" w:cs="Times New Roman"/>
+        </w:rPr>
+        <w:t xml:space="preserve">≠ </w:t>
+      </w:r>
+      <w:r>
+        <w:rPr>
+          <w:rFonts w:ascii="Times New Roman" w:hAnsi="Times New Roman" w:cs="Times New Roman"/>
+        </w:rPr>
+        <w:t>1</w:t>
+      </w:r>
+    </w:p>
+    <w:p>
+      <w:pPr>
+        <w:rPr>
+          <w:rFonts w:ascii="Times New Roman" w:hAnsi="Times New Roman" w:cs="Times New Roman"/>
+        </w:rPr>
+      </w:pPr>
+    </w:p>
+    <w:p>
+      <w:pPr>
+        <w:rPr>
+          <w:rFonts w:ascii="Times New Roman" w:hAnsi="Times New Roman" w:cs="Times New Roman"/>
+        </w:rPr>
+      </w:pPr>
+      <w:proofErr w:type="gramStart"/>
+      <w:r>
+        <w:rPr>
+          <w:rFonts w:ascii="Times New Roman" w:hAnsi="Times New Roman" w:cs="Times New Roman"/>
+        </w:rPr>
+        <w:t>So</w:t>
+      </w:r>
+      <w:proofErr w:type="gramEnd"/>
+      <w:r>
+        <w:rPr>
+          <w:rFonts w:ascii="Times New Roman" w:hAnsi="Times New Roman" w:cs="Times New Roman"/>
+        </w:rPr>
+        <w:t xml:space="preserve"> </w:t>
+      </w:r>
+      <w:r>
+        <w:rPr>
+          <w:rFonts w:ascii="Times New Roman" w:hAnsi="Times New Roman" w:cs="Times New Roman"/>
+        </w:rPr>
+        <w:t>these</w:t>
+      </w:r>
+      <w:r>
+        <w:rPr>
+          <w:rFonts w:ascii="Times New Roman" w:hAnsi="Times New Roman" w:cs="Times New Roman"/>
+        </w:rPr>
+        <w:t xml:space="preserve"> two implied probabilities are mutually exclusive, compose the entire space of </w:t>
+      </w:r>
+      <w:r>
+        <w:rPr>
+          <w:rFonts w:ascii="Times New Roman" w:hAnsi="Times New Roman" w:cs="Times New Roman"/>
+        </w:rPr>
+        <w:t>outcomes</w:t>
+      </w:r>
+      <w:r>
+        <w:rPr>
+          <w:rFonts w:ascii="Times New Roman" w:hAnsi="Times New Roman" w:cs="Times New Roman"/>
+        </w:rPr>
+        <w:t>, and yet sum to over 100%.</w:t>
+      </w:r>
+      <w:r>
+        <w:rPr>
+          <w:rFonts w:ascii="Times New Roman" w:hAnsi="Times New Roman" w:cs="Times New Roman"/>
+        </w:rPr>
+        <w:t xml:space="preserve"> </w:t>
+      </w:r>
+      <w:r>
+        <w:rPr>
+          <w:rFonts w:ascii="Times New Roman" w:hAnsi="Times New Roman" w:cs="Times New Roman"/>
+        </w:rPr>
+        <w:t xml:space="preserve">This summed probability (in this case 105%) that is greater than 1 is called the “overround” and is how sportsbooks take their cut. </w:t>
+      </w:r>
+      <w:r>
+        <w:rPr>
+          <w:rFonts w:ascii="Times New Roman" w:hAnsi="Times New Roman" w:cs="Times New Roman"/>
+        </w:rPr>
+        <w:t xml:space="preserve">By setting the betting lines such that the probabilities </w:t>
+      </w:r>
+      <w:r>
+        <w:rPr>
+          <w:rFonts w:ascii="Times New Roman" w:hAnsi="Times New Roman" w:cs="Times New Roman"/>
+        </w:rPr>
+        <w:t>result in an overround</w:t>
+      </w:r>
+      <w:r>
+        <w:rPr>
+          <w:rFonts w:ascii="Times New Roman" w:hAnsi="Times New Roman" w:cs="Times New Roman"/>
+        </w:rPr>
+        <w:t>, the sportsbook e</w:t>
+      </w:r>
+      <w:r>
+        <w:rPr>
+          <w:rFonts w:ascii="Times New Roman" w:hAnsi="Times New Roman" w:cs="Times New Roman"/>
+        </w:rPr>
+        <w:t xml:space="preserve">ffectively ensures that they </w:t>
+      </w:r>
+      <w:r>
+        <w:rPr>
+          <w:rFonts w:ascii="Times New Roman" w:hAnsi="Times New Roman" w:cs="Times New Roman"/>
+        </w:rPr>
+        <w:t>will gain a profit from this wager.</w:t>
+      </w:r>
+      <w:r>
+        <w:rPr>
+          <w:rFonts w:ascii="Times New Roman" w:hAnsi="Times New Roman" w:cs="Times New Roman"/>
+        </w:rPr>
+        <w:t xml:space="preserve"> In our example above, a $100 bet on the Warriors pays out $42, while a $100 bet on the Clippers pays out $185</w:t>
+      </w:r>
+      <w:r>
+        <w:rPr>
+          <w:rFonts w:ascii="Times New Roman" w:hAnsi="Times New Roman" w:cs="Times New Roman"/>
+        </w:rPr>
+        <w:t>.</w:t>
+      </w:r>
+      <w:r>
+        <w:rPr>
+          <w:rFonts w:ascii="Times New Roman" w:hAnsi="Times New Roman" w:cs="Times New Roman"/>
+        </w:rPr>
+        <w:t xml:space="preserve"> </w:t>
+      </w:r>
+      <w:r>
+        <w:rPr>
+          <w:rFonts w:ascii="Times New Roman" w:hAnsi="Times New Roman" w:cs="Times New Roman"/>
+        </w:rPr>
+        <w:t>In order to determine how much a sportsbook would expect to pay out from these</w:t>
+      </w:r>
+      <w:r>
+        <w:rPr>
+          <w:rFonts w:ascii="Times New Roman" w:hAnsi="Times New Roman" w:cs="Times New Roman"/>
+        </w:rPr>
+        <w:t xml:space="preserve"> implied probabilities </w:t>
+      </w:r>
+      <w:r>
+        <w:rPr>
+          <w:rFonts w:ascii="Times New Roman" w:hAnsi="Times New Roman" w:cs="Times New Roman"/>
+        </w:rPr>
+        <w:t>can be calculated as follows</w:t>
+      </w:r>
+      <w:r>
+        <w:rPr>
+          <w:rFonts w:ascii="Times New Roman" w:hAnsi="Times New Roman" w:cs="Times New Roman"/>
+        </w:rPr>
+        <w:t>:</w:t>
+      </w:r>
+    </w:p>
+    <w:p>
+      <w:pPr>
+        <w:rPr>
+          <w:rFonts w:ascii="Times New Roman" w:hAnsi="Times New Roman" w:cs="Times New Roman"/>
+        </w:rPr>
+      </w:pPr>
+    </w:p>
+    <w:p>
+      <w:pPr>
+        <w:rPr>
+          <w:rFonts w:ascii="Times New Roman" w:hAnsi="Times New Roman" w:cs="Times New Roman"/>
+        </w:rPr>
+      </w:pPr>
+      <w:r>
+        <w:rPr>
+          <w:rFonts w:ascii="Times New Roman" w:hAnsi="Times New Roman" w:cs="Times New Roman"/>
+        </w:rPr>
+        <w:t>Expected Payout E(P) = Profit</w:t>
+      </w:r>
+      <w:r>
+        <w:rPr>
+          <w:rFonts w:ascii="Times New Roman" w:hAnsi="Times New Roman" w:cs="Times New Roman"/>
+        </w:rPr>
+        <w:t xml:space="preserve"> * </w:t>
+      </w:r>
+      <w:r>
+        <w:rPr>
+          <w:rFonts w:ascii="Times New Roman" w:hAnsi="Times New Roman" w:cs="Times New Roman"/>
+        </w:rPr>
+        <w:t>Probability of Winning</w:t>
+      </w:r>
+    </w:p>
+    <w:p>
+      <w:pPr>
+        <w:rPr>
+          <w:rFonts w:ascii="Times New Roman" w:hAnsi="Times New Roman" w:cs="Times New Roman"/>
+        </w:rPr>
+      </w:pPr>
+      <w:r>
+        <w:rPr>
+          <w:rFonts w:ascii="Times New Roman" w:hAnsi="Times New Roman" w:cs="Times New Roman"/>
+        </w:rPr>
+        <w:t>Sportsbook</w:t>
+      </w:r>
+      <w:r>
+        <w:rPr>
+          <w:rFonts w:ascii="Times New Roman" w:hAnsi="Times New Roman" w:cs="Times New Roman"/>
+        </w:rPr>
+        <w:t xml:space="preserve">’s E(P) on the bet = </w:t>
+      </w:r>
+      <w:proofErr w:type="gramStart"/>
+      <w:r>
+        <w:rPr>
+          <w:rFonts w:ascii="Times New Roman" w:hAnsi="Times New Roman" w:cs="Times New Roman"/>
+        </w:rPr>
+        <w:t>E(</w:t>
+      </w:r>
+      <w:proofErr w:type="gramEnd"/>
+      <w:r>
+        <w:rPr>
+          <w:rFonts w:ascii="Times New Roman" w:hAnsi="Times New Roman" w:cs="Times New Roman"/>
+        </w:rPr>
+        <w:t>Warriors Win) + E(Clippers win)</w:t>
+      </w:r>
+    </w:p>
+    <w:p>
+      <w:pPr>
+        <w:rPr>
+          <w:rFonts w:ascii="Times New Roman" w:hAnsi="Times New Roman" w:cs="Times New Roman"/>
+        </w:rPr>
+      </w:pPr>
+      <w:proofErr w:type="gramStart"/>
+      <w:r>
+        <w:rPr>
+          <w:rFonts w:ascii="Times New Roman" w:hAnsi="Times New Roman" w:cs="Times New Roman"/>
+        </w:rPr>
+        <w:t>E(</w:t>
+      </w:r>
+      <w:proofErr w:type="gramEnd"/>
+      <w:r>
+        <w:rPr>
+          <w:rFonts w:ascii="Times New Roman" w:hAnsi="Times New Roman" w:cs="Times New Roman"/>
+        </w:rPr>
+        <w:t>Warriors win) = $42</w:t>
+      </w:r>
+      <w:r>
+        <w:rPr>
+          <w:rFonts w:ascii="Times New Roman" w:hAnsi="Times New Roman" w:cs="Times New Roman"/>
+        </w:rPr>
+        <w:t xml:space="preserve"> </w:t>
+      </w:r>
+      <w:r>
+        <w:rPr>
+          <w:rFonts w:ascii="Times New Roman" w:hAnsi="Times New Roman" w:cs="Times New Roman"/>
+        </w:rPr>
+        <w:t xml:space="preserve"> * .7 = </w:t>
+      </w:r>
+      <w:r>
+        <w:rPr>
+          <w:rFonts w:ascii="Times New Roman" w:hAnsi="Times New Roman" w:cs="Times New Roman"/>
+        </w:rPr>
+        <w:t>~</w:t>
+      </w:r>
+      <w:r>
+        <w:rPr>
+          <w:rFonts w:ascii="Times New Roman" w:hAnsi="Times New Roman" w:cs="Times New Roman"/>
+        </w:rPr>
+        <w:t>$</w:t>
+      </w:r>
+      <w:r>
+        <w:rPr>
+          <w:rFonts w:ascii="Times New Roman" w:hAnsi="Times New Roman" w:cs="Times New Roman"/>
+        </w:rPr>
+        <w:t>30</w:t>
+      </w:r>
+    </w:p>
+    <w:p>
+      <w:pPr>
+        <w:rPr>
+          <w:rFonts w:ascii="Times New Roman" w:hAnsi="Times New Roman" w:cs="Times New Roman"/>
+        </w:rPr>
+      </w:pPr>
+      <w:proofErr w:type="gramStart"/>
+      <w:r>
+        <w:rPr>
+          <w:rFonts w:ascii="Times New Roman" w:hAnsi="Times New Roman" w:cs="Times New Roman"/>
+        </w:rPr>
+        <w:t>E</w:t>
+      </w:r>
+      <w:r>
+        <w:rPr>
+          <w:rFonts w:ascii="Times New Roman" w:hAnsi="Times New Roman" w:cs="Times New Roman"/>
+        </w:rPr>
+        <w:t>(</w:t>
+      </w:r>
+      <w:proofErr w:type="gramEnd"/>
+      <w:r>
+        <w:rPr>
+          <w:rFonts w:ascii="Times New Roman" w:hAnsi="Times New Roman" w:cs="Times New Roman"/>
+        </w:rPr>
+        <w:t>Clippers</w:t>
+      </w:r>
+      <w:r>
+        <w:rPr>
+          <w:rFonts w:ascii="Times New Roman" w:hAnsi="Times New Roman" w:cs="Times New Roman"/>
+        </w:rPr>
+        <w:t xml:space="preserve"> win) = $</w:t>
+      </w:r>
+      <w:r>
+        <w:rPr>
+          <w:rFonts w:ascii="Times New Roman" w:hAnsi="Times New Roman" w:cs="Times New Roman"/>
+        </w:rPr>
+        <w:t>185</w:t>
+      </w:r>
+      <w:r>
+        <w:rPr>
+          <w:rFonts w:ascii="Times New Roman" w:hAnsi="Times New Roman" w:cs="Times New Roman"/>
+        </w:rPr>
+        <w:t xml:space="preserve"> * .</w:t>
+      </w:r>
+      <w:r>
+        <w:rPr>
+          <w:rFonts w:ascii="Times New Roman" w:hAnsi="Times New Roman" w:cs="Times New Roman"/>
+        </w:rPr>
+        <w:t xml:space="preserve">35 = </w:t>
+      </w:r>
+      <w:r>
+        <w:rPr>
+          <w:rFonts w:ascii="Times New Roman" w:hAnsi="Times New Roman" w:cs="Times New Roman"/>
+        </w:rPr>
+        <w:t>~</w:t>
+      </w:r>
+      <w:r>
+        <w:rPr>
+          <w:rFonts w:ascii="Times New Roman" w:hAnsi="Times New Roman" w:cs="Times New Roman"/>
+        </w:rPr>
+        <w:t>$6</w:t>
+      </w:r>
+      <w:r>
+        <w:rPr>
+          <w:rFonts w:ascii="Times New Roman" w:hAnsi="Times New Roman" w:cs="Times New Roman"/>
+        </w:rPr>
+        <w:t>5</w:t>
+      </w:r>
+    </w:p>
+    <w:p>
+      <w:pPr>
+        <w:rPr>
+          <w:rFonts w:ascii="Times New Roman" w:hAnsi="Times New Roman" w:cs="Times New Roman"/>
+        </w:rPr>
+      </w:pPr>
+      <w:r>
+        <w:rPr>
+          <w:rFonts w:ascii="Times New Roman" w:hAnsi="Times New Roman" w:cs="Times New Roman"/>
+        </w:rPr>
+        <w:t>Sportsbook’s E(P) = $</w:t>
+      </w:r>
+      <w:r>
+        <w:rPr>
+          <w:rFonts w:ascii="Times New Roman" w:hAnsi="Times New Roman" w:cs="Times New Roman"/>
+        </w:rPr>
+        <w:t xml:space="preserve">30 </w:t>
+      </w:r>
+      <w:r>
+        <w:rPr>
+          <w:rFonts w:ascii="Times New Roman" w:hAnsi="Times New Roman" w:cs="Times New Roman"/>
+        </w:rPr>
+        <w:t>+ $6</w:t>
+      </w:r>
+      <w:r>
+        <w:rPr>
+          <w:rFonts w:ascii="Times New Roman" w:hAnsi="Times New Roman" w:cs="Times New Roman"/>
+        </w:rPr>
+        <w:t>5</w:t>
+      </w:r>
+    </w:p>
+    <w:p>
+      <w:pPr>
+        <w:rPr>
+          <w:rFonts w:ascii="Times New Roman" w:hAnsi="Times New Roman" w:cs="Times New Roman"/>
+        </w:rPr>
+      </w:pPr>
+      <w:r>
+        <w:rPr>
+          <w:rFonts w:ascii="Times New Roman" w:hAnsi="Times New Roman" w:cs="Times New Roman"/>
+        </w:rPr>
+        <w:t xml:space="preserve">= </w:t>
+      </w:r>
+      <w:r>
+        <w:rPr>
+          <w:rFonts w:ascii="Times New Roman" w:hAnsi="Times New Roman" w:cs="Times New Roman"/>
+        </w:rPr>
+        <w:t>~</w:t>
+      </w:r>
+      <w:r>
+        <w:rPr>
+          <w:rFonts w:ascii="Times New Roman" w:hAnsi="Times New Roman" w:cs="Times New Roman"/>
+        </w:rPr>
+        <w:t>$9</w:t>
+      </w:r>
+      <w:r>
+        <w:rPr>
+          <w:rFonts w:ascii="Times New Roman" w:hAnsi="Times New Roman" w:cs="Times New Roman"/>
+        </w:rPr>
+        <w:t>5</w:t>
+      </w:r>
+    </w:p>
+    <w:p>
+      <w:pPr>
+        <w:rPr>
+          <w:rFonts w:ascii="Times New Roman" w:hAnsi="Times New Roman" w:cs="Times New Roman"/>
+        </w:rPr>
+      </w:pPr>
+    </w:p>
+    <w:p>
+      <w:pPr>
+        <w:rPr>
+          <w:rFonts w:ascii="Times New Roman" w:hAnsi="Times New Roman" w:cs="Times New Roman"/>
+        </w:rPr>
+      </w:pPr>
+      <w:r>
+        <w:rPr>
+          <w:rFonts w:ascii="Times New Roman" w:hAnsi="Times New Roman" w:cs="Times New Roman"/>
+        </w:rPr>
+        <w:t xml:space="preserve">As seen above, this </w:t>
+      </w:r>
+      <w:r>
+        <w:rPr>
+          <w:rFonts w:ascii="Times New Roman" w:hAnsi="Times New Roman" w:cs="Times New Roman"/>
+        </w:rPr>
+        <w:t xml:space="preserve">overround </w:t>
+      </w:r>
+      <w:r>
+        <w:rPr>
+          <w:rFonts w:ascii="Times New Roman" w:hAnsi="Times New Roman" w:cs="Times New Roman"/>
+        </w:rPr>
+        <w:t>of</w:t>
+      </w:r>
+      <w:r>
+        <w:rPr>
+          <w:rFonts w:ascii="Times New Roman" w:hAnsi="Times New Roman" w:cs="Times New Roman"/>
+        </w:rPr>
+        <w:t xml:space="preserve"> the probabilities creates </w:t>
+      </w:r>
+      <w:r>
+        <w:rPr>
+          <w:rFonts w:ascii="Times New Roman" w:hAnsi="Times New Roman" w:cs="Times New Roman"/>
+        </w:rPr>
+        <w:t>the</w:t>
+      </w:r>
+      <w:r>
+        <w:rPr>
+          <w:rFonts w:ascii="Times New Roman" w:hAnsi="Times New Roman" w:cs="Times New Roman"/>
+        </w:rPr>
+        <w:t xml:space="preserve"> </w:t>
+      </w:r>
+      <w:proofErr w:type="spellStart"/>
+      <w:r>
+        <w:rPr>
+          <w:rFonts w:ascii="Times New Roman" w:hAnsi="Times New Roman" w:cs="Times New Roman"/>
+        </w:rPr>
+        <w:t>vig</w:t>
+      </w:r>
+      <w:proofErr w:type="spellEnd"/>
+      <w:r>
+        <w:rPr>
+          <w:rFonts w:ascii="Times New Roman" w:hAnsi="Times New Roman" w:cs="Times New Roman"/>
+        </w:rPr>
+        <w:t xml:space="preserve"> </w:t>
+      </w:r>
+      <w:r>
+        <w:rPr>
+          <w:rFonts w:ascii="Times New Roman" w:hAnsi="Times New Roman" w:cs="Times New Roman"/>
+        </w:rPr>
+        <w:t>for the casino</w:t>
+      </w:r>
+      <w:r>
+        <w:rPr>
+          <w:rFonts w:ascii="Times New Roman" w:hAnsi="Times New Roman" w:cs="Times New Roman"/>
+        </w:rPr>
+        <w:t>.</w:t>
+      </w:r>
+      <w:r>
+        <w:rPr>
+          <w:rFonts w:ascii="Times New Roman" w:hAnsi="Times New Roman" w:cs="Times New Roman"/>
+        </w:rPr>
+        <w:t xml:space="preserve"> </w:t>
+      </w:r>
+      <w:r>
+        <w:rPr>
+          <w:rFonts w:ascii="Times New Roman" w:hAnsi="Times New Roman" w:cs="Times New Roman"/>
+        </w:rPr>
+        <w:t xml:space="preserve">If the sportsbook were to take $100 of total wagers on this bet, </w:t>
+      </w:r>
+      <w:r>
+        <w:rPr>
+          <w:rFonts w:ascii="Times New Roman" w:hAnsi="Times New Roman" w:cs="Times New Roman"/>
+        </w:rPr>
+        <w:t xml:space="preserve">on average, </w:t>
+      </w:r>
+      <w:r>
+        <w:rPr>
+          <w:rFonts w:ascii="Times New Roman" w:hAnsi="Times New Roman" w:cs="Times New Roman"/>
+        </w:rPr>
+        <w:t>they would expect</w:t>
+      </w:r>
+      <w:r>
+        <w:rPr>
+          <w:rFonts w:ascii="Times New Roman" w:hAnsi="Times New Roman" w:cs="Times New Roman"/>
+        </w:rPr>
+        <w:t xml:space="preserve"> to</w:t>
+      </w:r>
+      <w:r>
+        <w:rPr>
+          <w:rFonts w:ascii="Times New Roman" w:hAnsi="Times New Roman" w:cs="Times New Roman"/>
+        </w:rPr>
+        <w:t xml:space="preserve"> pay out</w:t>
+      </w:r>
+      <w:r>
+        <w:rPr>
+          <w:rFonts w:ascii="Times New Roman" w:hAnsi="Times New Roman" w:cs="Times New Roman"/>
+        </w:rPr>
+        <w:t xml:space="preserve"> just</w:t>
+      </w:r>
+      <w:r>
+        <w:rPr>
+          <w:rFonts w:ascii="Times New Roman" w:hAnsi="Times New Roman" w:cs="Times New Roman"/>
+        </w:rPr>
+        <w:t xml:space="preserve"> $9</w:t>
+      </w:r>
+      <w:r>
+        <w:rPr>
+          <w:rFonts w:ascii="Times New Roman" w:hAnsi="Times New Roman" w:cs="Times New Roman"/>
+        </w:rPr>
+        <w:t>5</w:t>
+      </w:r>
+      <w:r>
+        <w:rPr>
+          <w:rFonts w:ascii="Times New Roman" w:hAnsi="Times New Roman" w:cs="Times New Roman"/>
+        </w:rPr>
+        <w:t xml:space="preserve">. </w:t>
+      </w:r>
+      <w:r>
+        <w:rPr>
+          <w:rFonts w:ascii="Times New Roman" w:hAnsi="Times New Roman" w:cs="Times New Roman"/>
+        </w:rPr>
+        <w:t>Thus</w:t>
+      </w:r>
+      <w:r>
+        <w:rPr>
+          <w:rFonts w:ascii="Times New Roman" w:hAnsi="Times New Roman" w:cs="Times New Roman"/>
+        </w:rPr>
+        <w:t>,</w:t>
+      </w:r>
+      <w:r>
+        <w:rPr>
+          <w:rFonts w:ascii="Times New Roman" w:hAnsi="Times New Roman" w:cs="Times New Roman"/>
+        </w:rPr>
+        <w:t xml:space="preserve"> ensuring a cut of </w:t>
+      </w:r>
+      <w:r>
+        <w:rPr>
+          <w:rFonts w:ascii="Times New Roman" w:hAnsi="Times New Roman" w:cs="Times New Roman"/>
+        </w:rPr>
+        <w:t>about</w:t>
+      </w:r>
+      <w:r>
+        <w:rPr>
+          <w:rFonts w:ascii="Times New Roman" w:hAnsi="Times New Roman" w:cs="Times New Roman"/>
+        </w:rPr>
+        <w:t xml:space="preserve"> $5 for this wager.</w:t>
+      </w:r>
+      <w:r>
+        <w:rPr>
+          <w:rFonts w:ascii="Times New Roman" w:hAnsi="Times New Roman" w:cs="Times New Roman"/>
+        </w:rPr>
+        <w:t xml:space="preserve"> Now consider the fact that casinos collect millions of dollars on bets, not $100, it is easy to see </w:t>
+      </w:r>
+      <w:r>
+        <w:rPr>
+          <w:rFonts w:ascii="Times New Roman" w:hAnsi="Times New Roman" w:cs="Times New Roman"/>
+        </w:rPr>
+        <w:t xml:space="preserve">why sports gambling is such a lucrative </w:t>
+      </w:r>
+      <w:r>
+        <w:rPr>
+          <w:rFonts w:ascii="Times New Roman" w:hAnsi="Times New Roman" w:cs="Times New Roman"/>
+        </w:rPr>
+        <w:lastRenderedPageBreak/>
+        <w:t>endeavor for boo</w:t>
+      </w:r>
+      <w:r>
+        <w:rPr>
+          <w:rFonts w:ascii="Times New Roman" w:hAnsi="Times New Roman" w:cs="Times New Roman"/>
+        </w:rPr>
+        <w:t>k</w:t>
+      </w:r>
+      <w:r>
+        <w:rPr>
+          <w:rFonts w:ascii="Times New Roman" w:hAnsi="Times New Roman" w:cs="Times New Roman"/>
+        </w:rPr>
+        <w:t>keepers</w:t>
+      </w:r>
+      <w:r>
+        <w:rPr>
+          <w:rFonts w:ascii="Times New Roman" w:hAnsi="Times New Roman" w:cs="Times New Roman"/>
+        </w:rPr>
+        <w:t xml:space="preserve">, </w:t>
+      </w:r>
+      <w:r>
+        <w:rPr>
+          <w:rFonts w:ascii="Times New Roman" w:hAnsi="Times New Roman" w:cs="Times New Roman"/>
+        </w:rPr>
+        <w:t>especially</w:t>
+      </w:r>
+      <w:r>
+        <w:rPr>
+          <w:rFonts w:ascii="Times New Roman" w:hAnsi="Times New Roman" w:cs="Times New Roman"/>
+        </w:rPr>
+        <w:t xml:space="preserve"> </w:t>
+      </w:r>
+      <w:r>
+        <w:rPr>
+          <w:rFonts w:ascii="Times New Roman" w:hAnsi="Times New Roman" w:cs="Times New Roman"/>
+        </w:rPr>
+        <w:t xml:space="preserve">when the </w:t>
+      </w:r>
+      <w:r>
+        <w:rPr>
+          <w:rFonts w:ascii="Times New Roman" w:hAnsi="Times New Roman" w:cs="Times New Roman"/>
+        </w:rPr>
+        <w:t>optimal</w:t>
+      </w:r>
+      <w:r>
+        <w:rPr>
+          <w:rFonts w:ascii="Times New Roman" w:hAnsi="Times New Roman" w:cs="Times New Roman"/>
+        </w:rPr>
+        <w:t xml:space="preserve"> moneylines</w:t>
+      </w:r>
+      <w:r>
+        <w:rPr>
+          <w:rFonts w:ascii="Times New Roman" w:hAnsi="Times New Roman" w:cs="Times New Roman"/>
+        </w:rPr>
+        <w:t xml:space="preserve"> </w:t>
+      </w:r>
+      <w:r>
+        <w:rPr>
+          <w:rFonts w:ascii="Times New Roman" w:hAnsi="Times New Roman" w:cs="Times New Roman"/>
+        </w:rPr>
+        <w:t>are established</w:t>
+      </w:r>
+      <w:r>
+        <w:rPr>
+          <w:rFonts w:ascii="Times New Roman" w:hAnsi="Times New Roman" w:cs="Times New Roman"/>
+        </w:rPr>
+        <w:t xml:space="preserve"> </w:t>
+      </w:r>
+      <w:r>
+        <w:rPr>
+          <w:rFonts w:ascii="Times New Roman" w:hAnsi="Times New Roman" w:cs="Times New Roman"/>
+        </w:rPr>
+        <w:t>(and</w:t>
+      </w:r>
+      <w:r>
+        <w:rPr>
+          <w:rFonts w:ascii="Times New Roman" w:hAnsi="Times New Roman" w:cs="Times New Roman"/>
+        </w:rPr>
+        <w:t xml:space="preserve"> therefore</w:t>
+      </w:r>
+      <w:r>
+        <w:rPr>
+          <w:rFonts w:ascii="Times New Roman" w:hAnsi="Times New Roman" w:cs="Times New Roman"/>
+        </w:rPr>
+        <w:t xml:space="preserve"> the</w:t>
+      </w:r>
+      <w:r>
+        <w:rPr>
+          <w:rFonts w:ascii="Times New Roman" w:hAnsi="Times New Roman" w:cs="Times New Roman"/>
+        </w:rPr>
+        <w:t xml:space="preserve"> juice</w:t>
+      </w:r>
+      <w:r>
+        <w:rPr>
+          <w:rFonts w:ascii="Times New Roman" w:hAnsi="Times New Roman" w:cs="Times New Roman"/>
+        </w:rPr>
+        <w:t xml:space="preserve"> is optimized as well</w:t>
+      </w:r>
+      <w:r>
+        <w:rPr>
+          <w:rFonts w:ascii="Times New Roman" w:hAnsi="Times New Roman" w:cs="Times New Roman"/>
+        </w:rPr>
+        <w:t>)</w:t>
+      </w:r>
+      <w:r>
+        <w:rPr>
+          <w:rFonts w:ascii="Times New Roman" w:hAnsi="Times New Roman" w:cs="Times New Roman"/>
+        </w:rPr>
+        <w:t>.</w:t>
+      </w:r>
+    </w:p>
+    <w:p>
+      <w:pPr>
+        <w:rPr>
+          <w:rFonts w:ascii="Times New Roman" w:hAnsi="Times New Roman" w:cs="Times New Roman"/>
+        </w:rPr>
+      </w:pPr>
+    </w:p>
+    <w:p>
+      <w:pPr>
+        <w:rPr>
+          <w:rFonts w:ascii="Times New Roman" w:hAnsi="Times New Roman" w:cs="Times New Roman"/>
+        </w:rPr>
+      </w:pPr>
+      <w:r>
+        <w:rPr>
+          <w:rFonts w:ascii="Times New Roman" w:hAnsi="Times New Roman" w:cs="Times New Roman"/>
+        </w:rPr>
+        <w:t>2.</w:t>
+      </w:r>
+      <w:r>
+        <w:rPr>
+          <w:rFonts w:ascii="Times New Roman" w:hAnsi="Times New Roman" w:cs="Times New Roman"/>
+        </w:rPr>
+        <w:t>5</w:t>
+      </w:r>
+      <w:r>
+        <w:rPr>
+          <w:rFonts w:ascii="Times New Roman" w:hAnsi="Times New Roman" w:cs="Times New Roman"/>
+        </w:rPr>
+        <w:t xml:space="preserve"> “Removing the Juice”</w:t>
+      </w:r>
+      <w:r>
+        <w:rPr>
+          <w:rFonts w:ascii="Times New Roman" w:hAnsi="Times New Roman" w:cs="Times New Roman"/>
+        </w:rPr>
+        <w:t xml:space="preserve"> - </w:t>
+      </w:r>
+      <w:r>
+        <w:rPr>
+          <w:rFonts w:ascii="Times New Roman" w:hAnsi="Times New Roman" w:cs="Times New Roman"/>
+        </w:rPr>
+        <w:t>Actual Win Probabilit</w:t>
+      </w:r>
+      <w:r>
+        <w:rPr>
+          <w:rFonts w:ascii="Times New Roman" w:hAnsi="Times New Roman" w:cs="Times New Roman"/>
+        </w:rPr>
+        <w:t>y</w:t>
+      </w:r>
+    </w:p>
+    <w:p>
+      <w:pPr>
+        <w:rPr>
+          <w:rFonts w:ascii="Times New Roman" w:hAnsi="Times New Roman" w:cs="Times New Roman"/>
+        </w:rPr>
+      </w:pPr>
+      <w:r>
+        <w:rPr>
+          <w:rFonts w:ascii="Times New Roman" w:hAnsi="Times New Roman" w:cs="Times New Roman"/>
+        </w:rPr>
+        <w:t xml:space="preserve">In order to get a clear idea </w:t>
+      </w:r>
+      <w:r>
+        <w:rPr>
+          <w:rFonts w:ascii="Times New Roman" w:hAnsi="Times New Roman" w:cs="Times New Roman"/>
+        </w:rPr>
+        <w:t xml:space="preserve">of </w:t>
+      </w:r>
+      <w:r>
+        <w:rPr>
+          <w:rFonts w:ascii="Times New Roman" w:hAnsi="Times New Roman" w:cs="Times New Roman"/>
+        </w:rPr>
+        <w:t xml:space="preserve">the </w:t>
+      </w:r>
+      <w:r>
+        <w:rPr>
+          <w:rFonts w:ascii="Times New Roman" w:hAnsi="Times New Roman" w:cs="Times New Roman"/>
+        </w:rPr>
+        <w:t>sportsbooks</w:t>
+      </w:r>
+      <w:r>
+        <w:rPr>
+          <w:rFonts w:ascii="Times New Roman" w:hAnsi="Times New Roman" w:cs="Times New Roman"/>
+        </w:rPr>
+        <w:t>’</w:t>
+      </w:r>
+      <w:r>
+        <w:rPr>
+          <w:rFonts w:ascii="Times New Roman" w:hAnsi="Times New Roman" w:cs="Times New Roman"/>
+        </w:rPr>
+        <w:t xml:space="preserve"> </w:t>
+      </w:r>
+      <w:r>
+        <w:rPr>
+          <w:rFonts w:ascii="Times New Roman" w:hAnsi="Times New Roman" w:cs="Times New Roman"/>
+        </w:rPr>
+        <w:t xml:space="preserve">expectations of how likely </w:t>
+      </w:r>
+      <w:r>
+        <w:rPr>
+          <w:rFonts w:ascii="Times New Roman" w:hAnsi="Times New Roman" w:cs="Times New Roman"/>
+        </w:rPr>
+        <w:t>e</w:t>
+      </w:r>
+      <w:r>
+        <w:rPr>
+          <w:rFonts w:ascii="Times New Roman" w:hAnsi="Times New Roman" w:cs="Times New Roman"/>
+        </w:rPr>
+        <w:t>ach of</w:t>
+      </w:r>
+      <w:r>
+        <w:rPr>
+          <w:rFonts w:ascii="Times New Roman" w:hAnsi="Times New Roman" w:cs="Times New Roman"/>
+        </w:rPr>
+        <w:t xml:space="preserve"> the two teams </w:t>
+      </w:r>
+      <w:r>
+        <w:rPr>
+          <w:rFonts w:ascii="Times New Roman" w:hAnsi="Times New Roman" w:cs="Times New Roman"/>
+        </w:rPr>
+        <w:t xml:space="preserve">is </w:t>
+      </w:r>
+      <w:r>
+        <w:rPr>
+          <w:rFonts w:ascii="Times New Roman" w:hAnsi="Times New Roman" w:cs="Times New Roman"/>
+        </w:rPr>
+        <w:t xml:space="preserve">to win a </w:t>
+      </w:r>
+      <w:r>
+        <w:rPr>
+          <w:rFonts w:ascii="Times New Roman" w:hAnsi="Times New Roman" w:cs="Times New Roman"/>
+        </w:rPr>
+        <w:t>matchup we need to get rid of the guaranteed profit they bake into the lines. The implied probabilit</w:t>
+      </w:r>
+      <w:r>
+        <w:rPr>
+          <w:rFonts w:ascii="Times New Roman" w:hAnsi="Times New Roman" w:cs="Times New Roman"/>
+        </w:rPr>
+        <w:t>ies</w:t>
+      </w:r>
+      <w:r>
+        <w:rPr>
+          <w:rFonts w:ascii="Times New Roman" w:hAnsi="Times New Roman" w:cs="Times New Roman"/>
+        </w:rPr>
+        <w:t xml:space="preserve"> </w:t>
+      </w:r>
+      <w:r>
+        <w:rPr>
+          <w:rFonts w:ascii="Times New Roman" w:hAnsi="Times New Roman" w:cs="Times New Roman"/>
+        </w:rPr>
+        <w:t>are derived from the</w:t>
+      </w:r>
+      <w:r>
+        <w:rPr>
+          <w:rFonts w:ascii="Times New Roman" w:hAnsi="Times New Roman" w:cs="Times New Roman"/>
+        </w:rPr>
+        <w:t xml:space="preserve"> </w:t>
+      </w:r>
+      <w:r>
+        <w:rPr>
+          <w:rFonts w:ascii="Times New Roman" w:hAnsi="Times New Roman" w:cs="Times New Roman"/>
+        </w:rPr>
+        <w:t xml:space="preserve">betting </w:t>
+      </w:r>
+      <w:proofErr w:type="gramStart"/>
+      <w:r>
+        <w:rPr>
+          <w:rFonts w:ascii="Times New Roman" w:hAnsi="Times New Roman" w:cs="Times New Roman"/>
+        </w:rPr>
+        <w:t>lines</w:t>
+      </w:r>
+      <w:proofErr w:type="gramEnd"/>
+      <w:r>
+        <w:rPr>
+          <w:rFonts w:ascii="Times New Roman" w:hAnsi="Times New Roman" w:cs="Times New Roman"/>
+        </w:rPr>
+        <w:t xml:space="preserve"> but the actual probabilit</w:t>
+      </w:r>
+      <w:r>
+        <w:rPr>
+          <w:rFonts w:ascii="Times New Roman" w:hAnsi="Times New Roman" w:cs="Times New Roman"/>
+        </w:rPr>
+        <w:t>ies</w:t>
+      </w:r>
+      <w:r>
+        <w:rPr>
+          <w:rFonts w:ascii="Times New Roman" w:hAnsi="Times New Roman" w:cs="Times New Roman"/>
+        </w:rPr>
+        <w:t xml:space="preserve"> </w:t>
+      </w:r>
+      <w:r>
+        <w:rPr>
+          <w:rFonts w:ascii="Times New Roman" w:hAnsi="Times New Roman" w:cs="Times New Roman"/>
+        </w:rPr>
+        <w:t>are</w:t>
+      </w:r>
+      <w:r>
+        <w:rPr>
+          <w:rFonts w:ascii="Times New Roman" w:hAnsi="Times New Roman" w:cs="Times New Roman"/>
+        </w:rPr>
+        <w:t xml:space="preserve"> what remains after taking </w:t>
+      </w:r>
+      <w:r>
+        <w:rPr>
+          <w:rFonts w:ascii="Times New Roman" w:hAnsi="Times New Roman" w:cs="Times New Roman"/>
+        </w:rPr>
+        <w:t>the</w:t>
+      </w:r>
+      <w:r>
+        <w:rPr>
+          <w:rFonts w:ascii="Times New Roman" w:hAnsi="Times New Roman" w:cs="Times New Roman"/>
+        </w:rPr>
+        <w:t xml:space="preserve"> </w:t>
+      </w:r>
+      <w:proofErr w:type="spellStart"/>
+      <w:r>
+        <w:rPr>
+          <w:rFonts w:ascii="Times New Roman" w:hAnsi="Times New Roman" w:cs="Times New Roman"/>
+        </w:rPr>
+        <w:t>vig</w:t>
+      </w:r>
+      <w:proofErr w:type="spellEnd"/>
+      <w:r>
+        <w:rPr>
+          <w:rFonts w:ascii="Times New Roman" w:hAnsi="Times New Roman" w:cs="Times New Roman"/>
+        </w:rPr>
+        <w:t xml:space="preserve"> into account</w:t>
+      </w:r>
+      <w:r>
+        <w:rPr>
+          <w:rFonts w:ascii="Times New Roman" w:hAnsi="Times New Roman" w:cs="Times New Roman"/>
+        </w:rPr>
+        <w:t>.</w:t>
+      </w:r>
+      <w:r>
+        <w:rPr>
+          <w:rFonts w:ascii="Times New Roman" w:hAnsi="Times New Roman" w:cs="Times New Roman"/>
+        </w:rPr>
+        <w:t xml:space="preserve"> </w:t>
+      </w:r>
+      <w:r>
+        <w:rPr>
+          <w:rFonts w:ascii="Times New Roman" w:hAnsi="Times New Roman" w:cs="Times New Roman"/>
+        </w:rPr>
+        <w:t xml:space="preserve">Probability theory claims that </w:t>
+      </w:r>
+      <w:r>
+        <w:rPr>
+          <w:rFonts w:ascii="Times New Roman" w:hAnsi="Times New Roman" w:cs="Times New Roman"/>
+        </w:rPr>
+        <w:t>the sum of all possible events</w:t>
+      </w:r>
+      <w:r>
+        <w:rPr>
+          <w:rFonts w:ascii="Times New Roman" w:hAnsi="Times New Roman" w:cs="Times New Roman"/>
+        </w:rPr>
+        <w:t xml:space="preserve"> should al</w:t>
+      </w:r>
+      <w:r>
+        <w:rPr>
+          <w:rFonts w:ascii="Times New Roman" w:hAnsi="Times New Roman" w:cs="Times New Roman"/>
+        </w:rPr>
+        <w:t xml:space="preserve">ways equate to 1. </w:t>
+      </w:r>
+      <w:proofErr w:type="gramStart"/>
+      <w:r>
+        <w:rPr>
+          <w:rFonts w:ascii="Times New Roman" w:hAnsi="Times New Roman" w:cs="Times New Roman"/>
+        </w:rPr>
+        <w:t>So</w:t>
+      </w:r>
+      <w:proofErr w:type="gramEnd"/>
+      <w:r>
+        <w:rPr>
+          <w:rFonts w:ascii="Times New Roman" w:hAnsi="Times New Roman" w:cs="Times New Roman"/>
+        </w:rPr>
+        <w:t xml:space="preserve"> to get the true probabilit</w:t>
+      </w:r>
+      <w:r>
+        <w:rPr>
+          <w:rFonts w:ascii="Times New Roman" w:hAnsi="Times New Roman" w:cs="Times New Roman"/>
+        </w:rPr>
+        <w:t>ies</w:t>
+      </w:r>
+      <w:r>
+        <w:rPr>
+          <w:rFonts w:ascii="Times New Roman" w:hAnsi="Times New Roman" w:cs="Times New Roman"/>
+        </w:rPr>
+        <w:t xml:space="preserve"> based on the betting odds, the implied probabilities </w:t>
+      </w:r>
+      <w:r>
+        <w:rPr>
+          <w:rFonts w:ascii="Times New Roman" w:hAnsi="Times New Roman" w:cs="Times New Roman"/>
+        </w:rPr>
+        <w:t xml:space="preserve">need to be </w:t>
+      </w:r>
+      <w:r>
+        <w:rPr>
+          <w:rFonts w:ascii="Times New Roman" w:hAnsi="Times New Roman" w:cs="Times New Roman"/>
+        </w:rPr>
+        <w:t xml:space="preserve">skewed </w:t>
+      </w:r>
+      <w:r>
+        <w:rPr>
+          <w:rFonts w:ascii="Times New Roman" w:hAnsi="Times New Roman" w:cs="Times New Roman"/>
+        </w:rPr>
+        <w:t xml:space="preserve">so that they also </w:t>
+      </w:r>
+      <w:r>
+        <w:rPr>
+          <w:rFonts w:ascii="Times New Roman" w:hAnsi="Times New Roman" w:cs="Times New Roman"/>
+        </w:rPr>
+        <w:t>sum</w:t>
+      </w:r>
+      <w:r>
+        <w:rPr>
+          <w:rFonts w:ascii="Times New Roman" w:hAnsi="Times New Roman" w:cs="Times New Roman"/>
+        </w:rPr>
+        <w:t xml:space="preserve"> to 1. </w:t>
+      </w:r>
+      <w:r>
+        <w:rPr>
+          <w:rFonts w:ascii="Times New Roman" w:hAnsi="Times New Roman" w:cs="Times New Roman"/>
+        </w:rPr>
+        <w:t>The method to remov</w:t>
+      </w:r>
+      <w:r>
+        <w:rPr>
+          <w:rFonts w:ascii="Times New Roman" w:hAnsi="Times New Roman" w:cs="Times New Roman"/>
+        </w:rPr>
+        <w:t>e</w:t>
+      </w:r>
+      <w:r>
+        <w:rPr>
+          <w:rFonts w:ascii="Times New Roman" w:hAnsi="Times New Roman" w:cs="Times New Roman"/>
+        </w:rPr>
+        <w:t xml:space="preserve"> the </w:t>
+      </w:r>
+      <w:proofErr w:type="spellStart"/>
+      <w:r>
+        <w:rPr>
+          <w:rFonts w:ascii="Times New Roman" w:hAnsi="Times New Roman" w:cs="Times New Roman"/>
+        </w:rPr>
+        <w:t>vig</w:t>
+      </w:r>
+      <w:proofErr w:type="spellEnd"/>
+      <w:r>
+        <w:rPr>
+          <w:rFonts w:ascii="Times New Roman" w:hAnsi="Times New Roman" w:cs="Times New Roman"/>
+        </w:rPr>
+        <w:t xml:space="preserve"> is simple, just divide the probability by the overround.</w:t>
+      </w:r>
+    </w:p>
+    <w:p>
+      <w:pPr>
+        <w:rPr>
+          <w:rFonts w:ascii="Times New Roman" w:hAnsi="Times New Roman" w:cs="Times New Roman"/>
+        </w:rPr>
+      </w:pPr>
+    </w:p>
+    <w:p>
+      <w:pPr>
+        <w:rPr>
+          <w:rFonts w:ascii="Times New Roman" w:hAnsi="Times New Roman" w:cs="Times New Roman"/>
+        </w:rPr>
+      </w:pPr>
+      <w:r>
+        <w:rPr>
+          <w:rFonts w:ascii="Times New Roman" w:hAnsi="Times New Roman" w:cs="Times New Roman"/>
+        </w:rPr>
+        <w:t>Actual Probability = Implied Probability / Overround</w:t>
+      </w:r>
+    </w:p>
+    <w:p>
+      <w:pPr>
+        <w:rPr>
+          <w:rFonts w:ascii="Times New Roman" w:hAnsi="Times New Roman" w:cs="Times New Roman"/>
+        </w:rPr>
+      </w:pPr>
+    </w:p>
+    <w:p>
+      <w:pPr>
+        <w:rPr>
+          <w:rFonts w:ascii="Times New Roman" w:hAnsi="Times New Roman" w:cs="Times New Roman"/>
+        </w:rPr>
+      </w:pPr>
+      <w:r>
+        <w:rPr>
+          <w:rFonts w:ascii="Times New Roman" w:hAnsi="Times New Roman" w:cs="Times New Roman"/>
+        </w:rPr>
+        <w:t>Actual Probability the Warriors Win = 70% / 105% = 67%</w:t>
+      </w:r>
+    </w:p>
+    <w:p>
+      <w:pPr>
+        <w:rPr>
+          <w:rFonts w:ascii="Times New Roman" w:hAnsi="Times New Roman" w:cs="Times New Roman"/>
+        </w:rPr>
+      </w:pPr>
+      <w:r>
+        <w:rPr>
+          <w:rFonts w:ascii="Times New Roman" w:hAnsi="Times New Roman" w:cs="Times New Roman"/>
+        </w:rPr>
+        <w:t xml:space="preserve">Actual Probability the </w:t>
+      </w:r>
+      <w:r>
+        <w:rPr>
+          <w:rFonts w:ascii="Times New Roman" w:hAnsi="Times New Roman" w:cs="Times New Roman"/>
+        </w:rPr>
+        <w:t>Clippers</w:t>
+      </w:r>
+      <w:r>
+        <w:rPr>
+          <w:rFonts w:ascii="Times New Roman" w:hAnsi="Times New Roman" w:cs="Times New Roman"/>
+        </w:rPr>
+        <w:t xml:space="preserve"> Win = </w:t>
+      </w:r>
+      <w:r>
+        <w:rPr>
+          <w:rFonts w:ascii="Times New Roman" w:hAnsi="Times New Roman" w:cs="Times New Roman"/>
+        </w:rPr>
+        <w:t>35</w:t>
+      </w:r>
+      <w:r>
+        <w:rPr>
+          <w:rFonts w:ascii="Times New Roman" w:hAnsi="Times New Roman" w:cs="Times New Roman"/>
+        </w:rPr>
+        <w:t xml:space="preserve">% / 105% = </w:t>
+      </w:r>
+      <w:r>
+        <w:rPr>
+          <w:rFonts w:ascii="Times New Roman" w:hAnsi="Times New Roman" w:cs="Times New Roman"/>
+        </w:rPr>
+        <w:t>33</w:t>
+      </w:r>
+      <w:r>
+        <w:rPr>
+          <w:rFonts w:ascii="Times New Roman" w:hAnsi="Times New Roman" w:cs="Times New Roman"/>
+        </w:rPr>
+        <w:t>%</w:t>
+      </w:r>
+    </w:p>
+    <w:p>
+      <w:pPr>
+        <w:rPr>
+          <w:rFonts w:ascii="Times New Roman" w:hAnsi="Times New Roman" w:cs="Times New Roman"/>
+        </w:rPr>
+      </w:pPr>
+    </w:p>
+    <w:p>
+      <w:pPr>
+        <w:rPr>
+          <w:rFonts w:ascii="Times New Roman" w:hAnsi="Times New Roman" w:cs="Times New Roman"/>
+        </w:rPr>
+      </w:pPr>
+      <w:r>
+        <w:rPr>
+          <w:rFonts w:ascii="Times New Roman" w:hAnsi="Times New Roman" w:cs="Times New Roman"/>
+        </w:rPr>
+        <w:t xml:space="preserve">We see that the two probabilities now sum up to 100% and </w:t>
+      </w:r>
+      <w:r>
+        <w:rPr>
+          <w:rFonts w:ascii="Times New Roman" w:hAnsi="Times New Roman" w:cs="Times New Roman"/>
+        </w:rPr>
+        <w:t xml:space="preserve">therefore represent the true probability that the sportsbook places on each team’s chances of winning. </w:t>
+      </w:r>
+      <w:r>
+        <w:rPr>
+          <w:rFonts w:ascii="Times New Roman" w:hAnsi="Times New Roman" w:cs="Times New Roman"/>
+        </w:rPr>
+        <w:t>In summary</w:t>
+      </w:r>
+      <w:r>
+        <w:rPr>
+          <w:rFonts w:ascii="Times New Roman" w:hAnsi="Times New Roman" w:cs="Times New Roman"/>
+        </w:rPr>
+        <w:t>:</w:t>
+      </w:r>
+    </w:p>
+    <w:p>
+      <w:pPr>
+        <w:rPr>
+          <w:rFonts w:ascii="Times New Roman" w:hAnsi="Times New Roman" w:cs="Times New Roman"/>
+        </w:rPr>
+      </w:pPr>
+    </w:p>
+    <w:tbl>
+      <w:tblPr>
+        <w:tblStyle w:val="TableGrid"/>
+        <w:tblW w:w="9464" w:type="dxa"/>
+        <w:tblLook w:val="04A0" w:firstRow="1" w:lastRow="0" w:firstColumn="1" w:lastColumn="0" w:noHBand="0" w:noVBand="1"/>
+      </w:tblPr>
+      <w:tblGrid>
+        <w:gridCol w:w="1486"/>
+        <w:gridCol w:w="1580"/>
+        <w:gridCol w:w="1071"/>
+        <w:gridCol w:w="1071"/>
+        <w:gridCol w:w="1071"/>
+        <w:gridCol w:w="1592"/>
+        <w:gridCol w:w="1593"/>
+      </w:tblGrid>
+      <w:tr>
+        <w:trPr>
+          <w:trHeight w:val="397"/>
+        </w:trPr>
+        <w:tc>
+          <w:tcPr>
+            <w:tcW w:w="1486" w:type="dxa"/>
+          </w:tcPr>
+          <w:p>
+            <w:pPr>
+              <w:rPr>
+                <w:rFonts w:ascii="Times New Roman" w:hAnsi="Times New Roman" w:cs="Times New Roman"/>
+              </w:rPr>
+            </w:pPr>
+            <w:r>
+              <w:rPr>
+                <w:rFonts w:ascii="Times New Roman" w:hAnsi="Times New Roman" w:cs="Times New Roman"/>
+              </w:rPr>
+              <w:t>Team</w:t>
+            </w:r>
+          </w:p>
+        </w:tc>
+        <w:tc>
+          <w:tcPr>
+            <w:tcW w:w="1580" w:type="dxa"/>
+          </w:tcPr>
+          <w:p>
+            <w:pPr>
+              <w:rPr>
+                <w:rFonts w:ascii="Times New Roman" w:hAnsi="Times New Roman" w:cs="Times New Roman"/>
+              </w:rPr>
+            </w:pPr>
+            <w:r>
+              <w:rPr>
+                <w:rFonts w:ascii="Times New Roman" w:hAnsi="Times New Roman" w:cs="Times New Roman"/>
+              </w:rPr>
+              <w:t>Moneyline Odds</w:t>
+            </w:r>
+          </w:p>
+        </w:tc>
+        <w:tc>
+          <w:tcPr>
+            <w:tcW w:w="1071" w:type="dxa"/>
+          </w:tcPr>
+          <w:p>
+            <w:pPr>
+              <w:rPr>
+                <w:rFonts w:ascii="Times New Roman" w:hAnsi="Times New Roman" w:cs="Times New Roman"/>
+              </w:rPr>
+            </w:pPr>
+            <w:r>
+              <w:rPr>
+                <w:rFonts w:ascii="Times New Roman" w:hAnsi="Times New Roman" w:cs="Times New Roman"/>
+              </w:rPr>
+              <w:t>Risk</w:t>
+            </w:r>
+          </w:p>
+        </w:tc>
+        <w:tc>
+          <w:tcPr>
+            <w:tcW w:w="1071" w:type="dxa"/>
+          </w:tcPr>
+          <w:p>
+            <w:pPr>
+              <w:rPr>
+                <w:rFonts w:ascii="Times New Roman" w:hAnsi="Times New Roman" w:cs="Times New Roman"/>
+              </w:rPr>
+            </w:pPr>
+            <w:r>
+              <w:rPr>
+                <w:rFonts w:ascii="Times New Roman" w:hAnsi="Times New Roman" w:cs="Times New Roman"/>
+              </w:rPr>
+              <w:t>Profit</w:t>
+            </w:r>
+          </w:p>
+        </w:tc>
+        <w:tc>
+          <w:tcPr>
+            <w:tcW w:w="1071" w:type="dxa"/>
+          </w:tcPr>
+          <w:p>
+            <w:pPr>
+              <w:rPr>
+                <w:rFonts w:ascii="Times New Roman" w:hAnsi="Times New Roman" w:cs="Times New Roman"/>
+              </w:rPr>
+            </w:pPr>
+            <w:r>
+              <w:rPr>
+                <w:rFonts w:ascii="Times New Roman" w:hAnsi="Times New Roman" w:cs="Times New Roman"/>
+              </w:rPr>
+              <w:t>Return</w:t>
+            </w:r>
+          </w:p>
+        </w:tc>
+        <w:tc>
+          <w:tcPr>
+            <w:tcW w:w="1592" w:type="dxa"/>
+          </w:tcPr>
+          <w:p>
+            <w:pPr>
+              <w:rPr>
+                <w:rFonts w:ascii="Times New Roman" w:hAnsi="Times New Roman" w:cs="Times New Roman"/>
+              </w:rPr>
+            </w:pPr>
+            <w:r>
+              <w:rPr>
+                <w:rFonts w:ascii="Times New Roman" w:hAnsi="Times New Roman" w:cs="Times New Roman"/>
+              </w:rPr>
+              <w:t xml:space="preserve">Implied </w:t>
+            </w:r>
+            <w:r>
+              <w:rPr>
+                <w:rFonts w:ascii="Times New Roman" w:hAnsi="Times New Roman" w:cs="Times New Roman"/>
+              </w:rPr>
+              <w:t xml:space="preserve">Win </w:t>
+            </w:r>
+            <w:r>
+              <w:rPr>
+                <w:rFonts w:ascii="Times New Roman" w:hAnsi="Times New Roman" w:cs="Times New Roman"/>
+              </w:rPr>
+              <w:t>Probability</w:t>
+            </w:r>
+          </w:p>
+        </w:tc>
+        <w:tc>
+          <w:tcPr>
+            <w:tcW w:w="1593" w:type="dxa"/>
+          </w:tcPr>
+          <w:p>
+            <w:pPr>
+              <w:rPr>
+                <w:rFonts w:ascii="Times New Roman" w:hAnsi="Times New Roman" w:cs="Times New Roman"/>
+              </w:rPr>
+            </w:pPr>
+            <w:r>
+              <w:rPr>
+                <w:rFonts w:ascii="Times New Roman" w:hAnsi="Times New Roman" w:cs="Times New Roman"/>
+              </w:rPr>
+              <w:t xml:space="preserve">Actual </w:t>
+            </w:r>
+            <w:r>
+              <w:rPr>
+                <w:rFonts w:ascii="Times New Roman" w:hAnsi="Times New Roman" w:cs="Times New Roman"/>
+              </w:rPr>
+              <w:t>Win</w:t>
+            </w:r>
+            <w:r>
+              <w:rPr>
+                <w:rFonts w:ascii="Times New Roman" w:hAnsi="Times New Roman" w:cs="Times New Roman"/>
+              </w:rPr>
+              <w:t xml:space="preserve"> </w:t>
+            </w:r>
+            <w:r>
+              <w:rPr>
+                <w:rFonts w:ascii="Times New Roman" w:hAnsi="Times New Roman" w:cs="Times New Roman"/>
+              </w:rPr>
+              <w:t>Probability</w:t>
+            </w:r>
+          </w:p>
+        </w:tc>
+      </w:tr>
+      <w:tr>
+        <w:trPr>
+          <w:trHeight w:val="203"/>
+        </w:trPr>
+        <w:tc>
+          <w:tcPr>
+            <w:tcW w:w="1486" w:type="dxa"/>
+          </w:tcPr>
+          <w:p>
+            <w:pPr>
+              <w:rPr>
+                <w:rFonts w:ascii="Times New Roman" w:hAnsi="Times New Roman" w:cs="Times New Roman"/>
+              </w:rPr>
+            </w:pPr>
+            <w:r>
+              <w:rPr>
+                <w:rFonts w:ascii="Times New Roman" w:hAnsi="Times New Roman" w:cs="Times New Roman"/>
+              </w:rPr>
+              <w:t>Warriors</w:t>
+            </w:r>
+          </w:p>
+        </w:tc>
+        <w:tc>
+          <w:tcPr>
+            <w:tcW w:w="1580" w:type="dxa"/>
+          </w:tcPr>
+          <w:p>
+            <w:pPr>
+              <w:rPr>
+                <w:rFonts w:ascii="Times New Roman" w:hAnsi="Times New Roman" w:cs="Times New Roman"/>
+              </w:rPr>
+            </w:pPr>
+            <w:r>
+              <w:rPr>
+                <w:rFonts w:ascii="Times New Roman" w:hAnsi="Times New Roman" w:cs="Times New Roman"/>
+              </w:rPr>
+              <w:t>-235</w:t>
+            </w:r>
+          </w:p>
+        </w:tc>
+        <w:tc>
+          <w:tcPr>
+            <w:tcW w:w="1071" w:type="dxa"/>
+          </w:tcPr>
+          <w:p>
+            <w:pPr>
+              <w:rPr>
+                <w:rFonts w:ascii="Times New Roman" w:hAnsi="Times New Roman" w:cs="Times New Roman"/>
+              </w:rPr>
+            </w:pPr>
+            <w:r>
+              <w:rPr>
+                <w:rFonts w:ascii="Times New Roman" w:hAnsi="Times New Roman" w:cs="Times New Roman"/>
+              </w:rPr>
+              <w:t>$100</w:t>
+            </w:r>
+          </w:p>
+        </w:tc>
+        <w:tc>
+          <w:tcPr>
+            <w:tcW w:w="1071" w:type="dxa"/>
+          </w:tcPr>
+          <w:p>
+            <w:pPr>
+              <w:rPr>
+                <w:rFonts w:ascii="Times New Roman" w:hAnsi="Times New Roman" w:cs="Times New Roman"/>
+              </w:rPr>
+            </w:pPr>
+            <w:r>
+              <w:rPr>
+                <w:rFonts w:ascii="Times New Roman" w:hAnsi="Times New Roman" w:cs="Times New Roman"/>
+              </w:rPr>
+              <w:t>$42</w:t>
+            </w:r>
+          </w:p>
+        </w:tc>
+        <w:tc>
+          <w:tcPr>
+            <w:tcW w:w="1071" w:type="dxa"/>
+          </w:tcPr>
+          <w:p>
+            <w:pPr>
+              <w:rPr>
+                <w:rFonts w:ascii="Times New Roman" w:hAnsi="Times New Roman" w:cs="Times New Roman"/>
+              </w:rPr>
+            </w:pPr>
+            <w:r>
+              <w:rPr>
+                <w:rFonts w:ascii="Times New Roman" w:hAnsi="Times New Roman" w:cs="Times New Roman"/>
+              </w:rPr>
+              <w:t>$142</w:t>
+            </w:r>
+          </w:p>
+        </w:tc>
+        <w:tc>
+          <w:tcPr>
+            <w:tcW w:w="1592" w:type="dxa"/>
+          </w:tcPr>
+          <w:p>
+            <w:pPr>
+              <w:rPr>
+                <w:rFonts w:ascii="Times New Roman" w:hAnsi="Times New Roman" w:cs="Times New Roman"/>
+              </w:rPr>
+            </w:pPr>
+            <w:r>
+              <w:rPr>
+                <w:rFonts w:ascii="Times New Roman" w:hAnsi="Times New Roman" w:cs="Times New Roman"/>
+              </w:rPr>
+              <w:t>70%</w:t>
+            </w:r>
+          </w:p>
+        </w:tc>
+        <w:tc>
+          <w:tcPr>
+            <w:tcW w:w="1593" w:type="dxa"/>
+          </w:tcPr>
+          <w:p>
+            <w:pPr>
+              <w:rPr>
+                <w:rFonts w:ascii="Times New Roman" w:hAnsi="Times New Roman" w:cs="Times New Roman"/>
+              </w:rPr>
+            </w:pPr>
+            <w:r>
+              <w:rPr>
+                <w:rFonts w:ascii="Times New Roman" w:hAnsi="Times New Roman" w:cs="Times New Roman"/>
+              </w:rPr>
+              <w:t>67%</w:t>
+            </w:r>
+          </w:p>
+        </w:tc>
+      </w:tr>
+      <w:tr>
+        <w:trPr>
+          <w:trHeight w:val="193"/>
+        </w:trPr>
+        <w:tc>
+          <w:tcPr>
+            <w:tcW w:w="1486" w:type="dxa"/>
+          </w:tcPr>
+          <w:p>
+            <w:pPr>
+              <w:rPr>
+                <w:rFonts w:ascii="Times New Roman" w:hAnsi="Times New Roman" w:cs="Times New Roman"/>
+              </w:rPr>
+            </w:pPr>
+            <w:r>
+              <w:rPr>
+                <w:rFonts w:ascii="Times New Roman" w:hAnsi="Times New Roman" w:cs="Times New Roman"/>
+              </w:rPr>
+              <w:t>Clippers</w:t>
+            </w:r>
+          </w:p>
+        </w:tc>
+        <w:tc>
+          <w:tcPr>
+            <w:tcW w:w="1580" w:type="dxa"/>
+          </w:tcPr>
+          <w:p>
+            <w:pPr>
+              <w:rPr>
+                <w:rFonts w:ascii="Times New Roman" w:hAnsi="Times New Roman" w:cs="Times New Roman"/>
+              </w:rPr>
+            </w:pPr>
+            <w:r>
+              <w:rPr>
+                <w:rFonts w:ascii="Times New Roman" w:hAnsi="Times New Roman" w:cs="Times New Roman"/>
+              </w:rPr>
+              <w:t>+185</w:t>
+            </w:r>
+          </w:p>
+        </w:tc>
+        <w:tc>
+          <w:tcPr>
+            <w:tcW w:w="1071" w:type="dxa"/>
+          </w:tcPr>
+          <w:p>
+            <w:pPr>
+              <w:rPr>
+                <w:rFonts w:ascii="Times New Roman" w:hAnsi="Times New Roman" w:cs="Times New Roman"/>
+              </w:rPr>
+            </w:pPr>
+            <w:r>
+              <w:rPr>
+                <w:rFonts w:ascii="Times New Roman" w:hAnsi="Times New Roman" w:cs="Times New Roman"/>
+              </w:rPr>
+              <w:t>$100</w:t>
+            </w:r>
+          </w:p>
+        </w:tc>
+        <w:tc>
+          <w:tcPr>
+            <w:tcW w:w="1071" w:type="dxa"/>
+          </w:tcPr>
+          <w:p>
+            <w:pPr>
+              <w:rPr>
+                <w:rFonts w:ascii="Times New Roman" w:hAnsi="Times New Roman" w:cs="Times New Roman"/>
+              </w:rPr>
+            </w:pPr>
+            <w:r>
+              <w:rPr>
+                <w:rFonts w:ascii="Times New Roman" w:hAnsi="Times New Roman" w:cs="Times New Roman"/>
+              </w:rPr>
+              <w:t>$185</w:t>
+            </w:r>
+          </w:p>
+        </w:tc>
+        <w:tc>
+          <w:tcPr>
+            <w:tcW w:w="1071" w:type="dxa"/>
+          </w:tcPr>
+          <w:p>
+            <w:pPr>
+              <w:rPr>
+                <w:rFonts w:ascii="Times New Roman" w:hAnsi="Times New Roman" w:cs="Times New Roman"/>
+              </w:rPr>
+            </w:pPr>
+            <w:r>
+              <w:rPr>
+                <w:rFonts w:ascii="Times New Roman" w:hAnsi="Times New Roman" w:cs="Times New Roman"/>
+              </w:rPr>
+              <w:t>$285</w:t>
+            </w:r>
+          </w:p>
+        </w:tc>
+        <w:tc>
+          <w:tcPr>
+            <w:tcW w:w="1592" w:type="dxa"/>
+          </w:tcPr>
+          <w:p>
+            <w:pPr>
+              <w:rPr>
+                <w:rFonts w:ascii="Times New Roman" w:hAnsi="Times New Roman" w:cs="Times New Roman"/>
+              </w:rPr>
+            </w:pPr>
+            <w:r>
+              <w:rPr>
+                <w:rFonts w:ascii="Times New Roman" w:hAnsi="Times New Roman" w:cs="Times New Roman"/>
+              </w:rPr>
+              <w:t>35%</w:t>
+            </w:r>
+          </w:p>
+        </w:tc>
+        <w:tc>
+          <w:tcPr>
+            <w:tcW w:w="1593" w:type="dxa"/>
+          </w:tcPr>
+          <w:p>
+            <w:pPr>
+              <w:rPr>
+                <w:rFonts w:ascii="Times New Roman" w:hAnsi="Times New Roman" w:cs="Times New Roman"/>
+              </w:rPr>
+            </w:pPr>
+            <w:r>
+              <w:rPr>
+                <w:rFonts w:ascii="Times New Roman" w:hAnsi="Times New Roman" w:cs="Times New Roman"/>
+              </w:rPr>
+              <w:t>33%</w:t>
+            </w:r>
+          </w:p>
+        </w:tc>
+      </w:tr>
+    </w:tbl>
+    <w:p>
+      <w:pPr>
+        <w:rPr>
+          <w:rFonts w:ascii="Times New Roman" w:hAnsi="Times New Roman" w:cs="Times New Roman"/>
+        </w:rPr>
+      </w:pPr>
+    </w:p>
+    <w:p>
+      <w:pPr>
+        <w:rPr>
+          <w:rFonts w:ascii="Times New Roman" w:hAnsi="Times New Roman" w:cs="Times New Roman"/>
+        </w:rPr>
+      </w:pPr>
+    </w:p>
+    <w:p>
+      <w:pPr>
+        <w:rPr>
+          <w:rFonts w:ascii="Times New Roman" w:hAnsi="Times New Roman" w:cs="Times New Roman"/>
+        </w:rPr>
+      </w:pPr>
+    </w:p>
+    <w:p>
+      <w:pPr>
+        <w:rPr>
+          <w:rFonts w:ascii="Times New Roman" w:hAnsi="Times New Roman" w:cs="Times New Roman"/>
+        </w:rPr>
+      </w:pPr>
+      <w:r>
+        <w:rPr>
+          <w:rFonts w:ascii="Times New Roman" w:hAnsi="Times New Roman" w:cs="Times New Roman"/>
+        </w:rPr>
+        <w:br w:type="page"/>
+      </w:r>
+    </w:p>
+    <w:p>
+      <w:pPr>
+        <w:rPr>
+          <w:rFonts w:ascii="Times New Roman" w:hAnsi="Times New Roman" w:cs="Times New Roman"/>
+        </w:rPr>
+      </w:pPr>
+    </w:p>
+    <w:p>
+      <w:pPr>
+        <w:rPr>
+          <w:rFonts w:ascii="Times New Roman" w:hAnsi="Times New Roman" w:cs="Times New Roman"/>
+        </w:rPr>
+      </w:pPr>
+    </w:p>
+    <w:p>
+      <w:pPr>
+        <w:rPr>
+          <w:rFonts w:ascii="Times New Roman" w:hAnsi="Times New Roman" w:cs="Times New Roman"/>
+        </w:rPr>
+      </w:pPr>
+      <w:r>
+        <w:rPr>
+          <w:rFonts w:ascii="Times New Roman" w:hAnsi="Times New Roman" w:cs="Times New Roman"/>
+        </w:rPr>
+        <w:br w:type="page"/>
+      </w:r>
+    </w:p>
+    <w:p>
+      <w:pPr>
+        <w:rPr>
+          <w:rFonts w:ascii="Times New Roman" w:hAnsi="Times New Roman" w:cs="Times New Roman"/>
+        </w:rPr>
+      </w:pPr>
       <w:r>
         <w:rPr>
           <w:rFonts w:ascii="Times New Roman" w:hAnsi="Times New Roman" w:cs="Times New Roman"/>
@@ -3589,7 +8313,7 @@
         </w:rPr>
         <w:t xml:space="preserve">” </w:t>
       </w:r>
-      <w:hyperlink r:id="rId7" w:history="1">
+      <w:hyperlink r:id="rId11" w:history="1">
         <w:r>
           <w:rPr>
             <w:rStyle w:val="Hyperlink"/>
@@ -3643,7 +8367,7 @@
           <w:rFonts w:ascii="Times New Roman" w:hAnsi="Times New Roman" w:cs="Times New Roman"/>
         </w:rPr>
       </w:pPr>
-      <w:hyperlink r:id="rId8" w:history="1">
+      <w:hyperlink r:id="rId12" w:history="1">
         <w:r>
           <w:rPr>
             <w:rStyle w:val="Hyperlink"/>
@@ -3688,8 +8412,16 @@
         <w:rPr>
           <w:rFonts w:ascii="Times New Roman" w:hAnsi="Times New Roman" w:cs="Times New Roman"/>
         </w:rPr>
-        <w:t>United States of sports betting: An updated map of where every state stands</w:t>
-      </w:r>
+        <w:t xml:space="preserve">United States of sports betting: An updated map of where every state </w:t>
+      </w:r>
+      <w:proofErr w:type="gramStart"/>
+      <w:r>
+        <w:rPr>
+          <w:rFonts w:ascii="Times New Roman" w:hAnsi="Times New Roman" w:cs="Times New Roman"/>
+        </w:rPr>
+        <w:t>stands</w:t>
+      </w:r>
+      <w:proofErr w:type="gramEnd"/>
       <w:r>
         <w:rPr>
           <w:rFonts w:ascii="Times New Roman" w:hAnsi="Times New Roman" w:cs="Times New Roman"/>
@@ -3703,7 +8435,7 @@
           <w:rFonts w:ascii="Times New Roman" w:hAnsi="Times New Roman" w:cs="Times New Roman"/>
         </w:rPr>
       </w:pPr>
-      <w:hyperlink r:id="rId9" w:history="1">
+      <w:hyperlink r:id="rId13" w:history="1">
         <w:r>
           <w:rPr>
             <w:rStyle w:val="Hyperlink"/>
@@ -3763,7 +8495,7 @@
           <w:rFonts w:ascii="Times New Roman" w:hAnsi="Times New Roman" w:cs="Times New Roman"/>
         </w:rPr>
       </w:pPr>
-      <w:hyperlink r:id="rId10" w:history="1">
+      <w:hyperlink r:id="rId14" w:history="1">
         <w:r>
           <w:rPr>
             <w:rStyle w:val="Hyperlink"/>
@@ -3823,7 +8555,7 @@
           <w:rFonts w:ascii="Times New Roman" w:hAnsi="Times New Roman" w:cs="Times New Roman"/>
         </w:rPr>
       </w:pPr>
-      <w:hyperlink r:id="rId11" w:history="1">
+      <w:hyperlink r:id="rId15" w:history="1">
         <w:r>
           <w:rPr>
             <w:rStyle w:val="Hyperlink"/>
@@ -3862,7 +8594,7 @@
         <w:rPr>
           <w:rFonts w:ascii="Times New Roman" w:hAnsi="Times New Roman" w:cs="Times New Roman"/>
         </w:rPr>
-        <w:t>NEVADA GAMING CONTROL BOARD</w:t>
+        <w:t>Nevada Gaming Control Board</w:t>
       </w:r>
       <w:r>
         <w:rPr>
@@ -3901,7 +8633,7 @@
           <w:rFonts w:ascii="Times New Roman" w:hAnsi="Times New Roman" w:cs="Times New Roman"/>
         </w:rPr>
       </w:pPr>
-      <w:hyperlink r:id="rId12" w:history="1">
+      <w:hyperlink r:id="rId16" w:history="1">
         <w:r>
           <w:rPr>
             <w:rStyle w:val="Hyperlink"/>
@@ -3917,7 +8649,70 @@
         <w:t xml:space="preserve"> </w:t>
       </w:r>
     </w:p>
+    <w:p>
+      <w:pPr>
+        <w:rPr>
+          <w:rFonts w:ascii="Times New Roman" w:hAnsi="Times New Roman" w:cs="Times New Roman"/>
+        </w:rPr>
+      </w:pPr>
+    </w:p>
+    <w:p>
+      <w:pPr>
+        <w:rPr>
+          <w:rFonts w:ascii="Times New Roman" w:hAnsi="Times New Roman" w:cs="Times New Roman"/>
+        </w:rPr>
+      </w:pPr>
+      <w:r>
+        <w:rPr>
+          <w:rFonts w:ascii="Times New Roman" w:hAnsi="Times New Roman" w:cs="Times New Roman"/>
+        </w:rPr>
+        <w:t>“</w:t>
+      </w:r>
+      <w:r>
+        <w:rPr>
+          <w:rFonts w:ascii="Times New Roman" w:hAnsi="Times New Roman" w:cs="Times New Roman"/>
+        </w:rPr>
+        <w:t xml:space="preserve">Beating the Juice: Removing the </w:t>
+      </w:r>
+      <w:proofErr w:type="spellStart"/>
+      <w:r>
+        <w:rPr>
+          <w:rFonts w:ascii="Times New Roman" w:hAnsi="Times New Roman" w:cs="Times New Roman"/>
+        </w:rPr>
+        <w:t>Vig</w:t>
+      </w:r>
+      <w:proofErr w:type="spellEnd"/>
+      <w:r>
+        <w:rPr>
+          <w:rFonts w:ascii="Times New Roman" w:hAnsi="Times New Roman" w:cs="Times New Roman"/>
+        </w:rPr>
+        <w:t xml:space="preserve"> from Sports Betting Lines</w:t>
+      </w:r>
+      <w:r>
+        <w:rPr>
+          <w:rFonts w:ascii="Times New Roman" w:hAnsi="Times New Roman" w:cs="Times New Roman"/>
+        </w:rPr>
+        <w:t xml:space="preserve">” </w:t>
+      </w:r>
+      <w:hyperlink r:id="rId17" w:history="1">
+        <w:r>
+          <w:rPr>
+            <w:rStyle w:val="Hyperlink"/>
+            <w:rFonts w:ascii="Times New Roman" w:hAnsi="Times New Roman" w:cs="Times New Roman"/>
+          </w:rPr>
+          <w:t>https://www.sportsbettingdime.com/guides/strategy/removing-the-vig/</w:t>
+        </w:r>
+      </w:hyperlink>
+      <w:r>
+        <w:rPr>
+          <w:rFonts w:ascii="Times New Roman" w:hAnsi="Times New Roman" w:cs="Times New Roman"/>
+        </w:rPr>
+        <w:t xml:space="preserve"> </w:t>
+      </w:r>
+    </w:p>
     <w:sectPr>
+      <w:footerReference w:type="even" r:id="rId18"/>
+      <w:footerReference w:type="default" r:id="rId19"/>
       <w:pgSz w:w="12240" w:h="15840"/>
       <w:pgMar w:top="1440" w:right="1440" w:bottom="1440" w:left="1440" w:header="720" w:footer="720" w:gutter="0"/>
       <w:cols w:space="720"/>
@@ -3925,6 +8720,171 @@
     </w:sectPr>
   </w:body>
 </w:document>
+</file>
+
+<file path=word/endnotes.xml><?xml version="1.0" encoding="utf-8"?>
+<w:endnotes xmlns:wpc="http://schemas.microsoft.com/office/word/2010/wordprocessingCanvas" xmlns:cx="http://schemas.microsoft.com/office/drawing/2014/chartex" xmlns:cx1="http://schemas.microsoft.com/office/drawing/2015/9/8/chartex" xmlns:cx2="http://schemas.microsoft.com/office/drawing/2015/10/21/chartex" xmlns:cx3="http://schemas.microsoft.com/office/drawing/2016/5/9/chartex" xmlns:cx4="http://schemas.microsoft.com/office/drawing/2016/5/10/chartex" xmlns:cx5="http://schemas.microsoft.com/office/drawing/2016/5/11/chartex" xmlns:cx6="http://schemas.microsoft.com/office/drawing/2016/5/12/chartex" xmlns:cx7="http://schemas.microsoft.com/office/drawing/2016/5/13/chartex" xmlns:cx8="http://schemas.microsoft.com/office/drawing/2016/5/14/chartex" xmlns:mc="http://schemas.openxmlformats.org/markup-compatibility/2006" xmlns:aink="http://schemas.microsoft.com/office/drawing/2016/ink" xmlns:am3d="http://schemas.microsoft.com/office/drawing/2017/model3d" xmlns:o="urn:schemas-microsoft-com:office:office" xmlns:r="http://schemas.openxmlformats.org/officeDocument/2006/relationships" xmlns:m="http://schemas.openxmlformats.org/officeDocument/2006/math" xmlns:v="urn:schemas-microsoft-com:vml" xmlns:wp14="http://schemas.microsoft.com/office/word/2010/wordprocessingDrawing" xmlns:wp="http://schemas.openxmlformats.org/drawingml/2006/wordprocessingDrawing" xmlns:w10="urn:schemas-microsoft-com:office:word" xmlns:w="http://schemas.openxmlformats.org/wordprocessingml/2006/main" xmlns:w14="http://schemas.microsoft.com/office/word/2010/wordml" xmlns:w15="http://schemas.microsoft.com/office/word/2012/wordml" xmlns:w16cid="http://schemas.microsoft.com/office/word/2016/wordml/cid" xmlns:w16se="http://schemas.microsoft.com/office/word/2015/wordml/symex" xmlns:wpg="http://schemas.microsoft.com/office/word/2010/wordprocessingGroup" xmlns:wpi="http://schemas.microsoft.com/office/word/2010/wordprocessingInk" xmlns:wne="http://schemas.microsoft.com/office/word/2006/wordml" xmlns:wps="http://schemas.microsoft.com/office/word/2010/wordprocessingShape" mc:Ignorable="w14 w15 w16se w16cid wp14">
+  <w:endnote w:type="separator" w:id="-1">
+    <w:p>
+      <w:r>
+        <w:separator/>
+      </w:r>
+    </w:p>
+  </w:endnote>
+  <w:endnote w:type="continuationSeparator" w:id="0">
+    <w:p>
+      <w:r>
+        <w:continuationSeparator/>
+      </w:r>
+    </w:p>
+  </w:endnote>
+</w:endnotes>
+</file>
+
+<file path=word/footer1.xml><?xml version="1.0" encoding="utf-8"?>
+<w:ftr xmlns:wpc="http://schemas.microsoft.com/office/word/2010/wordprocessingCanvas" xmlns:cx="http://schemas.microsoft.com/office/drawing/2014/chartex" xmlns:cx1="http://schemas.microsoft.com/office/drawing/2015/9/8/chartex" xmlns:cx2="http://schemas.microsoft.com/office/drawing/2015/10/21/chartex" xmlns:cx3="http://schemas.microsoft.com/office/drawing/2016/5/9/chartex" xmlns:cx4="http://schemas.microsoft.com/office/drawing/2016/5/10/chartex" xmlns:cx5="http://schemas.microsoft.com/office/drawing/2016/5/11/chartex" xmlns:cx6="http://schemas.microsoft.com/office/drawing/2016/5/12/chartex" xmlns:cx7="http://schemas.microsoft.com/office/drawing/2016/5/13/chartex" xmlns:cx8="http://schemas.microsoft.com/office/drawing/2016/5/14/chartex" xmlns:mc="http://schemas.openxmlformats.org/markup-compatibility/2006" xmlns:aink="http://schemas.microsoft.com/office/drawing/2016/ink" xmlns:am3d="http://schemas.microsoft.com/office/drawing/2017/model3d" xmlns:o="urn:schemas-microsoft-com:office:office" xmlns:r="http://schemas.openxmlformats.org/officeDocument/2006/relationships" xmlns:m="http://schemas.openxmlformats.org/officeDocument/2006/math" xmlns:v="urn:schemas-microsoft-com:vml" xmlns:wp14="http://schemas.microsoft.com/office/word/2010/wordprocessingDrawing" xmlns:wp="http://schemas.openxmlformats.org/drawingml/2006/wordprocessingDrawing" xmlns:w10="urn:schemas-microsoft-com:office:word" xmlns:w="http://schemas.openxmlformats.org/wordprocessingml/2006/main" xmlns:w14="http://schemas.microsoft.com/office/word/2010/wordml" xmlns:w15="http://schemas.microsoft.com/office/word/2012/wordml" xmlns:w16cid="http://schemas.microsoft.com/office/word/2016/wordml/cid" xmlns:w16se="http://schemas.microsoft.com/office/word/2015/wordml/symex" xmlns:wpg="http://schemas.microsoft.com/office/word/2010/wordprocessingGroup" xmlns:wpi="http://schemas.microsoft.com/office/word/2010/wordprocessingInk" xmlns:wne="http://schemas.microsoft.com/office/word/2006/wordml" xmlns:wps="http://schemas.microsoft.com/office/word/2010/wordprocessingShape" mc:Ignorable="w14 w15 w16se w16cid wp14">
+  <w:sdt>
+    <w:sdtPr>
+      <w:rPr>
+        <w:rStyle w:val="PageNumber"/>
+      </w:rPr>
+      <w:id w:val="-2139092906"/>
+      <w:docPartObj>
+        <w:docPartGallery w:val="Page Numbers (Bottom of Page)"/>
+        <w:docPartUnique/>
+      </w:docPartObj>
+    </w:sdtPr>
+    <w:sdtContent>
+      <w:p>
+        <w:pPr>
+          <w:pStyle w:val="Footer"/>
+          <w:framePr w:wrap="none" w:vAnchor="text" w:hAnchor="margin" w:xAlign="right" w:y="1"/>
+          <w:rPr>
+            <w:rStyle w:val="PageNumber"/>
+          </w:rPr>
+        </w:pPr>
+        <w:r>
+          <w:rPr>
+            <w:rStyle w:val="PageNumber"/>
+          </w:rPr>
+          <w:fldChar w:fldCharType="begin"/>
+        </w:r>
+        <w:r>
+          <w:rPr>
+            <w:rStyle w:val="PageNumber"/>
+          </w:rPr>
+          <w:instrText xml:space="preserve"> PAGE </w:instrText>
+        </w:r>
+        <w:r>
+          <w:rPr>
+            <w:rStyle w:val="PageNumber"/>
+          </w:rPr>
+          <w:fldChar w:fldCharType="end"/>
+        </w:r>
+      </w:p>
+    </w:sdtContent>
+  </w:sdt>
+  <w:p>
+    <w:pPr>
+      <w:pStyle w:val="Footer"/>
+      <w:ind w:right="360"/>
+    </w:pPr>
+  </w:p>
+</w:ftr>
+</file>
+
+<file path=word/footer2.xml><?xml version="1.0" encoding="utf-8"?>
+<w:ftr xmlns:wpc="http://schemas.microsoft.com/office/word/2010/wordprocessingCanvas" xmlns:cx="http://schemas.microsoft.com/office/drawing/2014/chartex" xmlns:cx1="http://schemas.microsoft.com/office/drawing/2015/9/8/chartex" xmlns:cx2="http://schemas.microsoft.com/office/drawing/2015/10/21/chartex" xmlns:cx3="http://schemas.microsoft.com/office/drawing/2016/5/9/chartex" xmlns:cx4="http://schemas.microsoft.com/office/drawing/2016/5/10/chartex" xmlns:cx5="http://schemas.microsoft.com/office/drawing/2016/5/11/chartex" xmlns:cx6="http://schemas.microsoft.com/office/drawing/2016/5/12/chartex" xmlns:cx7="http://schemas.microsoft.com/office/drawing/2016/5/13/chartex" xmlns:cx8="http://schemas.microsoft.com/office/drawing/2016/5/14/chartex" xmlns:mc="http://schemas.openxmlformats.org/markup-compatibility/2006" xmlns:aink="http://schemas.microsoft.com/office/drawing/2016/ink" xmlns:am3d="http://schemas.microsoft.com/office/drawing/2017/model3d" xmlns:o="urn:schemas-microsoft-com:office:office" xmlns:r="http://schemas.openxmlformats.org/officeDocument/2006/relationships" xmlns:m="http://schemas.openxmlformats.org/officeDocument/2006/math" xmlns:v="urn:schemas-microsoft-com:vml" xmlns:wp14="http://schemas.microsoft.com/office/word/2010/wordprocessingDrawing" xmlns:wp="http://schemas.openxmlformats.org/drawingml/2006/wordprocessingDrawing" xmlns:w10="urn:schemas-microsoft-com:office:word" xmlns:w="http://schemas.openxmlformats.org/wordprocessingml/2006/main" xmlns:w14="http://schemas.microsoft.com/office/word/2010/wordml" xmlns:w15="http://schemas.microsoft.com/office/word/2012/wordml" xmlns:w16cid="http://schemas.microsoft.com/office/word/2016/wordml/cid" xmlns:w16se="http://schemas.microsoft.com/office/word/2015/wordml/symex" xmlns:wpg="http://schemas.microsoft.com/office/word/2010/wordprocessingGroup" xmlns:wpi="http://schemas.microsoft.com/office/word/2010/wordprocessingInk" xmlns:wne="http://schemas.microsoft.com/office/word/2006/wordml" xmlns:wps="http://schemas.microsoft.com/office/word/2010/wordprocessingShape" mc:Ignorable="w14 w15 w16se w16cid wp14">
+  <w:sdt>
+    <w:sdtPr>
+      <w:rPr>
+        <w:rStyle w:val="PageNumber"/>
+        <w:rFonts w:ascii="Times New Roman" w:hAnsi="Times New Roman" w:cs="Times New Roman"/>
+      </w:rPr>
+      <w:id w:val="935800940"/>
+      <w:docPartObj>
+        <w:docPartGallery w:val="Page Numbers (Bottom of Page)"/>
+        <w:docPartUnique/>
+      </w:docPartObj>
+    </w:sdtPr>
+    <w:sdtContent>
+      <w:p>
+        <w:pPr>
+          <w:pStyle w:val="Footer"/>
+          <w:framePr w:wrap="none" w:vAnchor="text" w:hAnchor="margin" w:xAlign="right" w:y="1"/>
+          <w:rPr>
+            <w:rStyle w:val="PageNumber"/>
+            <w:rFonts w:ascii="Times New Roman" w:hAnsi="Times New Roman" w:cs="Times New Roman"/>
+          </w:rPr>
+        </w:pPr>
+        <w:r>
+          <w:rPr>
+            <w:rStyle w:val="PageNumber"/>
+            <w:rFonts w:ascii="Times New Roman" w:hAnsi="Times New Roman" w:cs="Times New Roman"/>
+          </w:rPr>
+          <w:fldChar w:fldCharType="begin"/>
+        </w:r>
+        <w:r>
+          <w:rPr>
+            <w:rStyle w:val="PageNumber"/>
+            <w:rFonts w:ascii="Times New Roman" w:hAnsi="Times New Roman" w:cs="Times New Roman"/>
+          </w:rPr>
+          <w:instrText xml:space="preserve"> PAGE </w:instrText>
+        </w:r>
+        <w:r>
+          <w:rPr>
+            <w:rStyle w:val="PageNumber"/>
+            <w:rFonts w:ascii="Times New Roman" w:hAnsi="Times New Roman" w:cs="Times New Roman"/>
+          </w:rPr>
+          <w:fldChar w:fldCharType="separate"/>
+        </w:r>
+        <w:r>
+          <w:rPr>
+            <w:rStyle w:val="PageNumber"/>
+            <w:rFonts w:ascii="Times New Roman" w:hAnsi="Times New Roman" w:cs="Times New Roman"/>
+            <w:noProof/>
+          </w:rPr>
+          <w:t>9</w:t>
+        </w:r>
+        <w:r>
+          <w:rPr>
+            <w:rStyle w:val="PageNumber"/>
+            <w:rFonts w:ascii="Times New Roman" w:hAnsi="Times New Roman" w:cs="Times New Roman"/>
+          </w:rPr>
+          <w:fldChar w:fldCharType="end"/>
+        </w:r>
+      </w:p>
+    </w:sdtContent>
+  </w:sdt>
+  <w:p>
+    <w:pPr>
+      <w:pStyle w:val="Footer"/>
+      <w:ind w:right="360"/>
+      <w:rPr>
+        <w:rFonts w:ascii="Times New Roman" w:hAnsi="Times New Roman" w:cs="Times New Roman"/>
+      </w:rPr>
+    </w:pPr>
+  </w:p>
+</w:ftr>
+</file>
+
+<file path=word/footnotes.xml><?xml version="1.0" encoding="utf-8"?>
+<w:footnotes xmlns:wpc="http://schemas.microsoft.com/office/word/2010/wordprocessingCanvas" xmlns:cx="http://schemas.microsoft.com/office/drawing/2014/chartex" xmlns:cx1="http://schemas.microsoft.com/office/drawing/2015/9/8/chartex" xmlns:cx2="http://schemas.microsoft.com/office/drawing/2015/10/21/chartex" xmlns:cx3="http://schemas.microsoft.com/office/drawing/2016/5/9/chartex" xmlns:cx4="http://schemas.microsoft.com/office/drawing/2016/5/10/chartex" xmlns:cx5="http://schemas.microsoft.com/office/drawing/2016/5/11/chartex" xmlns:cx6="http://schemas.microsoft.com/office/drawing/2016/5/12/chartex" xmlns:cx7="http://schemas.microsoft.com/office/drawing/2016/5/13/chartex" xmlns:cx8="http://schemas.microsoft.com/office/drawing/2016/5/14/chartex" xmlns:mc="http://schemas.openxmlformats.org/markup-compatibility/2006" xmlns:aink="http://schemas.microsoft.com/office/drawing/2016/ink" xmlns:am3d="http://schemas.microsoft.com/office/drawing/2017/model3d" xmlns:o="urn:schemas-microsoft-com:office:office" xmlns:r="http://schemas.openxmlformats.org/officeDocument/2006/relationships" xmlns:m="http://schemas.openxmlformats.org/officeDocument/2006/math" xmlns:v="urn:schemas-microsoft-com:vml" xmlns:wp14="http://schemas.microsoft.com/office/word/2010/wordprocessingDrawing" xmlns:wp="http://schemas.openxmlformats.org/drawingml/2006/wordprocessingDrawing" xmlns:w10="urn:schemas-microsoft-com:office:word" xmlns:w="http://schemas.openxmlformats.org/wordprocessingml/2006/main" xmlns:w14="http://schemas.microsoft.com/office/word/2010/wordml" xmlns:w15="http://schemas.microsoft.com/office/word/2012/wordml" xmlns:w16cid="http://schemas.microsoft.com/office/word/2016/wordml/cid" xmlns:w16se="http://schemas.microsoft.com/office/word/2015/wordml/symex" xmlns:wpg="http://schemas.microsoft.com/office/word/2010/wordprocessingGroup" xmlns:wpi="http://schemas.microsoft.com/office/word/2010/wordprocessingInk" xmlns:wne="http://schemas.microsoft.com/office/word/2006/wordml" xmlns:wps="http://schemas.microsoft.com/office/word/2010/wordprocessingShape" mc:Ignorable="w14 w15 w16se w16cid wp14">
+  <w:footnote w:type="separator" w:id="-1">
+    <w:p>
+      <w:r>
+        <w:separator/>
+      </w:r>
+    </w:p>
+  </w:footnote>
+  <w:footnote w:type="continuationSeparator" w:id="0">
+    <w:p>
+      <w:r>
+        <w:continuationSeparator/>
+      </w:r>
+    </w:p>
+  </w:footnote>
+</w:footnotes>
 </file>
 
 <file path=word/numbering.xml><?xml version="1.0" encoding="utf-8"?>
@@ -4506,6 +9466,72 @@
       <w:u w:val="single"/>
     </w:rPr>
   </w:style>
+  <w:style w:type="paragraph" w:styleId="Header">
+    <w:name w:val="header"/>
+    <w:basedOn w:val="Normal"/>
+    <w:link w:val="HeaderChar"/>
+    <w:uiPriority w:val="99"/>
+    <w:unhideWhenUsed/>
+    <w:rsid w:val="00DE68B4"/>
+    <w:pPr>
+      <w:tabs>
+        <w:tab w:val="center" w:pos="4680"/>
+        <w:tab w:val="right" w:pos="9360"/>
+      </w:tabs>
+    </w:pPr>
+  </w:style>
+  <w:style w:type="character" w:customStyle="1" w:styleId="HeaderChar">
+    <w:name w:val="Header Char"/>
+    <w:basedOn w:val="DefaultParagraphFont"/>
+    <w:link w:val="Header"/>
+    <w:uiPriority w:val="99"/>
+    <w:rsid w:val="00DE68B4"/>
+  </w:style>
+  <w:style w:type="paragraph" w:styleId="Footer">
+    <w:name w:val="footer"/>
+    <w:basedOn w:val="Normal"/>
+    <w:link w:val="FooterChar"/>
+    <w:uiPriority w:val="99"/>
+    <w:unhideWhenUsed/>
+    <w:rsid w:val="00DE68B4"/>
+    <w:pPr>
+      <w:tabs>
+        <w:tab w:val="center" w:pos="4680"/>
+        <w:tab w:val="right" w:pos="9360"/>
+      </w:tabs>
+    </w:pPr>
+  </w:style>
+  <w:style w:type="character" w:customStyle="1" w:styleId="FooterChar">
+    <w:name w:val="Footer Char"/>
+    <w:basedOn w:val="DefaultParagraphFont"/>
+    <w:link w:val="Footer"/>
+    <w:uiPriority w:val="99"/>
+    <w:rsid w:val="00DE68B4"/>
+  </w:style>
+  <w:style w:type="character" w:styleId="PageNumber">
+    <w:name w:val="page number"/>
+    <w:basedOn w:val="DefaultParagraphFont"/>
+    <w:uiPriority w:val="99"/>
+    <w:semiHidden/>
+    <w:unhideWhenUsed/>
+    <w:rsid w:val="00DE68B4"/>
+  </w:style>
+  <w:style w:type="table" w:styleId="TableGrid">
+    <w:name w:val="Table Grid"/>
+    <w:basedOn w:val="TableNormal"/>
+    <w:uiPriority w:val="39"/>
+    <w:rsid w:val="009B3041"/>
+    <w:tblPr>
+      <w:tblBorders>
+        <w:top w:val="single" w:sz="4" w:space="0" w:color="auto"/>
+        <w:left w:val="single" w:sz="4" w:space="0" w:color="auto"/>
+        <w:bottom w:val="single" w:sz="4" w:space="0" w:color="auto"/>
+        <w:right w:val="single" w:sz="4" w:space="0" w:color="auto"/>
+        <w:insideH w:val="single" w:sz="4" w:space="0" w:color="auto"/>
+        <w:insideV w:val="single" w:sz="4" w:space="0" w:color="auto"/>
+      </w:tblBorders>
+    </w:tblPr>
+  </w:style>
 </w:styles>
 </file>
 
@@ -4802,4 +9828,16 @@
     </a:ext>
   </a:extLst>
 </a:theme>
+</file>
+
+<file path=customXml/item1.xml><?xml version="1.0" encoding="utf-8"?>
+<b:Sources xmlns:b="http://schemas.openxmlformats.org/officeDocument/2006/bibliography" xmlns="http://schemas.openxmlformats.org/officeDocument/2006/bibliography" SelectedStyle="/APASixthEditionOfficeOnline.xsl" StyleName="APA" Version="6"/>
+</file>
+
+<file path=customXml/itemProps1.xml><?xml version="1.0" encoding="utf-8"?>
+<ds:datastoreItem xmlns:ds="http://schemas.openxmlformats.org/officeDocument/2006/customXml" ds:itemID="{A894D19E-BB9A-C04B-9B8B-C3092FFFB91D}">
+  <ds:schemaRefs>
+    <ds:schemaRef ds:uri="http://schemas.openxmlformats.org/officeDocument/2006/bibliography"/>
+  </ds:schemaRefs>
+</ds:datastoreItem>
 </file>
--- a/Report Draft.docx
+++ b/Report Draft.docx
@@ -472,11 +472,9 @@
         <w:pStyle w:val="NormalWeb"/>
         <w:spacing w:before="0" w:beforeAutospacing="0" w:after="0" w:afterAutospacing="0"/>
       </w:pPr>
-      <w:proofErr w:type="spellStart"/>
       <w:r>
         <w:t>Zili</w:t>
       </w:r>
-      <w:proofErr w:type="spellEnd"/>
       <w:r>
         <w:t xml:space="preserve"> </w:t>
       </w:r>
@@ -2140,19 +2138,11 @@
         </w:rPr>
         <w:t xml:space="preserve">FiveThirtyEight, </w:t>
       </w:r>
-      <w:proofErr w:type="spellStart"/>
-      <w:r>
-        <w:rPr>
-          <w:rFonts w:ascii="Times New Roman" w:hAnsi="Times New Roman" w:cs="Times New Roman"/>
-        </w:rPr>
-        <w:t>Retrosheet</w:t>
-      </w:r>
-      <w:proofErr w:type="spellEnd"/>
-      <w:r>
-        <w:rPr>
-          <w:rFonts w:ascii="Times New Roman" w:hAnsi="Times New Roman" w:cs="Times New Roman"/>
-        </w:rPr>
-        <w:t xml:space="preserve">, Sports-Reference, and league-offered APIs </w:t>
+      <w:r>
+        <w:rPr>
+          <w:rFonts w:ascii="Times New Roman" w:hAnsi="Times New Roman" w:cs="Times New Roman"/>
+        </w:rPr>
+        <w:t xml:space="preserve">Retrosheet, Sports-Reference, and league-offered APIs </w:t>
       </w:r>
       <w:r>
         <w:rPr>
@@ -2526,21 +2516,7 @@
         <w:rPr>
           <w:rFonts w:ascii="Times New Roman" w:hAnsi="Times New Roman" w:cs="Times New Roman"/>
         </w:rPr>
-        <w:t xml:space="preserve">placed over $20 </w:t>
-      </w:r>
-      <w:proofErr w:type="spellStart"/>
-      <w:r>
-        <w:rPr>
-          <w:rFonts w:ascii="Times New Roman" w:hAnsi="Times New Roman" w:cs="Times New Roman"/>
-        </w:rPr>
-        <w:t>billion</w:t>
-      </w:r>
-      <w:proofErr w:type="spellEnd"/>
-      <w:r>
-        <w:rPr>
-          <w:rFonts w:ascii="Times New Roman" w:hAnsi="Times New Roman" w:cs="Times New Roman"/>
-        </w:rPr>
-        <w:t xml:space="preserve"> of bets </w:t>
+        <w:t xml:space="preserve">placed over $20 billion of bets </w:t>
       </w:r>
       <w:r>
         <w:rPr>
@@ -2876,21 +2852,7 @@
         <w:rPr>
           <w:rFonts w:ascii="Times New Roman" w:hAnsi="Times New Roman" w:cs="Times New Roman"/>
         </w:rPr>
-        <w:t xml:space="preserve"> “vigorish” or “</w:t>
-      </w:r>
-      <w:proofErr w:type="spellStart"/>
-      <w:r>
-        <w:rPr>
-          <w:rFonts w:ascii="Times New Roman" w:hAnsi="Times New Roman" w:cs="Times New Roman"/>
-        </w:rPr>
-        <w:t>vig</w:t>
-      </w:r>
-      <w:proofErr w:type="spellEnd"/>
-      <w:r>
-        <w:rPr>
-          <w:rFonts w:ascii="Times New Roman" w:hAnsi="Times New Roman" w:cs="Times New Roman"/>
-        </w:rPr>
-        <w:t xml:space="preserve">”) </w:t>
+        <w:t xml:space="preserve"> “vigorish” or “vig”) </w:t>
       </w:r>
       <w:r>
         <w:rPr>
@@ -3064,25 +3026,7 @@
         <w:rPr>
           <w:rFonts w:ascii="Times New Roman" w:hAnsi="Times New Roman" w:cs="Times New Roman"/>
         </w:rPr>
-        <w:t xml:space="preserve"> that makes </w:t>
-      </w:r>
-      <w:r>
-        <w:rPr>
-          <w:rFonts w:ascii="Times New Roman" w:hAnsi="Times New Roman" w:cs="Times New Roman"/>
-        </w:rPr>
-        <w:t xml:space="preserve">Las Vegas </w:t>
-      </w:r>
-      <w:r>
-        <w:rPr>
-          <w:rFonts w:ascii="Times New Roman" w:hAnsi="Times New Roman" w:cs="Times New Roman"/>
-        </w:rPr>
-        <w:t xml:space="preserve">strip </w:t>
-      </w:r>
-      <w:r>
-        <w:rPr>
-          <w:rFonts w:ascii="Times New Roman" w:hAnsi="Times New Roman" w:cs="Times New Roman"/>
-        </w:rPr>
-        <w:t>world-renowned</w:t>
+        <w:t xml:space="preserve"> that makes Las Vegas strip world-renowned</w:t>
       </w:r>
       <w:r>
         <w:rPr>
@@ -3125,6 +3069,12 @@
           <w:rFonts w:ascii="Times New Roman" w:hAnsi="Times New Roman" w:cs="Times New Roman"/>
         </w:rPr>
         <w:t>.</w:t>
+      </w:r>
+      <w:r>
+        <w:rPr>
+          <w:rFonts w:ascii="Times New Roman" w:hAnsi="Times New Roman" w:cs="Times New Roman"/>
+        </w:rPr>
+        <w:t xml:space="preserve"> [6]</w:t>
       </w:r>
     </w:p>
     <w:p>
@@ -3857,16 +3807,20 @@
         <w:rPr>
           <w:rFonts w:ascii="Times New Roman" w:hAnsi="Times New Roman" w:cs="Times New Roman"/>
         </w:rPr>
-        <w:t>“over/</w:t>
-      </w:r>
-      <w:proofErr w:type="spellStart"/>
-      <w:r>
-        <w:rPr>
-          <w:rFonts w:ascii="Times New Roman" w:hAnsi="Times New Roman" w:cs="Times New Roman"/>
-        </w:rPr>
-        <w:t>unders</w:t>
-      </w:r>
-      <w:proofErr w:type="spellEnd"/>
+        <w:t xml:space="preserve">“over/unders”, and </w:t>
+      </w:r>
+      <w:r>
+        <w:rPr>
+          <w:rFonts w:ascii="Times New Roman" w:hAnsi="Times New Roman" w:cs="Times New Roman"/>
+        </w:rPr>
+        <w:t>“</w:t>
+      </w:r>
+      <w:r>
+        <w:rPr>
+          <w:rFonts w:ascii="Times New Roman" w:hAnsi="Times New Roman" w:cs="Times New Roman"/>
+        </w:rPr>
+        <w:t>moneylines</w:t>
+      </w:r>
       <w:r>
         <w:rPr>
           <w:rFonts w:ascii="Times New Roman" w:hAnsi="Times New Roman" w:cs="Times New Roman"/>
@@ -3877,30 +3831,6 @@
         <w:rPr>
           <w:rFonts w:ascii="Times New Roman" w:hAnsi="Times New Roman" w:cs="Times New Roman"/>
         </w:rPr>
-        <w:t xml:space="preserve">, and </w:t>
-      </w:r>
-      <w:r>
-        <w:rPr>
-          <w:rFonts w:ascii="Times New Roman" w:hAnsi="Times New Roman" w:cs="Times New Roman"/>
-        </w:rPr>
-        <w:t>“</w:t>
-      </w:r>
-      <w:r>
-        <w:rPr>
-          <w:rFonts w:ascii="Times New Roman" w:hAnsi="Times New Roman" w:cs="Times New Roman"/>
-        </w:rPr>
-        <w:t>moneylines</w:t>
-      </w:r>
-      <w:r>
-        <w:rPr>
-          <w:rFonts w:ascii="Times New Roman" w:hAnsi="Times New Roman" w:cs="Times New Roman"/>
-        </w:rPr>
-        <w:t>”</w:t>
-      </w:r>
-      <w:r>
-        <w:rPr>
-          <w:rFonts w:ascii="Times New Roman" w:hAnsi="Times New Roman" w:cs="Times New Roman"/>
-        </w:rPr>
         <w:t>.</w:t>
       </w:r>
       <w:r>
@@ -3939,21 +3869,7 @@
         <w:rPr>
           <w:rFonts w:ascii="Times New Roman" w:hAnsi="Times New Roman" w:cs="Times New Roman"/>
         </w:rPr>
-        <w:t>2.1 Point spreads, over/</w:t>
-      </w:r>
-      <w:proofErr w:type="spellStart"/>
-      <w:r>
-        <w:rPr>
-          <w:rFonts w:ascii="Times New Roman" w:hAnsi="Times New Roman" w:cs="Times New Roman"/>
-        </w:rPr>
-        <w:t>unders</w:t>
-      </w:r>
-      <w:proofErr w:type="spellEnd"/>
-      <w:r>
-        <w:rPr>
-          <w:rFonts w:ascii="Times New Roman" w:hAnsi="Times New Roman" w:cs="Times New Roman"/>
-        </w:rPr>
-        <w:t>, and moneylines</w:t>
+        <w:t>2.1 Point spreads, over/unders, and moneylines</w:t>
       </w:r>
     </w:p>
     <w:p>
@@ -4074,21 +3990,7 @@
         <w:rPr>
           <w:rFonts w:ascii="Times New Roman" w:hAnsi="Times New Roman" w:cs="Times New Roman"/>
         </w:rPr>
-        <w:t xml:space="preserve">drive an even </w:t>
-      </w:r>
-      <w:proofErr w:type="gramStart"/>
-      <w:r>
-        <w:rPr>
-          <w:rFonts w:ascii="Times New Roman" w:hAnsi="Times New Roman" w:cs="Times New Roman"/>
-        </w:rPr>
-        <w:t>amount</w:t>
-      </w:r>
-      <w:proofErr w:type="gramEnd"/>
-      <w:r>
-        <w:rPr>
-          <w:rFonts w:ascii="Times New Roman" w:hAnsi="Times New Roman" w:cs="Times New Roman"/>
-        </w:rPr>
-        <w:t xml:space="preserve"> of bettors to wager on the Clippers</w:t>
+        <w:t>drive an even amount of bettors to wager on the Clippers</w:t>
       </w:r>
       <w:r>
         <w:rPr>
@@ -4167,16 +4069,8 @@
         <w:rPr>
           <w:rFonts w:ascii="Times New Roman" w:hAnsi="Times New Roman" w:cs="Times New Roman"/>
         </w:rPr>
-        <w:t xml:space="preserve"> if I bet on the </w:t>
-      </w:r>
-      <w:proofErr w:type="gramStart"/>
-      <w:r>
-        <w:rPr>
-          <w:rFonts w:ascii="Times New Roman" w:hAnsi="Times New Roman" w:cs="Times New Roman"/>
-        </w:rPr>
-        <w:t>Warriors</w:t>
-      </w:r>
-      <w:proofErr w:type="gramEnd"/>
+        <w:t xml:space="preserve"> if I bet on the Warriors</w:t>
+      </w:r>
       <w:r>
         <w:rPr>
           <w:rFonts w:ascii="Times New Roman" w:hAnsi="Times New Roman" w:cs="Times New Roman"/>
@@ -4235,21 +4129,7 @@
         <w:rPr>
           <w:rFonts w:ascii="Times New Roman" w:hAnsi="Times New Roman" w:cs="Times New Roman"/>
         </w:rPr>
-        <w:t xml:space="preserve"> Sometimes a spread will be listed at 0 points (called a “pick-</w:t>
-      </w:r>
-      <w:proofErr w:type="spellStart"/>
-      <w:r>
-        <w:rPr>
-          <w:rFonts w:ascii="Times New Roman" w:hAnsi="Times New Roman" w:cs="Times New Roman"/>
-        </w:rPr>
-        <w:t>em</w:t>
-      </w:r>
-      <w:proofErr w:type="spellEnd"/>
-      <w:r>
-        <w:rPr>
-          <w:rFonts w:ascii="Times New Roman" w:hAnsi="Times New Roman" w:cs="Times New Roman"/>
-        </w:rPr>
-        <w:t>”)</w:t>
+        <w:t xml:space="preserve"> Sometimes a spread will be listed at 0 points (called a “pick-em”)</w:t>
       </w:r>
       <w:r>
         <w:rPr>
@@ -4281,35 +4161,7 @@
         <w:rPr>
           <w:rFonts w:ascii="Times New Roman" w:hAnsi="Times New Roman" w:cs="Times New Roman"/>
         </w:rPr>
-        <w:t>Similar to point spreads, over/</w:t>
-      </w:r>
-      <w:proofErr w:type="spellStart"/>
-      <w:r>
-        <w:rPr>
-          <w:rFonts w:ascii="Times New Roman" w:hAnsi="Times New Roman" w:cs="Times New Roman"/>
-        </w:rPr>
-        <w:t>unders</w:t>
-      </w:r>
-      <w:proofErr w:type="spellEnd"/>
-      <w:r>
-        <w:rPr>
-          <w:rFonts w:ascii="Times New Roman" w:hAnsi="Times New Roman" w:cs="Times New Roman"/>
-        </w:rPr>
-        <w:t xml:space="preserve"> involve a specific point amount that a </w:t>
-      </w:r>
-      <w:proofErr w:type="spellStart"/>
-      <w:r>
-        <w:rPr>
-          <w:rFonts w:ascii="Times New Roman" w:hAnsi="Times New Roman" w:cs="Times New Roman"/>
-        </w:rPr>
-        <w:t>bettor</w:t>
-      </w:r>
-      <w:proofErr w:type="spellEnd"/>
-      <w:r>
-        <w:rPr>
-          <w:rFonts w:ascii="Times New Roman" w:hAnsi="Times New Roman" w:cs="Times New Roman"/>
-        </w:rPr>
-        <w:t xml:space="preserve"> needs to wager on the correct side</w:t>
+        <w:t>Similar to point spreads, over/unders involve a specific point amount that a bettor needs to wager on the correct side</w:t>
       </w:r>
       <w:r>
         <w:rPr>
@@ -4405,41 +4257,13 @@
         <w:rPr>
           <w:rFonts w:ascii="Times New Roman" w:hAnsi="Times New Roman" w:cs="Times New Roman"/>
         </w:rPr>
-        <w:t>If the final combined score is exactly 200, again this is called a push and bettors get their money back. For this reason, over/</w:t>
-      </w:r>
-      <w:proofErr w:type="spellStart"/>
-      <w:r>
-        <w:rPr>
-          <w:rFonts w:ascii="Times New Roman" w:hAnsi="Times New Roman" w:cs="Times New Roman"/>
-        </w:rPr>
-        <w:t>unders</w:t>
-      </w:r>
-      <w:proofErr w:type="spellEnd"/>
-      <w:r>
-        <w:rPr>
-          <w:rFonts w:ascii="Times New Roman" w:hAnsi="Times New Roman" w:cs="Times New Roman"/>
-        </w:rPr>
-        <w:t xml:space="preserve"> (and spreads for that matter), oftentimes use fractional lines (+5.5 or +200.5) to prevent the case of a push. </w:t>
-      </w:r>
-      <w:r>
-        <w:rPr>
-          <w:rFonts w:ascii="Times New Roman" w:hAnsi="Times New Roman" w:cs="Times New Roman"/>
-        </w:rPr>
-        <w:t>Over/</w:t>
-      </w:r>
-      <w:proofErr w:type="spellStart"/>
-      <w:r>
-        <w:rPr>
-          <w:rFonts w:ascii="Times New Roman" w:hAnsi="Times New Roman" w:cs="Times New Roman"/>
-        </w:rPr>
-        <w:t>unders</w:t>
-      </w:r>
-      <w:proofErr w:type="spellEnd"/>
-      <w:r>
-        <w:rPr>
-          <w:rFonts w:ascii="Times New Roman" w:hAnsi="Times New Roman" w:cs="Times New Roman"/>
-        </w:rPr>
-        <w:t xml:space="preserve"> can </w:t>
+        <w:t xml:space="preserve">If the final combined score is exactly 200, again this is called a push and bettors get their money back. For this reason, over/unders (and spreads for that matter), oftentimes use fractional lines (+5.5 or +200.5) to prevent the case of a push. </w:t>
+      </w:r>
+      <w:r>
+        <w:rPr>
+          <w:rFonts w:ascii="Times New Roman" w:hAnsi="Times New Roman" w:cs="Times New Roman"/>
+        </w:rPr>
+        <w:t xml:space="preserve">Over/unders can </w:t>
       </w:r>
       <w:r>
         <w:rPr>
@@ -4731,21 +4555,7 @@
         <w:rPr>
           <w:rFonts w:ascii="Times New Roman" w:hAnsi="Times New Roman" w:cs="Times New Roman"/>
         </w:rPr>
-        <w:t xml:space="preserve"> imply how much money a </w:t>
-      </w:r>
-      <w:proofErr w:type="spellStart"/>
-      <w:r>
-        <w:rPr>
-          <w:rFonts w:ascii="Times New Roman" w:hAnsi="Times New Roman" w:cs="Times New Roman"/>
-        </w:rPr>
-        <w:t>bettor</w:t>
-      </w:r>
-      <w:proofErr w:type="spellEnd"/>
-      <w:r>
-        <w:rPr>
-          <w:rFonts w:ascii="Times New Roman" w:hAnsi="Times New Roman" w:cs="Times New Roman"/>
-        </w:rPr>
-        <w:t xml:space="preserve"> would profit relative to a $100 bet. </w:t>
+        <w:t xml:space="preserve"> imply how much money a bettor would profit relative to a $100 bet. </w:t>
       </w:r>
       <w:r>
         <w:rPr>
@@ -4763,21 +4573,7 @@
         <w:rPr>
           <w:rFonts w:ascii="Times New Roman" w:hAnsi="Times New Roman" w:cs="Times New Roman"/>
         </w:rPr>
-        <w:t xml:space="preserve"> means that if a </w:t>
-      </w:r>
-      <w:proofErr w:type="spellStart"/>
-      <w:r>
-        <w:rPr>
-          <w:rFonts w:ascii="Times New Roman" w:hAnsi="Times New Roman" w:cs="Times New Roman"/>
-        </w:rPr>
-        <w:t>bettor</w:t>
-      </w:r>
-      <w:proofErr w:type="spellEnd"/>
-      <w:r>
-        <w:rPr>
-          <w:rFonts w:ascii="Times New Roman" w:hAnsi="Times New Roman" w:cs="Times New Roman"/>
-        </w:rPr>
-        <w:t xml:space="preserve"> laid $100 on the Clippers</w:t>
+        <w:t xml:space="preserve"> means that if a bettor laid $100 on the Clippers</w:t>
       </w:r>
       <w:r>
         <w:rPr>
@@ -4831,21 +4627,7 @@
         <w:rPr>
           <w:rFonts w:ascii="Times New Roman" w:hAnsi="Times New Roman" w:cs="Times New Roman"/>
         </w:rPr>
-        <w:t xml:space="preserve">5 means that a </w:t>
-      </w:r>
-      <w:proofErr w:type="spellStart"/>
-      <w:r>
-        <w:rPr>
-          <w:rFonts w:ascii="Times New Roman" w:hAnsi="Times New Roman" w:cs="Times New Roman"/>
-        </w:rPr>
-        <w:t>bettor</w:t>
-      </w:r>
-      <w:proofErr w:type="spellEnd"/>
-      <w:r>
-        <w:rPr>
-          <w:rFonts w:ascii="Times New Roman" w:hAnsi="Times New Roman" w:cs="Times New Roman"/>
-        </w:rPr>
-        <w:t xml:space="preserve"> would have to wager $</w:t>
+        <w:t>5 means that a bettor would have to wager $</w:t>
       </w:r>
       <w:r>
         <w:rPr>
@@ -4865,33 +4647,11 @@
         </w:rPr>
         <w:t xml:space="preserve">. </w:t>
       </w:r>
-      <w:proofErr w:type="gramStart"/>
-      <w:r>
-        <w:rPr>
-          <w:rFonts w:ascii="Times New Roman" w:hAnsi="Times New Roman" w:cs="Times New Roman"/>
-        </w:rPr>
-        <w:t>So</w:t>
-      </w:r>
-      <w:proofErr w:type="gramEnd"/>
-      <w:r>
-        <w:rPr>
-          <w:rFonts w:ascii="Times New Roman" w:hAnsi="Times New Roman" w:cs="Times New Roman"/>
-        </w:rPr>
-        <w:t xml:space="preserve"> if a </w:t>
-      </w:r>
-      <w:proofErr w:type="spellStart"/>
-      <w:r>
-        <w:rPr>
-          <w:rFonts w:ascii="Times New Roman" w:hAnsi="Times New Roman" w:cs="Times New Roman"/>
-        </w:rPr>
-        <w:t>bettor</w:t>
-      </w:r>
-      <w:proofErr w:type="spellEnd"/>
-      <w:r>
-        <w:rPr>
-          <w:rFonts w:ascii="Times New Roman" w:hAnsi="Times New Roman" w:cs="Times New Roman"/>
-        </w:rPr>
-        <w:t xml:space="preserve"> placed $100 on the Warriors at -</w:t>
+      <w:r>
+        <w:rPr>
+          <w:rFonts w:ascii="Times New Roman" w:hAnsi="Times New Roman" w:cs="Times New Roman"/>
+        </w:rPr>
+        <w:t>So if a bettor placed $100 on the Warriors at -</w:t>
       </w:r>
       <w:r>
         <w:rPr>
@@ -5107,13 +4867,7 @@
           <w:rFonts w:ascii="Times New Roman" w:hAnsi="Times New Roman" w:cs="Times New Roman"/>
         </w:rPr>
         <w:lastRenderedPageBreak/>
-        <w:t xml:space="preserve">Moneyline Payout – </w:t>
-      </w:r>
-      <w:r>
-        <w:rPr>
-          <w:rFonts w:ascii="Times New Roman" w:hAnsi="Times New Roman" w:cs="Times New Roman"/>
-        </w:rPr>
-        <w:t>Favorite</w:t>
+        <w:t>Moneyline Payout – Favorite</w:t>
       </w:r>
     </w:p>
     <w:p>
@@ -5527,21 +5281,7 @@
         <w:rPr>
           <w:rFonts w:ascii="Times New Roman" w:hAnsi="Times New Roman" w:cs="Times New Roman"/>
         </w:rPr>
-        <w:t xml:space="preserve">The payout formula for moneylines makes it quite simple to determine how much profit a </w:t>
-      </w:r>
-      <w:proofErr w:type="spellStart"/>
-      <w:r>
-        <w:rPr>
-          <w:rFonts w:ascii="Times New Roman" w:hAnsi="Times New Roman" w:cs="Times New Roman"/>
-        </w:rPr>
-        <w:t>bettor</w:t>
-      </w:r>
-      <w:proofErr w:type="spellEnd"/>
-      <w:r>
-        <w:rPr>
-          <w:rFonts w:ascii="Times New Roman" w:hAnsi="Times New Roman" w:cs="Times New Roman"/>
-        </w:rPr>
-        <w:t xml:space="preserve"> can make from having their wager hit. </w:t>
+        <w:t xml:space="preserve">The payout formula for moneylines makes it quite simple to determine how much profit a bettor can make from having their wager hit. </w:t>
       </w:r>
       <w:r>
         <w:rPr>
@@ -5595,21 +5335,7 @@
         <w:rPr>
           <w:rFonts w:ascii="Times New Roman" w:hAnsi="Times New Roman" w:cs="Times New Roman"/>
         </w:rPr>
-        <w:t xml:space="preserve"> the </w:t>
-      </w:r>
-      <w:proofErr w:type="gramStart"/>
-      <w:r>
-        <w:rPr>
-          <w:rFonts w:ascii="Times New Roman" w:hAnsi="Times New Roman" w:cs="Times New Roman"/>
-        </w:rPr>
-        <w:t>team</w:t>
-      </w:r>
-      <w:proofErr w:type="gramEnd"/>
-      <w:r>
-        <w:rPr>
-          <w:rFonts w:ascii="Times New Roman" w:hAnsi="Times New Roman" w:cs="Times New Roman"/>
-        </w:rPr>
-        <w:t xml:space="preserve"> they bet on will win. Risky bettors </w:t>
+        <w:t xml:space="preserve"> the team they bet on will win. Risky bettors </w:t>
       </w:r>
       <w:r>
         <w:rPr>
@@ -5909,13 +5635,7 @@
         <w:rPr>
           <w:rFonts w:ascii="Times New Roman" w:hAnsi="Times New Roman" w:cs="Times New Roman"/>
         </w:rPr>
-        <w:t xml:space="preserve">Implied Prob for </w:t>
-      </w:r>
-      <w:r>
-        <w:rPr>
-          <w:rFonts w:ascii="Times New Roman" w:hAnsi="Times New Roman" w:cs="Times New Roman"/>
-        </w:rPr>
-        <w:t>Underdogs</w:t>
+        <w:t>Implied Prob for Underdogs</w:t>
       </w:r>
     </w:p>
     <w:p>
@@ -5973,87 +5693,37 @@
           <w:rFonts w:ascii="Times New Roman" w:hAnsi="Times New Roman" w:cs="Times New Roman"/>
         </w:rPr>
       </w:pPr>
-      <w:proofErr w:type="spellStart"/>
-      <w:r>
-        <w:rPr>
-          <w:rFonts w:ascii="Times New Roman" w:hAnsi="Times New Roman" w:cs="Times New Roman"/>
-        </w:rPr>
-        <w:t>impliedProbablity</w:t>
-      </w:r>
-      <w:proofErr w:type="spellEnd"/>
-      <w:r>
-        <w:rPr>
-          <w:rFonts w:ascii="Times New Roman" w:hAnsi="Times New Roman" w:cs="Times New Roman"/>
-        </w:rPr>
-        <w:t xml:space="preserve"> = \left\{\begin{matrix}</w:t>
-      </w:r>
-    </w:p>
-    <w:p>
-      <w:pPr>
-        <w:rPr>
-          <w:rFonts w:ascii="Times New Roman" w:hAnsi="Times New Roman" w:cs="Times New Roman"/>
-        </w:rPr>
-      </w:pPr>
-      <w:r>
-        <w:rPr>
-          <w:rFonts w:ascii="Times New Roman" w:hAnsi="Times New Roman" w:cs="Times New Roman"/>
-        </w:rPr>
-        <w:t>\ \</w:t>
-      </w:r>
-      <w:proofErr w:type="gramStart"/>
-      <w:r>
-        <w:rPr>
-          <w:rFonts w:ascii="Times New Roman" w:hAnsi="Times New Roman" w:cs="Times New Roman"/>
-        </w:rPr>
-        <w:t>frac{</w:t>
-      </w:r>
-      <w:proofErr w:type="gramEnd"/>
-      <w:r>
-        <w:rPr>
-          <w:rFonts w:ascii="Times New Roman" w:hAnsi="Times New Roman" w:cs="Times New Roman"/>
-        </w:rPr>
-        <w:t>100}{ML * 100},  &amp; \text{if ML} \</w:t>
-      </w:r>
-      <w:proofErr w:type="spellStart"/>
-      <w:r>
-        <w:rPr>
-          <w:rFonts w:ascii="Times New Roman" w:hAnsi="Times New Roman" w:cs="Times New Roman"/>
-        </w:rPr>
-        <w:t>geq</w:t>
-      </w:r>
-      <w:proofErr w:type="spellEnd"/>
-      <w:r>
-        <w:rPr>
-          <w:rFonts w:ascii="Times New Roman" w:hAnsi="Times New Roman" w:cs="Times New Roman"/>
-        </w:rPr>
-        <w:t xml:space="preserve"> 0\\ </w:t>
-      </w:r>
-    </w:p>
-    <w:p>
-      <w:pPr>
-        <w:rPr>
-          <w:rFonts w:ascii="Times New Roman" w:hAnsi="Times New Roman" w:cs="Times New Roman"/>
-        </w:rPr>
-      </w:pPr>
-      <w:r>
-        <w:rPr>
-          <w:rFonts w:ascii="Times New Roman" w:hAnsi="Times New Roman" w:cs="Times New Roman"/>
-        </w:rPr>
-        <w:t xml:space="preserve"> \</w:t>
-      </w:r>
-      <w:proofErr w:type="gramStart"/>
-      <w:r>
-        <w:rPr>
-          <w:rFonts w:ascii="Times New Roman" w:hAnsi="Times New Roman" w:cs="Times New Roman"/>
-        </w:rPr>
-        <w:t>frac{</w:t>
-      </w:r>
-      <w:proofErr w:type="gramEnd"/>
-      <w:r>
-        <w:rPr>
-          <w:rFonts w:ascii="Times New Roman" w:hAnsi="Times New Roman" w:cs="Times New Roman"/>
-        </w:rPr>
-        <w:t xml:space="preserve">ML * -1}{(ML*-1) +100}, &amp;  \text{if ML} &lt;  0\\ </w:t>
+      <w:r>
+        <w:rPr>
+          <w:rFonts w:ascii="Times New Roman" w:hAnsi="Times New Roman" w:cs="Times New Roman"/>
+        </w:rPr>
+        <w:t>impliedProbablity = \left\{\begin{matrix}</w:t>
+      </w:r>
+    </w:p>
+    <w:p>
+      <w:pPr>
+        <w:rPr>
+          <w:rFonts w:ascii="Times New Roman" w:hAnsi="Times New Roman" w:cs="Times New Roman"/>
+        </w:rPr>
+      </w:pPr>
+      <w:r>
+        <w:rPr>
+          <w:rFonts w:ascii="Times New Roman" w:hAnsi="Times New Roman" w:cs="Times New Roman"/>
+        </w:rPr>
+        <w:t xml:space="preserve">\ \frac{100}{ML * 100},  &amp; \text{if ML} \geq 0\\ </w:t>
+      </w:r>
+    </w:p>
+    <w:p>
+      <w:pPr>
+        <w:rPr>
+          <w:rFonts w:ascii="Times New Roman" w:hAnsi="Times New Roman" w:cs="Times New Roman"/>
+        </w:rPr>
+      </w:pPr>
+      <w:r>
+        <w:rPr>
+          <w:rFonts w:ascii="Times New Roman" w:hAnsi="Times New Roman" w:cs="Times New Roman"/>
+        </w:rPr>
+        <w:t xml:space="preserve"> \frac{ML * -1}{(ML*-1) +100}, &amp;  \text{if ML} &lt;  0\\ </w:t>
       </w:r>
     </w:p>
     <w:p>
@@ -6100,21 +5770,7 @@
         <w:rPr>
           <w:rFonts w:ascii="Times New Roman" w:hAnsi="Times New Roman" w:cs="Times New Roman"/>
         </w:rPr>
-        <w:t xml:space="preserve">The </w:t>
-      </w:r>
-      <w:proofErr w:type="spellStart"/>
-      <w:r>
-        <w:rPr>
-          <w:rFonts w:ascii="Times New Roman" w:hAnsi="Times New Roman" w:cs="Times New Roman"/>
-        </w:rPr>
-        <w:t>Vig</w:t>
-      </w:r>
-      <w:proofErr w:type="spellEnd"/>
-      <w:r>
-        <w:rPr>
-          <w:rFonts w:ascii="Times New Roman" w:hAnsi="Times New Roman" w:cs="Times New Roman"/>
-        </w:rPr>
-        <w:t xml:space="preserve"> or the Juice</w:t>
+        <w:t>The Vig or the Juice</w:t>
       </w:r>
     </w:p>
     <w:p>
@@ -6151,21 +5807,7 @@
         <w:rPr>
           <w:rFonts w:ascii="Times New Roman" w:hAnsi="Times New Roman" w:cs="Times New Roman"/>
         </w:rPr>
-        <w:t xml:space="preserve"> the “</w:t>
-      </w:r>
-      <w:proofErr w:type="spellStart"/>
-      <w:r>
-        <w:rPr>
-          <w:rFonts w:ascii="Times New Roman" w:hAnsi="Times New Roman" w:cs="Times New Roman"/>
-        </w:rPr>
-        <w:t>vig</w:t>
-      </w:r>
-      <w:proofErr w:type="spellEnd"/>
-      <w:r>
-        <w:rPr>
-          <w:rFonts w:ascii="Times New Roman" w:hAnsi="Times New Roman" w:cs="Times New Roman"/>
-        </w:rPr>
-        <w:t>” or the “juice</w:t>
+        <w:t xml:space="preserve"> the “vig” or the “juice</w:t>
       </w:r>
       <w:r>
         <w:rPr>
@@ -6335,21 +5977,7 @@
         <w:rPr>
           <w:rFonts w:ascii="Times New Roman" w:hAnsi="Times New Roman" w:cs="Times New Roman"/>
         </w:rPr>
-        <w:t xml:space="preserve">If we consider the chances that a team wins a game as the probability while the </w:t>
-      </w:r>
-      <w:proofErr w:type="gramStart"/>
-      <w:r>
-        <w:rPr>
-          <w:rFonts w:ascii="Times New Roman" w:hAnsi="Times New Roman" w:cs="Times New Roman"/>
-        </w:rPr>
-        <w:t>chances</w:t>
-      </w:r>
-      <w:proofErr w:type="gramEnd"/>
-      <w:r>
-        <w:rPr>
-          <w:rFonts w:ascii="Times New Roman" w:hAnsi="Times New Roman" w:cs="Times New Roman"/>
-        </w:rPr>
-        <w:t xml:space="preserve"> they lose is the complement of that probability, we would expect these two events to sum to 1.</w:t>
+        <w:t>If we consider the chances that a team wins a game as the probability while the chances they lose is the complement of that probability, we would expect these two events to sum to 1.</w:t>
       </w:r>
       <w:r>
         <w:rPr>
@@ -6421,13 +6049,7 @@
         <w:rPr>
           <w:rFonts w:ascii="Times New Roman" w:hAnsi="Times New Roman" w:cs="Times New Roman"/>
         </w:rPr>
-        <w:t>Let</w:t>
-      </w:r>
-      <w:r>
-        <w:rPr>
-          <w:rFonts w:ascii="Times New Roman" w:hAnsi="Times New Roman" w:cs="Times New Roman"/>
-        </w:rPr>
-        <w:t>…</w:t>
+        <w:t>Let…</w:t>
       </w:r>
     </w:p>
     <w:p>
@@ -6466,13 +6088,7 @@
         <w:rPr>
           <w:rFonts w:ascii="Times New Roman" w:hAnsi="Times New Roman" w:cs="Times New Roman"/>
         </w:rPr>
-        <w:t xml:space="preserve">) = Warriors </w:t>
-      </w:r>
-      <w:r>
-        <w:rPr>
-          <w:rFonts w:ascii="Times New Roman" w:hAnsi="Times New Roman" w:cs="Times New Roman"/>
-        </w:rPr>
-        <w:t>lose (i.e. Clippers win)</w:t>
+        <w:t>) = Warriors lose (i.e. Clippers win)</w:t>
       </w:r>
     </w:p>
     <w:p>
@@ -6538,21 +6154,7 @@
         <w:rPr>
           <w:rFonts w:ascii="Times New Roman" w:hAnsi="Times New Roman" w:cs="Times New Roman"/>
         </w:rPr>
-        <w:t xml:space="preserve">P(A) + </w:t>
-      </w:r>
-      <w:proofErr w:type="gramStart"/>
-      <w:r>
-        <w:rPr>
-          <w:rFonts w:ascii="Times New Roman" w:hAnsi="Times New Roman" w:cs="Times New Roman"/>
-        </w:rPr>
-        <w:t>P(</w:t>
-      </w:r>
-      <w:proofErr w:type="gramEnd"/>
-      <w:r>
-        <w:rPr>
-          <w:rFonts w:ascii="Times New Roman" w:hAnsi="Times New Roman" w:cs="Times New Roman"/>
-        </w:rPr>
-        <w:t>A</w:t>
+        <w:t>P(A) + P(A</w:t>
       </w:r>
       <w:r>
         <w:rPr>
@@ -6572,13 +6174,7 @@
         <w:rPr>
           <w:rFonts w:ascii="Times New Roman" w:hAnsi="Times New Roman" w:cs="Times New Roman"/>
         </w:rPr>
-        <w:t>) = 1</w:t>
-      </w:r>
-      <w:r>
-        <w:rPr>
-          <w:rFonts w:ascii="Times New Roman" w:hAnsi="Times New Roman" w:cs="Times New Roman"/>
-        </w:rPr>
-        <w:t>.05</w:t>
+        <w:t>) = 1.05</w:t>
       </w:r>
       <w:r>
         <w:rPr>
@@ -6612,14 +6208,36 @@
           <w:rFonts w:ascii="Times New Roman" w:hAnsi="Times New Roman" w:cs="Times New Roman"/>
         </w:rPr>
       </w:pPr>
-      <w:proofErr w:type="gramStart"/>
-      <w:r>
-        <w:rPr>
-          <w:rFonts w:ascii="Times New Roman" w:hAnsi="Times New Roman" w:cs="Times New Roman"/>
-        </w:rPr>
-        <w:t>So</w:t>
-      </w:r>
-      <w:proofErr w:type="gramEnd"/>
+      <w:r>
+        <w:rPr>
+          <w:rFonts w:ascii="Times New Roman" w:hAnsi="Times New Roman" w:cs="Times New Roman"/>
+        </w:rPr>
+        <w:t xml:space="preserve">So </w:t>
+      </w:r>
+      <w:r>
+        <w:rPr>
+          <w:rFonts w:ascii="Times New Roman" w:hAnsi="Times New Roman" w:cs="Times New Roman"/>
+        </w:rPr>
+        <w:t>these</w:t>
+      </w:r>
+      <w:r>
+        <w:rPr>
+          <w:rFonts w:ascii="Times New Roman" w:hAnsi="Times New Roman" w:cs="Times New Roman"/>
+        </w:rPr>
+        <w:t xml:space="preserve"> two implied probabilities are mutually exclusive, compose the entire space of </w:t>
+      </w:r>
+      <w:r>
+        <w:rPr>
+          <w:rFonts w:ascii="Times New Roman" w:hAnsi="Times New Roman" w:cs="Times New Roman"/>
+        </w:rPr>
+        <w:t>outcomes</w:t>
+      </w:r>
+      <w:r>
+        <w:rPr>
+          <w:rFonts w:ascii="Times New Roman" w:hAnsi="Times New Roman" w:cs="Times New Roman"/>
+        </w:rPr>
+        <w:t>, and yet sum to over 100%.</w:t>
+      </w:r>
       <w:r>
         <w:rPr>
           <w:rFonts w:ascii="Times New Roman" w:hAnsi="Times New Roman" w:cs="Times New Roman"/>
@@ -6630,25 +6248,49 @@
         <w:rPr>
           <w:rFonts w:ascii="Times New Roman" w:hAnsi="Times New Roman" w:cs="Times New Roman"/>
         </w:rPr>
-        <w:t>these</w:t>
-      </w:r>
-      <w:r>
-        <w:rPr>
-          <w:rFonts w:ascii="Times New Roman" w:hAnsi="Times New Roman" w:cs="Times New Roman"/>
-        </w:rPr>
-        <w:t xml:space="preserve"> two implied probabilities are mutually exclusive, compose the entire space of </w:t>
-      </w:r>
-      <w:r>
-        <w:rPr>
-          <w:rFonts w:ascii="Times New Roman" w:hAnsi="Times New Roman" w:cs="Times New Roman"/>
-        </w:rPr>
-        <w:t>outcomes</w:t>
-      </w:r>
-      <w:r>
-        <w:rPr>
-          <w:rFonts w:ascii="Times New Roman" w:hAnsi="Times New Roman" w:cs="Times New Roman"/>
-        </w:rPr>
-        <w:t>, and yet sum to over 100%.</w:t>
+        <w:t xml:space="preserve">This summed probability (in this case 105%) that is greater than 1 is called the “overround” and is how sportsbooks take their cut. </w:t>
+      </w:r>
+      <w:r>
+        <w:rPr>
+          <w:rFonts w:ascii="Times New Roman" w:hAnsi="Times New Roman" w:cs="Times New Roman"/>
+        </w:rPr>
+        <w:t xml:space="preserve">By setting the betting lines such that the probabilities </w:t>
+      </w:r>
+      <w:r>
+        <w:rPr>
+          <w:rFonts w:ascii="Times New Roman" w:hAnsi="Times New Roman" w:cs="Times New Roman"/>
+        </w:rPr>
+        <w:t>result in an overround</w:t>
+      </w:r>
+      <w:r>
+        <w:rPr>
+          <w:rFonts w:ascii="Times New Roman" w:hAnsi="Times New Roman" w:cs="Times New Roman"/>
+        </w:rPr>
+        <w:t>, the sportsbook e</w:t>
+      </w:r>
+      <w:r>
+        <w:rPr>
+          <w:rFonts w:ascii="Times New Roman" w:hAnsi="Times New Roman" w:cs="Times New Roman"/>
+        </w:rPr>
+        <w:t xml:space="preserve">ffectively ensures that they </w:t>
+      </w:r>
+      <w:r>
+        <w:rPr>
+          <w:rFonts w:ascii="Times New Roman" w:hAnsi="Times New Roman" w:cs="Times New Roman"/>
+        </w:rPr>
+        <w:t>will gain a profit from this wager.</w:t>
+      </w:r>
+      <w:r>
+        <w:rPr>
+          <w:rFonts w:ascii="Times New Roman" w:hAnsi="Times New Roman" w:cs="Times New Roman"/>
+        </w:rPr>
+        <w:t xml:space="preserve"> In our example above, a $100 bet on the Warriors pays out $42, while a $100 bet on the Clippers pays out $185</w:t>
+      </w:r>
+      <w:r>
+        <w:rPr>
+          <w:rFonts w:ascii="Times New Roman" w:hAnsi="Times New Roman" w:cs="Times New Roman"/>
+        </w:rPr>
+        <w:t>.</w:t>
       </w:r>
       <w:r>
         <w:rPr>
@@ -6660,49 +6302,77 @@
         <w:rPr>
           <w:rFonts w:ascii="Times New Roman" w:hAnsi="Times New Roman" w:cs="Times New Roman"/>
         </w:rPr>
-        <w:t xml:space="preserve">This summed probability (in this case 105%) that is greater than 1 is called the “overround” and is how sportsbooks take their cut. </w:t>
-      </w:r>
-      <w:r>
-        <w:rPr>
-          <w:rFonts w:ascii="Times New Roman" w:hAnsi="Times New Roman" w:cs="Times New Roman"/>
-        </w:rPr>
-        <w:t xml:space="preserve">By setting the betting lines such that the probabilities </w:t>
-      </w:r>
-      <w:r>
-        <w:rPr>
-          <w:rFonts w:ascii="Times New Roman" w:hAnsi="Times New Roman" w:cs="Times New Roman"/>
-        </w:rPr>
-        <w:t>result in an overround</w:t>
-      </w:r>
-      <w:r>
-        <w:rPr>
-          <w:rFonts w:ascii="Times New Roman" w:hAnsi="Times New Roman" w:cs="Times New Roman"/>
-        </w:rPr>
-        <w:t>, the sportsbook e</w:t>
-      </w:r>
-      <w:r>
-        <w:rPr>
-          <w:rFonts w:ascii="Times New Roman" w:hAnsi="Times New Roman" w:cs="Times New Roman"/>
-        </w:rPr>
-        <w:t xml:space="preserve">ffectively ensures that they </w:t>
-      </w:r>
-      <w:r>
-        <w:rPr>
-          <w:rFonts w:ascii="Times New Roman" w:hAnsi="Times New Roman" w:cs="Times New Roman"/>
-        </w:rPr>
-        <w:t>will gain a profit from this wager.</w:t>
-      </w:r>
-      <w:r>
-        <w:rPr>
-          <w:rFonts w:ascii="Times New Roman" w:hAnsi="Times New Roman" w:cs="Times New Roman"/>
-        </w:rPr>
-        <w:t xml:space="preserve"> In our example above, a $100 bet on the Warriors pays out $42, while a $100 bet on the Clippers pays out $185</w:t>
-      </w:r>
-      <w:r>
-        <w:rPr>
-          <w:rFonts w:ascii="Times New Roman" w:hAnsi="Times New Roman" w:cs="Times New Roman"/>
-        </w:rPr>
-        <w:t>.</w:t>
+        <w:t>In order to determine how much a sportsbook would expect to pay out from these</w:t>
+      </w:r>
+      <w:r>
+        <w:rPr>
+          <w:rFonts w:ascii="Times New Roman" w:hAnsi="Times New Roman" w:cs="Times New Roman"/>
+        </w:rPr>
+        <w:t xml:space="preserve"> implied probabilities </w:t>
+      </w:r>
+      <w:r>
+        <w:rPr>
+          <w:rFonts w:ascii="Times New Roman" w:hAnsi="Times New Roman" w:cs="Times New Roman"/>
+        </w:rPr>
+        <w:t>can be calculated as follows</w:t>
+      </w:r>
+      <w:r>
+        <w:rPr>
+          <w:rFonts w:ascii="Times New Roman" w:hAnsi="Times New Roman" w:cs="Times New Roman"/>
+        </w:rPr>
+        <w:t>:</w:t>
+      </w:r>
+    </w:p>
+    <w:p>
+      <w:pPr>
+        <w:rPr>
+          <w:rFonts w:ascii="Times New Roman" w:hAnsi="Times New Roman" w:cs="Times New Roman"/>
+        </w:rPr>
+      </w:pPr>
+    </w:p>
+    <w:p>
+      <w:pPr>
+        <w:rPr>
+          <w:rFonts w:ascii="Times New Roman" w:hAnsi="Times New Roman" w:cs="Times New Roman"/>
+        </w:rPr>
+      </w:pPr>
+      <w:r>
+        <w:rPr>
+          <w:rFonts w:ascii="Times New Roman" w:hAnsi="Times New Roman" w:cs="Times New Roman"/>
+        </w:rPr>
+        <w:t>Expected Payout E(P) = Profit</w:t>
+      </w:r>
+      <w:r>
+        <w:rPr>
+          <w:rFonts w:ascii="Times New Roman" w:hAnsi="Times New Roman" w:cs="Times New Roman"/>
+        </w:rPr>
+        <w:t xml:space="preserve"> * Probability of Winning</w:t>
+      </w:r>
+    </w:p>
+    <w:p>
+      <w:pPr>
+        <w:rPr>
+          <w:rFonts w:ascii="Times New Roman" w:hAnsi="Times New Roman" w:cs="Times New Roman"/>
+        </w:rPr>
+      </w:pPr>
+      <w:r>
+        <w:rPr>
+          <w:rFonts w:ascii="Times New Roman" w:hAnsi="Times New Roman" w:cs="Times New Roman"/>
+        </w:rPr>
+        <w:t>Sportsbook’s E(P) on the bet = E(Warriors Win) + E(Clippers win)</w:t>
+      </w:r>
+    </w:p>
+    <w:p>
+      <w:pPr>
+        <w:rPr>
+          <w:rFonts w:ascii="Times New Roman" w:hAnsi="Times New Roman" w:cs="Times New Roman"/>
+        </w:rPr>
+      </w:pPr>
+      <w:r>
+        <w:rPr>
+          <w:rFonts w:ascii="Times New Roman" w:hAnsi="Times New Roman" w:cs="Times New Roman"/>
+        </w:rPr>
+        <w:t>E(Warriors win) = $42</w:t>
       </w:r>
       <w:r>
         <w:rPr>
@@ -6714,111 +6384,162 @@
         <w:rPr>
           <w:rFonts w:ascii="Times New Roman" w:hAnsi="Times New Roman" w:cs="Times New Roman"/>
         </w:rPr>
-        <w:t>In order to determine how much a sportsbook would expect to pay out from these</w:t>
-      </w:r>
-      <w:r>
-        <w:rPr>
-          <w:rFonts w:ascii="Times New Roman" w:hAnsi="Times New Roman" w:cs="Times New Roman"/>
-        </w:rPr>
-        <w:t xml:space="preserve"> implied probabilities </w:t>
-      </w:r>
-      <w:r>
-        <w:rPr>
-          <w:rFonts w:ascii="Times New Roman" w:hAnsi="Times New Roman" w:cs="Times New Roman"/>
-        </w:rPr>
-        <w:t>can be calculated as follows</w:t>
-      </w:r>
-      <w:r>
-        <w:rPr>
-          <w:rFonts w:ascii="Times New Roman" w:hAnsi="Times New Roman" w:cs="Times New Roman"/>
-        </w:rPr>
-        <w:t>:</w:t>
-      </w:r>
-    </w:p>
-    <w:p>
-      <w:pPr>
-        <w:rPr>
-          <w:rFonts w:ascii="Times New Roman" w:hAnsi="Times New Roman" w:cs="Times New Roman"/>
-        </w:rPr>
-      </w:pPr>
-    </w:p>
-    <w:p>
-      <w:pPr>
-        <w:rPr>
-          <w:rFonts w:ascii="Times New Roman" w:hAnsi="Times New Roman" w:cs="Times New Roman"/>
-        </w:rPr>
-      </w:pPr>
-      <w:r>
-        <w:rPr>
-          <w:rFonts w:ascii="Times New Roman" w:hAnsi="Times New Roman" w:cs="Times New Roman"/>
-        </w:rPr>
-        <w:t>Expected Payout E(P) = Profit</w:t>
-      </w:r>
-      <w:r>
-        <w:rPr>
-          <w:rFonts w:ascii="Times New Roman" w:hAnsi="Times New Roman" w:cs="Times New Roman"/>
-        </w:rPr>
-        <w:t xml:space="preserve"> * </w:t>
-      </w:r>
-      <w:r>
-        <w:rPr>
-          <w:rFonts w:ascii="Times New Roman" w:hAnsi="Times New Roman" w:cs="Times New Roman"/>
-        </w:rPr>
-        <w:t>Probability of Winning</w:t>
-      </w:r>
-    </w:p>
-    <w:p>
-      <w:pPr>
-        <w:rPr>
-          <w:rFonts w:ascii="Times New Roman" w:hAnsi="Times New Roman" w:cs="Times New Roman"/>
-        </w:rPr>
-      </w:pPr>
-      <w:r>
-        <w:rPr>
-          <w:rFonts w:ascii="Times New Roman" w:hAnsi="Times New Roman" w:cs="Times New Roman"/>
-        </w:rPr>
-        <w:t>Sportsbook</w:t>
-      </w:r>
-      <w:r>
-        <w:rPr>
-          <w:rFonts w:ascii="Times New Roman" w:hAnsi="Times New Roman" w:cs="Times New Roman"/>
-        </w:rPr>
-        <w:t xml:space="preserve">’s E(P) on the bet = </w:t>
-      </w:r>
-      <w:proofErr w:type="gramStart"/>
-      <w:r>
-        <w:rPr>
-          <w:rFonts w:ascii="Times New Roman" w:hAnsi="Times New Roman" w:cs="Times New Roman"/>
-        </w:rPr>
-        <w:t>E(</w:t>
-      </w:r>
-      <w:proofErr w:type="gramEnd"/>
-      <w:r>
-        <w:rPr>
-          <w:rFonts w:ascii="Times New Roman" w:hAnsi="Times New Roman" w:cs="Times New Roman"/>
-        </w:rPr>
-        <w:t>Warriors Win) + E(Clippers win)</w:t>
-      </w:r>
-    </w:p>
-    <w:p>
-      <w:pPr>
-        <w:rPr>
-          <w:rFonts w:ascii="Times New Roman" w:hAnsi="Times New Roman" w:cs="Times New Roman"/>
-        </w:rPr>
-      </w:pPr>
-      <w:proofErr w:type="gramStart"/>
-      <w:r>
-        <w:rPr>
-          <w:rFonts w:ascii="Times New Roman" w:hAnsi="Times New Roman" w:cs="Times New Roman"/>
-        </w:rPr>
-        <w:t>E(</w:t>
-      </w:r>
-      <w:proofErr w:type="gramEnd"/>
-      <w:r>
-        <w:rPr>
-          <w:rFonts w:ascii="Times New Roman" w:hAnsi="Times New Roman" w:cs="Times New Roman"/>
-        </w:rPr>
-        <w:t>Warriors win) = $42</w:t>
+        <w:t xml:space="preserve"> * .7 = </w:t>
+      </w:r>
+      <w:r>
+        <w:rPr>
+          <w:rFonts w:ascii="Times New Roman" w:hAnsi="Times New Roman" w:cs="Times New Roman"/>
+        </w:rPr>
+        <w:t>~</w:t>
+      </w:r>
+      <w:r>
+        <w:rPr>
+          <w:rFonts w:ascii="Times New Roman" w:hAnsi="Times New Roman" w:cs="Times New Roman"/>
+        </w:rPr>
+        <w:t>$</w:t>
+      </w:r>
+      <w:r>
+        <w:rPr>
+          <w:rFonts w:ascii="Times New Roman" w:hAnsi="Times New Roman" w:cs="Times New Roman"/>
+        </w:rPr>
+        <w:t>30</w:t>
+      </w:r>
+    </w:p>
+    <w:p>
+      <w:pPr>
+        <w:rPr>
+          <w:rFonts w:ascii="Times New Roman" w:hAnsi="Times New Roman" w:cs="Times New Roman"/>
+        </w:rPr>
+      </w:pPr>
+      <w:r>
+        <w:rPr>
+          <w:rFonts w:ascii="Times New Roman" w:hAnsi="Times New Roman" w:cs="Times New Roman"/>
+        </w:rPr>
+        <w:t xml:space="preserve">E(Clippers win) = $185 * .35 = </w:t>
+      </w:r>
+      <w:r>
+        <w:rPr>
+          <w:rFonts w:ascii="Times New Roman" w:hAnsi="Times New Roman" w:cs="Times New Roman"/>
+        </w:rPr>
+        <w:t>~</w:t>
+      </w:r>
+      <w:r>
+        <w:rPr>
+          <w:rFonts w:ascii="Times New Roman" w:hAnsi="Times New Roman" w:cs="Times New Roman"/>
+        </w:rPr>
+        <w:t>$6</w:t>
+      </w:r>
+      <w:r>
+        <w:rPr>
+          <w:rFonts w:ascii="Times New Roman" w:hAnsi="Times New Roman" w:cs="Times New Roman"/>
+        </w:rPr>
+        <w:t>5</w:t>
+      </w:r>
+    </w:p>
+    <w:p>
+      <w:pPr>
+        <w:rPr>
+          <w:rFonts w:ascii="Times New Roman" w:hAnsi="Times New Roman" w:cs="Times New Roman"/>
+        </w:rPr>
+      </w:pPr>
+      <w:r>
+        <w:rPr>
+          <w:rFonts w:ascii="Times New Roman" w:hAnsi="Times New Roman" w:cs="Times New Roman"/>
+        </w:rPr>
+        <w:t>Sportsbook’s E(P) = $</w:t>
+      </w:r>
+      <w:r>
+        <w:rPr>
+          <w:rFonts w:ascii="Times New Roman" w:hAnsi="Times New Roman" w:cs="Times New Roman"/>
+        </w:rPr>
+        <w:t xml:space="preserve">30 </w:t>
+      </w:r>
+      <w:r>
+        <w:rPr>
+          <w:rFonts w:ascii="Times New Roman" w:hAnsi="Times New Roman" w:cs="Times New Roman"/>
+        </w:rPr>
+        <w:t>+ $6</w:t>
+      </w:r>
+      <w:r>
+        <w:rPr>
+          <w:rFonts w:ascii="Times New Roman" w:hAnsi="Times New Roman" w:cs="Times New Roman"/>
+        </w:rPr>
+        <w:t>5</w:t>
+      </w:r>
+    </w:p>
+    <w:p>
+      <w:pPr>
+        <w:rPr>
+          <w:rFonts w:ascii="Times New Roman" w:hAnsi="Times New Roman" w:cs="Times New Roman"/>
+        </w:rPr>
+      </w:pPr>
+      <w:r>
+        <w:rPr>
+          <w:rFonts w:ascii="Times New Roman" w:hAnsi="Times New Roman" w:cs="Times New Roman"/>
+        </w:rPr>
+        <w:t xml:space="preserve">= </w:t>
+      </w:r>
+      <w:r>
+        <w:rPr>
+          <w:rFonts w:ascii="Times New Roman" w:hAnsi="Times New Roman" w:cs="Times New Roman"/>
+        </w:rPr>
+        <w:t>~</w:t>
+      </w:r>
+      <w:r>
+        <w:rPr>
+          <w:rFonts w:ascii="Times New Roman" w:hAnsi="Times New Roman" w:cs="Times New Roman"/>
+        </w:rPr>
+        <w:t>$9</w:t>
+      </w:r>
+      <w:r>
+        <w:rPr>
+          <w:rFonts w:ascii="Times New Roman" w:hAnsi="Times New Roman" w:cs="Times New Roman"/>
+        </w:rPr>
+        <w:t>5</w:t>
+      </w:r>
+    </w:p>
+    <w:p>
+      <w:pPr>
+        <w:rPr>
+          <w:rFonts w:ascii="Times New Roman" w:hAnsi="Times New Roman" w:cs="Times New Roman"/>
+        </w:rPr>
+      </w:pPr>
+    </w:p>
+    <w:p>
+      <w:pPr>
+        <w:rPr>
+          <w:rFonts w:ascii="Times New Roman" w:hAnsi="Times New Roman" w:cs="Times New Roman"/>
+        </w:rPr>
+      </w:pPr>
+      <w:r>
+        <w:rPr>
+          <w:rFonts w:ascii="Times New Roman" w:hAnsi="Times New Roman" w:cs="Times New Roman"/>
+        </w:rPr>
+        <w:t xml:space="preserve">As seen above, this </w:t>
+      </w:r>
+      <w:r>
+        <w:rPr>
+          <w:rFonts w:ascii="Times New Roman" w:hAnsi="Times New Roman" w:cs="Times New Roman"/>
+        </w:rPr>
+        <w:t xml:space="preserve">overround </w:t>
+      </w:r>
+      <w:r>
+        <w:rPr>
+          <w:rFonts w:ascii="Times New Roman" w:hAnsi="Times New Roman" w:cs="Times New Roman"/>
+        </w:rPr>
+        <w:t>of</w:t>
+      </w:r>
+      <w:r>
+        <w:rPr>
+          <w:rFonts w:ascii="Times New Roman" w:hAnsi="Times New Roman" w:cs="Times New Roman"/>
+        </w:rPr>
+        <w:t xml:space="preserve"> the probabilities creates </w:t>
+      </w:r>
+      <w:r>
+        <w:rPr>
+          <w:rFonts w:ascii="Times New Roman" w:hAnsi="Times New Roman" w:cs="Times New Roman"/>
+        </w:rPr>
+        <w:t>the</w:t>
       </w:r>
       <w:r>
         <w:rPr>
@@ -6830,220 +6551,7 @@
         <w:rPr>
           <w:rFonts w:ascii="Times New Roman" w:hAnsi="Times New Roman" w:cs="Times New Roman"/>
         </w:rPr>
-        <w:t xml:space="preserve"> * .7 = </w:t>
-      </w:r>
-      <w:r>
-        <w:rPr>
-          <w:rFonts w:ascii="Times New Roman" w:hAnsi="Times New Roman" w:cs="Times New Roman"/>
-        </w:rPr>
-        <w:t>~</w:t>
-      </w:r>
-      <w:r>
-        <w:rPr>
-          <w:rFonts w:ascii="Times New Roman" w:hAnsi="Times New Roman" w:cs="Times New Roman"/>
-        </w:rPr>
-        <w:t>$</w:t>
-      </w:r>
-      <w:r>
-        <w:rPr>
-          <w:rFonts w:ascii="Times New Roman" w:hAnsi="Times New Roman" w:cs="Times New Roman"/>
-        </w:rPr>
-        <w:t>30</w:t>
-      </w:r>
-    </w:p>
-    <w:p>
-      <w:pPr>
-        <w:rPr>
-          <w:rFonts w:ascii="Times New Roman" w:hAnsi="Times New Roman" w:cs="Times New Roman"/>
-        </w:rPr>
-      </w:pPr>
-      <w:proofErr w:type="gramStart"/>
-      <w:r>
-        <w:rPr>
-          <w:rFonts w:ascii="Times New Roman" w:hAnsi="Times New Roman" w:cs="Times New Roman"/>
-        </w:rPr>
-        <w:t>E</w:t>
-      </w:r>
-      <w:r>
-        <w:rPr>
-          <w:rFonts w:ascii="Times New Roman" w:hAnsi="Times New Roman" w:cs="Times New Roman"/>
-        </w:rPr>
-        <w:t>(</w:t>
-      </w:r>
-      <w:proofErr w:type="gramEnd"/>
-      <w:r>
-        <w:rPr>
-          <w:rFonts w:ascii="Times New Roman" w:hAnsi="Times New Roman" w:cs="Times New Roman"/>
-        </w:rPr>
-        <w:t>Clippers</w:t>
-      </w:r>
-      <w:r>
-        <w:rPr>
-          <w:rFonts w:ascii="Times New Roman" w:hAnsi="Times New Roman" w:cs="Times New Roman"/>
-        </w:rPr>
-        <w:t xml:space="preserve"> win) = $</w:t>
-      </w:r>
-      <w:r>
-        <w:rPr>
-          <w:rFonts w:ascii="Times New Roman" w:hAnsi="Times New Roman" w:cs="Times New Roman"/>
-        </w:rPr>
-        <w:t>185</w:t>
-      </w:r>
-      <w:r>
-        <w:rPr>
-          <w:rFonts w:ascii="Times New Roman" w:hAnsi="Times New Roman" w:cs="Times New Roman"/>
-        </w:rPr>
-        <w:t xml:space="preserve"> * .</w:t>
-      </w:r>
-      <w:r>
-        <w:rPr>
-          <w:rFonts w:ascii="Times New Roman" w:hAnsi="Times New Roman" w:cs="Times New Roman"/>
-        </w:rPr>
-        <w:t xml:space="preserve">35 = </w:t>
-      </w:r>
-      <w:r>
-        <w:rPr>
-          <w:rFonts w:ascii="Times New Roman" w:hAnsi="Times New Roman" w:cs="Times New Roman"/>
-        </w:rPr>
-        <w:t>~</w:t>
-      </w:r>
-      <w:r>
-        <w:rPr>
-          <w:rFonts w:ascii="Times New Roman" w:hAnsi="Times New Roman" w:cs="Times New Roman"/>
-        </w:rPr>
-        <w:t>$6</w:t>
-      </w:r>
-      <w:r>
-        <w:rPr>
-          <w:rFonts w:ascii="Times New Roman" w:hAnsi="Times New Roman" w:cs="Times New Roman"/>
-        </w:rPr>
-        <w:t>5</w:t>
-      </w:r>
-    </w:p>
-    <w:p>
-      <w:pPr>
-        <w:rPr>
-          <w:rFonts w:ascii="Times New Roman" w:hAnsi="Times New Roman" w:cs="Times New Roman"/>
-        </w:rPr>
-      </w:pPr>
-      <w:r>
-        <w:rPr>
-          <w:rFonts w:ascii="Times New Roman" w:hAnsi="Times New Roman" w:cs="Times New Roman"/>
-        </w:rPr>
-        <w:t>Sportsbook’s E(P) = $</w:t>
-      </w:r>
-      <w:r>
-        <w:rPr>
-          <w:rFonts w:ascii="Times New Roman" w:hAnsi="Times New Roman" w:cs="Times New Roman"/>
-        </w:rPr>
-        <w:t xml:space="preserve">30 </w:t>
-      </w:r>
-      <w:r>
-        <w:rPr>
-          <w:rFonts w:ascii="Times New Roman" w:hAnsi="Times New Roman" w:cs="Times New Roman"/>
-        </w:rPr>
-        <w:t>+ $6</w:t>
-      </w:r>
-      <w:r>
-        <w:rPr>
-          <w:rFonts w:ascii="Times New Roman" w:hAnsi="Times New Roman" w:cs="Times New Roman"/>
-        </w:rPr>
-        <w:t>5</w:t>
-      </w:r>
-    </w:p>
-    <w:p>
-      <w:pPr>
-        <w:rPr>
-          <w:rFonts w:ascii="Times New Roman" w:hAnsi="Times New Roman" w:cs="Times New Roman"/>
-        </w:rPr>
-      </w:pPr>
-      <w:r>
-        <w:rPr>
-          <w:rFonts w:ascii="Times New Roman" w:hAnsi="Times New Roman" w:cs="Times New Roman"/>
-        </w:rPr>
-        <w:t xml:space="preserve">= </w:t>
-      </w:r>
-      <w:r>
-        <w:rPr>
-          <w:rFonts w:ascii="Times New Roman" w:hAnsi="Times New Roman" w:cs="Times New Roman"/>
-        </w:rPr>
-        <w:t>~</w:t>
-      </w:r>
-      <w:r>
-        <w:rPr>
-          <w:rFonts w:ascii="Times New Roman" w:hAnsi="Times New Roman" w:cs="Times New Roman"/>
-        </w:rPr>
-        <w:t>$9</w:t>
-      </w:r>
-      <w:r>
-        <w:rPr>
-          <w:rFonts w:ascii="Times New Roman" w:hAnsi="Times New Roman" w:cs="Times New Roman"/>
-        </w:rPr>
-        <w:t>5</w:t>
-      </w:r>
-    </w:p>
-    <w:p>
-      <w:pPr>
-        <w:rPr>
-          <w:rFonts w:ascii="Times New Roman" w:hAnsi="Times New Roman" w:cs="Times New Roman"/>
-        </w:rPr>
-      </w:pPr>
-    </w:p>
-    <w:p>
-      <w:pPr>
-        <w:rPr>
-          <w:rFonts w:ascii="Times New Roman" w:hAnsi="Times New Roman" w:cs="Times New Roman"/>
-        </w:rPr>
-      </w:pPr>
-      <w:r>
-        <w:rPr>
-          <w:rFonts w:ascii="Times New Roman" w:hAnsi="Times New Roman" w:cs="Times New Roman"/>
-        </w:rPr>
-        <w:t xml:space="preserve">As seen above, this </w:t>
-      </w:r>
-      <w:r>
-        <w:rPr>
-          <w:rFonts w:ascii="Times New Roman" w:hAnsi="Times New Roman" w:cs="Times New Roman"/>
-        </w:rPr>
-        <w:t xml:space="preserve">overround </w:t>
-      </w:r>
-      <w:r>
-        <w:rPr>
-          <w:rFonts w:ascii="Times New Roman" w:hAnsi="Times New Roman" w:cs="Times New Roman"/>
-        </w:rPr>
-        <w:t>of</w:t>
-      </w:r>
-      <w:r>
-        <w:rPr>
-          <w:rFonts w:ascii="Times New Roman" w:hAnsi="Times New Roman" w:cs="Times New Roman"/>
-        </w:rPr>
-        <w:t xml:space="preserve"> the probabilities creates </w:t>
-      </w:r>
-      <w:r>
-        <w:rPr>
-          <w:rFonts w:ascii="Times New Roman" w:hAnsi="Times New Roman" w:cs="Times New Roman"/>
-        </w:rPr>
-        <w:t>the</w:t>
-      </w:r>
-      <w:r>
-        <w:rPr>
-          <w:rFonts w:ascii="Times New Roman" w:hAnsi="Times New Roman" w:cs="Times New Roman"/>
-        </w:rPr>
-        <w:t xml:space="preserve"> </w:t>
-      </w:r>
-      <w:proofErr w:type="spellStart"/>
-      <w:r>
-        <w:rPr>
-          <w:rFonts w:ascii="Times New Roman" w:hAnsi="Times New Roman" w:cs="Times New Roman"/>
-        </w:rPr>
-        <w:t>vig</w:t>
-      </w:r>
-      <w:proofErr w:type="spellEnd"/>
-      <w:r>
-        <w:rPr>
-          <w:rFonts w:ascii="Times New Roman" w:hAnsi="Times New Roman" w:cs="Times New Roman"/>
-        </w:rPr>
-        <w:t xml:space="preserve"> </w:t>
+        <w:t xml:space="preserve">vig </w:t>
       </w:r>
       <w:r>
         <w:rPr>
@@ -7218,13 +6726,130 @@
         <w:rPr>
           <w:rFonts w:ascii="Times New Roman" w:hAnsi="Times New Roman" w:cs="Times New Roman"/>
         </w:rPr>
+        <w:t xml:space="preserve"> are established</w:t>
+      </w:r>
+      <w:r>
+        <w:rPr>
+          <w:rFonts w:ascii="Times New Roman" w:hAnsi="Times New Roman" w:cs="Times New Roman"/>
+        </w:rPr>
         <w:t xml:space="preserve"> </w:t>
       </w:r>
       <w:r>
         <w:rPr>
           <w:rFonts w:ascii="Times New Roman" w:hAnsi="Times New Roman" w:cs="Times New Roman"/>
         </w:rPr>
-        <w:t>are established</w:t>
+        <w:t>(and</w:t>
+      </w:r>
+      <w:r>
+        <w:rPr>
+          <w:rFonts w:ascii="Times New Roman" w:hAnsi="Times New Roman" w:cs="Times New Roman"/>
+        </w:rPr>
+        <w:t xml:space="preserve"> therefore</w:t>
+      </w:r>
+      <w:r>
+        <w:rPr>
+          <w:rFonts w:ascii="Times New Roman" w:hAnsi="Times New Roman" w:cs="Times New Roman"/>
+        </w:rPr>
+        <w:t xml:space="preserve"> the</w:t>
+      </w:r>
+      <w:r>
+        <w:rPr>
+          <w:rFonts w:ascii="Times New Roman" w:hAnsi="Times New Roman" w:cs="Times New Roman"/>
+        </w:rPr>
+        <w:t xml:space="preserve"> juice</w:t>
+      </w:r>
+      <w:r>
+        <w:rPr>
+          <w:rFonts w:ascii="Times New Roman" w:hAnsi="Times New Roman" w:cs="Times New Roman"/>
+        </w:rPr>
+        <w:t xml:space="preserve"> is optimized as well</w:t>
+      </w:r>
+      <w:r>
+        <w:rPr>
+          <w:rFonts w:ascii="Times New Roman" w:hAnsi="Times New Roman" w:cs="Times New Roman"/>
+        </w:rPr>
+        <w:t>)</w:t>
+      </w:r>
+      <w:r>
+        <w:rPr>
+          <w:rFonts w:ascii="Times New Roman" w:hAnsi="Times New Roman" w:cs="Times New Roman"/>
+        </w:rPr>
+        <w:t>.</w:t>
+      </w:r>
+    </w:p>
+    <w:p>
+      <w:pPr>
+        <w:rPr>
+          <w:rFonts w:ascii="Times New Roman" w:hAnsi="Times New Roman" w:cs="Times New Roman"/>
+        </w:rPr>
+      </w:pPr>
+    </w:p>
+    <w:p>
+      <w:pPr>
+        <w:rPr>
+          <w:rFonts w:ascii="Times New Roman" w:hAnsi="Times New Roman" w:cs="Times New Roman"/>
+        </w:rPr>
+      </w:pPr>
+      <w:r>
+        <w:rPr>
+          <w:rFonts w:ascii="Times New Roman" w:hAnsi="Times New Roman" w:cs="Times New Roman"/>
+        </w:rPr>
+        <w:t>2.5 “Removing the Juice”</w:t>
+      </w:r>
+      <w:r>
+        <w:rPr>
+          <w:rFonts w:ascii="Times New Roman" w:hAnsi="Times New Roman" w:cs="Times New Roman"/>
+        </w:rPr>
+        <w:t xml:space="preserve"> - </w:t>
+      </w:r>
+      <w:r>
+        <w:rPr>
+          <w:rFonts w:ascii="Times New Roman" w:hAnsi="Times New Roman" w:cs="Times New Roman"/>
+        </w:rPr>
+        <w:t>Actual Win Probabilit</w:t>
+      </w:r>
+      <w:r>
+        <w:rPr>
+          <w:rFonts w:ascii="Times New Roman" w:hAnsi="Times New Roman" w:cs="Times New Roman"/>
+        </w:rPr>
+        <w:t>y</w:t>
+      </w:r>
+    </w:p>
+    <w:p>
+      <w:pPr>
+        <w:rPr>
+          <w:rFonts w:ascii="Times New Roman" w:hAnsi="Times New Roman" w:cs="Times New Roman"/>
+        </w:rPr>
+      </w:pPr>
+      <w:r>
+        <w:rPr>
+          <w:rFonts w:ascii="Times New Roman" w:hAnsi="Times New Roman" w:cs="Times New Roman"/>
+        </w:rPr>
+        <w:t xml:space="preserve">In order to get a clear idea </w:t>
+      </w:r>
+      <w:r>
+        <w:rPr>
+          <w:rFonts w:ascii="Times New Roman" w:hAnsi="Times New Roman" w:cs="Times New Roman"/>
+        </w:rPr>
+        <w:t xml:space="preserve">of </w:t>
+      </w:r>
+      <w:r>
+        <w:rPr>
+          <w:rFonts w:ascii="Times New Roman" w:hAnsi="Times New Roman" w:cs="Times New Roman"/>
+        </w:rPr>
+        <w:t xml:space="preserve">the </w:t>
+      </w:r>
+      <w:r>
+        <w:rPr>
+          <w:rFonts w:ascii="Times New Roman" w:hAnsi="Times New Roman" w:cs="Times New Roman"/>
+        </w:rPr>
+        <w:t>sportsbooks</w:t>
+      </w:r>
+      <w:r>
+        <w:rPr>
+          <w:rFonts w:ascii="Times New Roman" w:hAnsi="Times New Roman" w:cs="Times New Roman"/>
+        </w:rPr>
+        <w:t>’</w:t>
       </w:r>
       <w:r>
         <w:rPr>
@@ -7236,37 +6861,121 @@
         <w:rPr>
           <w:rFonts w:ascii="Times New Roman" w:hAnsi="Times New Roman" w:cs="Times New Roman"/>
         </w:rPr>
-        <w:t>(and</w:t>
-      </w:r>
-      <w:r>
-        <w:rPr>
-          <w:rFonts w:ascii="Times New Roman" w:hAnsi="Times New Roman" w:cs="Times New Roman"/>
-        </w:rPr>
-        <w:t xml:space="preserve"> therefore</w:t>
-      </w:r>
-      <w:r>
-        <w:rPr>
-          <w:rFonts w:ascii="Times New Roman" w:hAnsi="Times New Roman" w:cs="Times New Roman"/>
-        </w:rPr>
-        <w:t xml:space="preserve"> the</w:t>
-      </w:r>
-      <w:r>
-        <w:rPr>
-          <w:rFonts w:ascii="Times New Roman" w:hAnsi="Times New Roman" w:cs="Times New Roman"/>
-        </w:rPr>
-        <w:t xml:space="preserve"> juice</w:t>
-      </w:r>
-      <w:r>
-        <w:rPr>
-          <w:rFonts w:ascii="Times New Roman" w:hAnsi="Times New Roman" w:cs="Times New Roman"/>
-        </w:rPr>
-        <w:t xml:space="preserve"> is optimized as well</w:t>
-      </w:r>
-      <w:r>
-        <w:rPr>
-          <w:rFonts w:ascii="Times New Roman" w:hAnsi="Times New Roman" w:cs="Times New Roman"/>
-        </w:rPr>
-        <w:t>)</w:t>
+        <w:t xml:space="preserve">expectations of how likely </w:t>
+      </w:r>
+      <w:r>
+        <w:rPr>
+          <w:rFonts w:ascii="Times New Roman" w:hAnsi="Times New Roman" w:cs="Times New Roman"/>
+        </w:rPr>
+        <w:t>e</w:t>
+      </w:r>
+      <w:r>
+        <w:rPr>
+          <w:rFonts w:ascii="Times New Roman" w:hAnsi="Times New Roman" w:cs="Times New Roman"/>
+        </w:rPr>
+        <w:t>ach of</w:t>
+      </w:r>
+      <w:r>
+        <w:rPr>
+          <w:rFonts w:ascii="Times New Roman" w:hAnsi="Times New Roman" w:cs="Times New Roman"/>
+        </w:rPr>
+        <w:t xml:space="preserve"> the two teams </w:t>
+      </w:r>
+      <w:r>
+        <w:rPr>
+          <w:rFonts w:ascii="Times New Roman" w:hAnsi="Times New Roman" w:cs="Times New Roman"/>
+        </w:rPr>
+        <w:t xml:space="preserve">is </w:t>
+      </w:r>
+      <w:r>
+        <w:rPr>
+          <w:rFonts w:ascii="Times New Roman" w:hAnsi="Times New Roman" w:cs="Times New Roman"/>
+        </w:rPr>
+        <w:t xml:space="preserve">to win a </w:t>
+      </w:r>
+      <w:r>
+        <w:rPr>
+          <w:rFonts w:ascii="Times New Roman" w:hAnsi="Times New Roman" w:cs="Times New Roman"/>
+        </w:rPr>
+        <w:t>matchup we need to get rid of the guaranteed profit they bake into the lines. The implied probabilit</w:t>
+      </w:r>
+      <w:r>
+        <w:rPr>
+          <w:rFonts w:ascii="Times New Roman" w:hAnsi="Times New Roman" w:cs="Times New Roman"/>
+        </w:rPr>
+        <w:t>ies</w:t>
+      </w:r>
+      <w:r>
+        <w:rPr>
+          <w:rFonts w:ascii="Times New Roman" w:hAnsi="Times New Roman" w:cs="Times New Roman"/>
+        </w:rPr>
+        <w:t xml:space="preserve"> </w:t>
+      </w:r>
+      <w:r>
+        <w:rPr>
+          <w:rFonts w:ascii="Times New Roman" w:hAnsi="Times New Roman" w:cs="Times New Roman"/>
+        </w:rPr>
+        <w:t>are derived from the</w:t>
+      </w:r>
+      <w:r>
+        <w:rPr>
+          <w:rFonts w:ascii="Times New Roman" w:hAnsi="Times New Roman" w:cs="Times New Roman"/>
+        </w:rPr>
+        <w:t xml:space="preserve"> </w:t>
+      </w:r>
+      <w:r>
+        <w:rPr>
+          <w:rFonts w:ascii="Times New Roman" w:hAnsi="Times New Roman" w:cs="Times New Roman"/>
+        </w:rPr>
+        <w:t xml:space="preserve">betting </w:t>
+      </w:r>
+      <w:r>
+        <w:rPr>
+          <w:rFonts w:ascii="Times New Roman" w:hAnsi="Times New Roman" w:cs="Times New Roman"/>
+        </w:rPr>
+        <w:t>lines but the actual probabilit</w:t>
+      </w:r>
+      <w:r>
+        <w:rPr>
+          <w:rFonts w:ascii="Times New Roman" w:hAnsi="Times New Roman" w:cs="Times New Roman"/>
+        </w:rPr>
+        <w:t>ies</w:t>
+      </w:r>
+      <w:r>
+        <w:rPr>
+          <w:rFonts w:ascii="Times New Roman" w:hAnsi="Times New Roman" w:cs="Times New Roman"/>
+        </w:rPr>
+        <w:t xml:space="preserve"> </w:t>
+      </w:r>
+      <w:r>
+        <w:rPr>
+          <w:rFonts w:ascii="Times New Roman" w:hAnsi="Times New Roman" w:cs="Times New Roman"/>
+        </w:rPr>
+        <w:t>are</w:t>
+      </w:r>
+      <w:r>
+        <w:rPr>
+          <w:rFonts w:ascii="Times New Roman" w:hAnsi="Times New Roman" w:cs="Times New Roman"/>
+        </w:rPr>
+        <w:t xml:space="preserve"> what remains after taking </w:t>
+      </w:r>
+      <w:r>
+        <w:rPr>
+          <w:rFonts w:ascii="Times New Roman" w:hAnsi="Times New Roman" w:cs="Times New Roman"/>
+        </w:rPr>
+        <w:t>the</w:t>
+      </w:r>
+      <w:r>
+        <w:rPr>
+          <w:rFonts w:ascii="Times New Roman" w:hAnsi="Times New Roman" w:cs="Times New Roman"/>
+        </w:rPr>
+        <w:t xml:space="preserve"> vig</w:t>
+      </w:r>
+      <w:r>
+        <w:rPr>
+          <w:rFonts w:ascii="Times New Roman" w:hAnsi="Times New Roman" w:cs="Times New Roman"/>
+        </w:rPr>
+        <w:t xml:space="preserve"> into account</w:t>
       </w:r>
       <w:r>
         <w:rPr>
@@ -7274,93 +6983,6 @@
         </w:rPr>
         <w:t>.</w:t>
       </w:r>
-    </w:p>
-    <w:p>
-      <w:pPr>
-        <w:rPr>
-          <w:rFonts w:ascii="Times New Roman" w:hAnsi="Times New Roman" w:cs="Times New Roman"/>
-        </w:rPr>
-      </w:pPr>
-    </w:p>
-    <w:p>
-      <w:pPr>
-        <w:rPr>
-          <w:rFonts w:ascii="Times New Roman" w:hAnsi="Times New Roman" w:cs="Times New Roman"/>
-        </w:rPr>
-      </w:pPr>
-      <w:r>
-        <w:rPr>
-          <w:rFonts w:ascii="Times New Roman" w:hAnsi="Times New Roman" w:cs="Times New Roman"/>
-        </w:rPr>
-        <w:t>2.</w:t>
-      </w:r>
-      <w:r>
-        <w:rPr>
-          <w:rFonts w:ascii="Times New Roman" w:hAnsi="Times New Roman" w:cs="Times New Roman"/>
-        </w:rPr>
-        <w:t>5</w:t>
-      </w:r>
-      <w:r>
-        <w:rPr>
-          <w:rFonts w:ascii="Times New Roman" w:hAnsi="Times New Roman" w:cs="Times New Roman"/>
-        </w:rPr>
-        <w:t xml:space="preserve"> “Removing the Juice”</w:t>
-      </w:r>
-      <w:r>
-        <w:rPr>
-          <w:rFonts w:ascii="Times New Roman" w:hAnsi="Times New Roman" w:cs="Times New Roman"/>
-        </w:rPr>
-        <w:t xml:space="preserve"> - </w:t>
-      </w:r>
-      <w:r>
-        <w:rPr>
-          <w:rFonts w:ascii="Times New Roman" w:hAnsi="Times New Roman" w:cs="Times New Roman"/>
-        </w:rPr>
-        <w:t>Actual Win Probabilit</w:t>
-      </w:r>
-      <w:r>
-        <w:rPr>
-          <w:rFonts w:ascii="Times New Roman" w:hAnsi="Times New Roman" w:cs="Times New Roman"/>
-        </w:rPr>
-        <w:t>y</w:t>
-      </w:r>
-    </w:p>
-    <w:p>
-      <w:pPr>
-        <w:rPr>
-          <w:rFonts w:ascii="Times New Roman" w:hAnsi="Times New Roman" w:cs="Times New Roman"/>
-        </w:rPr>
-      </w:pPr>
-      <w:r>
-        <w:rPr>
-          <w:rFonts w:ascii="Times New Roman" w:hAnsi="Times New Roman" w:cs="Times New Roman"/>
-        </w:rPr>
-        <w:t xml:space="preserve">In order to get a clear idea </w:t>
-      </w:r>
-      <w:r>
-        <w:rPr>
-          <w:rFonts w:ascii="Times New Roman" w:hAnsi="Times New Roman" w:cs="Times New Roman"/>
-        </w:rPr>
-        <w:t xml:space="preserve">of </w:t>
-      </w:r>
-      <w:r>
-        <w:rPr>
-          <w:rFonts w:ascii="Times New Roman" w:hAnsi="Times New Roman" w:cs="Times New Roman"/>
-        </w:rPr>
-        <w:t xml:space="preserve">the </w:t>
-      </w:r>
-      <w:r>
-        <w:rPr>
-          <w:rFonts w:ascii="Times New Roman" w:hAnsi="Times New Roman" w:cs="Times New Roman"/>
-        </w:rPr>
-        <w:t>sportsbooks</w:t>
-      </w:r>
-      <w:r>
-        <w:rPr>
-          <w:rFonts w:ascii="Times New Roman" w:hAnsi="Times New Roman" w:cs="Times New Roman"/>
-        </w:rPr>
-        <w:t>’</w:t>
-      </w:r>
       <w:r>
         <w:rPr>
           <w:rFonts w:ascii="Times New Roman" w:hAnsi="Times New Roman" w:cs="Times New Roman"/>
@@ -7371,7 +6993,79 @@
         <w:rPr>
           <w:rFonts w:ascii="Times New Roman" w:hAnsi="Times New Roman" w:cs="Times New Roman"/>
         </w:rPr>
-        <w:t xml:space="preserve">expectations of how likely </w:t>
+        <w:t xml:space="preserve">Probability theory claims that </w:t>
+      </w:r>
+      <w:r>
+        <w:rPr>
+          <w:rFonts w:ascii="Times New Roman" w:hAnsi="Times New Roman" w:cs="Times New Roman"/>
+        </w:rPr>
+        <w:t>the sum of all possible events</w:t>
+      </w:r>
+      <w:r>
+        <w:rPr>
+          <w:rFonts w:ascii="Times New Roman" w:hAnsi="Times New Roman" w:cs="Times New Roman"/>
+        </w:rPr>
+        <w:t xml:space="preserve"> should al</w:t>
+      </w:r>
+      <w:r>
+        <w:rPr>
+          <w:rFonts w:ascii="Times New Roman" w:hAnsi="Times New Roman" w:cs="Times New Roman"/>
+        </w:rPr>
+        <w:t xml:space="preserve">ways equate to 1. </w:t>
+      </w:r>
+      <w:r>
+        <w:rPr>
+          <w:rFonts w:ascii="Times New Roman" w:hAnsi="Times New Roman" w:cs="Times New Roman"/>
+        </w:rPr>
+        <w:t>So to get the true probabilit</w:t>
+      </w:r>
+      <w:r>
+        <w:rPr>
+          <w:rFonts w:ascii="Times New Roman" w:hAnsi="Times New Roman" w:cs="Times New Roman"/>
+        </w:rPr>
+        <w:t>ies</w:t>
+      </w:r>
+      <w:r>
+        <w:rPr>
+          <w:rFonts w:ascii="Times New Roman" w:hAnsi="Times New Roman" w:cs="Times New Roman"/>
+        </w:rPr>
+        <w:t xml:space="preserve"> based on the betting odds, the implied probabilities </w:t>
+      </w:r>
+      <w:r>
+        <w:rPr>
+          <w:rFonts w:ascii="Times New Roman" w:hAnsi="Times New Roman" w:cs="Times New Roman"/>
+        </w:rPr>
+        <w:t xml:space="preserve">need to be </w:t>
+      </w:r>
+      <w:r>
+        <w:rPr>
+          <w:rFonts w:ascii="Times New Roman" w:hAnsi="Times New Roman" w:cs="Times New Roman"/>
+        </w:rPr>
+        <w:t xml:space="preserve">skewed </w:t>
+      </w:r>
+      <w:r>
+        <w:rPr>
+          <w:rFonts w:ascii="Times New Roman" w:hAnsi="Times New Roman" w:cs="Times New Roman"/>
+        </w:rPr>
+        <w:t xml:space="preserve">so that they also </w:t>
+      </w:r>
+      <w:r>
+        <w:rPr>
+          <w:rFonts w:ascii="Times New Roman" w:hAnsi="Times New Roman" w:cs="Times New Roman"/>
+        </w:rPr>
+        <w:t>sum</w:t>
+      </w:r>
+      <w:r>
+        <w:rPr>
+          <w:rFonts w:ascii="Times New Roman" w:hAnsi="Times New Roman" w:cs="Times New Roman"/>
+        </w:rPr>
+        <w:t xml:space="preserve"> to 1. </w:t>
+      </w:r>
+      <w:r>
+        <w:rPr>
+          <w:rFonts w:ascii="Times New Roman" w:hAnsi="Times New Roman" w:cs="Times New Roman"/>
+        </w:rPr>
+        <w:t>The method to remov</w:t>
       </w:r>
       <w:r>
         <w:rPr>
@@ -7383,249 +7077,7 @@
         <w:rPr>
           <w:rFonts w:ascii="Times New Roman" w:hAnsi="Times New Roman" w:cs="Times New Roman"/>
         </w:rPr>
-        <w:t>ach of</w:t>
-      </w:r>
-      <w:r>
-        <w:rPr>
-          <w:rFonts w:ascii="Times New Roman" w:hAnsi="Times New Roman" w:cs="Times New Roman"/>
-        </w:rPr>
-        <w:t xml:space="preserve"> the two teams </w:t>
-      </w:r>
-      <w:r>
-        <w:rPr>
-          <w:rFonts w:ascii="Times New Roman" w:hAnsi="Times New Roman" w:cs="Times New Roman"/>
-        </w:rPr>
-        <w:t xml:space="preserve">is </w:t>
-      </w:r>
-      <w:r>
-        <w:rPr>
-          <w:rFonts w:ascii="Times New Roman" w:hAnsi="Times New Roman" w:cs="Times New Roman"/>
-        </w:rPr>
-        <w:t xml:space="preserve">to win a </w:t>
-      </w:r>
-      <w:r>
-        <w:rPr>
-          <w:rFonts w:ascii="Times New Roman" w:hAnsi="Times New Roman" w:cs="Times New Roman"/>
-        </w:rPr>
-        <w:t>matchup we need to get rid of the guaranteed profit they bake into the lines. The implied probabilit</w:t>
-      </w:r>
-      <w:r>
-        <w:rPr>
-          <w:rFonts w:ascii="Times New Roman" w:hAnsi="Times New Roman" w:cs="Times New Roman"/>
-        </w:rPr>
-        <w:t>ies</w:t>
-      </w:r>
-      <w:r>
-        <w:rPr>
-          <w:rFonts w:ascii="Times New Roman" w:hAnsi="Times New Roman" w:cs="Times New Roman"/>
-        </w:rPr>
-        <w:t xml:space="preserve"> </w:t>
-      </w:r>
-      <w:r>
-        <w:rPr>
-          <w:rFonts w:ascii="Times New Roman" w:hAnsi="Times New Roman" w:cs="Times New Roman"/>
-        </w:rPr>
-        <w:t>are derived from the</w:t>
-      </w:r>
-      <w:r>
-        <w:rPr>
-          <w:rFonts w:ascii="Times New Roman" w:hAnsi="Times New Roman" w:cs="Times New Roman"/>
-        </w:rPr>
-        <w:t xml:space="preserve"> </w:t>
-      </w:r>
-      <w:r>
-        <w:rPr>
-          <w:rFonts w:ascii="Times New Roman" w:hAnsi="Times New Roman" w:cs="Times New Roman"/>
-        </w:rPr>
-        <w:t xml:space="preserve">betting </w:t>
-      </w:r>
-      <w:proofErr w:type="gramStart"/>
-      <w:r>
-        <w:rPr>
-          <w:rFonts w:ascii="Times New Roman" w:hAnsi="Times New Roman" w:cs="Times New Roman"/>
-        </w:rPr>
-        <w:t>lines</w:t>
-      </w:r>
-      <w:proofErr w:type="gramEnd"/>
-      <w:r>
-        <w:rPr>
-          <w:rFonts w:ascii="Times New Roman" w:hAnsi="Times New Roman" w:cs="Times New Roman"/>
-        </w:rPr>
-        <w:t xml:space="preserve"> but the actual probabilit</w:t>
-      </w:r>
-      <w:r>
-        <w:rPr>
-          <w:rFonts w:ascii="Times New Roman" w:hAnsi="Times New Roman" w:cs="Times New Roman"/>
-        </w:rPr>
-        <w:t>ies</w:t>
-      </w:r>
-      <w:r>
-        <w:rPr>
-          <w:rFonts w:ascii="Times New Roman" w:hAnsi="Times New Roman" w:cs="Times New Roman"/>
-        </w:rPr>
-        <w:t xml:space="preserve"> </w:t>
-      </w:r>
-      <w:r>
-        <w:rPr>
-          <w:rFonts w:ascii="Times New Roman" w:hAnsi="Times New Roman" w:cs="Times New Roman"/>
-        </w:rPr>
-        <w:t>are</w:t>
-      </w:r>
-      <w:r>
-        <w:rPr>
-          <w:rFonts w:ascii="Times New Roman" w:hAnsi="Times New Roman" w:cs="Times New Roman"/>
-        </w:rPr>
-        <w:t xml:space="preserve"> what remains after taking </w:t>
-      </w:r>
-      <w:r>
-        <w:rPr>
-          <w:rFonts w:ascii="Times New Roman" w:hAnsi="Times New Roman" w:cs="Times New Roman"/>
-        </w:rPr>
-        <w:t>the</w:t>
-      </w:r>
-      <w:r>
-        <w:rPr>
-          <w:rFonts w:ascii="Times New Roman" w:hAnsi="Times New Roman" w:cs="Times New Roman"/>
-        </w:rPr>
-        <w:t xml:space="preserve"> </w:t>
-      </w:r>
-      <w:proofErr w:type="spellStart"/>
-      <w:r>
-        <w:rPr>
-          <w:rFonts w:ascii="Times New Roman" w:hAnsi="Times New Roman" w:cs="Times New Roman"/>
-        </w:rPr>
-        <w:t>vig</w:t>
-      </w:r>
-      <w:proofErr w:type="spellEnd"/>
-      <w:r>
-        <w:rPr>
-          <w:rFonts w:ascii="Times New Roman" w:hAnsi="Times New Roman" w:cs="Times New Roman"/>
-        </w:rPr>
-        <w:t xml:space="preserve"> into account</w:t>
-      </w:r>
-      <w:r>
-        <w:rPr>
-          <w:rFonts w:ascii="Times New Roman" w:hAnsi="Times New Roman" w:cs="Times New Roman"/>
-        </w:rPr>
-        <w:t>.</w:t>
-      </w:r>
-      <w:r>
-        <w:rPr>
-          <w:rFonts w:ascii="Times New Roman" w:hAnsi="Times New Roman" w:cs="Times New Roman"/>
-        </w:rPr>
-        <w:t xml:space="preserve"> </w:t>
-      </w:r>
-      <w:r>
-        <w:rPr>
-          <w:rFonts w:ascii="Times New Roman" w:hAnsi="Times New Roman" w:cs="Times New Roman"/>
-        </w:rPr>
-        <w:t xml:space="preserve">Probability theory claims that </w:t>
-      </w:r>
-      <w:r>
-        <w:rPr>
-          <w:rFonts w:ascii="Times New Roman" w:hAnsi="Times New Roman" w:cs="Times New Roman"/>
-        </w:rPr>
-        <w:t>the sum of all possible events</w:t>
-      </w:r>
-      <w:r>
-        <w:rPr>
-          <w:rFonts w:ascii="Times New Roman" w:hAnsi="Times New Roman" w:cs="Times New Roman"/>
-        </w:rPr>
-        <w:t xml:space="preserve"> should al</w:t>
-      </w:r>
-      <w:r>
-        <w:rPr>
-          <w:rFonts w:ascii="Times New Roman" w:hAnsi="Times New Roman" w:cs="Times New Roman"/>
-        </w:rPr>
-        <w:t xml:space="preserve">ways equate to 1. </w:t>
-      </w:r>
-      <w:proofErr w:type="gramStart"/>
-      <w:r>
-        <w:rPr>
-          <w:rFonts w:ascii="Times New Roman" w:hAnsi="Times New Roman" w:cs="Times New Roman"/>
-        </w:rPr>
-        <w:t>So</w:t>
-      </w:r>
-      <w:proofErr w:type="gramEnd"/>
-      <w:r>
-        <w:rPr>
-          <w:rFonts w:ascii="Times New Roman" w:hAnsi="Times New Roman" w:cs="Times New Roman"/>
-        </w:rPr>
-        <w:t xml:space="preserve"> to get the true probabilit</w:t>
-      </w:r>
-      <w:r>
-        <w:rPr>
-          <w:rFonts w:ascii="Times New Roman" w:hAnsi="Times New Roman" w:cs="Times New Roman"/>
-        </w:rPr>
-        <w:t>ies</w:t>
-      </w:r>
-      <w:r>
-        <w:rPr>
-          <w:rFonts w:ascii="Times New Roman" w:hAnsi="Times New Roman" w:cs="Times New Roman"/>
-        </w:rPr>
-        <w:t xml:space="preserve"> based on the betting odds, the implied probabilities </w:t>
-      </w:r>
-      <w:r>
-        <w:rPr>
-          <w:rFonts w:ascii="Times New Roman" w:hAnsi="Times New Roman" w:cs="Times New Roman"/>
-        </w:rPr>
-        <w:t xml:space="preserve">need to be </w:t>
-      </w:r>
-      <w:r>
-        <w:rPr>
-          <w:rFonts w:ascii="Times New Roman" w:hAnsi="Times New Roman" w:cs="Times New Roman"/>
-        </w:rPr>
-        <w:t xml:space="preserve">skewed </w:t>
-      </w:r>
-      <w:r>
-        <w:rPr>
-          <w:rFonts w:ascii="Times New Roman" w:hAnsi="Times New Roman" w:cs="Times New Roman"/>
-        </w:rPr>
-        <w:t xml:space="preserve">so that they also </w:t>
-      </w:r>
-      <w:r>
-        <w:rPr>
-          <w:rFonts w:ascii="Times New Roman" w:hAnsi="Times New Roman" w:cs="Times New Roman"/>
-        </w:rPr>
-        <w:t>sum</w:t>
-      </w:r>
-      <w:r>
-        <w:rPr>
-          <w:rFonts w:ascii="Times New Roman" w:hAnsi="Times New Roman" w:cs="Times New Roman"/>
-        </w:rPr>
-        <w:t xml:space="preserve"> to 1. </w:t>
-      </w:r>
-      <w:r>
-        <w:rPr>
-          <w:rFonts w:ascii="Times New Roman" w:hAnsi="Times New Roman" w:cs="Times New Roman"/>
-        </w:rPr>
-        <w:t>The method to remov</w:t>
-      </w:r>
-      <w:r>
-        <w:rPr>
-          <w:rFonts w:ascii="Times New Roman" w:hAnsi="Times New Roman" w:cs="Times New Roman"/>
-        </w:rPr>
-        <w:t>e</w:t>
-      </w:r>
-      <w:r>
-        <w:rPr>
-          <w:rFonts w:ascii="Times New Roman" w:hAnsi="Times New Roman" w:cs="Times New Roman"/>
-        </w:rPr>
-        <w:t xml:space="preserve"> the </w:t>
-      </w:r>
-      <w:proofErr w:type="spellStart"/>
-      <w:r>
-        <w:rPr>
-          <w:rFonts w:ascii="Times New Roman" w:hAnsi="Times New Roman" w:cs="Times New Roman"/>
-        </w:rPr>
-        <w:t>vig</w:t>
-      </w:r>
-      <w:proofErr w:type="spellEnd"/>
-      <w:r>
-        <w:rPr>
-          <w:rFonts w:ascii="Times New Roman" w:hAnsi="Times New Roman" w:cs="Times New Roman"/>
-        </w:rPr>
-        <w:t xml:space="preserve"> is simple, just divide the probability by the overround.</w:t>
+        <w:t xml:space="preserve"> the vig is simple, just divide the probability by the overround.</w:t>
       </w:r>
     </w:p>
     <w:p>
@@ -7678,43 +7130,7 @@
         <w:rPr>
           <w:rFonts w:ascii="Times New Roman" w:hAnsi="Times New Roman" w:cs="Times New Roman"/>
         </w:rPr>
-        <w:t xml:space="preserve">Actual Probability the </w:t>
-      </w:r>
-      <w:r>
-        <w:rPr>
-          <w:rFonts w:ascii="Times New Roman" w:hAnsi="Times New Roman" w:cs="Times New Roman"/>
-        </w:rPr>
-        <w:t>Clippers</w:t>
-      </w:r>
-      <w:r>
-        <w:rPr>
-          <w:rFonts w:ascii="Times New Roman" w:hAnsi="Times New Roman" w:cs="Times New Roman"/>
-        </w:rPr>
-        <w:t xml:space="preserve"> Win = </w:t>
-      </w:r>
-      <w:r>
-        <w:rPr>
-          <w:rFonts w:ascii="Times New Roman" w:hAnsi="Times New Roman" w:cs="Times New Roman"/>
-        </w:rPr>
-        <w:t>35</w:t>
-      </w:r>
-      <w:r>
-        <w:rPr>
-          <w:rFonts w:ascii="Times New Roman" w:hAnsi="Times New Roman" w:cs="Times New Roman"/>
-        </w:rPr>
-        <w:t xml:space="preserve">% / 105% = </w:t>
-      </w:r>
-      <w:r>
-        <w:rPr>
-          <w:rFonts w:ascii="Times New Roman" w:hAnsi="Times New Roman" w:cs="Times New Roman"/>
-        </w:rPr>
-        <w:t>33</w:t>
-      </w:r>
-      <w:r>
-        <w:rPr>
-          <w:rFonts w:ascii="Times New Roman" w:hAnsi="Times New Roman" w:cs="Times New Roman"/>
-        </w:rPr>
-        <w:t>%</w:t>
+        <w:t>Actual Probability the Clippers Win = 35% / 105% = 33%</w:t>
       </w:r>
     </w:p>
     <w:p>
@@ -8412,16 +7828,8 @@
         <w:rPr>
           <w:rFonts w:ascii="Times New Roman" w:hAnsi="Times New Roman" w:cs="Times New Roman"/>
         </w:rPr>
-        <w:t xml:space="preserve">United States of sports betting: An updated map of where every state </w:t>
-      </w:r>
-      <w:proofErr w:type="gramStart"/>
-      <w:r>
-        <w:rPr>
-          <w:rFonts w:ascii="Times New Roman" w:hAnsi="Times New Roman" w:cs="Times New Roman"/>
-        </w:rPr>
-        <w:t>stands</w:t>
-      </w:r>
-      <w:proofErr w:type="gramEnd"/>
+        <w:t>United States of sports betting: An updated map of where every state stands</w:t>
+      </w:r>
       <w:r>
         <w:rPr>
           <w:rFonts w:ascii="Times New Roman" w:hAnsi="Times New Roman" w:cs="Times New Roman"/>
@@ -8672,21 +8080,7 @@
         <w:rPr>
           <w:rFonts w:ascii="Times New Roman" w:hAnsi="Times New Roman" w:cs="Times New Roman"/>
         </w:rPr>
-        <w:t xml:space="preserve">Beating the Juice: Removing the </w:t>
-      </w:r>
-      <w:proofErr w:type="spellStart"/>
-      <w:r>
-        <w:rPr>
-          <w:rFonts w:ascii="Times New Roman" w:hAnsi="Times New Roman" w:cs="Times New Roman"/>
-        </w:rPr>
-        <w:t>Vig</w:t>
-      </w:r>
-      <w:proofErr w:type="spellEnd"/>
-      <w:r>
-        <w:rPr>
-          <w:rFonts w:ascii="Times New Roman" w:hAnsi="Times New Roman" w:cs="Times New Roman"/>
-        </w:rPr>
-        <w:t xml:space="preserve"> from Sports Betting Lines</w:t>
+        <w:t>Beating the Juice: Removing the Vig from Sports Betting Lines</w:t>
       </w:r>
       <w:r>
         <w:rPr>
@@ -8754,6 +8148,11 @@
         <w:docPartUnique/>
       </w:docPartObj>
     </w:sdtPr>
+    <w:sdtEndPr>
+      <w:rPr>
+        <w:rStyle w:val="PageNumber"/>
+      </w:rPr>
+    </w:sdtEndPr>
     <w:sdtContent>
       <w:p>
         <w:pPr>
@@ -8807,6 +8206,11 @@
         <w:docPartUnique/>
       </w:docPartObj>
     </w:sdtPr>
+    <w:sdtEndPr>
+      <w:rPr>
+        <w:rStyle w:val="PageNumber"/>
+      </w:rPr>
+    </w:sdtEndPr>
     <w:sdtContent>
       <w:p>
         <w:pPr>
@@ -9835,7 +9239,7 @@
 </file>
 
 <file path=customXml/itemProps1.xml><?xml version="1.0" encoding="utf-8"?>
-<ds:datastoreItem xmlns:ds="http://schemas.openxmlformats.org/officeDocument/2006/customXml" ds:itemID="{A894D19E-BB9A-C04B-9B8B-C3092FFFB91D}">
+<ds:datastoreItem xmlns:ds="http://schemas.openxmlformats.org/officeDocument/2006/customXml" ds:itemID="{E99DFF99-5D21-9943-A32F-3056BAFF0793}">
   <ds:schemaRefs>
     <ds:schemaRef ds:uri="http://schemas.openxmlformats.org/officeDocument/2006/bibliography"/>
   </ds:schemaRefs>
